--- a/public/templates/statement_of_account.docx
+++ b/public/templates/statement_of_account.docx
@@ -30,40 +30,76 @@
           </w:tcPr>
           <w:p>
             <w:pPr>
+              <w:spacing w:after="0" w:line="240" w:lineRule="auto"/>
               <w:ind w:right="-492"/>
               <w:jc w:val="right"/>
               <w:rPr>
-                <w:rFonts w:ascii="Arial" w:hAnsi="Arial" w:cs="Arial"/>
-                <w:sz w:val="20"/>
-                <w:szCs w:val="20"/>
-              </w:rPr>
-            </w:pPr>
-            <w:bookmarkStart w:id="0" w:name="_GoBack"/>
-            <w:bookmarkEnd w:id="0"/>
-            <w:r>
-              <w:rPr>
-                <w:rFonts w:ascii="Arial" w:hAnsi="Arial" w:cs="Arial"/>
-                <w:sz w:val="20"/>
-                <w:szCs w:val="20"/>
-              </w:rPr>
-              <w:t>Hart Muirhead</w:t>
-            </w:r>
-            <w:r>
-              <w:rPr>
-                <w:rFonts w:ascii="Arial" w:hAnsi="Arial" w:cs="Arial"/>
-                <w:sz w:val="20"/>
-                <w:szCs w:val="20"/>
-              </w:rPr>
-              <w:t xml:space="preserve"> Fatta</w:t>
-            </w:r>
-            <w:r>
-              <w:rPr>
-                <w:rFonts w:ascii="Arial" w:hAnsi="Arial" w:cs="Arial"/>
-                <w:sz w:val="20"/>
-                <w:szCs w:val="20"/>
-              </w:rPr>
-              <w:t xml:space="preserve"> Fatta</w:t>
-            </w:r>
+                <w:rFonts w:ascii="Arial" w:eastAsia="Times New Roman" w:hAnsi="Arial" w:cs="Arial"/>
+                <w:sz w:val="20"/>
+                <w:szCs w:val="20"/>
+                <w:lang w:val="en-US"/>
+              </w:rPr>
+            </w:pPr>
+            <w:r>
+              <w:rPr>
+                <w:rFonts w:ascii="Arial" w:eastAsia="Times New Roman" w:hAnsi="Arial" w:cs="Arial"/>
+                <w:sz w:val="20"/>
+                <w:szCs w:val="20"/>
+                <w:lang w:val="en-US"/>
+              </w:rPr>
+              <w:t xml:space="preserve">Hart </w:t>
+            </w:r>
+            <w:proofErr w:type="spellStart"/>
+            <w:r>
+              <w:rPr>
+                <w:rFonts w:ascii="Arial" w:eastAsia="Times New Roman" w:hAnsi="Arial" w:cs="Arial"/>
+                <w:sz w:val="20"/>
+                <w:szCs w:val="20"/>
+                <w:lang w:val="en-US"/>
+              </w:rPr>
+              <w:t>Muirhead</w:t>
+            </w:r>
+            <w:proofErr w:type="spellEnd"/>
+            <w:r>
+              <w:rPr>
+                <w:rFonts w:ascii="Arial" w:eastAsia="Times New Roman" w:hAnsi="Arial" w:cs="Arial"/>
+                <w:sz w:val="20"/>
+                <w:szCs w:val="20"/>
+                <w:lang w:val="en-US"/>
+              </w:rPr>
+              <w:t xml:space="preserve"> </w:t>
+            </w:r>
+            <w:proofErr w:type="spellStart"/>
+            <w:r>
+              <w:rPr>
+                <w:rFonts w:ascii="Arial" w:eastAsia="Times New Roman" w:hAnsi="Arial" w:cs="Arial"/>
+                <w:sz w:val="20"/>
+                <w:szCs w:val="20"/>
+                <w:lang w:val="en-US"/>
+              </w:rPr>
+              <w:t>Fatta</w:t>
+            </w:r>
+            <w:proofErr w:type="spellEnd"/>
+            <w:r>
+              <w:rPr>
+                <w:rFonts w:ascii="Arial" w:eastAsia="Times New Roman" w:hAnsi="Arial" w:cs="Arial"/>
+                <w:sz w:val="20"/>
+                <w:szCs w:val="20"/>
+                <w:lang w:val="en-US"/>
+              </w:rPr>
+              <w:t xml:space="preserve"> </w:t>
+            </w:r>
+            <w:proofErr w:type="spellStart"/>
+            <w:r>
+              <w:rPr>
+                <w:rFonts w:ascii="Arial" w:eastAsia="Times New Roman" w:hAnsi="Arial" w:cs="Arial"/>
+                <w:sz w:val="20"/>
+                <w:szCs w:val="20"/>
+                <w:lang w:val="en-US"/>
+              </w:rPr>
+              <w:t>Fatta</w:t>
+            </w:r>
+            <w:proofErr w:type="spellEnd"/>
           </w:p>
         </w:tc>
       </w:tr>
@@ -79,56 +115,63 @@
           </w:tcPr>
           <w:p>
             <w:pPr>
+              <w:spacing w:after="0" w:line="240" w:lineRule="auto"/>
               <w:jc w:val="right"/>
               <w:rPr>
-                <w:rFonts w:ascii="Arial" w:hAnsi="Arial" w:cs="Arial"/>
-                <w:sz w:val="20"/>
-                <w:szCs w:val="20"/>
+                <w:rFonts w:ascii="Arial" w:eastAsia="Times New Roman" w:hAnsi="Arial" w:cs="Arial"/>
+                <w:sz w:val="20"/>
+                <w:szCs w:val="20"/>
+                <w:lang w:val="en-US"/>
               </w:rPr>
             </w:pPr>
             <w:smartTag w:uri="urn:schemas-microsoft-com:office:smarttags" w:element="place">
               <w:smartTag w:uri="urn:schemas-microsoft-com:office:smarttags" w:element="PlaceName">
                 <w:r>
                   <w:rPr>
-                    <w:rFonts w:ascii="Arial" w:hAnsi="Arial" w:cs="Arial"/>
+                    <w:rFonts w:ascii="Arial" w:eastAsia="Times New Roman" w:hAnsi="Arial" w:cs="Arial"/>
                     <w:sz w:val="20"/>
                     <w:szCs w:val="20"/>
+                    <w:lang w:val="en-US"/>
                   </w:rPr>
                   <w:t>Victoria</w:t>
                 </w:r>
               </w:smartTag>
               <w:r>
                 <w:rPr>
-                  <w:rFonts w:ascii="Arial" w:hAnsi="Arial" w:cs="Arial"/>
+                  <w:rFonts w:ascii="Arial" w:eastAsia="Times New Roman" w:hAnsi="Arial" w:cs="Arial"/>
                   <w:sz w:val="20"/>
                   <w:szCs w:val="20"/>
+                  <w:lang w:val="en-US"/>
                 </w:rPr>
                 <w:t xml:space="preserve"> </w:t>
               </w:r>
               <w:smartTag w:uri="urn:schemas-microsoft-com:office:smarttags" w:element="PlaceName">
                 <w:r>
                   <w:rPr>
-                    <w:rFonts w:ascii="Arial" w:hAnsi="Arial" w:cs="Arial"/>
+                    <w:rFonts w:ascii="Arial" w:eastAsia="Times New Roman" w:hAnsi="Arial" w:cs="Arial"/>
                     <w:sz w:val="20"/>
                     <w:szCs w:val="20"/>
+                    <w:lang w:val="en-US"/>
                   </w:rPr>
                   <w:t>Mutual</w:t>
                 </w:r>
               </w:smartTag>
               <w:r>
                 <w:rPr>
-                  <w:rFonts w:ascii="Arial" w:hAnsi="Arial" w:cs="Arial"/>
+                  <w:rFonts w:ascii="Arial" w:eastAsia="Times New Roman" w:hAnsi="Arial" w:cs="Arial"/>
                   <w:sz w:val="20"/>
                   <w:szCs w:val="20"/>
+                  <w:lang w:val="en-US"/>
                 </w:rPr>
                 <w:t xml:space="preserve"> </w:t>
               </w:r>
               <w:smartTag w:uri="urn:schemas-microsoft-com:office:smarttags" w:element="PlaceType">
                 <w:r>
                   <w:rPr>
-                    <w:rFonts w:ascii="Arial" w:hAnsi="Arial" w:cs="Arial"/>
+                    <w:rFonts w:ascii="Arial" w:eastAsia="Times New Roman" w:hAnsi="Arial" w:cs="Arial"/>
                     <w:sz w:val="20"/>
                     <w:szCs w:val="20"/>
+                    <w:lang w:val="en-US"/>
                   </w:rPr>
                   <w:t>Building</w:t>
                 </w:r>
@@ -136,9 +179,10 @@
             </w:smartTag>
             <w:r>
               <w:rPr>
-                <w:rFonts w:ascii="Arial" w:hAnsi="Arial" w:cs="Arial"/>
-                <w:sz w:val="20"/>
-                <w:szCs w:val="20"/>
+                <w:rFonts w:ascii="Arial" w:eastAsia="Times New Roman" w:hAnsi="Arial" w:cs="Arial"/>
+                <w:sz w:val="20"/>
+                <w:szCs w:val="20"/>
+                <w:lang w:val="en-US"/>
               </w:rPr>
               <w:t>, 2nd Floor</w:t>
             </w:r>
@@ -157,30 +201,54 @@
           </w:tcPr>
           <w:p>
             <w:pPr>
+              <w:spacing w:after="0" w:line="240" w:lineRule="auto"/>
               <w:jc w:val="right"/>
               <w:rPr>
-                <w:rFonts w:ascii="Arial" w:hAnsi="Arial" w:cs="Arial"/>
-                <w:sz w:val="20"/>
-                <w:szCs w:val="20"/>
+                <w:rFonts w:ascii="Arial" w:eastAsia="Times New Roman" w:hAnsi="Arial" w:cs="Arial"/>
+                <w:sz w:val="20"/>
+                <w:szCs w:val="20"/>
+                <w:lang w:val="en-US"/>
               </w:rPr>
             </w:pPr>
             <w:smartTag w:uri="urn:schemas-microsoft-com:office:smarttags" w:element="Street">
               <w:smartTag w:uri="urn:schemas-microsoft-com:office:smarttags" w:element="address">
                 <w:r>
                   <w:rPr>
-                    <w:rFonts w:ascii="Arial" w:hAnsi="Arial" w:cs="Arial"/>
+                    <w:rFonts w:ascii="Arial" w:eastAsia="Times New Roman" w:hAnsi="Arial" w:cs="Arial"/>
                     <w:sz w:val="20"/>
                     <w:szCs w:val="20"/>
+                    <w:lang w:val="en-US"/>
                   </w:rPr>
-                  <w:t>53 Knutsford Boulevard</w:t>
+                  <w:t xml:space="preserve">53 </w:t>
+                </w:r>
+                <w:proofErr w:type="spellStart"/>
+                <w:r>
+                  <w:rPr>
+                    <w:rFonts w:ascii="Arial" w:eastAsia="Times New Roman" w:hAnsi="Arial" w:cs="Arial"/>
+                    <w:sz w:val="20"/>
+                    <w:szCs w:val="20"/>
+                    <w:lang w:val="en-US"/>
+                  </w:rPr>
+                  <w:t>Knutsford</w:t>
+                </w:r>
+                <w:proofErr w:type="spellEnd"/>
+                <w:r>
+                  <w:rPr>
+                    <w:rFonts w:ascii="Arial" w:eastAsia="Times New Roman" w:hAnsi="Arial" w:cs="Arial"/>
+                    <w:sz w:val="20"/>
+                    <w:szCs w:val="20"/>
+                    <w:lang w:val="en-US"/>
+                  </w:rPr>
+                  <w:t xml:space="preserve"> Boulevard</w:t>
                 </w:r>
               </w:smartTag>
             </w:smartTag>
             <w:r>
               <w:rPr>
-                <w:rFonts w:ascii="Arial" w:hAnsi="Arial" w:cs="Arial"/>
-                <w:sz w:val="20"/>
-                <w:szCs w:val="20"/>
+                <w:rFonts w:ascii="Arial" w:eastAsia="Times New Roman" w:hAnsi="Arial" w:cs="Arial"/>
+                <w:sz w:val="20"/>
+                <w:szCs w:val="20"/>
+                <w:lang w:val="en-US"/>
               </w:rPr>
               <w:t xml:space="preserve"> </w:t>
             </w:r>
@@ -199,28 +267,32 @@
           </w:tcPr>
           <w:p>
             <w:pPr>
+              <w:spacing w:after="0" w:line="240" w:lineRule="auto"/>
               <w:jc w:val="right"/>
               <w:rPr>
-                <w:rFonts w:ascii="Arial" w:hAnsi="Arial" w:cs="Arial"/>
-                <w:sz w:val="20"/>
-                <w:szCs w:val="20"/>
+                <w:rFonts w:ascii="Arial" w:eastAsia="Times New Roman" w:hAnsi="Arial" w:cs="Arial"/>
+                <w:sz w:val="20"/>
+                <w:szCs w:val="20"/>
+                <w:lang w:val="en-US"/>
               </w:rPr>
             </w:pPr>
             <w:smartTag w:uri="urn:schemas-microsoft-com:office:smarttags" w:element="City">
               <w:r>
                 <w:rPr>
-                  <w:rFonts w:ascii="Arial" w:hAnsi="Arial" w:cs="Arial"/>
+                  <w:rFonts w:ascii="Arial" w:eastAsia="Times New Roman" w:hAnsi="Arial" w:cs="Arial"/>
                   <w:sz w:val="20"/>
                   <w:szCs w:val="20"/>
+                  <w:lang w:val="en-US"/>
                 </w:rPr>
                 <w:t>Kingston</w:t>
               </w:r>
             </w:smartTag>
             <w:r>
               <w:rPr>
-                <w:rFonts w:ascii="Arial" w:hAnsi="Arial" w:cs="Arial"/>
-                <w:sz w:val="20"/>
-                <w:szCs w:val="20"/>
+                <w:rFonts w:ascii="Arial" w:eastAsia="Times New Roman" w:hAnsi="Arial" w:cs="Arial"/>
+                <w:sz w:val="20"/>
+                <w:szCs w:val="20"/>
+                <w:lang w:val="en-US"/>
               </w:rPr>
               <w:t xml:space="preserve"> 5, </w:t>
             </w:r>
@@ -228,9 +300,10 @@
               <w:smartTag w:uri="urn:schemas-microsoft-com:office:smarttags" w:element="country-region">
                 <w:r>
                   <w:rPr>
-                    <w:rFonts w:ascii="Arial" w:hAnsi="Arial" w:cs="Arial"/>
+                    <w:rFonts w:ascii="Arial" w:eastAsia="Times New Roman" w:hAnsi="Arial" w:cs="Arial"/>
                     <w:sz w:val="20"/>
                     <w:szCs w:val="20"/>
+                    <w:lang w:val="en-US"/>
                   </w:rPr>
                   <w:t>Jamaica</w:t>
                 </w:r>
@@ -251,18 +324,21 @@
           </w:tcPr>
           <w:p>
             <w:pPr>
+              <w:spacing w:after="0" w:line="240" w:lineRule="auto"/>
               <w:jc w:val="right"/>
               <w:rPr>
-                <w:rFonts w:ascii="Arial" w:hAnsi="Arial" w:cs="Arial"/>
-                <w:sz w:val="20"/>
-                <w:szCs w:val="20"/>
-              </w:rPr>
-            </w:pPr>
-            <w:r>
-              <w:rPr>
-                <w:rFonts w:ascii="Arial" w:hAnsi="Arial" w:cs="Arial"/>
-                <w:sz w:val="20"/>
-                <w:szCs w:val="20"/>
+                <w:rFonts w:ascii="Arial" w:eastAsia="Times New Roman" w:hAnsi="Arial" w:cs="Arial"/>
+                <w:sz w:val="20"/>
+                <w:szCs w:val="20"/>
+                <w:lang w:val="en-US"/>
+              </w:rPr>
+            </w:pPr>
+            <w:r>
+              <w:rPr>
+                <w:rFonts w:ascii="Arial" w:eastAsia="Times New Roman" w:hAnsi="Arial" w:cs="Arial"/>
+                <w:sz w:val="20"/>
+                <w:szCs w:val="20"/>
+                <w:lang w:val="en-US"/>
               </w:rPr>
               <w:t>Tax Invoice No. 2018/01/10/TAL/Jew</w:t>
             </w:r>
@@ -281,18 +357,21 @@
           </w:tcPr>
           <w:p>
             <w:pPr>
+              <w:spacing w:after="0" w:line="240" w:lineRule="auto"/>
               <w:jc w:val="right"/>
               <w:rPr>
-                <w:rFonts w:ascii="Arial" w:hAnsi="Arial" w:cs="Arial"/>
-                <w:sz w:val="20"/>
-                <w:szCs w:val="20"/>
-              </w:rPr>
-            </w:pPr>
-            <w:r>
-              <w:rPr>
-                <w:rFonts w:ascii="Arial" w:hAnsi="Arial" w:cs="Arial"/>
-                <w:sz w:val="20"/>
-                <w:szCs w:val="20"/>
+                <w:rFonts w:ascii="Arial" w:eastAsia="Times New Roman" w:hAnsi="Arial" w:cs="Arial"/>
+                <w:sz w:val="20"/>
+                <w:szCs w:val="20"/>
+                <w:lang w:val="en-US"/>
+              </w:rPr>
+            </w:pPr>
+            <w:r>
+              <w:rPr>
+                <w:rFonts w:ascii="Arial" w:eastAsia="Times New Roman" w:hAnsi="Arial" w:cs="Arial"/>
+                <w:sz w:val="20"/>
+                <w:szCs w:val="20"/>
+                <w:lang w:val="en-US"/>
               </w:rPr>
               <w:t>GCT Reg. No. 1079115</w:t>
             </w:r>
@@ -311,139 +390,279 @@
           </w:tcPr>
           <w:p>
             <w:pPr>
+              <w:spacing w:after="0" w:line="240" w:lineRule="auto"/>
               <w:jc w:val="right"/>
               <w:rPr>
-                <w:rFonts w:ascii="Arial" w:hAnsi="Arial" w:cs="Arial"/>
-                <w:sz w:val="20"/>
-                <w:szCs w:val="20"/>
-              </w:rPr>
-            </w:pPr>
-          </w:p>
-          <w:p>
-            <w:pPr>
+                <w:rFonts w:ascii="Arial" w:eastAsia="Times New Roman" w:hAnsi="Arial" w:cs="Arial"/>
+                <w:sz w:val="20"/>
+                <w:szCs w:val="20"/>
+                <w:lang w:val="en-US"/>
+              </w:rPr>
+            </w:pPr>
+          </w:p>
+          <w:p>
+            <w:pPr>
+              <w:spacing w:after="0" w:line="240" w:lineRule="auto"/>
               <w:jc w:val="right"/>
               <w:rPr>
-                <w:rFonts w:ascii="Arial" w:hAnsi="Arial" w:cs="Arial"/>
-                <w:sz w:val="20"/>
-                <w:szCs w:val="20"/>
-              </w:rPr>
-            </w:pPr>
-          </w:p>
-          <w:p>
-            <w:pPr>
+                <w:rFonts w:ascii="Arial" w:eastAsia="Times New Roman" w:hAnsi="Arial" w:cs="Arial"/>
+                <w:sz w:val="20"/>
+                <w:szCs w:val="20"/>
+                <w:lang w:val="en-US"/>
+              </w:rPr>
+            </w:pPr>
+          </w:p>
+          <w:p>
+            <w:pPr>
+              <w:spacing w:after="0" w:line="240" w:lineRule="auto"/>
               <w:jc w:val="right"/>
               <w:rPr>
-                <w:rFonts w:ascii="Arial" w:hAnsi="Arial" w:cs="Arial"/>
-                <w:sz w:val="20"/>
-                <w:szCs w:val="20"/>
+                <w:rFonts w:ascii="Arial" w:eastAsia="Times New Roman" w:hAnsi="Arial" w:cs="Arial"/>
+                <w:sz w:val="20"/>
+                <w:szCs w:val="20"/>
+                <w:lang w:val="en-US"/>
               </w:rPr>
             </w:pPr>
           </w:p>
         </w:tc>
       </w:tr>
     </w:tbl>
-    <w:p/>
-    <w:p/>
-    <w:p/>
-    <w:p/>
-    <w:p/>
-    <w:p/>
     <w:p>
       <w:pPr>
+        <w:spacing w:after="0" w:line="240" w:lineRule="auto"/>
         <w:rPr>
-          <w:rFonts w:ascii="Arial" w:hAnsi="Arial" w:cs="Arial"/>
+          <w:rFonts w:ascii="Times New Roman" w:eastAsia="Times New Roman" w:hAnsi="Times New Roman"/>
+          <w:sz w:val="24"/>
+          <w:szCs w:val="24"/>
+          <w:lang w:val="en-US"/>
+        </w:rPr>
+      </w:pPr>
+    </w:p>
+    <w:p>
+      <w:pPr>
+        <w:spacing w:after="0" w:line="240" w:lineRule="auto"/>
+        <w:rPr>
+          <w:rFonts w:ascii="Times New Roman" w:eastAsia="Times New Roman" w:hAnsi="Times New Roman"/>
+          <w:sz w:val="24"/>
+          <w:szCs w:val="24"/>
+          <w:lang w:val="en-US"/>
+        </w:rPr>
+      </w:pPr>
+    </w:p>
+    <w:p>
+      <w:pPr>
+        <w:spacing w:after="0" w:line="240" w:lineRule="auto"/>
+        <w:rPr>
+          <w:rFonts w:ascii="Times New Roman" w:eastAsia="Times New Roman" w:hAnsi="Times New Roman"/>
+          <w:sz w:val="24"/>
+          <w:szCs w:val="24"/>
+          <w:lang w:val="en-US"/>
+        </w:rPr>
+      </w:pPr>
+    </w:p>
+    <w:p>
+      <w:pPr>
+        <w:spacing w:after="0" w:line="240" w:lineRule="auto"/>
+        <w:rPr>
+          <w:rFonts w:ascii="Times New Roman" w:eastAsia="Times New Roman" w:hAnsi="Times New Roman"/>
+          <w:sz w:val="24"/>
+          <w:szCs w:val="24"/>
+          <w:lang w:val="en-US"/>
+        </w:rPr>
+      </w:pPr>
+    </w:p>
+    <w:p>
+      <w:pPr>
+        <w:spacing w:after="0" w:line="240" w:lineRule="auto"/>
+        <w:rPr>
+          <w:rFonts w:ascii="Times New Roman" w:eastAsia="Times New Roman" w:hAnsi="Times New Roman"/>
+          <w:sz w:val="24"/>
+          <w:szCs w:val="24"/>
+          <w:lang w:val="en-US"/>
+        </w:rPr>
+      </w:pPr>
+    </w:p>
+    <w:p>
+      <w:pPr>
+        <w:spacing w:after="0" w:line="240" w:lineRule="auto"/>
+        <w:rPr>
+          <w:rFonts w:ascii="Times New Roman" w:eastAsia="Times New Roman" w:hAnsi="Times New Roman"/>
+          <w:sz w:val="24"/>
+          <w:szCs w:val="24"/>
+          <w:lang w:val="en-US"/>
+        </w:rPr>
+      </w:pPr>
+    </w:p>
+    <w:p>
+      <w:pPr>
+        <w:spacing w:after="0" w:line="240" w:lineRule="auto"/>
+        <w:rPr>
+          <w:rFonts w:ascii="Arial" w:eastAsia="Times New Roman" w:hAnsi="Arial" w:cs="Arial"/>
           <w:sz w:val="27"/>
           <w:szCs w:val="27"/>
+          <w:lang w:val="en-US"/>
         </w:rPr>
       </w:pPr>
       <w:r>
         <w:rPr>
-          <w:rFonts w:ascii="Arial" w:hAnsi="Arial" w:cs="Arial"/>
+          <w:rFonts w:ascii="Arial" w:eastAsia="Times New Roman" w:hAnsi="Arial" w:cs="Arial"/>
           <w:sz w:val="27"/>
           <w:szCs w:val="27"/>
+          <w:lang w:val="en-US"/>
         </w:rPr>
         <w:t>STATEMENT OF ACCOUNT</w:t>
       </w:r>
     </w:p>
     <w:p>
       <w:pPr>
+        <w:spacing w:after="0" w:line="240" w:lineRule="auto"/>
         <w:rPr>
-          <w:rFonts w:ascii="Arial" w:hAnsi="Arial" w:cs="Arial"/>
+          <w:rFonts w:ascii="Arial" w:eastAsia="Times New Roman" w:hAnsi="Arial" w:cs="Arial"/>
           <w:sz w:val="27"/>
           <w:szCs w:val="27"/>
+          <w:lang w:val="en-US"/>
         </w:rPr>
       </w:pPr>
     </w:p>
     <w:p>
       <w:pPr>
+        <w:spacing w:after="0" w:line="240" w:lineRule="auto"/>
         <w:rPr>
-          <w:rFonts w:ascii="Arial" w:hAnsi="Arial" w:cs="Arial"/>
+          <w:rFonts w:ascii="Arial" w:eastAsia="Times New Roman" w:hAnsi="Arial" w:cs="Arial"/>
           <w:color w:val="FF0000"/>
           <w:sz w:val="20"/>
           <w:szCs w:val="20"/>
+          <w:lang w:val="en-US"/>
         </w:rPr>
       </w:pPr>
       <w:r>
         <w:rPr>
-          <w:rFonts w:ascii="Arial" w:hAnsi="Arial" w:cs="Arial"/>
+          <w:rFonts w:ascii="Arial" w:eastAsia="Times New Roman" w:hAnsi="Arial" w:cs="Arial"/>
           <w:sz w:val="20"/>
           <w:szCs w:val="20"/>
+          <w:lang w:val="en-US"/>
         </w:rPr>
         <w:t>To:</w:t>
       </w:r>
       <w:proofErr w:type="gramStart"/>
       <w:r>
         <w:rPr>
-          <w:rFonts w:ascii="Arial" w:hAnsi="Arial" w:cs="Arial"/>
+          <w:rFonts w:ascii="Arial" w:eastAsia="Times New Roman" w:hAnsi="Arial" w:cs="Arial"/>
           <w:sz w:val="20"/>
           <w:szCs w:val="20"/>
+          <w:lang w:val="en-US"/>
         </w:rPr>
-        <w:t xml:space="preserve"> </w:t>
+        <w:t xml:space="preserve">   </w:t>
       </w:r>
       <w:r>
         <w:rPr>
-          <w:rFonts w:ascii="Arial" w:hAnsi="Arial" w:cs="Arial"/>
-          <w:sz w:val="20"/>
-          <w:szCs w:val="20"/>
-        </w:rPr>
-        <w:t xml:space="preserve">  </w:t>
-      </w:r>
-      <w:r>
-        <w:rPr>
-          <w:rFonts w:ascii="Arial" w:hAnsi="Arial" w:cs="Arial"/>
+          <w:rFonts w:ascii="Arial" w:eastAsia="Times New Roman" w:hAnsi="Arial" w:cs="Arial"/>
           <w:color w:val="FF0000"/>
           <w:sz w:val="20"/>
           <w:szCs w:val="20"/>
+          <w:lang w:val="en-US"/>
         </w:rPr>
         <w:t>[</w:t>
       </w:r>
+      <w:proofErr w:type="spellStart"/>
       <w:proofErr w:type="gramEnd"/>
       <w:r>
         <w:rPr>
-          <w:rFonts w:ascii="Arial" w:hAnsi="Arial" w:cs="Arial"/>
+          <w:rFonts w:ascii="Arial" w:eastAsia="Times New Roman" w:hAnsi="Arial" w:cs="Arial"/>
           <w:color w:val="FF0000"/>
           <w:sz w:val="20"/>
           <w:szCs w:val="20"/>
+          <w:lang w:val="en-US"/>
         </w:rPr>
-        <w:t>b.first] [b.middle] [b.last] [b.suffix]</w:t>
+        <w:t>b.first</w:t>
       </w:r>
+      <w:proofErr w:type="spellEnd"/>
       <w:r>
         <w:rPr>
-          <w:rFonts w:ascii="Arial" w:hAnsi="Arial" w:cs="Arial"/>
+          <w:rFonts w:ascii="Arial" w:eastAsia="Times New Roman" w:hAnsi="Arial" w:cs="Arial"/>
           <w:color w:val="FF0000"/>
           <w:sz w:val="20"/>
           <w:szCs w:val="20"/>
+          <w:lang w:val="en-US"/>
         </w:rPr>
-        <w:t xml:space="preserve"> </w:t>
+        <w:t>] [</w:t>
+      </w:r>
+      <w:proofErr w:type="spellStart"/>
+      <w:r>
+        <w:rPr>
+          <w:rFonts w:ascii="Arial" w:eastAsia="Times New Roman" w:hAnsi="Arial" w:cs="Arial"/>
+          <w:color w:val="FF0000"/>
+          <w:sz w:val="20"/>
+          <w:szCs w:val="20"/>
+          <w:lang w:val="en-US"/>
+        </w:rPr>
+        <w:t>b.middle</w:t>
+      </w:r>
+      <w:proofErr w:type="spellEnd"/>
+      <w:r>
+        <w:rPr>
+          <w:rFonts w:ascii="Arial" w:eastAsia="Times New Roman" w:hAnsi="Arial" w:cs="Arial"/>
+          <w:color w:val="FF0000"/>
+          <w:sz w:val="20"/>
+          <w:szCs w:val="20"/>
+          <w:lang w:val="en-US"/>
+        </w:rPr>
+        <w:t>] [</w:t>
+      </w:r>
+      <w:proofErr w:type="spellStart"/>
+      <w:r>
+        <w:rPr>
+          <w:rFonts w:ascii="Arial" w:eastAsia="Times New Roman" w:hAnsi="Arial" w:cs="Arial"/>
+          <w:color w:val="FF0000"/>
+          <w:sz w:val="20"/>
+          <w:szCs w:val="20"/>
+          <w:lang w:val="en-US"/>
+        </w:rPr>
+        <w:t>b.last</w:t>
+      </w:r>
+      <w:proofErr w:type="spellEnd"/>
+      <w:r>
+        <w:rPr>
+          <w:rFonts w:ascii="Arial" w:eastAsia="Times New Roman" w:hAnsi="Arial" w:cs="Arial"/>
+          <w:color w:val="FF0000"/>
+          <w:sz w:val="20"/>
+          <w:szCs w:val="20"/>
+          <w:lang w:val="en-US"/>
+        </w:rPr>
+        <w:t>] [</w:t>
+      </w:r>
+      <w:proofErr w:type="spellStart"/>
+      <w:r>
+        <w:rPr>
+          <w:rFonts w:ascii="Arial" w:eastAsia="Times New Roman" w:hAnsi="Arial" w:cs="Arial"/>
+          <w:color w:val="FF0000"/>
+          <w:sz w:val="20"/>
+          <w:szCs w:val="20"/>
+          <w:lang w:val="en-US"/>
+        </w:rPr>
+        <w:t>b.suffix</w:t>
+      </w:r>
+      <w:proofErr w:type="spellEnd"/>
+      <w:r>
+        <w:rPr>
+          <w:rFonts w:ascii="Arial" w:eastAsia="Times New Roman" w:hAnsi="Arial" w:cs="Arial"/>
+          <w:color w:val="FF0000"/>
+          <w:sz w:val="20"/>
+          <w:szCs w:val="20"/>
+          <w:lang w:val="en-US"/>
+        </w:rPr>
+        <w:t xml:space="preserve">] </w:t>
       </w:r>
     </w:p>
     <w:p>
       <w:pPr>
+        <w:spacing w:after="0" w:line="240" w:lineRule="auto"/>
         <w:rPr>
-          <w:rFonts w:ascii="Arial" w:hAnsi="Arial" w:cs="Arial"/>
+          <w:rFonts w:ascii="Arial" w:eastAsia="Times New Roman" w:hAnsi="Arial" w:cs="Arial"/>
           <w:color w:val="FF0000"/>
           <w:sz w:val="20"/>
           <w:szCs w:val="20"/>
+          <w:lang w:val="en-US"/>
         </w:rPr>
       </w:pPr>
     </w:p>
@@ -477,201 +696,382 @@
           </w:tcPr>
           <w:p>
             <w:pPr>
-              <w:rPr>
-                <w:rFonts w:ascii="Arial" w:hAnsi="Arial" w:cs="Arial"/>
-                <w:sz w:val="20"/>
-                <w:szCs w:val="20"/>
-              </w:rPr>
-            </w:pPr>
-            <w:r>
-              <w:rPr>
-                <w:rFonts w:ascii="Arial" w:hAnsi="Arial" w:cs="Arial"/>
-                <w:sz w:val="20"/>
-                <w:szCs w:val="20"/>
+              <w:spacing w:after="0" w:line="240" w:lineRule="auto"/>
+              <w:rPr>
+                <w:rFonts w:ascii="Arial" w:eastAsia="Times New Roman" w:hAnsi="Arial" w:cs="Arial"/>
+                <w:sz w:val="20"/>
+                <w:szCs w:val="20"/>
+                <w:lang w:val="en-US"/>
+              </w:rPr>
+            </w:pPr>
+            <w:r>
+              <w:rPr>
+                <w:rFonts w:ascii="Arial" w:eastAsia="Times New Roman" w:hAnsi="Arial" w:cs="Arial"/>
+                <w:sz w:val="20"/>
+                <w:szCs w:val="20"/>
+                <w:lang w:val="en-US"/>
               </w:rPr>
               <w:t xml:space="preserve">Re: Sale of Lot </w:t>
             </w:r>
             <w:r>
               <w:rPr>
-                <w:rFonts w:ascii="Arial" w:hAnsi="Arial" w:cs="Arial"/>
-                <w:color w:val="FF0000"/>
-                <w:sz w:val="20"/>
-                <w:szCs w:val="20"/>
-              </w:rPr>
-              <w:t>[p.lot_no</w:t>
-            </w:r>
+                <w:rFonts w:ascii="Arial" w:eastAsia="Times New Roman" w:hAnsi="Arial" w:cs="Arial"/>
+                <w:color w:val="FF0000"/>
+                <w:sz w:val="20"/>
+                <w:szCs w:val="20"/>
+                <w:lang w:val="en-US"/>
+              </w:rPr>
+              <w:t>[</w:t>
+            </w:r>
+            <w:proofErr w:type="spellStart"/>
+            <w:r>
+              <w:rPr>
+                <w:rFonts w:ascii="Arial" w:eastAsia="Times New Roman" w:hAnsi="Arial" w:cs="Arial"/>
+                <w:color w:val="FF0000"/>
+                <w:sz w:val="20"/>
+                <w:szCs w:val="20"/>
+                <w:lang w:val="en-US"/>
+              </w:rPr>
+              <w:t>p.lot_no</w:t>
+            </w:r>
+            <w:proofErr w:type="spellEnd"/>
             <w:proofErr w:type="gramStart"/>
             <w:r>
               <w:rPr>
-                <w:rFonts w:ascii="Arial" w:hAnsi="Arial" w:cs="Arial"/>
-                <w:color w:val="FF0000"/>
-                <w:sz w:val="20"/>
-                <w:szCs w:val="20"/>
+                <w:rFonts w:ascii="Arial" w:eastAsia="Times New Roman" w:hAnsi="Arial" w:cs="Arial"/>
+                <w:color w:val="FF0000"/>
+                <w:sz w:val="20"/>
+                <w:szCs w:val="20"/>
+                <w:lang w:val="en-US"/>
               </w:rPr>
               <w:t>]</w:t>
             </w:r>
             <w:r>
               <w:rPr>
-                <w:rFonts w:ascii="Arial" w:hAnsi="Arial" w:cs="Arial"/>
-                <w:sz w:val="20"/>
-                <w:szCs w:val="20"/>
+                <w:rFonts w:ascii="Arial" w:eastAsia="Times New Roman" w:hAnsi="Arial" w:cs="Arial"/>
+                <w:sz w:val="20"/>
+                <w:szCs w:val="20"/>
+                <w:lang w:val="en-US"/>
               </w:rPr>
               <w:t xml:space="preserve"> ,</w:t>
             </w:r>
             <w:proofErr w:type="gramEnd"/>
             <w:r>
               <w:rPr>
-                <w:rFonts w:ascii="Arial" w:hAnsi="Arial" w:cs="Arial"/>
-                <w:sz w:val="20"/>
-                <w:szCs w:val="20"/>
+                <w:rFonts w:ascii="Arial" w:eastAsia="Times New Roman" w:hAnsi="Arial" w:cs="Arial"/>
+                <w:sz w:val="20"/>
+                <w:szCs w:val="20"/>
+                <w:lang w:val="en-US"/>
               </w:rPr>
               <w:t xml:space="preserve"> </w:t>
             </w:r>
             <w:r>
               <w:rPr>
-                <w:rFonts w:ascii="Arial" w:hAnsi="Arial" w:cs="Arial"/>
-                <w:color w:val="FF0000"/>
-                <w:sz w:val="20"/>
-                <w:szCs w:val="20"/>
+                <w:rFonts w:ascii="Arial" w:eastAsia="Times New Roman" w:hAnsi="Arial" w:cs="Arial"/>
+                <w:color w:val="FF0000"/>
+                <w:sz w:val="20"/>
+                <w:szCs w:val="20"/>
+                <w:lang w:val="en-US"/>
               </w:rPr>
               <w:t>[p.address_line1]</w:t>
             </w:r>
             <w:r>
               <w:rPr>
-                <w:rFonts w:ascii="Arial" w:hAnsi="Arial" w:cs="Arial"/>
-                <w:sz w:val="20"/>
-                <w:szCs w:val="20"/>
+                <w:rFonts w:ascii="Arial" w:eastAsia="Times New Roman" w:hAnsi="Arial" w:cs="Arial"/>
+                <w:sz w:val="20"/>
+                <w:szCs w:val="20"/>
+                <w:lang w:val="en-US"/>
               </w:rPr>
               <w:t xml:space="preserve">, </w:t>
             </w:r>
             <w:r>
               <w:rPr>
-                <w:rFonts w:ascii="Arial" w:hAnsi="Arial" w:cs="Arial"/>
-                <w:color w:val="FF0000"/>
-                <w:sz w:val="20"/>
-                <w:szCs w:val="20"/>
+                <w:rFonts w:ascii="Arial" w:eastAsia="Times New Roman" w:hAnsi="Arial" w:cs="Arial"/>
+                <w:color w:val="FF0000"/>
+                <w:sz w:val="20"/>
+                <w:szCs w:val="20"/>
+                <w:lang w:val="en-US"/>
               </w:rPr>
               <w:t>[p.address_line2]</w:t>
             </w:r>
             <w:r>
               <w:rPr>
-                <w:rFonts w:ascii="Arial" w:hAnsi="Arial" w:cs="Arial"/>
-                <w:sz w:val="20"/>
-                <w:szCs w:val="20"/>
+                <w:rFonts w:ascii="Arial" w:eastAsia="Times New Roman" w:hAnsi="Arial" w:cs="Arial"/>
+                <w:sz w:val="20"/>
+                <w:szCs w:val="20"/>
+                <w:lang w:val="en-US"/>
               </w:rPr>
               <w:t xml:space="preserve"> , </w:t>
             </w:r>
             <w:r>
               <w:rPr>
-                <w:rFonts w:ascii="Arial" w:hAnsi="Arial" w:cs="Arial"/>
-                <w:color w:val="FF0000"/>
-                <w:sz w:val="20"/>
-                <w:szCs w:val="20"/>
-              </w:rPr>
-              <w:t>[p.address_city]</w:t>
-            </w:r>
-            <w:r>
-              <w:rPr>
-                <w:rFonts w:ascii="Arial" w:hAnsi="Arial" w:cs="Arial"/>
-                <w:sz w:val="20"/>
-                <w:szCs w:val="20"/>
+                <w:rFonts w:ascii="Arial" w:eastAsia="Times New Roman" w:hAnsi="Arial" w:cs="Arial"/>
+                <w:color w:val="FF0000"/>
+                <w:sz w:val="20"/>
+                <w:szCs w:val="20"/>
+                <w:lang w:val="en-US"/>
+              </w:rPr>
+              <w:t>[</w:t>
+            </w:r>
+            <w:proofErr w:type="spellStart"/>
+            <w:r>
+              <w:rPr>
+                <w:rFonts w:ascii="Arial" w:eastAsia="Times New Roman" w:hAnsi="Arial" w:cs="Arial"/>
+                <w:color w:val="FF0000"/>
+                <w:sz w:val="20"/>
+                <w:szCs w:val="20"/>
+                <w:lang w:val="en-US"/>
+              </w:rPr>
+              <w:t>p.address_city</w:t>
+            </w:r>
+            <w:proofErr w:type="spellEnd"/>
+            <w:r>
+              <w:rPr>
+                <w:rFonts w:ascii="Arial" w:eastAsia="Times New Roman" w:hAnsi="Arial" w:cs="Arial"/>
+                <w:color w:val="FF0000"/>
+                <w:sz w:val="20"/>
+                <w:szCs w:val="20"/>
+                <w:lang w:val="en-US"/>
+              </w:rPr>
+              <w:t>]</w:t>
+            </w:r>
+            <w:r>
+              <w:rPr>
+                <w:rFonts w:ascii="Arial" w:eastAsia="Times New Roman" w:hAnsi="Arial" w:cs="Arial"/>
+                <w:sz w:val="20"/>
+                <w:szCs w:val="20"/>
+                <w:lang w:val="en-US"/>
               </w:rPr>
               <w:t xml:space="preserve"> , </w:t>
             </w:r>
             <w:r>
               <w:rPr>
-                <w:rFonts w:ascii="Arial" w:hAnsi="Arial" w:cs="Arial"/>
-                <w:color w:val="FF0000"/>
-                <w:sz w:val="20"/>
-                <w:szCs w:val="20"/>
-              </w:rPr>
-              <w:t>[p.address_state]</w:t>
-            </w:r>
-            <w:r>
-              <w:rPr>
-                <w:rFonts w:ascii="Arial" w:hAnsi="Arial" w:cs="Arial"/>
-                <w:sz w:val="20"/>
-                <w:szCs w:val="20"/>
+                <w:rFonts w:ascii="Arial" w:eastAsia="Times New Roman" w:hAnsi="Arial" w:cs="Arial"/>
+                <w:color w:val="FF0000"/>
+                <w:sz w:val="20"/>
+                <w:szCs w:val="20"/>
+                <w:lang w:val="en-US"/>
+              </w:rPr>
+              <w:t>[</w:t>
+            </w:r>
+            <w:proofErr w:type="spellStart"/>
+            <w:r>
+              <w:rPr>
+                <w:rFonts w:ascii="Arial" w:eastAsia="Times New Roman" w:hAnsi="Arial" w:cs="Arial"/>
+                <w:color w:val="FF0000"/>
+                <w:sz w:val="20"/>
+                <w:szCs w:val="20"/>
+                <w:lang w:val="en-US"/>
+              </w:rPr>
+              <w:t>p.address_state</w:t>
+            </w:r>
+            <w:proofErr w:type="spellEnd"/>
+            <w:r>
+              <w:rPr>
+                <w:rFonts w:ascii="Arial" w:eastAsia="Times New Roman" w:hAnsi="Arial" w:cs="Arial"/>
+                <w:color w:val="FF0000"/>
+                <w:sz w:val="20"/>
+                <w:szCs w:val="20"/>
+                <w:lang w:val="en-US"/>
+              </w:rPr>
+              <w:t>]</w:t>
+            </w:r>
+            <w:r>
+              <w:rPr>
+                <w:rFonts w:ascii="Arial" w:eastAsia="Times New Roman" w:hAnsi="Arial" w:cs="Arial"/>
+                <w:sz w:val="20"/>
+                <w:szCs w:val="20"/>
+                <w:lang w:val="en-US"/>
               </w:rPr>
               <w:t xml:space="preserve"> ,  &amp; Construction Agreement relative thereto </w:t>
             </w:r>
           </w:p>
           <w:p>
             <w:pPr>
-              <w:rPr>
-                <w:rFonts w:ascii="Arial" w:hAnsi="Arial" w:cs="Arial"/>
-                <w:sz w:val="20"/>
-                <w:szCs w:val="20"/>
-              </w:rPr>
-            </w:pPr>
-            <w:r>
-              <w:rPr>
-                <w:rFonts w:ascii="Arial" w:hAnsi="Arial" w:cs="Arial"/>
-                <w:color w:val="FF0000"/>
-                <w:sz w:val="20"/>
-                <w:szCs w:val="20"/>
+              <w:spacing w:after="0" w:line="240" w:lineRule="auto"/>
+              <w:rPr>
+                <w:rFonts w:ascii="Arial" w:eastAsia="Times New Roman" w:hAnsi="Arial" w:cs="Arial"/>
+                <w:sz w:val="20"/>
+                <w:szCs w:val="20"/>
+                <w:lang w:val="en-US"/>
+              </w:rPr>
+            </w:pPr>
+            <w:r>
+              <w:rPr>
+                <w:rFonts w:ascii="Arial" w:eastAsia="Times New Roman" w:hAnsi="Arial" w:cs="Arial"/>
+                <w:color w:val="FF0000"/>
+                <w:sz w:val="20"/>
+                <w:szCs w:val="20"/>
+                <w:lang w:val="en-US"/>
               </w:rPr>
               <w:t>[</w:t>
             </w:r>
+            <w:proofErr w:type="spellStart"/>
             <w:proofErr w:type="gramStart"/>
             <w:r>
               <w:rPr>
-                <w:rFonts w:ascii="Arial" w:hAnsi="Arial" w:cs="Arial"/>
-                <w:color w:val="FF0000"/>
-                <w:sz w:val="20"/>
-                <w:szCs w:val="20"/>
+                <w:rFonts w:ascii="Arial" w:eastAsia="Times New Roman" w:hAnsi="Arial" w:cs="Arial"/>
+                <w:color w:val="FF0000"/>
+                <w:sz w:val="20"/>
+                <w:szCs w:val="20"/>
+                <w:lang w:val="en-US"/>
               </w:rPr>
               <w:t>v.first</w:t>
             </w:r>
+            <w:proofErr w:type="spellEnd"/>
             <w:proofErr w:type="gramEnd"/>
             <w:r>
               <w:rPr>
-                <w:rFonts w:ascii="Arial" w:hAnsi="Arial" w:cs="Arial"/>
-                <w:color w:val="FF0000"/>
-                <w:sz w:val="20"/>
-                <w:szCs w:val="20"/>
-              </w:rPr>
-              <w:t>] [v.middle] [v.last] [v.suffix]</w:t>
-            </w:r>
-            <w:r>
-              <w:rPr>
-                <w:rFonts w:ascii="Arial" w:hAnsi="Arial" w:cs="Arial"/>
-                <w:sz w:val="20"/>
-                <w:szCs w:val="20"/>
+                <w:rFonts w:ascii="Arial" w:eastAsia="Times New Roman" w:hAnsi="Arial" w:cs="Arial"/>
+                <w:color w:val="FF0000"/>
+                <w:sz w:val="20"/>
+                <w:szCs w:val="20"/>
+                <w:lang w:val="en-US"/>
+              </w:rPr>
+              <w:t>] [</w:t>
+            </w:r>
+            <w:proofErr w:type="spellStart"/>
+            <w:r>
+              <w:rPr>
+                <w:rFonts w:ascii="Arial" w:eastAsia="Times New Roman" w:hAnsi="Arial" w:cs="Arial"/>
+                <w:color w:val="FF0000"/>
+                <w:sz w:val="20"/>
+                <w:szCs w:val="20"/>
+                <w:lang w:val="en-US"/>
+              </w:rPr>
+              <w:t>v.middle</w:t>
+            </w:r>
+            <w:proofErr w:type="spellEnd"/>
+            <w:r>
+              <w:rPr>
+                <w:rFonts w:ascii="Arial" w:eastAsia="Times New Roman" w:hAnsi="Arial" w:cs="Arial"/>
+                <w:color w:val="FF0000"/>
+                <w:sz w:val="20"/>
+                <w:szCs w:val="20"/>
+                <w:lang w:val="en-US"/>
+              </w:rPr>
+              <w:t>] [</w:t>
+            </w:r>
+            <w:proofErr w:type="spellStart"/>
+            <w:r>
+              <w:rPr>
+                <w:rFonts w:ascii="Arial" w:eastAsia="Times New Roman" w:hAnsi="Arial" w:cs="Arial"/>
+                <w:color w:val="FF0000"/>
+                <w:sz w:val="20"/>
+                <w:szCs w:val="20"/>
+                <w:lang w:val="en-US"/>
+              </w:rPr>
+              <w:t>v.last</w:t>
+            </w:r>
+            <w:proofErr w:type="spellEnd"/>
+            <w:r>
+              <w:rPr>
+                <w:rFonts w:ascii="Arial" w:eastAsia="Times New Roman" w:hAnsi="Arial" w:cs="Arial"/>
+                <w:color w:val="FF0000"/>
+                <w:sz w:val="20"/>
+                <w:szCs w:val="20"/>
+                <w:lang w:val="en-US"/>
+              </w:rPr>
+              <w:t>] [</w:t>
+            </w:r>
+            <w:proofErr w:type="spellStart"/>
+            <w:r>
+              <w:rPr>
+                <w:rFonts w:ascii="Arial" w:eastAsia="Times New Roman" w:hAnsi="Arial" w:cs="Arial"/>
+                <w:color w:val="FF0000"/>
+                <w:sz w:val="20"/>
+                <w:szCs w:val="20"/>
+                <w:lang w:val="en-US"/>
+              </w:rPr>
+              <w:t>v.suffix</w:t>
+            </w:r>
+            <w:proofErr w:type="spellEnd"/>
+            <w:r>
+              <w:rPr>
+                <w:rFonts w:ascii="Arial" w:eastAsia="Times New Roman" w:hAnsi="Arial" w:cs="Arial"/>
+                <w:color w:val="FF0000"/>
+                <w:sz w:val="20"/>
+                <w:szCs w:val="20"/>
+                <w:lang w:val="en-US"/>
+              </w:rPr>
+              <w:t>]</w:t>
+            </w:r>
+            <w:r>
+              <w:rPr>
+                <w:rFonts w:ascii="Arial" w:eastAsia="Times New Roman" w:hAnsi="Arial" w:cs="Arial"/>
+                <w:sz w:val="20"/>
+                <w:szCs w:val="20"/>
+                <w:lang w:val="en-US"/>
               </w:rPr>
               <w:t xml:space="preserve"> / </w:t>
             </w:r>
             <w:r>
               <w:rPr>
-                <w:rFonts w:ascii="Arial" w:hAnsi="Arial" w:cs="Arial"/>
-                <w:color w:val="FF0000"/>
-                <w:sz w:val="20"/>
-                <w:szCs w:val="20"/>
-              </w:rPr>
-              <w:t>[c.company_name]</w:t>
-            </w:r>
-            <w:r>
-              <w:rPr>
-                <w:rFonts w:ascii="Arial" w:hAnsi="Arial" w:cs="Arial"/>
-                <w:sz w:val="20"/>
-                <w:szCs w:val="20"/>
-              </w:rPr>
-              <w:t xml:space="preserve"> to you</w:t>
-            </w:r>
-            <w:r>
-              <w:rPr>
-                <w:rFonts w:ascii="Arial" w:hAnsi="Arial" w:cs="Arial"/>
-                <w:sz w:val="20"/>
-                <w:szCs w:val="20"/>
-              </w:rPr>
-              <w:t xml:space="preserve"> .</w:t>
+                <w:rFonts w:ascii="Arial" w:eastAsia="Times New Roman" w:hAnsi="Arial" w:cs="Arial"/>
+                <w:color w:val="FF0000"/>
+                <w:sz w:val="20"/>
+                <w:szCs w:val="20"/>
+                <w:lang w:val="en-US"/>
+              </w:rPr>
+              <w:t>[</w:t>
+            </w:r>
+            <w:proofErr w:type="spellStart"/>
+            <w:r>
+              <w:rPr>
+                <w:rFonts w:ascii="Arial" w:eastAsia="Times New Roman" w:hAnsi="Arial" w:cs="Arial"/>
+                <w:color w:val="FF0000"/>
+                <w:sz w:val="20"/>
+                <w:szCs w:val="20"/>
+                <w:lang w:val="en-US"/>
+              </w:rPr>
+              <w:t>c.company_name</w:t>
+            </w:r>
+            <w:proofErr w:type="spellEnd"/>
+            <w:r>
+              <w:rPr>
+                <w:rFonts w:ascii="Arial" w:eastAsia="Times New Roman" w:hAnsi="Arial" w:cs="Arial"/>
+                <w:color w:val="FF0000"/>
+                <w:sz w:val="20"/>
+                <w:szCs w:val="20"/>
+                <w:lang w:val="en-US"/>
+              </w:rPr>
+              <w:t>]</w:t>
+            </w:r>
+            <w:r>
+              <w:rPr>
+                <w:rFonts w:ascii="Arial" w:eastAsia="Times New Roman" w:hAnsi="Arial" w:cs="Arial"/>
+                <w:sz w:val="20"/>
+                <w:szCs w:val="20"/>
+                <w:lang w:val="en-US"/>
+              </w:rPr>
+              <w:t xml:space="preserve"> to you .</w:t>
             </w:r>
           </w:p>
         </w:tc>
       </w:tr>
     </w:tbl>
-    <w:p/>
-    <w:p/>
+    <w:p>
+      <w:pPr>
+        <w:spacing w:after="0" w:line="240" w:lineRule="auto"/>
+        <w:rPr>
+          <w:rFonts w:ascii="Times New Roman" w:eastAsia="Times New Roman" w:hAnsi="Times New Roman"/>
+          <w:sz w:val="24"/>
+          <w:szCs w:val="24"/>
+          <w:lang w:val="en-US"/>
+        </w:rPr>
+      </w:pPr>
+    </w:p>
+    <w:p>
+      <w:pPr>
+        <w:spacing w:after="0" w:line="240" w:lineRule="auto"/>
+        <w:rPr>
+          <w:rFonts w:ascii="Times New Roman" w:eastAsia="Times New Roman" w:hAnsi="Times New Roman"/>
+          <w:sz w:val="24"/>
+          <w:szCs w:val="24"/>
+          <w:lang w:val="en-US"/>
+        </w:rPr>
+      </w:pPr>
+    </w:p>
     <w:tbl>
       <w:tblPr>
         <w:tblW w:w="0" w:type="auto"/>
@@ -702,25 +1102,48 @@
             </w:tcBorders>
             <w:shd w:val="clear" w:color="auto" w:fill="auto"/>
           </w:tcPr>
-          <w:p/>
-          <w:p>
-            <w:pPr>
-              <w:rPr>
-                <w:rFonts w:ascii="Arial" w:hAnsi="Arial" w:cs="Arial"/>
-                <w:sz w:val="20"/>
-                <w:szCs w:val="20"/>
-              </w:rPr>
-            </w:pPr>
-            <w:r>
-              <w:rPr>
-                <w:rFonts w:ascii="Arial" w:hAnsi="Arial" w:cs="Arial"/>
-                <w:sz w:val="20"/>
-                <w:szCs w:val="20"/>
+          <w:p>
+            <w:pPr>
+              <w:spacing w:after="0" w:line="240" w:lineRule="auto"/>
+              <w:rPr>
+                <w:rFonts w:ascii="Times New Roman" w:eastAsia="Times New Roman" w:hAnsi="Times New Roman"/>
+                <w:sz w:val="24"/>
+                <w:szCs w:val="24"/>
+                <w:lang w:val="en-US"/>
+              </w:rPr>
+            </w:pPr>
+          </w:p>
+          <w:p>
+            <w:pPr>
+              <w:spacing w:after="0" w:line="240" w:lineRule="auto"/>
+              <w:rPr>
+                <w:rFonts w:ascii="Arial" w:eastAsia="Times New Roman" w:hAnsi="Arial" w:cs="Arial"/>
+                <w:sz w:val="20"/>
+                <w:szCs w:val="20"/>
+                <w:lang w:val="en-US"/>
+              </w:rPr>
+            </w:pPr>
+            <w:r>
+              <w:rPr>
+                <w:rFonts w:ascii="Arial" w:eastAsia="Times New Roman" w:hAnsi="Arial" w:cs="Arial"/>
+                <w:sz w:val="20"/>
+                <w:szCs w:val="20"/>
+                <w:lang w:val="en-US"/>
               </w:rPr>
               <w:t>CLIENT ACCOUNT NO:</w:t>
             </w:r>
           </w:p>
-          <w:p/>
+          <w:p>
+            <w:pPr>
+              <w:spacing w:after="0" w:line="240" w:lineRule="auto"/>
+              <w:rPr>
+                <w:rFonts w:ascii="Times New Roman" w:eastAsia="Times New Roman" w:hAnsi="Times New Roman"/>
+                <w:sz w:val="24"/>
+                <w:szCs w:val="24"/>
+                <w:lang w:val="en-US"/>
+              </w:rPr>
+            </w:pPr>
+          </w:p>
         </w:tc>
         <w:tc>
           <w:tcPr>
@@ -735,42 +1158,76 @@
           </w:tcPr>
           <w:p>
             <w:pPr>
+              <w:spacing w:after="0" w:line="240" w:lineRule="auto"/>
               <w:jc w:val="center"/>
-            </w:pPr>
-            <w:r>
+              <w:rPr>
+                <w:rFonts w:ascii="Times New Roman" w:eastAsia="Times New Roman" w:hAnsi="Times New Roman"/>
+                <w:sz w:val="24"/>
+                <w:szCs w:val="24"/>
+                <w:lang w:val="en-US"/>
+              </w:rPr>
+            </w:pPr>
+            <w:r>
+              <w:rPr>
+                <w:rFonts w:ascii="Times New Roman" w:eastAsia="Times New Roman" w:hAnsi="Times New Roman"/>
+                <w:sz w:val="24"/>
+                <w:szCs w:val="24"/>
+                <w:lang w:val="en-US"/>
+              </w:rPr>
               <w:t>DEBIT</w:t>
             </w:r>
           </w:p>
           <w:p>
             <w:pPr>
+              <w:spacing w:after="0" w:line="240" w:lineRule="auto"/>
               <w:jc w:val="center"/>
               <w:rPr>
+                <w:rFonts w:ascii="Times New Roman" w:eastAsia="Times New Roman" w:hAnsi="Times New Roman"/>
                 <w:color w:val="FF0000"/>
                 <w:sz w:val="18"/>
                 <w:szCs w:val="18"/>
-              </w:rPr>
-            </w:pPr>
-            <w:r>
-              <w:rPr>
+                <w:lang w:val="en-US"/>
+              </w:rPr>
+            </w:pPr>
+            <w:r>
+              <w:rPr>
+                <w:rFonts w:ascii="Times New Roman" w:eastAsia="Times New Roman" w:hAnsi="Times New Roman"/>
                 <w:color w:val="FF0000"/>
                 <w:sz w:val="18"/>
                 <w:szCs w:val="18"/>
-              </w:rPr>
-              <w:t>[m.fc_symbol]</w:t>
-            </w:r>
-            <w:r>
-              <w:rPr>
+                <w:lang w:val="en-US"/>
+              </w:rPr>
+              <w:t>[</w:t>
+            </w:r>
+            <w:proofErr w:type="spellStart"/>
+            <w:r>
+              <w:rPr>
+                <w:rFonts w:ascii="Times New Roman" w:eastAsia="Times New Roman" w:hAnsi="Times New Roman"/>
                 <w:color w:val="FF0000"/>
                 <w:sz w:val="18"/>
                 <w:szCs w:val="18"/>
-              </w:rPr>
-              <w:t xml:space="preserve"> </w:t>
-            </w:r>
-            <w:r>
-              <w:rPr>
+                <w:lang w:val="en-US"/>
+              </w:rPr>
+              <w:t>m.fc_symbol</w:t>
+            </w:r>
+            <w:proofErr w:type="spellEnd"/>
+            <w:r>
+              <w:rPr>
+                <w:rFonts w:ascii="Times New Roman" w:eastAsia="Times New Roman" w:hAnsi="Times New Roman"/>
+                <w:color w:val="FF0000"/>
+                <w:sz w:val="18"/>
+                <w:szCs w:val="18"/>
+                <w:lang w:val="en-US"/>
+              </w:rPr>
+              <w:t xml:space="preserve">] </w:t>
+            </w:r>
+            <w:r>
+              <w:rPr>
+                <w:rFonts w:ascii="Times New Roman" w:eastAsia="Times New Roman" w:hAnsi="Times New Roman"/>
                 <w:color w:val="000000"/>
                 <w:sz w:val="18"/>
                 <w:szCs w:val="18"/>
+                <w:lang w:val="en-US"/>
               </w:rPr>
               <w:t>$</w:t>
             </w:r>
@@ -789,42 +1246,76 @@
           </w:tcPr>
           <w:p>
             <w:pPr>
+              <w:spacing w:after="0" w:line="240" w:lineRule="auto"/>
               <w:jc w:val="center"/>
-            </w:pPr>
-            <w:r>
+              <w:rPr>
+                <w:rFonts w:ascii="Times New Roman" w:eastAsia="Times New Roman" w:hAnsi="Times New Roman"/>
+                <w:sz w:val="24"/>
+                <w:szCs w:val="24"/>
+                <w:lang w:val="en-US"/>
+              </w:rPr>
+            </w:pPr>
+            <w:r>
+              <w:rPr>
+                <w:rFonts w:ascii="Times New Roman" w:eastAsia="Times New Roman" w:hAnsi="Times New Roman"/>
+                <w:sz w:val="24"/>
+                <w:szCs w:val="24"/>
+                <w:lang w:val="en-US"/>
+              </w:rPr>
               <w:t>CREDIT</w:t>
             </w:r>
           </w:p>
           <w:p>
             <w:pPr>
+              <w:spacing w:after="0" w:line="240" w:lineRule="auto"/>
               <w:jc w:val="center"/>
               <w:rPr>
+                <w:rFonts w:ascii="Times New Roman" w:eastAsia="Times New Roman" w:hAnsi="Times New Roman"/>
                 <w:color w:val="FF0000"/>
                 <w:sz w:val="18"/>
                 <w:szCs w:val="18"/>
-              </w:rPr>
-            </w:pPr>
-            <w:r>
-              <w:rPr>
+                <w:lang w:val="en-US"/>
+              </w:rPr>
+            </w:pPr>
+            <w:r>
+              <w:rPr>
+                <w:rFonts w:ascii="Times New Roman" w:eastAsia="Times New Roman" w:hAnsi="Times New Roman"/>
                 <w:color w:val="FF0000"/>
                 <w:sz w:val="18"/>
                 <w:szCs w:val="18"/>
-              </w:rPr>
-              <w:t>[m.fc_symbol]</w:t>
-            </w:r>
-            <w:r>
-              <w:rPr>
+                <w:lang w:val="en-US"/>
+              </w:rPr>
+              <w:t>[</w:t>
+            </w:r>
+            <w:proofErr w:type="spellStart"/>
+            <w:r>
+              <w:rPr>
+                <w:rFonts w:ascii="Times New Roman" w:eastAsia="Times New Roman" w:hAnsi="Times New Roman"/>
                 <w:color w:val="FF0000"/>
                 <w:sz w:val="18"/>
                 <w:szCs w:val="18"/>
-              </w:rPr>
-              <w:t xml:space="preserve"> </w:t>
-            </w:r>
-            <w:r>
-              <w:rPr>
+                <w:lang w:val="en-US"/>
+              </w:rPr>
+              <w:t>m.fc_symbol</w:t>
+            </w:r>
+            <w:proofErr w:type="spellEnd"/>
+            <w:r>
+              <w:rPr>
+                <w:rFonts w:ascii="Times New Roman" w:eastAsia="Times New Roman" w:hAnsi="Times New Roman"/>
+                <w:color w:val="FF0000"/>
+                <w:sz w:val="18"/>
+                <w:szCs w:val="18"/>
+                <w:lang w:val="en-US"/>
+              </w:rPr>
+              <w:t xml:space="preserve">] </w:t>
+            </w:r>
+            <w:r>
+              <w:rPr>
+                <w:rFonts w:ascii="Times New Roman" w:eastAsia="Times New Roman" w:hAnsi="Times New Roman"/>
                 <w:color w:val="000000"/>
                 <w:sz w:val="18"/>
                 <w:szCs w:val="18"/>
+                <w:lang w:val="en-US"/>
               </w:rPr>
               <w:t>$</w:t>
             </w:r>
@@ -846,17 +1337,20 @@
           </w:tcPr>
           <w:p>
             <w:pPr>
-              <w:rPr>
-                <w:rFonts w:ascii="Arial" w:hAnsi="Arial" w:cs="Arial"/>
-                <w:sz w:val="20"/>
-                <w:szCs w:val="20"/>
-              </w:rPr>
-            </w:pPr>
-            <w:r>
-              <w:rPr>
-                <w:rFonts w:ascii="Arial" w:hAnsi="Arial" w:cs="Arial"/>
-                <w:sz w:val="20"/>
-                <w:szCs w:val="20"/>
+              <w:spacing w:after="0" w:line="240" w:lineRule="auto"/>
+              <w:rPr>
+                <w:rFonts w:ascii="Arial" w:eastAsia="Times New Roman" w:hAnsi="Arial" w:cs="Arial"/>
+                <w:sz w:val="20"/>
+                <w:szCs w:val="20"/>
+                <w:lang w:val="en-US"/>
+              </w:rPr>
+            </w:pPr>
+            <w:r>
+              <w:rPr>
+                <w:rFonts w:ascii="Arial" w:eastAsia="Times New Roman" w:hAnsi="Arial" w:cs="Arial"/>
+                <w:sz w:val="20"/>
+                <w:szCs w:val="20"/>
+                <w:lang w:val="en-US"/>
               </w:rPr>
               <w:t>To: Sale price (Land)</w:t>
             </w:r>
@@ -875,37 +1369,58 @@
           </w:tcPr>
           <w:p>
             <w:pPr>
-              <w:rPr>
-                <w:color w:val="FF0000"/>
-                <w:sz w:val="20"/>
-                <w:szCs w:val="20"/>
-              </w:rPr>
-            </w:pPr>
-            <w:r>
-              <w:rPr>
-                <w:color w:val="FF0000"/>
-                <w:sz w:val="20"/>
-                <w:szCs w:val="20"/>
+              <w:spacing w:after="0" w:line="240" w:lineRule="auto"/>
+              <w:rPr>
+                <w:rFonts w:ascii="Times New Roman" w:eastAsia="Times New Roman" w:hAnsi="Times New Roman"/>
+                <w:color w:val="FF0000"/>
+                <w:sz w:val="20"/>
+                <w:szCs w:val="20"/>
+                <w:lang w:val="en-US"/>
+              </w:rPr>
+            </w:pPr>
+            <w:r>
+              <w:rPr>
+                <w:rFonts w:ascii="Times New Roman" w:eastAsia="Times New Roman" w:hAnsi="Times New Roman"/>
+                <w:color w:val="FF0000"/>
+                <w:sz w:val="20"/>
+                <w:szCs w:val="20"/>
+                <w:lang w:val="en-US"/>
               </w:rPr>
               <w:t>[</w:t>
             </w:r>
+            <w:proofErr w:type="spellStart"/>
             <w:proofErr w:type="gramStart"/>
             <w:r>
               <w:rPr>
-                <w:color w:val="FF0000"/>
-                <w:sz w:val="20"/>
-                <w:szCs w:val="20"/>
+                <w:rFonts w:ascii="Times New Roman" w:eastAsia="Times New Roman" w:hAnsi="Times New Roman"/>
+                <w:color w:val="FF0000"/>
+                <w:sz w:val="20"/>
+                <w:szCs w:val="20"/>
+                <w:lang w:val="en-US"/>
               </w:rPr>
               <w:t>m.price</w:t>
             </w:r>
             <w:proofErr w:type="gramEnd"/>
             <w:r>
               <w:rPr>
-                <w:color w:val="FF0000"/>
-                <w:sz w:val="20"/>
-                <w:szCs w:val="20"/>
-              </w:rPr>
-              <w:t>_i]</w:t>
+                <w:rFonts w:ascii="Times New Roman" w:eastAsia="Times New Roman" w:hAnsi="Times New Roman"/>
+                <w:color w:val="FF0000"/>
+                <w:sz w:val="20"/>
+                <w:szCs w:val="20"/>
+                <w:lang w:val="en-US"/>
+              </w:rPr>
+              <w:t>_i</w:t>
+            </w:r>
+            <w:proofErr w:type="spellEnd"/>
+            <w:r>
+              <w:rPr>
+                <w:rFonts w:ascii="Times New Roman" w:eastAsia="Times New Roman" w:hAnsi="Times New Roman"/>
+                <w:color w:val="FF0000"/>
+                <w:sz w:val="20"/>
+                <w:szCs w:val="20"/>
+                <w:lang w:val="en-US"/>
+              </w:rPr>
+              <w:t>]</w:t>
             </w:r>
           </w:p>
         </w:tc>
@@ -920,7 +1435,17 @@
             </w:tcBorders>
             <w:shd w:val="clear" w:color="auto" w:fill="auto"/>
           </w:tcPr>
-          <w:p/>
+          <w:p>
+            <w:pPr>
+              <w:spacing w:after="0" w:line="240" w:lineRule="auto"/>
+              <w:rPr>
+                <w:rFonts w:ascii="Times New Roman" w:eastAsia="Times New Roman" w:hAnsi="Times New Roman"/>
+                <w:sz w:val="24"/>
+                <w:szCs w:val="24"/>
+                <w:lang w:val="en-US"/>
+              </w:rPr>
+            </w:pPr>
+          </w:p>
         </w:tc>
       </w:tr>
       <w:tr>
@@ -938,17 +1463,20 @@
           </w:tcPr>
           <w:p>
             <w:pPr>
-              <w:rPr>
-                <w:rFonts w:ascii="Arial" w:hAnsi="Arial" w:cs="Arial"/>
-                <w:sz w:val="20"/>
-                <w:szCs w:val="20"/>
-              </w:rPr>
-            </w:pPr>
-            <w:r>
-              <w:rPr>
-                <w:rFonts w:ascii="Arial" w:hAnsi="Arial" w:cs="Arial"/>
-                <w:sz w:val="20"/>
-                <w:szCs w:val="20"/>
+              <w:spacing w:after="0" w:line="240" w:lineRule="auto"/>
+              <w:rPr>
+                <w:rFonts w:ascii="Arial" w:eastAsia="Times New Roman" w:hAnsi="Arial" w:cs="Arial"/>
+                <w:sz w:val="20"/>
+                <w:szCs w:val="20"/>
+                <w:lang w:val="en-US"/>
+              </w:rPr>
+            </w:pPr>
+            <w:r>
+              <w:rPr>
+                <w:rFonts w:ascii="Arial" w:eastAsia="Times New Roman" w:hAnsi="Arial" w:cs="Arial"/>
+                <w:sz w:val="20"/>
+                <w:szCs w:val="20"/>
+                <w:lang w:val="en-US"/>
               </w:rPr>
               <w:t xml:space="preserve">To: Contract Price – Building Contract </w:t>
             </w:r>
@@ -967,37 +1495,58 @@
           </w:tcPr>
           <w:p>
             <w:pPr>
-              <w:rPr>
-                <w:color w:val="FF0000"/>
-                <w:sz w:val="20"/>
-                <w:szCs w:val="20"/>
-              </w:rPr>
-            </w:pPr>
-            <w:r>
-              <w:rPr>
-                <w:color w:val="FF0000"/>
-                <w:sz w:val="20"/>
-                <w:szCs w:val="20"/>
+              <w:spacing w:after="0" w:line="240" w:lineRule="auto"/>
+              <w:rPr>
+                <w:rFonts w:ascii="Times New Roman" w:eastAsia="Times New Roman" w:hAnsi="Times New Roman"/>
+                <w:color w:val="FF0000"/>
+                <w:sz w:val="20"/>
+                <w:szCs w:val="20"/>
+                <w:lang w:val="en-US"/>
+              </w:rPr>
+            </w:pPr>
+            <w:r>
+              <w:rPr>
+                <w:rFonts w:ascii="Times New Roman" w:eastAsia="Times New Roman" w:hAnsi="Times New Roman"/>
+                <w:color w:val="FF0000"/>
+                <w:sz w:val="20"/>
+                <w:szCs w:val="20"/>
+                <w:lang w:val="en-US"/>
               </w:rPr>
               <w:t>[</w:t>
             </w:r>
+            <w:proofErr w:type="spellStart"/>
             <w:proofErr w:type="gramStart"/>
             <w:r>
               <w:rPr>
-                <w:color w:val="FF0000"/>
-                <w:sz w:val="20"/>
-                <w:szCs w:val="20"/>
+                <w:rFonts w:ascii="Times New Roman" w:eastAsia="Times New Roman" w:hAnsi="Times New Roman"/>
+                <w:color w:val="FF0000"/>
+                <w:sz w:val="20"/>
+                <w:szCs w:val="20"/>
+                <w:lang w:val="en-US"/>
               </w:rPr>
               <w:t>dcp.price</w:t>
             </w:r>
             <w:proofErr w:type="gramEnd"/>
             <w:r>
               <w:rPr>
-                <w:color w:val="FF0000"/>
-                <w:sz w:val="20"/>
-                <w:szCs w:val="20"/>
-              </w:rPr>
-              <w:t>_i]</w:t>
+                <w:rFonts w:ascii="Times New Roman" w:eastAsia="Times New Roman" w:hAnsi="Times New Roman"/>
+                <w:color w:val="FF0000"/>
+                <w:sz w:val="20"/>
+                <w:szCs w:val="20"/>
+                <w:lang w:val="en-US"/>
+              </w:rPr>
+              <w:t>_i</w:t>
+            </w:r>
+            <w:proofErr w:type="spellEnd"/>
+            <w:r>
+              <w:rPr>
+                <w:rFonts w:ascii="Times New Roman" w:eastAsia="Times New Roman" w:hAnsi="Times New Roman"/>
+                <w:color w:val="FF0000"/>
+                <w:sz w:val="20"/>
+                <w:szCs w:val="20"/>
+                <w:lang w:val="en-US"/>
+              </w:rPr>
+              <w:t>]</w:t>
             </w:r>
           </w:p>
         </w:tc>
@@ -1012,7 +1561,17 @@
             </w:tcBorders>
             <w:shd w:val="clear" w:color="auto" w:fill="auto"/>
           </w:tcPr>
-          <w:p/>
+          <w:p>
+            <w:pPr>
+              <w:spacing w:after="0" w:line="240" w:lineRule="auto"/>
+              <w:rPr>
+                <w:rFonts w:ascii="Times New Roman" w:eastAsia="Times New Roman" w:hAnsi="Times New Roman"/>
+                <w:sz w:val="24"/>
+                <w:szCs w:val="24"/>
+                <w:lang w:val="en-US"/>
+              </w:rPr>
+            </w:pPr>
+          </w:p>
         </w:tc>
       </w:tr>
       <w:tr>
@@ -1030,17 +1589,20 @@
           </w:tcPr>
           <w:p>
             <w:pPr>
-              <w:rPr>
-                <w:rFonts w:ascii="Arial" w:hAnsi="Arial" w:cs="Arial"/>
-                <w:sz w:val="20"/>
-                <w:szCs w:val="20"/>
-              </w:rPr>
-            </w:pPr>
-            <w:r>
-              <w:rPr>
-                <w:rFonts w:ascii="Arial" w:hAnsi="Arial" w:cs="Arial"/>
-                <w:sz w:val="20"/>
-                <w:szCs w:val="20"/>
+              <w:spacing w:after="0" w:line="240" w:lineRule="auto"/>
+              <w:rPr>
+                <w:rFonts w:ascii="Arial" w:eastAsia="Times New Roman" w:hAnsi="Arial" w:cs="Arial"/>
+                <w:sz w:val="20"/>
+                <w:szCs w:val="20"/>
+                <w:lang w:val="en-US"/>
+              </w:rPr>
+            </w:pPr>
+            <w:r>
+              <w:rPr>
+                <w:rFonts w:ascii="Arial" w:eastAsia="Times New Roman" w:hAnsi="Arial" w:cs="Arial"/>
+                <w:sz w:val="20"/>
+                <w:szCs w:val="20"/>
+                <w:lang w:val="en-US"/>
               </w:rPr>
               <w:t>To: Upgrades</w:t>
             </w:r>
@@ -1057,7 +1619,17 @@
             </w:tcBorders>
             <w:shd w:val="clear" w:color="auto" w:fill="auto"/>
           </w:tcPr>
-          <w:p/>
+          <w:p>
+            <w:pPr>
+              <w:spacing w:after="0" w:line="240" w:lineRule="auto"/>
+              <w:rPr>
+                <w:rFonts w:ascii="Times New Roman" w:eastAsia="Times New Roman" w:hAnsi="Times New Roman"/>
+                <w:sz w:val="24"/>
+                <w:szCs w:val="24"/>
+                <w:lang w:val="en-US"/>
+              </w:rPr>
+            </w:pPr>
+          </w:p>
         </w:tc>
         <w:tc>
           <w:tcPr>
@@ -1070,7 +1642,17 @@
             </w:tcBorders>
             <w:shd w:val="clear" w:color="auto" w:fill="auto"/>
           </w:tcPr>
-          <w:p/>
+          <w:p>
+            <w:pPr>
+              <w:spacing w:after="0" w:line="240" w:lineRule="auto"/>
+              <w:rPr>
+                <w:rFonts w:ascii="Times New Roman" w:eastAsia="Times New Roman" w:hAnsi="Times New Roman"/>
+                <w:sz w:val="24"/>
+                <w:szCs w:val="24"/>
+                <w:lang w:val="en-US"/>
+              </w:rPr>
+            </w:pPr>
+          </w:p>
         </w:tc>
       </w:tr>
       <w:tr>
@@ -1088,17 +1670,20 @@
           </w:tcPr>
           <w:p>
             <w:pPr>
-              <w:rPr>
-                <w:rFonts w:ascii="Arial" w:hAnsi="Arial" w:cs="Arial"/>
-                <w:sz w:val="20"/>
-                <w:szCs w:val="20"/>
-              </w:rPr>
-            </w:pPr>
-            <w:r>
-              <w:rPr>
-                <w:rFonts w:ascii="Arial" w:hAnsi="Arial" w:cs="Arial"/>
-                <w:sz w:val="20"/>
-                <w:szCs w:val="20"/>
+              <w:spacing w:after="0" w:line="240" w:lineRule="auto"/>
+              <w:rPr>
+                <w:rFonts w:ascii="Arial" w:eastAsia="Times New Roman" w:hAnsi="Arial" w:cs="Arial"/>
+                <w:sz w:val="20"/>
+                <w:szCs w:val="20"/>
+                <w:lang w:val="en-US"/>
+              </w:rPr>
+            </w:pPr>
+            <w:r>
+              <w:rPr>
+                <w:rFonts w:ascii="Arial" w:eastAsia="Times New Roman" w:hAnsi="Arial" w:cs="Arial"/>
+                <w:sz w:val="20"/>
+                <w:szCs w:val="20"/>
+                <w:lang w:val="en-US"/>
               </w:rPr>
               <w:t xml:space="preserve">By: Total sum paid on account </w:t>
             </w:r>
@@ -1115,7 +1700,17 @@
             </w:tcBorders>
             <w:shd w:val="clear" w:color="auto" w:fill="auto"/>
           </w:tcPr>
-          <w:p/>
+          <w:p>
+            <w:pPr>
+              <w:spacing w:after="0" w:line="240" w:lineRule="auto"/>
+              <w:rPr>
+                <w:rFonts w:ascii="Times New Roman" w:eastAsia="Times New Roman" w:hAnsi="Times New Roman"/>
+                <w:sz w:val="24"/>
+                <w:szCs w:val="24"/>
+                <w:lang w:val="en-US"/>
+              </w:rPr>
+            </w:pPr>
+          </w:p>
         </w:tc>
         <w:tc>
           <w:tcPr>
@@ -1128,7 +1723,17 @@
             </w:tcBorders>
             <w:shd w:val="clear" w:color="auto" w:fill="auto"/>
           </w:tcPr>
-          <w:p/>
+          <w:p>
+            <w:pPr>
+              <w:spacing w:after="0" w:line="240" w:lineRule="auto"/>
+              <w:rPr>
+                <w:rFonts w:ascii="Times New Roman" w:eastAsia="Times New Roman" w:hAnsi="Times New Roman"/>
+                <w:sz w:val="24"/>
+                <w:szCs w:val="24"/>
+                <w:lang w:val="en-US"/>
+              </w:rPr>
+            </w:pPr>
+          </w:p>
         </w:tc>
       </w:tr>
       <w:tr>
@@ -1146,17 +1751,20 @@
           </w:tcPr>
           <w:p>
             <w:pPr>
-              <w:rPr>
-                <w:rFonts w:ascii="Arial" w:hAnsi="Arial" w:cs="Arial"/>
-                <w:sz w:val="20"/>
-                <w:szCs w:val="20"/>
-              </w:rPr>
-            </w:pPr>
-            <w:r>
-              <w:rPr>
-                <w:rFonts w:ascii="Arial" w:hAnsi="Arial" w:cs="Arial"/>
-                <w:sz w:val="20"/>
-                <w:szCs w:val="20"/>
+              <w:spacing w:after="0" w:line="240" w:lineRule="auto"/>
+              <w:rPr>
+                <w:rFonts w:ascii="Arial" w:eastAsia="Times New Roman" w:hAnsi="Arial" w:cs="Arial"/>
+                <w:sz w:val="20"/>
+                <w:szCs w:val="20"/>
+                <w:lang w:val="en-US"/>
+              </w:rPr>
+            </w:pPr>
+            <w:r>
+              <w:rPr>
+                <w:rFonts w:ascii="Arial" w:eastAsia="Times New Roman" w:hAnsi="Arial" w:cs="Arial"/>
+                <w:sz w:val="20"/>
+                <w:szCs w:val="20"/>
+                <w:lang w:val="en-US"/>
               </w:rPr>
               <w:t>By: Balance due from you to complete</w:t>
             </w:r>
@@ -1173,7 +1781,17 @@
             </w:tcBorders>
             <w:shd w:val="clear" w:color="auto" w:fill="auto"/>
           </w:tcPr>
-          <w:p/>
+          <w:p>
+            <w:pPr>
+              <w:spacing w:after="0" w:line="240" w:lineRule="auto"/>
+              <w:rPr>
+                <w:rFonts w:ascii="Times New Roman" w:eastAsia="Times New Roman" w:hAnsi="Times New Roman"/>
+                <w:sz w:val="24"/>
+                <w:szCs w:val="24"/>
+                <w:lang w:val="en-US"/>
+              </w:rPr>
+            </w:pPr>
+          </w:p>
         </w:tc>
         <w:tc>
           <w:tcPr>
@@ -1186,7 +1804,17 @@
             </w:tcBorders>
             <w:shd w:val="clear" w:color="auto" w:fill="auto"/>
           </w:tcPr>
-          <w:p/>
+          <w:p>
+            <w:pPr>
+              <w:spacing w:after="0" w:line="240" w:lineRule="auto"/>
+              <w:rPr>
+                <w:rFonts w:ascii="Times New Roman" w:eastAsia="Times New Roman" w:hAnsi="Times New Roman"/>
+                <w:sz w:val="24"/>
+                <w:szCs w:val="24"/>
+                <w:lang w:val="en-US"/>
+              </w:rPr>
+            </w:pPr>
+          </w:p>
         </w:tc>
       </w:tr>
       <w:tr>
@@ -1204,10 +1832,12 @@
           </w:tcPr>
           <w:p>
             <w:pPr>
-              <w:rPr>
-                <w:rFonts w:ascii="Arial" w:hAnsi="Arial" w:cs="Arial"/>
-                <w:sz w:val="20"/>
-                <w:szCs w:val="20"/>
+              <w:spacing w:after="0" w:line="240" w:lineRule="auto"/>
+              <w:rPr>
+                <w:rFonts w:ascii="Arial" w:eastAsia="Times New Roman" w:hAnsi="Arial" w:cs="Arial"/>
+                <w:sz w:val="20"/>
+                <w:szCs w:val="20"/>
+                <w:lang w:val="en-US"/>
               </w:rPr>
             </w:pPr>
           </w:p>
@@ -1223,7 +1853,17 @@
             </w:tcBorders>
             <w:shd w:val="clear" w:color="auto" w:fill="auto"/>
           </w:tcPr>
-          <w:p/>
+          <w:p>
+            <w:pPr>
+              <w:spacing w:after="0" w:line="240" w:lineRule="auto"/>
+              <w:rPr>
+                <w:rFonts w:ascii="Times New Roman" w:eastAsia="Times New Roman" w:hAnsi="Times New Roman"/>
+                <w:sz w:val="24"/>
+                <w:szCs w:val="24"/>
+                <w:lang w:val="en-US"/>
+              </w:rPr>
+            </w:pPr>
+          </w:p>
         </w:tc>
         <w:tc>
           <w:tcPr>
@@ -1236,7 +1876,17 @@
             </w:tcBorders>
             <w:shd w:val="clear" w:color="auto" w:fill="auto"/>
           </w:tcPr>
-          <w:p/>
+          <w:p>
+            <w:pPr>
+              <w:spacing w:after="0" w:line="240" w:lineRule="auto"/>
+              <w:rPr>
+                <w:rFonts w:ascii="Times New Roman" w:eastAsia="Times New Roman" w:hAnsi="Times New Roman"/>
+                <w:sz w:val="24"/>
+                <w:szCs w:val="24"/>
+                <w:lang w:val="en-US"/>
+              </w:rPr>
+            </w:pPr>
+          </w:p>
         </w:tc>
       </w:tr>
       <w:tr>
@@ -1254,10 +1904,12 @@
           </w:tcPr>
           <w:p>
             <w:pPr>
-              <w:rPr>
-                <w:rFonts w:ascii="Arial" w:hAnsi="Arial" w:cs="Arial"/>
-                <w:sz w:val="20"/>
-                <w:szCs w:val="20"/>
+              <w:spacing w:after="0" w:line="240" w:lineRule="auto"/>
+              <w:rPr>
+                <w:rFonts w:ascii="Arial" w:eastAsia="Times New Roman" w:hAnsi="Arial" w:cs="Arial"/>
+                <w:sz w:val="20"/>
+                <w:szCs w:val="20"/>
+                <w:lang w:val="en-US"/>
               </w:rPr>
             </w:pPr>
           </w:p>
@@ -1275,14 +1927,23 @@
           </w:tcPr>
           <w:p>
             <w:pPr>
+              <w:spacing w:after="0" w:line="240" w:lineRule="auto"/>
               <w:jc w:val="center"/>
               <w:rPr>
+                <w:rFonts w:ascii="Times New Roman" w:eastAsia="Times New Roman" w:hAnsi="Times New Roman"/>
                 <w:color w:val="000000"/>
-              </w:rPr>
-            </w:pPr>
-            <w:r>
-              <w:rPr>
+                <w:sz w:val="24"/>
+                <w:szCs w:val="24"/>
+                <w:lang w:val="en-US"/>
+              </w:rPr>
+            </w:pPr>
+            <w:r>
+              <w:rPr>
+                <w:rFonts w:ascii="Times New Roman" w:eastAsia="Times New Roman" w:hAnsi="Times New Roman"/>
                 <w:color w:val="000000"/>
+                <w:sz w:val="24"/>
+                <w:szCs w:val="24"/>
+                <w:lang w:val="en-US"/>
               </w:rPr>
               <w:t>J$</w:t>
             </w:r>
@@ -1301,14 +1962,23 @@
           </w:tcPr>
           <w:p>
             <w:pPr>
+              <w:spacing w:after="0" w:line="240" w:lineRule="auto"/>
               <w:jc w:val="center"/>
               <w:rPr>
+                <w:rFonts w:ascii="Times New Roman" w:eastAsia="Times New Roman" w:hAnsi="Times New Roman"/>
                 <w:color w:val="000000"/>
-              </w:rPr>
-            </w:pPr>
-            <w:r>
-              <w:rPr>
+                <w:sz w:val="24"/>
+                <w:szCs w:val="24"/>
+                <w:lang w:val="en-US"/>
+              </w:rPr>
+            </w:pPr>
+            <w:r>
+              <w:rPr>
+                <w:rFonts w:ascii="Times New Roman" w:eastAsia="Times New Roman" w:hAnsi="Times New Roman"/>
                 <w:color w:val="000000"/>
+                <w:sz w:val="24"/>
+                <w:szCs w:val="24"/>
+                <w:lang w:val="en-US"/>
               </w:rPr>
               <w:t>J$</w:t>
             </w:r>
@@ -1330,17 +2000,20 @@
           </w:tcPr>
           <w:p>
             <w:pPr>
-              <w:rPr>
-                <w:rFonts w:ascii="Arial" w:hAnsi="Arial" w:cs="Arial"/>
-                <w:sz w:val="20"/>
-                <w:szCs w:val="20"/>
-              </w:rPr>
-            </w:pPr>
-            <w:r>
-              <w:rPr>
-                <w:rFonts w:ascii="Arial" w:hAnsi="Arial" w:cs="Arial"/>
-                <w:sz w:val="20"/>
-                <w:szCs w:val="20"/>
+              <w:spacing w:after="0" w:line="240" w:lineRule="auto"/>
+              <w:rPr>
+                <w:rFonts w:ascii="Arial" w:eastAsia="Times New Roman" w:hAnsi="Arial" w:cs="Arial"/>
+                <w:sz w:val="20"/>
+                <w:szCs w:val="20"/>
+                <w:lang w:val="en-US"/>
+              </w:rPr>
+            </w:pPr>
+            <w:r>
+              <w:rPr>
+                <w:rFonts w:ascii="Arial" w:eastAsia="Times New Roman" w:hAnsi="Arial" w:cs="Arial"/>
+                <w:sz w:val="20"/>
+                <w:szCs w:val="20"/>
+                <w:lang w:val="en-US"/>
               </w:rPr>
               <w:t>To: ½ Stamp duty (Land &amp; Building Agreements)</w:t>
             </w:r>
@@ -1359,46 +2032,70 @@
           </w:tcPr>
           <w:p>
             <w:pPr>
-              <w:rPr>
-                <w:color w:val="FF0000"/>
-                <w:sz w:val="20"/>
-                <w:szCs w:val="20"/>
-              </w:rPr>
-            </w:pPr>
-          </w:p>
-          <w:p>
-            <w:pPr>
-              <w:rPr>
-                <w:color w:val="FF0000"/>
-                <w:sz w:val="20"/>
-                <w:szCs w:val="20"/>
-              </w:rPr>
-            </w:pPr>
-            <w:r>
-              <w:rPr>
-                <w:color w:val="FF0000"/>
-                <w:sz w:val="20"/>
-                <w:szCs w:val="20"/>
+              <w:spacing w:after="0" w:line="240" w:lineRule="auto"/>
+              <w:rPr>
+                <w:rFonts w:ascii="Times New Roman" w:eastAsia="Times New Roman" w:hAnsi="Times New Roman"/>
+                <w:color w:val="FF0000"/>
+                <w:sz w:val="20"/>
+                <w:szCs w:val="20"/>
+                <w:lang w:val="en-US"/>
+              </w:rPr>
+            </w:pPr>
+          </w:p>
+          <w:p>
+            <w:pPr>
+              <w:spacing w:after="0" w:line="240" w:lineRule="auto"/>
+              <w:rPr>
+                <w:rFonts w:ascii="Times New Roman" w:eastAsia="Times New Roman" w:hAnsi="Times New Roman"/>
+                <w:color w:val="FF0000"/>
+                <w:sz w:val="20"/>
+                <w:szCs w:val="20"/>
+                <w:lang w:val="en-US"/>
+              </w:rPr>
+            </w:pPr>
+            <w:r>
+              <w:rPr>
+                <w:rFonts w:ascii="Times New Roman" w:eastAsia="Times New Roman" w:hAnsi="Times New Roman"/>
+                <w:color w:val="FF0000"/>
+                <w:sz w:val="20"/>
+                <w:szCs w:val="20"/>
+                <w:lang w:val="en-US"/>
               </w:rPr>
               <w:t>[</w:t>
             </w:r>
+            <w:proofErr w:type="spellStart"/>
             <w:proofErr w:type="gramStart"/>
             <w:r>
               <w:rPr>
-                <w:color w:val="FF0000"/>
-                <w:sz w:val="20"/>
-                <w:szCs w:val="20"/>
+                <w:rFonts w:ascii="Times New Roman" w:eastAsia="Times New Roman" w:hAnsi="Times New Roman"/>
+                <w:color w:val="FF0000"/>
+                <w:sz w:val="20"/>
+                <w:szCs w:val="20"/>
+                <w:lang w:val="en-US"/>
               </w:rPr>
               <w:t>m.half</w:t>
             </w:r>
             <w:proofErr w:type="gramEnd"/>
             <w:r>
               <w:rPr>
-                <w:color w:val="FF0000"/>
-                <w:sz w:val="20"/>
-                <w:szCs w:val="20"/>
-              </w:rPr>
-              <w:t>_stamp_duty]</w:t>
+                <w:rFonts w:ascii="Times New Roman" w:eastAsia="Times New Roman" w:hAnsi="Times New Roman"/>
+                <w:color w:val="FF0000"/>
+                <w:sz w:val="20"/>
+                <w:szCs w:val="20"/>
+                <w:lang w:val="en-US"/>
+              </w:rPr>
+              <w:t>_stamp_duty</w:t>
+            </w:r>
+            <w:proofErr w:type="spellEnd"/>
+            <w:r>
+              <w:rPr>
+                <w:rFonts w:ascii="Times New Roman" w:eastAsia="Times New Roman" w:hAnsi="Times New Roman"/>
+                <w:color w:val="FF0000"/>
+                <w:sz w:val="20"/>
+                <w:szCs w:val="20"/>
+                <w:lang w:val="en-US"/>
+              </w:rPr>
+              <w:t>]</w:t>
             </w:r>
           </w:p>
         </w:tc>
@@ -1413,7 +2110,17 @@
             </w:tcBorders>
             <w:shd w:val="clear" w:color="auto" w:fill="auto"/>
           </w:tcPr>
-          <w:p/>
+          <w:p>
+            <w:pPr>
+              <w:spacing w:after="0" w:line="240" w:lineRule="auto"/>
+              <w:rPr>
+                <w:rFonts w:ascii="Times New Roman" w:eastAsia="Times New Roman" w:hAnsi="Times New Roman"/>
+                <w:sz w:val="24"/>
+                <w:szCs w:val="24"/>
+                <w:lang w:val="en-US"/>
+              </w:rPr>
+            </w:pPr>
+          </w:p>
         </w:tc>
       </w:tr>
       <w:tr>
@@ -1431,17 +2138,20 @@
           </w:tcPr>
           <w:p>
             <w:pPr>
-              <w:rPr>
-                <w:rFonts w:ascii="Arial" w:hAnsi="Arial" w:cs="Arial"/>
-                <w:sz w:val="20"/>
-                <w:szCs w:val="20"/>
-              </w:rPr>
-            </w:pPr>
-            <w:r>
-              <w:rPr>
-                <w:rFonts w:ascii="Arial" w:hAnsi="Arial" w:cs="Arial"/>
-                <w:sz w:val="20"/>
-                <w:szCs w:val="20"/>
+              <w:spacing w:after="0" w:line="240" w:lineRule="auto"/>
+              <w:rPr>
+                <w:rFonts w:ascii="Arial" w:eastAsia="Times New Roman" w:hAnsi="Arial" w:cs="Arial"/>
+                <w:sz w:val="20"/>
+                <w:szCs w:val="20"/>
+                <w:lang w:val="en-US"/>
+              </w:rPr>
+            </w:pPr>
+            <w:r>
+              <w:rPr>
+                <w:rFonts w:ascii="Arial" w:eastAsia="Times New Roman" w:hAnsi="Arial" w:cs="Arial"/>
+                <w:sz w:val="20"/>
+                <w:szCs w:val="20"/>
+                <w:lang w:val="en-US"/>
               </w:rPr>
               <w:t>To: ½ Registration fee on Transfer (est.)</w:t>
             </w:r>
@@ -1460,37 +2170,58 @@
           </w:tcPr>
           <w:p>
             <w:pPr>
-              <w:rPr>
-                <w:color w:val="FF0000"/>
-                <w:sz w:val="20"/>
-                <w:szCs w:val="20"/>
-              </w:rPr>
-            </w:pPr>
-            <w:r>
-              <w:rPr>
-                <w:color w:val="FF0000"/>
-                <w:sz w:val="20"/>
-                <w:szCs w:val="20"/>
+              <w:spacing w:after="0" w:line="240" w:lineRule="auto"/>
+              <w:rPr>
+                <w:rFonts w:ascii="Times New Roman" w:eastAsia="Times New Roman" w:hAnsi="Times New Roman"/>
+                <w:color w:val="FF0000"/>
+                <w:sz w:val="20"/>
+                <w:szCs w:val="20"/>
+                <w:lang w:val="en-US"/>
+              </w:rPr>
+            </w:pPr>
+            <w:r>
+              <w:rPr>
+                <w:rFonts w:ascii="Times New Roman" w:eastAsia="Times New Roman" w:hAnsi="Times New Roman"/>
+                <w:color w:val="FF0000"/>
+                <w:sz w:val="20"/>
+                <w:szCs w:val="20"/>
+                <w:lang w:val="en-US"/>
               </w:rPr>
               <w:t>[</w:t>
             </w:r>
+            <w:proofErr w:type="spellStart"/>
             <w:proofErr w:type="gramStart"/>
             <w:r>
               <w:rPr>
-                <w:color w:val="FF0000"/>
-                <w:sz w:val="20"/>
-                <w:szCs w:val="20"/>
+                <w:rFonts w:ascii="Times New Roman" w:eastAsia="Times New Roman" w:hAnsi="Times New Roman"/>
+                <w:color w:val="FF0000"/>
+                <w:sz w:val="20"/>
+                <w:szCs w:val="20"/>
+                <w:lang w:val="en-US"/>
               </w:rPr>
               <w:t>m.half</w:t>
             </w:r>
             <w:proofErr w:type="gramEnd"/>
             <w:r>
               <w:rPr>
-                <w:color w:val="FF0000"/>
-                <w:sz w:val="20"/>
-                <w:szCs w:val="20"/>
-              </w:rPr>
-              <w:t>_reg_fee]</w:t>
+                <w:rFonts w:ascii="Times New Roman" w:eastAsia="Times New Roman" w:hAnsi="Times New Roman"/>
+                <w:color w:val="FF0000"/>
+                <w:sz w:val="20"/>
+                <w:szCs w:val="20"/>
+                <w:lang w:val="en-US"/>
+              </w:rPr>
+              <w:t>_reg_fee</w:t>
+            </w:r>
+            <w:proofErr w:type="spellEnd"/>
+            <w:r>
+              <w:rPr>
+                <w:rFonts w:ascii="Times New Roman" w:eastAsia="Times New Roman" w:hAnsi="Times New Roman"/>
+                <w:color w:val="FF0000"/>
+                <w:sz w:val="20"/>
+                <w:szCs w:val="20"/>
+                <w:lang w:val="en-US"/>
+              </w:rPr>
+              <w:t>]</w:t>
             </w:r>
           </w:p>
         </w:tc>
@@ -1505,7 +2236,17 @@
             </w:tcBorders>
             <w:shd w:val="clear" w:color="auto" w:fill="auto"/>
           </w:tcPr>
-          <w:p/>
+          <w:p>
+            <w:pPr>
+              <w:spacing w:after="0" w:line="240" w:lineRule="auto"/>
+              <w:rPr>
+                <w:rFonts w:ascii="Times New Roman" w:eastAsia="Times New Roman" w:hAnsi="Times New Roman"/>
+                <w:sz w:val="24"/>
+                <w:szCs w:val="24"/>
+                <w:lang w:val="en-US"/>
+              </w:rPr>
+            </w:pPr>
+          </w:p>
         </w:tc>
       </w:tr>
       <w:tr>
@@ -1523,17 +2264,20 @@
           </w:tcPr>
           <w:p>
             <w:pPr>
-              <w:rPr>
-                <w:rFonts w:ascii="Arial" w:hAnsi="Arial" w:cs="Arial"/>
-                <w:sz w:val="20"/>
-                <w:szCs w:val="20"/>
-              </w:rPr>
-            </w:pPr>
-            <w:r>
-              <w:rPr>
-                <w:rFonts w:ascii="Arial" w:hAnsi="Arial" w:cs="Arial"/>
-                <w:sz w:val="20"/>
-                <w:szCs w:val="20"/>
+              <w:spacing w:after="0" w:line="240" w:lineRule="auto"/>
+              <w:rPr>
+                <w:rFonts w:ascii="Arial" w:eastAsia="Times New Roman" w:hAnsi="Arial" w:cs="Arial"/>
+                <w:sz w:val="20"/>
+                <w:szCs w:val="20"/>
+                <w:lang w:val="en-US"/>
+              </w:rPr>
+            </w:pPr>
+            <w:r>
+              <w:rPr>
+                <w:rFonts w:ascii="Arial" w:eastAsia="Times New Roman" w:hAnsi="Arial" w:cs="Arial"/>
+                <w:sz w:val="20"/>
+                <w:szCs w:val="20"/>
+                <w:lang w:val="en-US"/>
               </w:rPr>
               <w:t>To: ½ cost Agreement for Sale (Land) (incl. GCT)</w:t>
             </w:r>
@@ -1552,37 +2296,58 @@
           </w:tcPr>
           <w:p>
             <w:pPr>
-              <w:rPr>
-                <w:color w:val="FF0000"/>
-                <w:sz w:val="20"/>
-                <w:szCs w:val="20"/>
-              </w:rPr>
-            </w:pPr>
-            <w:r>
-              <w:rPr>
-                <w:color w:val="FF0000"/>
-                <w:sz w:val="20"/>
-                <w:szCs w:val="20"/>
+              <w:spacing w:after="0" w:line="240" w:lineRule="auto"/>
+              <w:rPr>
+                <w:rFonts w:ascii="Times New Roman" w:eastAsia="Times New Roman" w:hAnsi="Times New Roman"/>
+                <w:color w:val="FF0000"/>
+                <w:sz w:val="20"/>
+                <w:szCs w:val="20"/>
+                <w:lang w:val="en-US"/>
+              </w:rPr>
+            </w:pPr>
+            <w:r>
+              <w:rPr>
+                <w:rFonts w:ascii="Times New Roman" w:eastAsia="Times New Roman" w:hAnsi="Times New Roman"/>
+                <w:color w:val="FF0000"/>
+                <w:sz w:val="20"/>
+                <w:szCs w:val="20"/>
+                <w:lang w:val="en-US"/>
               </w:rPr>
               <w:t>[</w:t>
             </w:r>
+            <w:proofErr w:type="spellStart"/>
             <w:proofErr w:type="gramStart"/>
             <w:r>
               <w:rPr>
-                <w:color w:val="FF0000"/>
-                <w:sz w:val="20"/>
-                <w:szCs w:val="20"/>
+                <w:rFonts w:ascii="Times New Roman" w:eastAsia="Times New Roman" w:hAnsi="Times New Roman"/>
+                <w:color w:val="FF0000"/>
+                <w:sz w:val="20"/>
+                <w:szCs w:val="20"/>
+                <w:lang w:val="en-US"/>
               </w:rPr>
               <w:t>m.half</w:t>
             </w:r>
             <w:proofErr w:type="gramEnd"/>
             <w:r>
               <w:rPr>
-                <w:color w:val="FF0000"/>
-                <w:sz w:val="20"/>
-                <w:szCs w:val="20"/>
-              </w:rPr>
-              <w:t>_agreement]</w:t>
+                <w:rFonts w:ascii="Times New Roman" w:eastAsia="Times New Roman" w:hAnsi="Times New Roman"/>
+                <w:color w:val="FF0000"/>
+                <w:sz w:val="20"/>
+                <w:szCs w:val="20"/>
+                <w:lang w:val="en-US"/>
+              </w:rPr>
+              <w:t>_agreement</w:t>
+            </w:r>
+            <w:proofErr w:type="spellEnd"/>
+            <w:r>
+              <w:rPr>
+                <w:rFonts w:ascii="Times New Roman" w:eastAsia="Times New Roman" w:hAnsi="Times New Roman"/>
+                <w:color w:val="FF0000"/>
+                <w:sz w:val="20"/>
+                <w:szCs w:val="20"/>
+                <w:lang w:val="en-US"/>
+              </w:rPr>
+              <w:t>]</w:t>
             </w:r>
           </w:p>
         </w:tc>
@@ -1597,7 +2362,17 @@
             </w:tcBorders>
             <w:shd w:val="clear" w:color="auto" w:fill="auto"/>
           </w:tcPr>
-          <w:p/>
+          <w:p>
+            <w:pPr>
+              <w:spacing w:after="0" w:line="240" w:lineRule="auto"/>
+              <w:rPr>
+                <w:rFonts w:ascii="Times New Roman" w:eastAsia="Times New Roman" w:hAnsi="Times New Roman"/>
+                <w:sz w:val="24"/>
+                <w:szCs w:val="24"/>
+                <w:lang w:val="en-US"/>
+              </w:rPr>
+            </w:pPr>
+          </w:p>
         </w:tc>
       </w:tr>
       <w:tr>
@@ -1615,17 +2390,20 @@
           </w:tcPr>
           <w:p>
             <w:pPr>
-              <w:rPr>
-                <w:rFonts w:ascii="Arial" w:hAnsi="Arial" w:cs="Arial"/>
-                <w:sz w:val="20"/>
-                <w:szCs w:val="20"/>
-              </w:rPr>
-            </w:pPr>
-            <w:r>
-              <w:rPr>
-                <w:rFonts w:ascii="Arial" w:hAnsi="Arial" w:cs="Arial"/>
-                <w:sz w:val="20"/>
-                <w:szCs w:val="20"/>
+              <w:spacing w:after="0" w:line="240" w:lineRule="auto"/>
+              <w:rPr>
+                <w:rFonts w:ascii="Arial" w:eastAsia="Times New Roman" w:hAnsi="Arial" w:cs="Arial"/>
+                <w:sz w:val="20"/>
+                <w:szCs w:val="20"/>
+                <w:lang w:val="en-US"/>
+              </w:rPr>
+            </w:pPr>
+            <w:r>
+              <w:rPr>
+                <w:rFonts w:ascii="Arial" w:eastAsia="Times New Roman" w:hAnsi="Arial" w:cs="Arial"/>
+                <w:sz w:val="20"/>
+                <w:szCs w:val="20"/>
+                <w:lang w:val="en-US"/>
               </w:rPr>
               <w:t>To: ½ cost Agreement for Sale (Building Agreement) (incl. GCT)</w:t>
             </w:r>
@@ -1644,37 +2422,58 @@
           </w:tcPr>
           <w:p>
             <w:pPr>
-              <w:rPr>
-                <w:color w:val="FF0000"/>
-                <w:sz w:val="20"/>
-                <w:szCs w:val="20"/>
-              </w:rPr>
-            </w:pPr>
-            <w:r>
-              <w:rPr>
-                <w:color w:val="FF0000"/>
-                <w:sz w:val="20"/>
-                <w:szCs w:val="20"/>
+              <w:spacing w:after="0" w:line="240" w:lineRule="auto"/>
+              <w:rPr>
+                <w:rFonts w:ascii="Times New Roman" w:eastAsia="Times New Roman" w:hAnsi="Times New Roman"/>
+                <w:color w:val="FF0000"/>
+                <w:sz w:val="20"/>
+                <w:szCs w:val="20"/>
+                <w:lang w:val="en-US"/>
+              </w:rPr>
+            </w:pPr>
+            <w:r>
+              <w:rPr>
+                <w:rFonts w:ascii="Times New Roman" w:eastAsia="Times New Roman" w:hAnsi="Times New Roman"/>
+                <w:color w:val="FF0000"/>
+                <w:sz w:val="20"/>
+                <w:szCs w:val="20"/>
+                <w:lang w:val="en-US"/>
               </w:rPr>
               <w:t>[</w:t>
             </w:r>
+            <w:proofErr w:type="spellStart"/>
             <w:proofErr w:type="gramStart"/>
             <w:r>
               <w:rPr>
-                <w:color w:val="FF0000"/>
-                <w:sz w:val="20"/>
-                <w:szCs w:val="20"/>
+                <w:rFonts w:ascii="Times New Roman" w:eastAsia="Times New Roman" w:hAnsi="Times New Roman"/>
+                <w:color w:val="FF0000"/>
+                <w:sz w:val="20"/>
+                <w:szCs w:val="20"/>
+                <w:lang w:val="en-US"/>
               </w:rPr>
               <w:t>m.half</w:t>
             </w:r>
             <w:proofErr w:type="gramEnd"/>
             <w:r>
               <w:rPr>
-                <w:color w:val="FF0000"/>
-                <w:sz w:val="20"/>
-                <w:szCs w:val="20"/>
-              </w:rPr>
-              <w:t>_agreement]</w:t>
+                <w:rFonts w:ascii="Times New Roman" w:eastAsia="Times New Roman" w:hAnsi="Times New Roman"/>
+                <w:color w:val="FF0000"/>
+                <w:sz w:val="20"/>
+                <w:szCs w:val="20"/>
+                <w:lang w:val="en-US"/>
+              </w:rPr>
+              <w:t>_agreement</w:t>
+            </w:r>
+            <w:proofErr w:type="spellEnd"/>
+            <w:r>
+              <w:rPr>
+                <w:rFonts w:ascii="Times New Roman" w:eastAsia="Times New Roman" w:hAnsi="Times New Roman"/>
+                <w:color w:val="FF0000"/>
+                <w:sz w:val="20"/>
+                <w:szCs w:val="20"/>
+                <w:lang w:val="en-US"/>
+              </w:rPr>
+              <w:t>]</w:t>
             </w:r>
           </w:p>
         </w:tc>
@@ -1689,7 +2488,17 @@
             </w:tcBorders>
             <w:shd w:val="clear" w:color="auto" w:fill="auto"/>
           </w:tcPr>
-          <w:p/>
+          <w:p>
+            <w:pPr>
+              <w:spacing w:after="0" w:line="240" w:lineRule="auto"/>
+              <w:rPr>
+                <w:rFonts w:ascii="Times New Roman" w:eastAsia="Times New Roman" w:hAnsi="Times New Roman"/>
+                <w:sz w:val="24"/>
+                <w:szCs w:val="24"/>
+                <w:lang w:val="en-US"/>
+              </w:rPr>
+            </w:pPr>
+          </w:p>
         </w:tc>
       </w:tr>
       <w:tr>
@@ -1707,17 +2516,20 @@
           </w:tcPr>
           <w:p>
             <w:pPr>
-              <w:rPr>
-                <w:rFonts w:ascii="Arial" w:hAnsi="Arial" w:cs="Arial"/>
-                <w:sz w:val="20"/>
-                <w:szCs w:val="20"/>
-              </w:rPr>
-            </w:pPr>
-            <w:r>
-              <w:rPr>
-                <w:rFonts w:ascii="Arial" w:hAnsi="Arial" w:cs="Arial"/>
-                <w:sz w:val="20"/>
-                <w:szCs w:val="20"/>
+              <w:spacing w:after="0" w:line="240" w:lineRule="auto"/>
+              <w:rPr>
+                <w:rFonts w:ascii="Arial" w:eastAsia="Times New Roman" w:hAnsi="Arial" w:cs="Arial"/>
+                <w:sz w:val="20"/>
+                <w:szCs w:val="20"/>
+                <w:lang w:val="en-US"/>
+              </w:rPr>
+            </w:pPr>
+            <w:r>
+              <w:rPr>
+                <w:rFonts w:ascii="Arial" w:eastAsia="Times New Roman" w:hAnsi="Arial" w:cs="Arial"/>
+                <w:sz w:val="20"/>
+                <w:szCs w:val="20"/>
+                <w:lang w:val="en-US"/>
               </w:rPr>
               <w:t>To: ½ cost title</w:t>
             </w:r>
@@ -1736,37 +2548,58 @@
           </w:tcPr>
           <w:p>
             <w:pPr>
-              <w:rPr>
-                <w:color w:val="FF0000"/>
-                <w:sz w:val="20"/>
-                <w:szCs w:val="20"/>
-              </w:rPr>
-            </w:pPr>
-            <w:r>
-              <w:rPr>
-                <w:color w:val="FF0000"/>
-                <w:sz w:val="20"/>
-                <w:szCs w:val="20"/>
+              <w:spacing w:after="0" w:line="240" w:lineRule="auto"/>
+              <w:rPr>
+                <w:rFonts w:ascii="Times New Roman" w:eastAsia="Times New Roman" w:hAnsi="Times New Roman"/>
+                <w:color w:val="FF0000"/>
+                <w:sz w:val="20"/>
+                <w:szCs w:val="20"/>
+                <w:lang w:val="en-US"/>
+              </w:rPr>
+            </w:pPr>
+            <w:r>
+              <w:rPr>
+                <w:rFonts w:ascii="Times New Roman" w:eastAsia="Times New Roman" w:hAnsi="Times New Roman"/>
+                <w:color w:val="FF0000"/>
+                <w:sz w:val="20"/>
+                <w:szCs w:val="20"/>
+                <w:lang w:val="en-US"/>
               </w:rPr>
               <w:t>[</w:t>
             </w:r>
+            <w:proofErr w:type="spellStart"/>
             <w:proofErr w:type="gramStart"/>
             <w:r>
               <w:rPr>
-                <w:color w:val="FF0000"/>
-                <w:sz w:val="20"/>
-                <w:szCs w:val="20"/>
+                <w:rFonts w:ascii="Times New Roman" w:eastAsia="Times New Roman" w:hAnsi="Times New Roman"/>
+                <w:color w:val="FF0000"/>
+                <w:sz w:val="20"/>
+                <w:szCs w:val="20"/>
+                <w:lang w:val="en-US"/>
               </w:rPr>
               <w:t>m.half</w:t>
             </w:r>
             <w:proofErr w:type="gramEnd"/>
             <w:r>
               <w:rPr>
-                <w:color w:val="FF0000"/>
-                <w:sz w:val="20"/>
-                <w:szCs w:val="20"/>
-              </w:rPr>
-              <w:t>_title]</w:t>
+                <w:rFonts w:ascii="Times New Roman" w:eastAsia="Times New Roman" w:hAnsi="Times New Roman"/>
+                <w:color w:val="FF0000"/>
+                <w:sz w:val="20"/>
+                <w:szCs w:val="20"/>
+                <w:lang w:val="en-US"/>
+              </w:rPr>
+              <w:t>_title</w:t>
+            </w:r>
+            <w:proofErr w:type="spellEnd"/>
+            <w:r>
+              <w:rPr>
+                <w:rFonts w:ascii="Times New Roman" w:eastAsia="Times New Roman" w:hAnsi="Times New Roman"/>
+                <w:color w:val="FF0000"/>
+                <w:sz w:val="20"/>
+                <w:szCs w:val="20"/>
+                <w:lang w:val="en-US"/>
+              </w:rPr>
+              <w:t>]</w:t>
             </w:r>
           </w:p>
         </w:tc>
@@ -1781,7 +2614,17 @@
             </w:tcBorders>
             <w:shd w:val="clear" w:color="auto" w:fill="auto"/>
           </w:tcPr>
-          <w:p/>
+          <w:p>
+            <w:pPr>
+              <w:spacing w:after="0" w:line="240" w:lineRule="auto"/>
+              <w:rPr>
+                <w:rFonts w:ascii="Times New Roman" w:eastAsia="Times New Roman" w:hAnsi="Times New Roman"/>
+                <w:sz w:val="24"/>
+                <w:szCs w:val="24"/>
+                <w:lang w:val="en-US"/>
+              </w:rPr>
+            </w:pPr>
+          </w:p>
         </w:tc>
       </w:tr>
       <w:tr>
@@ -1799,17 +2642,20 @@
           </w:tcPr>
           <w:p>
             <w:pPr>
-              <w:rPr>
-                <w:rFonts w:ascii="Arial" w:hAnsi="Arial" w:cs="Arial"/>
-                <w:sz w:val="20"/>
-                <w:szCs w:val="20"/>
-              </w:rPr>
-            </w:pPr>
-            <w:r>
-              <w:rPr>
-                <w:rFonts w:ascii="Arial" w:hAnsi="Arial" w:cs="Arial"/>
-                <w:sz w:val="20"/>
-                <w:szCs w:val="20"/>
+              <w:spacing w:after="0" w:line="240" w:lineRule="auto"/>
+              <w:rPr>
+                <w:rFonts w:ascii="Arial" w:eastAsia="Times New Roman" w:hAnsi="Arial" w:cs="Arial"/>
+                <w:sz w:val="20"/>
+                <w:szCs w:val="20"/>
+                <w:lang w:val="en-US"/>
+              </w:rPr>
+            </w:pPr>
+            <w:r>
+              <w:rPr>
+                <w:rFonts w:ascii="Arial" w:eastAsia="Times New Roman" w:hAnsi="Arial" w:cs="Arial"/>
+                <w:sz w:val="20"/>
+                <w:szCs w:val="20"/>
+                <w:lang w:val="en-US"/>
               </w:rPr>
               <w:t xml:space="preserve"> </w:t>
             </w:r>
@@ -1826,7 +2672,17 @@
             </w:tcBorders>
             <w:shd w:val="clear" w:color="auto" w:fill="auto"/>
           </w:tcPr>
-          <w:p/>
+          <w:p>
+            <w:pPr>
+              <w:spacing w:after="0" w:line="240" w:lineRule="auto"/>
+              <w:rPr>
+                <w:rFonts w:ascii="Times New Roman" w:eastAsia="Times New Roman" w:hAnsi="Times New Roman"/>
+                <w:sz w:val="24"/>
+                <w:szCs w:val="24"/>
+                <w:lang w:val="en-US"/>
+              </w:rPr>
+            </w:pPr>
+          </w:p>
         </w:tc>
         <w:tc>
           <w:tcPr>
@@ -1839,7 +2695,17 @@
             </w:tcBorders>
             <w:shd w:val="clear" w:color="auto" w:fill="auto"/>
           </w:tcPr>
-          <w:p/>
+          <w:p>
+            <w:pPr>
+              <w:spacing w:after="0" w:line="240" w:lineRule="auto"/>
+              <w:rPr>
+                <w:rFonts w:ascii="Times New Roman" w:eastAsia="Times New Roman" w:hAnsi="Times New Roman"/>
+                <w:sz w:val="24"/>
+                <w:szCs w:val="24"/>
+                <w:lang w:val="en-US"/>
+              </w:rPr>
+            </w:pPr>
+          </w:p>
         </w:tc>
       </w:tr>
       <w:tr>
@@ -1857,17 +2723,20 @@
           </w:tcPr>
           <w:p>
             <w:pPr>
-              <w:rPr>
-                <w:rFonts w:ascii="Arial" w:hAnsi="Arial" w:cs="Arial"/>
-                <w:sz w:val="20"/>
-                <w:szCs w:val="20"/>
-              </w:rPr>
-            </w:pPr>
-            <w:r>
-              <w:rPr>
-                <w:rFonts w:ascii="Arial" w:hAnsi="Arial" w:cs="Arial"/>
-                <w:sz w:val="20"/>
-                <w:szCs w:val="20"/>
+              <w:spacing w:after="0" w:line="240" w:lineRule="auto"/>
+              <w:rPr>
+                <w:rFonts w:ascii="Arial" w:eastAsia="Times New Roman" w:hAnsi="Arial" w:cs="Arial"/>
+                <w:sz w:val="20"/>
+                <w:szCs w:val="20"/>
+                <w:lang w:val="en-US"/>
+              </w:rPr>
+            </w:pPr>
+            <w:r>
+              <w:rPr>
+                <w:rFonts w:ascii="Arial" w:eastAsia="Times New Roman" w:hAnsi="Arial" w:cs="Arial"/>
+                <w:sz w:val="20"/>
+                <w:szCs w:val="20"/>
+                <w:lang w:val="en-US"/>
               </w:rPr>
               <w:t>To: Initial maintenance expenses</w:t>
             </w:r>
@@ -1886,37 +2755,58 @@
           </w:tcPr>
           <w:p>
             <w:pPr>
-              <w:rPr>
-                <w:color w:val="FF0000"/>
-                <w:sz w:val="20"/>
-                <w:szCs w:val="20"/>
-              </w:rPr>
-            </w:pPr>
-            <w:r>
-              <w:rPr>
-                <w:color w:val="FF0000"/>
-                <w:sz w:val="20"/>
-                <w:szCs w:val="20"/>
+              <w:spacing w:after="0" w:line="240" w:lineRule="auto"/>
+              <w:rPr>
+                <w:rFonts w:ascii="Times New Roman" w:eastAsia="Times New Roman" w:hAnsi="Times New Roman"/>
+                <w:color w:val="FF0000"/>
+                <w:sz w:val="20"/>
+                <w:szCs w:val="20"/>
+                <w:lang w:val="en-US"/>
+              </w:rPr>
+            </w:pPr>
+            <w:r>
+              <w:rPr>
+                <w:rFonts w:ascii="Times New Roman" w:eastAsia="Times New Roman" w:hAnsi="Times New Roman"/>
+                <w:color w:val="FF0000"/>
+                <w:sz w:val="20"/>
+                <w:szCs w:val="20"/>
+                <w:lang w:val="en-US"/>
               </w:rPr>
               <w:t>[</w:t>
             </w:r>
+            <w:proofErr w:type="spellStart"/>
             <w:proofErr w:type="gramStart"/>
             <w:r>
               <w:rPr>
-                <w:color w:val="FF0000"/>
-                <w:sz w:val="20"/>
-                <w:szCs w:val="20"/>
+                <w:rFonts w:ascii="Times New Roman" w:eastAsia="Times New Roman" w:hAnsi="Times New Roman"/>
+                <w:color w:val="FF0000"/>
+                <w:sz w:val="20"/>
+                <w:szCs w:val="20"/>
+                <w:lang w:val="en-US"/>
               </w:rPr>
               <w:t>m.maintenance</w:t>
             </w:r>
             <w:proofErr w:type="gramEnd"/>
             <w:r>
               <w:rPr>
-                <w:color w:val="FF0000"/>
-                <w:sz w:val="20"/>
-                <w:szCs w:val="20"/>
-              </w:rPr>
-              <w:t>_expense]</w:t>
+                <w:rFonts w:ascii="Times New Roman" w:eastAsia="Times New Roman" w:hAnsi="Times New Roman"/>
+                <w:color w:val="FF0000"/>
+                <w:sz w:val="20"/>
+                <w:szCs w:val="20"/>
+                <w:lang w:val="en-US"/>
+              </w:rPr>
+              <w:t>_expense</w:t>
+            </w:r>
+            <w:proofErr w:type="spellEnd"/>
+            <w:r>
+              <w:rPr>
+                <w:rFonts w:ascii="Times New Roman" w:eastAsia="Times New Roman" w:hAnsi="Times New Roman"/>
+                <w:color w:val="FF0000"/>
+                <w:sz w:val="20"/>
+                <w:szCs w:val="20"/>
+                <w:lang w:val="en-US"/>
+              </w:rPr>
+              <w:t>]</w:t>
             </w:r>
           </w:p>
         </w:tc>
@@ -1931,7 +2821,17 @@
             </w:tcBorders>
             <w:shd w:val="clear" w:color="auto" w:fill="auto"/>
           </w:tcPr>
-          <w:p/>
+          <w:p>
+            <w:pPr>
+              <w:spacing w:after="0" w:line="240" w:lineRule="auto"/>
+              <w:rPr>
+                <w:rFonts w:ascii="Times New Roman" w:eastAsia="Times New Roman" w:hAnsi="Times New Roman"/>
+                <w:sz w:val="24"/>
+                <w:szCs w:val="24"/>
+                <w:lang w:val="en-US"/>
+              </w:rPr>
+            </w:pPr>
+          </w:p>
         </w:tc>
       </w:tr>
       <w:tr>
@@ -1949,17 +2849,20 @@
           </w:tcPr>
           <w:p>
             <w:pPr>
-              <w:rPr>
-                <w:rFonts w:ascii="Arial" w:hAnsi="Arial" w:cs="Arial"/>
-                <w:sz w:val="20"/>
-                <w:szCs w:val="20"/>
-              </w:rPr>
-            </w:pPr>
-            <w:r>
-              <w:rPr>
-                <w:rFonts w:ascii="Arial" w:hAnsi="Arial" w:cs="Arial"/>
-                <w:sz w:val="20"/>
-                <w:szCs w:val="20"/>
+              <w:spacing w:after="0" w:line="240" w:lineRule="auto"/>
+              <w:rPr>
+                <w:rFonts w:ascii="Arial" w:eastAsia="Times New Roman" w:hAnsi="Arial" w:cs="Arial"/>
+                <w:sz w:val="20"/>
+                <w:szCs w:val="20"/>
+                <w:lang w:val="en-US"/>
+              </w:rPr>
+            </w:pPr>
+            <w:r>
+              <w:rPr>
+                <w:rFonts w:ascii="Arial" w:eastAsia="Times New Roman" w:hAnsi="Arial" w:cs="Arial"/>
+                <w:sz w:val="20"/>
+                <w:szCs w:val="20"/>
+                <w:lang w:val="en-US"/>
               </w:rPr>
               <w:t>To: Miscellaneous expenses including bank charges</w:t>
             </w:r>
@@ -1976,7 +2879,17 @@
             </w:tcBorders>
             <w:shd w:val="clear" w:color="auto" w:fill="auto"/>
           </w:tcPr>
-          <w:p/>
+          <w:p>
+            <w:pPr>
+              <w:spacing w:after="0" w:line="240" w:lineRule="auto"/>
+              <w:rPr>
+                <w:rFonts w:ascii="Times New Roman" w:eastAsia="Times New Roman" w:hAnsi="Times New Roman"/>
+                <w:sz w:val="24"/>
+                <w:szCs w:val="24"/>
+                <w:lang w:val="en-US"/>
+              </w:rPr>
+            </w:pPr>
+          </w:p>
         </w:tc>
         <w:tc>
           <w:tcPr>
@@ -1989,7 +2902,17 @@
             </w:tcBorders>
             <w:shd w:val="clear" w:color="auto" w:fill="auto"/>
           </w:tcPr>
-          <w:p/>
+          <w:p>
+            <w:pPr>
+              <w:spacing w:after="0" w:line="240" w:lineRule="auto"/>
+              <w:rPr>
+                <w:rFonts w:ascii="Times New Roman" w:eastAsia="Times New Roman" w:hAnsi="Times New Roman"/>
+                <w:sz w:val="24"/>
+                <w:szCs w:val="24"/>
+                <w:lang w:val="en-US"/>
+              </w:rPr>
+            </w:pPr>
+          </w:p>
         </w:tc>
       </w:tr>
       <w:tr>
@@ -2007,17 +2930,20 @@
           </w:tcPr>
           <w:p>
             <w:pPr>
-              <w:rPr>
-                <w:rFonts w:ascii="Arial" w:hAnsi="Arial" w:cs="Arial"/>
-                <w:sz w:val="20"/>
-                <w:szCs w:val="20"/>
-              </w:rPr>
-            </w:pPr>
-            <w:r>
-              <w:rPr>
-                <w:rFonts w:ascii="Arial" w:hAnsi="Arial" w:cs="Arial"/>
-                <w:sz w:val="20"/>
-                <w:szCs w:val="20"/>
+              <w:spacing w:after="0" w:line="240" w:lineRule="auto"/>
+              <w:rPr>
+                <w:rFonts w:ascii="Arial" w:eastAsia="Times New Roman" w:hAnsi="Arial" w:cs="Arial"/>
+                <w:sz w:val="20"/>
+                <w:szCs w:val="20"/>
+                <w:lang w:val="en-US"/>
+              </w:rPr>
+            </w:pPr>
+            <w:r>
+              <w:rPr>
+                <w:rFonts w:ascii="Arial" w:eastAsia="Times New Roman" w:hAnsi="Arial" w:cs="Arial"/>
+                <w:sz w:val="20"/>
+                <w:szCs w:val="20"/>
+                <w:lang w:val="en-US"/>
               </w:rPr>
               <w:t xml:space="preserve">By: Sum received from you </w:t>
             </w:r>
@@ -2034,7 +2960,17 @@
             </w:tcBorders>
             <w:shd w:val="clear" w:color="auto" w:fill="auto"/>
           </w:tcPr>
-          <w:p/>
+          <w:p>
+            <w:pPr>
+              <w:spacing w:after="0" w:line="240" w:lineRule="auto"/>
+              <w:rPr>
+                <w:rFonts w:ascii="Times New Roman" w:eastAsia="Times New Roman" w:hAnsi="Times New Roman"/>
+                <w:sz w:val="24"/>
+                <w:szCs w:val="24"/>
+                <w:lang w:val="en-US"/>
+              </w:rPr>
+            </w:pPr>
+          </w:p>
         </w:tc>
         <w:tc>
           <w:tcPr>
@@ -2047,7 +2983,17 @@
             </w:tcBorders>
             <w:shd w:val="clear" w:color="auto" w:fill="auto"/>
           </w:tcPr>
-          <w:p/>
+          <w:p>
+            <w:pPr>
+              <w:spacing w:after="0" w:line="240" w:lineRule="auto"/>
+              <w:rPr>
+                <w:rFonts w:ascii="Times New Roman" w:eastAsia="Times New Roman" w:hAnsi="Times New Roman"/>
+                <w:sz w:val="24"/>
+                <w:szCs w:val="24"/>
+                <w:lang w:val="en-US"/>
+              </w:rPr>
+            </w:pPr>
+          </w:p>
         </w:tc>
       </w:tr>
       <w:tr>
@@ -2065,17 +3011,20 @@
           </w:tcPr>
           <w:p>
             <w:pPr>
-              <w:rPr>
-                <w:rFonts w:ascii="Arial" w:hAnsi="Arial" w:cs="Arial"/>
-                <w:sz w:val="20"/>
-                <w:szCs w:val="20"/>
-              </w:rPr>
-            </w:pPr>
-            <w:r>
-              <w:rPr>
-                <w:rFonts w:ascii="Arial" w:hAnsi="Arial" w:cs="Arial"/>
-                <w:sz w:val="20"/>
-                <w:szCs w:val="20"/>
+              <w:spacing w:after="0" w:line="240" w:lineRule="auto"/>
+              <w:rPr>
+                <w:rFonts w:ascii="Arial" w:eastAsia="Times New Roman" w:hAnsi="Arial" w:cs="Arial"/>
+                <w:sz w:val="20"/>
+                <w:szCs w:val="20"/>
+                <w:lang w:val="en-US"/>
+              </w:rPr>
+            </w:pPr>
+            <w:r>
+              <w:rPr>
+                <w:rFonts w:ascii="Arial" w:eastAsia="Times New Roman" w:hAnsi="Arial" w:cs="Arial"/>
+                <w:sz w:val="20"/>
+                <w:szCs w:val="20"/>
+                <w:lang w:val="en-US"/>
               </w:rPr>
               <w:t>By: Balance due from you to complete</w:t>
             </w:r>
@@ -2092,7 +3041,17 @@
             </w:tcBorders>
             <w:shd w:val="clear" w:color="auto" w:fill="auto"/>
           </w:tcPr>
-          <w:p/>
+          <w:p>
+            <w:pPr>
+              <w:spacing w:after="0" w:line="240" w:lineRule="auto"/>
+              <w:rPr>
+                <w:rFonts w:ascii="Times New Roman" w:eastAsia="Times New Roman" w:hAnsi="Times New Roman"/>
+                <w:sz w:val="24"/>
+                <w:szCs w:val="24"/>
+                <w:lang w:val="en-US"/>
+              </w:rPr>
+            </w:pPr>
+          </w:p>
         </w:tc>
         <w:tc>
           <w:tcPr>
@@ -2105,7 +3064,17 @@
             </w:tcBorders>
             <w:shd w:val="clear" w:color="auto" w:fill="auto"/>
           </w:tcPr>
-          <w:p/>
+          <w:p>
+            <w:pPr>
+              <w:spacing w:after="0" w:line="240" w:lineRule="auto"/>
+              <w:rPr>
+                <w:rFonts w:ascii="Times New Roman" w:eastAsia="Times New Roman" w:hAnsi="Times New Roman"/>
+                <w:sz w:val="24"/>
+                <w:szCs w:val="24"/>
+                <w:lang w:val="en-US"/>
+              </w:rPr>
+            </w:pPr>
+          </w:p>
         </w:tc>
       </w:tr>
       <w:tr>
@@ -2123,10 +3092,12 @@
           </w:tcPr>
           <w:p>
             <w:pPr>
-              <w:rPr>
-                <w:rFonts w:ascii="Arial" w:hAnsi="Arial" w:cs="Arial"/>
-                <w:sz w:val="20"/>
-                <w:szCs w:val="20"/>
+              <w:spacing w:after="0" w:line="240" w:lineRule="auto"/>
+              <w:rPr>
+                <w:rFonts w:ascii="Arial" w:eastAsia="Times New Roman" w:hAnsi="Arial" w:cs="Arial"/>
+                <w:sz w:val="20"/>
+                <w:szCs w:val="20"/>
+                <w:lang w:val="en-US"/>
               </w:rPr>
             </w:pPr>
           </w:p>
@@ -2142,7 +3113,17 @@
             </w:tcBorders>
             <w:shd w:val="clear" w:color="auto" w:fill="auto"/>
           </w:tcPr>
-          <w:p/>
+          <w:p>
+            <w:pPr>
+              <w:spacing w:after="0" w:line="240" w:lineRule="auto"/>
+              <w:rPr>
+                <w:rFonts w:ascii="Times New Roman" w:eastAsia="Times New Roman" w:hAnsi="Times New Roman"/>
+                <w:sz w:val="24"/>
+                <w:szCs w:val="24"/>
+                <w:lang w:val="en-US"/>
+              </w:rPr>
+            </w:pPr>
+          </w:p>
         </w:tc>
         <w:tc>
           <w:tcPr>
@@ -2155,131 +3136,167 @@
             </w:tcBorders>
             <w:shd w:val="clear" w:color="auto" w:fill="auto"/>
           </w:tcPr>
-          <w:p/>
+          <w:p>
+            <w:pPr>
+              <w:spacing w:after="0" w:line="240" w:lineRule="auto"/>
+              <w:rPr>
+                <w:rFonts w:ascii="Times New Roman" w:eastAsia="Times New Roman" w:hAnsi="Times New Roman"/>
+                <w:sz w:val="24"/>
+                <w:szCs w:val="24"/>
+                <w:lang w:val="en-US"/>
+              </w:rPr>
+            </w:pPr>
+          </w:p>
         </w:tc>
       </w:tr>
     </w:tbl>
-    <w:p/>
     <w:p>
       <w:pPr>
+        <w:spacing w:after="0" w:line="240" w:lineRule="auto"/>
         <w:rPr>
-          <w:rFonts w:ascii="Arial" w:hAnsi="Arial" w:cs="Arial"/>
+          <w:rFonts w:ascii="Times New Roman" w:eastAsia="Times New Roman" w:hAnsi="Times New Roman"/>
+          <w:sz w:val="24"/>
+          <w:szCs w:val="24"/>
+          <w:lang w:val="en-US"/>
+        </w:rPr>
+      </w:pPr>
+    </w:p>
+    <w:p>
+      <w:pPr>
+        <w:spacing w:after="0" w:line="240" w:lineRule="auto"/>
+        <w:rPr>
+          <w:rFonts w:ascii="Arial" w:eastAsia="Times New Roman" w:hAnsi="Arial" w:cs="Arial"/>
           <w:sz w:val="20"/>
           <w:szCs w:val="20"/>
+          <w:lang w:val="en-US"/>
         </w:rPr>
       </w:pPr>
       <w:r>
         <w:rPr>
-          <w:rFonts w:ascii="Arial" w:hAnsi="Arial" w:cs="Arial"/>
+          <w:rFonts w:ascii="Arial" w:eastAsia="Times New Roman" w:hAnsi="Arial" w:cs="Arial"/>
           <w:sz w:val="20"/>
           <w:szCs w:val="20"/>
+          <w:lang w:val="en-US"/>
         </w:rPr>
-        <w:t xml:space="preserve">  </w:t>
-      </w:r>
-      <w:r>
-        <w:rPr>
-          <w:rFonts w:ascii="Arial" w:hAnsi="Arial" w:cs="Arial"/>
-          <w:sz w:val="20"/>
-          <w:szCs w:val="20"/>
-        </w:rPr>
-        <w:t>E. &amp; O. E.</w:t>
+        <w:t xml:space="preserve">  E. &amp; O. E.</w:t>
       </w:r>
     </w:p>
     <w:p>
       <w:pPr>
+        <w:spacing w:after="0" w:line="240" w:lineRule="auto"/>
         <w:rPr>
-          <w:rFonts w:ascii="Arial" w:hAnsi="Arial" w:cs="Arial"/>
+          <w:rFonts w:ascii="Arial" w:eastAsia="Times New Roman" w:hAnsi="Arial" w:cs="Arial"/>
           <w:sz w:val="20"/>
           <w:szCs w:val="20"/>
+          <w:lang w:val="en-US"/>
         </w:rPr>
       </w:pPr>
       <w:r>
         <w:rPr>
-          <w:rFonts w:ascii="Arial" w:hAnsi="Arial" w:cs="Arial"/>
+          <w:rFonts w:ascii="Arial" w:eastAsia="Times New Roman" w:hAnsi="Arial" w:cs="Arial"/>
           <w:sz w:val="20"/>
           <w:szCs w:val="20"/>
+          <w:lang w:val="en-US"/>
         </w:rPr>
         <w:t>With compliments,</w:t>
       </w:r>
     </w:p>
     <w:p>
       <w:pPr>
+        <w:spacing w:after="0" w:line="240" w:lineRule="auto"/>
         <w:rPr>
-          <w:rFonts w:ascii="Arial" w:hAnsi="Arial" w:cs="Arial"/>
+          <w:rFonts w:ascii="Arial" w:eastAsia="Times New Roman" w:hAnsi="Arial" w:cs="Arial"/>
           <w:sz w:val="20"/>
           <w:szCs w:val="20"/>
+          <w:lang w:val="en-US"/>
         </w:rPr>
       </w:pPr>
       <w:r>
         <w:rPr>
-          <w:rFonts w:ascii="Arial" w:hAnsi="Arial" w:cs="Arial"/>
+          <w:rFonts w:ascii="Arial" w:eastAsia="Times New Roman" w:hAnsi="Arial" w:cs="Arial"/>
           <w:sz w:val="20"/>
           <w:szCs w:val="20"/>
+          <w:lang w:val="en-US"/>
         </w:rPr>
         <w:t>HART MUIRHEAD FATTA</w:t>
       </w:r>
     </w:p>
     <w:p>
       <w:pPr>
+        <w:spacing w:after="0" w:line="240" w:lineRule="auto"/>
         <w:rPr>
-          <w:rFonts w:ascii="Arial" w:hAnsi="Arial" w:cs="Arial"/>
+          <w:rFonts w:ascii="Arial" w:eastAsia="Times New Roman" w:hAnsi="Arial" w:cs="Arial"/>
           <w:sz w:val="20"/>
           <w:szCs w:val="20"/>
+          <w:lang w:val="en-US"/>
         </w:rPr>
       </w:pPr>
       <w:r>
         <w:rPr>
-          <w:rFonts w:ascii="Arial" w:hAnsi="Arial" w:cs="Arial"/>
+          <w:rFonts w:ascii="Arial" w:eastAsia="Times New Roman" w:hAnsi="Arial" w:cs="Arial"/>
           <w:sz w:val="20"/>
           <w:szCs w:val="20"/>
+          <w:lang w:val="en-US"/>
         </w:rPr>
         <w:t xml:space="preserve">Per: </w:t>
       </w:r>
     </w:p>
     <w:p>
       <w:pPr>
+        <w:spacing w:after="0" w:line="240" w:lineRule="auto"/>
         <w:rPr>
-          <w:rFonts w:ascii="Arial" w:hAnsi="Arial" w:cs="Arial"/>
+          <w:rFonts w:ascii="Arial" w:eastAsia="Times New Roman" w:hAnsi="Arial" w:cs="Arial"/>
           <w:sz w:val="20"/>
           <w:szCs w:val="20"/>
+          <w:lang w:val="en-US"/>
         </w:rPr>
       </w:pPr>
     </w:p>
     <w:p>
       <w:pPr>
+        <w:spacing w:after="0" w:line="240" w:lineRule="auto"/>
         <w:rPr>
-          <w:rFonts w:ascii="Arial" w:hAnsi="Arial" w:cs="Arial"/>
+          <w:rFonts w:ascii="Arial" w:eastAsia="Times New Roman" w:hAnsi="Arial" w:cs="Arial"/>
           <w:sz w:val="20"/>
           <w:szCs w:val="20"/>
+          <w:lang w:val="en-US"/>
         </w:rPr>
       </w:pPr>
     </w:p>
     <w:p>
       <w:pPr>
+        <w:spacing w:after="0" w:line="240" w:lineRule="auto"/>
         <w:rPr>
-          <w:rFonts w:ascii="Arial" w:hAnsi="Arial" w:cs="Arial"/>
+          <w:rFonts w:ascii="Arial" w:eastAsia="Times New Roman" w:hAnsi="Arial" w:cs="Arial"/>
           <w:sz w:val="20"/>
           <w:szCs w:val="20"/>
+          <w:lang w:val="en-US"/>
         </w:rPr>
       </w:pPr>
     </w:p>
     <w:p>
+      <w:pPr>
+        <w:spacing w:after="0" w:line="240" w:lineRule="auto"/>
+        <w:rPr>
+          <w:rFonts w:ascii="Times New Roman" w:eastAsia="Times New Roman" w:hAnsi="Times New Roman"/>
+          <w:sz w:val="24"/>
+          <w:szCs w:val="24"/>
+          <w:lang w:val="en-US"/>
+        </w:rPr>
+      </w:pPr>
       <w:r>
         <w:rPr>
-          <w:rFonts w:ascii="Arial" w:hAnsi="Arial" w:cs="Arial"/>
+          <w:rFonts w:ascii="Arial" w:eastAsia="Times New Roman" w:hAnsi="Arial" w:cs="Arial"/>
           <w:sz w:val="20"/>
           <w:szCs w:val="20"/>
+          <w:lang w:val="en-US"/>
         </w:rPr>
-        <w:t>Tracey Ann Lon</w:t>
+        <w:t>Tracey Ann Long</w:t>
       </w:r>
-      <w:r>
-        <w:rPr>
-          <w:rFonts w:ascii="Arial" w:hAnsi="Arial" w:cs="Arial"/>
-          <w:sz w:val="20"/>
-          <w:szCs w:val="20"/>
-        </w:rPr>
-        <w:t>g</w:t>
-      </w:r>
+    </w:p>
+    <w:p>
+      <w:bookmarkStart w:id="0" w:name="_GoBack"/>
+      <w:bookmarkEnd w:id="0"/>
     </w:p>
     <w:sectPr>
       <w:pgSz w:w="12240" w:h="15840"/>
@@ -2291,34 +3308,927 @@
 </w:document>
 </file>
 
+<file path=word/endnotes.xml><?xml version="1.0" encoding="utf-8"?>
+<w:endnotes xmlns:wpc="http://schemas.microsoft.com/office/word/2010/wordprocessingCanvas" xmlns:cx="http://schemas.microsoft.com/office/drawing/2014/chartex" xmlns:cx1="http://schemas.microsoft.com/office/drawing/2015/9/8/chartex" xmlns:cx2="http://schemas.microsoft.com/office/drawing/2015/10/21/chartex" xmlns:cx3="http://schemas.microsoft.com/office/drawing/2016/5/9/chartex" xmlns:cx4="http://schemas.microsoft.com/office/drawing/2016/5/10/chartex" xmlns:cx5="http://schemas.microsoft.com/office/drawing/2016/5/11/chartex" xmlns:cx6="http://schemas.microsoft.com/office/drawing/2016/5/12/chartex" xmlns:cx7="http://schemas.microsoft.com/office/drawing/2016/5/13/chartex" xmlns:cx8="http://schemas.microsoft.com/office/drawing/2016/5/14/chartex" xmlns:mc="http://schemas.openxmlformats.org/markup-compatibility/2006" xmlns:aink="http://schemas.microsoft.com/office/drawing/2016/ink" xmlns:am3d="http://schemas.microsoft.com/office/drawing/2017/model3d" xmlns:o="urn:schemas-microsoft-com:office:office" xmlns:r="http://schemas.openxmlformats.org/officeDocument/2006/relationships" xmlns:m="http://schemas.openxmlformats.org/officeDocument/2006/math" xmlns:v="urn:schemas-microsoft-com:vml" xmlns:wp14="http://schemas.microsoft.com/office/word/2010/wordprocessingDrawing" xmlns:wp="http://schemas.openxmlformats.org/drawingml/2006/wordprocessingDrawing" xmlns:w10="urn:schemas-microsoft-com:office:word" xmlns:w="http://schemas.openxmlformats.org/wordprocessingml/2006/main" xmlns:w14="http://schemas.microsoft.com/office/word/2010/wordml" xmlns:w15="http://schemas.microsoft.com/office/word/2012/wordml" xmlns:w16cid="http://schemas.microsoft.com/office/word/2016/wordml/cid" xmlns:w16se="http://schemas.microsoft.com/office/word/2015/wordml/symex" xmlns:wpg="http://schemas.microsoft.com/office/word/2010/wordprocessingGroup" xmlns:wpi="http://schemas.microsoft.com/office/word/2010/wordprocessingInk" xmlns:wne="http://schemas.microsoft.com/office/word/2006/wordml" xmlns:wps="http://schemas.microsoft.com/office/word/2010/wordprocessingShape" mc:Ignorable="w14 w15 w16se w16cid wp14">
+  <w:endnote w:type="separator" w:id="-1">
+    <w:p>
+      <w:pPr>
+        <w:spacing w:after="0" w:line="240" w:lineRule="auto"/>
+      </w:pPr>
+      <w:r>
+        <w:separator/>
+      </w:r>
+    </w:p>
+  </w:endnote>
+  <w:endnote w:type="continuationSeparator" w:id="0">
+    <w:p>
+      <w:pPr>
+        <w:spacing w:after="0" w:line="240" w:lineRule="auto"/>
+      </w:pPr>
+      <w:r>
+        <w:continuationSeparator/>
+      </w:r>
+    </w:p>
+  </w:endnote>
+</w:endnotes>
+</file>
+
+<file path=word/footnotes.xml><?xml version="1.0" encoding="utf-8"?>
+<w:footnotes xmlns:wpc="http://schemas.microsoft.com/office/word/2010/wordprocessingCanvas" xmlns:cx="http://schemas.microsoft.com/office/drawing/2014/chartex" xmlns:cx1="http://schemas.microsoft.com/office/drawing/2015/9/8/chartex" xmlns:cx2="http://schemas.microsoft.com/office/drawing/2015/10/21/chartex" xmlns:cx3="http://schemas.microsoft.com/office/drawing/2016/5/9/chartex" xmlns:cx4="http://schemas.microsoft.com/office/drawing/2016/5/10/chartex" xmlns:cx5="http://schemas.microsoft.com/office/drawing/2016/5/11/chartex" xmlns:cx6="http://schemas.microsoft.com/office/drawing/2016/5/12/chartex" xmlns:cx7="http://schemas.microsoft.com/office/drawing/2016/5/13/chartex" xmlns:cx8="http://schemas.microsoft.com/office/drawing/2016/5/14/chartex" xmlns:mc="http://schemas.openxmlformats.org/markup-compatibility/2006" xmlns:aink="http://schemas.microsoft.com/office/drawing/2016/ink" xmlns:am3d="http://schemas.microsoft.com/office/drawing/2017/model3d" xmlns:o="urn:schemas-microsoft-com:office:office" xmlns:r="http://schemas.openxmlformats.org/officeDocument/2006/relationships" xmlns:m="http://schemas.openxmlformats.org/officeDocument/2006/math" xmlns:v="urn:schemas-microsoft-com:vml" xmlns:wp14="http://schemas.microsoft.com/office/word/2010/wordprocessingDrawing" xmlns:wp="http://schemas.openxmlformats.org/drawingml/2006/wordprocessingDrawing" xmlns:w10="urn:schemas-microsoft-com:office:word" xmlns:w="http://schemas.openxmlformats.org/wordprocessingml/2006/main" xmlns:w14="http://schemas.microsoft.com/office/word/2010/wordml" xmlns:w15="http://schemas.microsoft.com/office/word/2012/wordml" xmlns:w16cid="http://schemas.microsoft.com/office/word/2016/wordml/cid" xmlns:w16se="http://schemas.microsoft.com/office/word/2015/wordml/symex" xmlns:wpg="http://schemas.microsoft.com/office/word/2010/wordprocessingGroup" xmlns:wpi="http://schemas.microsoft.com/office/word/2010/wordprocessingInk" xmlns:wne="http://schemas.microsoft.com/office/word/2006/wordml" xmlns:wps="http://schemas.microsoft.com/office/word/2010/wordprocessingShape" mc:Ignorable="w14 w15 w16se w16cid wp14">
+  <w:footnote w:type="separator" w:id="-1">
+    <w:p>
+      <w:pPr>
+        <w:spacing w:after="0" w:line="240" w:lineRule="auto"/>
+      </w:pPr>
+      <w:r>
+        <w:separator/>
+      </w:r>
+    </w:p>
+  </w:footnote>
+  <w:footnote w:type="continuationSeparator" w:id="0">
+    <w:p>
+      <w:pPr>
+        <w:spacing w:after="0" w:line="240" w:lineRule="auto"/>
+      </w:pPr>
+      <w:r>
+        <w:continuationSeparator/>
+      </w:r>
+    </w:p>
+  </w:footnote>
+</w:footnotes>
+</file>
+
+<file path=word/numbering.xml><?xml version="1.0" encoding="utf-8"?>
+<w:numbering xmlns:wpc="http://schemas.microsoft.com/office/word/2010/wordprocessingCanvas" xmlns:cx="http://schemas.microsoft.com/office/drawing/2014/chartex" xmlns:cx1="http://schemas.microsoft.com/office/drawing/2015/9/8/chartex" xmlns:cx2="http://schemas.microsoft.com/office/drawing/2015/10/21/chartex" xmlns:cx3="http://schemas.microsoft.com/office/drawing/2016/5/9/chartex" xmlns:cx4="http://schemas.microsoft.com/office/drawing/2016/5/10/chartex" xmlns:cx5="http://schemas.microsoft.com/office/drawing/2016/5/11/chartex" xmlns:cx6="http://schemas.microsoft.com/office/drawing/2016/5/12/chartex" xmlns:cx7="http://schemas.microsoft.com/office/drawing/2016/5/13/chartex" xmlns:cx8="http://schemas.microsoft.com/office/drawing/2016/5/14/chartex" xmlns:mc="http://schemas.openxmlformats.org/markup-compatibility/2006" xmlns:aink="http://schemas.microsoft.com/office/drawing/2016/ink" xmlns:am3d="http://schemas.microsoft.com/office/drawing/2017/model3d" xmlns:o="urn:schemas-microsoft-com:office:office" xmlns:r="http://schemas.openxmlformats.org/officeDocument/2006/relationships" xmlns:m="http://schemas.openxmlformats.org/officeDocument/2006/math" xmlns:v="urn:schemas-microsoft-com:vml" xmlns:wp14="http://schemas.microsoft.com/office/word/2010/wordprocessingDrawing" xmlns:wp="http://schemas.openxmlformats.org/drawingml/2006/wordprocessingDrawing" xmlns:w10="urn:schemas-microsoft-com:office:word" xmlns:w="http://schemas.openxmlformats.org/wordprocessingml/2006/main" xmlns:w14="http://schemas.microsoft.com/office/word/2010/wordml" xmlns:w15="http://schemas.microsoft.com/office/word/2012/wordml" xmlns:w16cid="http://schemas.microsoft.com/office/word/2016/wordml/cid" xmlns:w16se="http://schemas.microsoft.com/office/word/2015/wordml/symex" xmlns:wpg="http://schemas.microsoft.com/office/word/2010/wordprocessingGroup" xmlns:wpi="http://schemas.microsoft.com/office/word/2010/wordprocessingInk" xmlns:wne="http://schemas.microsoft.com/office/word/2006/wordml" xmlns:wps="http://schemas.microsoft.com/office/word/2010/wordprocessingShape" mc:Ignorable="w14 w15 w16se w16cid wp14">
+  <w:abstractNum w:abstractNumId="0" w15:restartNumberingAfterBreak="0">
+    <w:nsid w:val="FFFFFF7C"/>
+    <w:multiLevelType w:val="singleLevel"/>
+    <w:tmpl w:val="DFEE72F0"/>
+    <w:lvl w:ilvl="0">
+      <w:start w:val="1"/>
+      <w:numFmt w:val="decimal"/>
+      <w:lvlText w:val="%1."/>
+      <w:lvlJc w:val="left"/>
+      <w:pPr>
+        <w:tabs>
+          <w:tab w:val="num" w:pos="1492"/>
+        </w:tabs>
+        <w:ind w:left="1492" w:hanging="360"/>
+      </w:pPr>
+      <w:rPr>
+        <w:rFonts w:cs="Times New Roman"/>
+      </w:rPr>
+    </w:lvl>
+  </w:abstractNum>
+  <w:abstractNum w:abstractNumId="1" w15:restartNumberingAfterBreak="0">
+    <w:nsid w:val="FFFFFF7D"/>
+    <w:multiLevelType w:val="singleLevel"/>
+    <w:tmpl w:val="9CC240AE"/>
+    <w:lvl w:ilvl="0">
+      <w:start w:val="1"/>
+      <w:numFmt w:val="decimal"/>
+      <w:lvlText w:val="%1."/>
+      <w:lvlJc w:val="left"/>
+      <w:pPr>
+        <w:tabs>
+          <w:tab w:val="num" w:pos="1209"/>
+        </w:tabs>
+        <w:ind w:left="1209" w:hanging="360"/>
+      </w:pPr>
+      <w:rPr>
+        <w:rFonts w:cs="Times New Roman"/>
+      </w:rPr>
+    </w:lvl>
+  </w:abstractNum>
+  <w:abstractNum w:abstractNumId="2" w15:restartNumberingAfterBreak="0">
+    <w:nsid w:val="FFFFFF7E"/>
+    <w:multiLevelType w:val="singleLevel"/>
+    <w:tmpl w:val="1B60997C"/>
+    <w:lvl w:ilvl="0">
+      <w:start w:val="1"/>
+      <w:numFmt w:val="decimal"/>
+      <w:lvlText w:val="%1."/>
+      <w:lvlJc w:val="left"/>
+      <w:pPr>
+        <w:tabs>
+          <w:tab w:val="num" w:pos="926"/>
+        </w:tabs>
+        <w:ind w:left="926" w:hanging="360"/>
+      </w:pPr>
+      <w:rPr>
+        <w:rFonts w:cs="Times New Roman"/>
+      </w:rPr>
+    </w:lvl>
+  </w:abstractNum>
+  <w:abstractNum w:abstractNumId="3" w15:restartNumberingAfterBreak="0">
+    <w:nsid w:val="FFFFFF7F"/>
+    <w:multiLevelType w:val="singleLevel"/>
+    <w:tmpl w:val="3DBA8782"/>
+    <w:lvl w:ilvl="0">
+      <w:start w:val="1"/>
+      <w:numFmt w:val="decimal"/>
+      <w:lvlText w:val="%1."/>
+      <w:lvlJc w:val="left"/>
+      <w:pPr>
+        <w:tabs>
+          <w:tab w:val="num" w:pos="643"/>
+        </w:tabs>
+        <w:ind w:left="643" w:hanging="360"/>
+      </w:pPr>
+      <w:rPr>
+        <w:rFonts w:cs="Times New Roman"/>
+      </w:rPr>
+    </w:lvl>
+  </w:abstractNum>
+  <w:abstractNum w:abstractNumId="4" w15:restartNumberingAfterBreak="0">
+    <w:nsid w:val="FFFFFF80"/>
+    <w:multiLevelType w:val="singleLevel"/>
+    <w:tmpl w:val="D110DA60"/>
+    <w:lvl w:ilvl="0">
+      <w:start w:val="1"/>
+      <w:numFmt w:val="bullet"/>
+      <w:lvlText w:val=""/>
+      <w:lvlJc w:val="left"/>
+      <w:pPr>
+        <w:tabs>
+          <w:tab w:val="num" w:pos="1492"/>
+        </w:tabs>
+        <w:ind w:left="1492" w:hanging="360"/>
+      </w:pPr>
+      <w:rPr>
+        <w:rFonts w:ascii="Symbol" w:hAnsi="Symbol" w:hint="default"/>
+      </w:rPr>
+    </w:lvl>
+  </w:abstractNum>
+  <w:abstractNum w:abstractNumId="5" w15:restartNumberingAfterBreak="0">
+    <w:nsid w:val="FFFFFF81"/>
+    <w:multiLevelType w:val="singleLevel"/>
+    <w:tmpl w:val="32B0D2A0"/>
+    <w:lvl w:ilvl="0">
+      <w:start w:val="1"/>
+      <w:numFmt w:val="bullet"/>
+      <w:lvlText w:val=""/>
+      <w:lvlJc w:val="left"/>
+      <w:pPr>
+        <w:tabs>
+          <w:tab w:val="num" w:pos="1209"/>
+        </w:tabs>
+        <w:ind w:left="1209" w:hanging="360"/>
+      </w:pPr>
+      <w:rPr>
+        <w:rFonts w:ascii="Symbol" w:hAnsi="Symbol" w:hint="default"/>
+      </w:rPr>
+    </w:lvl>
+  </w:abstractNum>
+  <w:abstractNum w:abstractNumId="6" w15:restartNumberingAfterBreak="0">
+    <w:nsid w:val="FFFFFF82"/>
+    <w:multiLevelType w:val="singleLevel"/>
+    <w:tmpl w:val="2D021E80"/>
+    <w:lvl w:ilvl="0">
+      <w:start w:val="1"/>
+      <w:numFmt w:val="bullet"/>
+      <w:lvlText w:val=""/>
+      <w:lvlJc w:val="left"/>
+      <w:pPr>
+        <w:tabs>
+          <w:tab w:val="num" w:pos="926"/>
+        </w:tabs>
+        <w:ind w:left="926" w:hanging="360"/>
+      </w:pPr>
+      <w:rPr>
+        <w:rFonts w:ascii="Symbol" w:hAnsi="Symbol" w:hint="default"/>
+      </w:rPr>
+    </w:lvl>
+  </w:abstractNum>
+  <w:abstractNum w:abstractNumId="7" w15:restartNumberingAfterBreak="0">
+    <w:nsid w:val="FFFFFF83"/>
+    <w:multiLevelType w:val="singleLevel"/>
+    <w:tmpl w:val="C008A676"/>
+    <w:lvl w:ilvl="0">
+      <w:start w:val="1"/>
+      <w:numFmt w:val="bullet"/>
+      <w:lvlText w:val=""/>
+      <w:lvlJc w:val="left"/>
+      <w:pPr>
+        <w:tabs>
+          <w:tab w:val="num" w:pos="643"/>
+        </w:tabs>
+        <w:ind w:left="643" w:hanging="360"/>
+      </w:pPr>
+      <w:rPr>
+        <w:rFonts w:ascii="Symbol" w:hAnsi="Symbol" w:hint="default"/>
+      </w:rPr>
+    </w:lvl>
+  </w:abstractNum>
+  <w:abstractNum w:abstractNumId="8" w15:restartNumberingAfterBreak="0">
+    <w:nsid w:val="FFFFFF88"/>
+    <w:multiLevelType w:val="singleLevel"/>
+    <w:tmpl w:val="5E9C123E"/>
+    <w:lvl w:ilvl="0">
+      <w:start w:val="1"/>
+      <w:numFmt w:val="decimal"/>
+      <w:lvlText w:val="%1."/>
+      <w:lvlJc w:val="left"/>
+      <w:pPr>
+        <w:tabs>
+          <w:tab w:val="num" w:pos="360"/>
+        </w:tabs>
+        <w:ind w:left="360" w:hanging="360"/>
+      </w:pPr>
+      <w:rPr>
+        <w:rFonts w:cs="Times New Roman"/>
+      </w:rPr>
+    </w:lvl>
+  </w:abstractNum>
+  <w:abstractNum w:abstractNumId="9" w15:restartNumberingAfterBreak="0">
+    <w:nsid w:val="FFFFFF89"/>
+    <w:multiLevelType w:val="singleLevel"/>
+    <w:tmpl w:val="1FC2B43E"/>
+    <w:lvl w:ilvl="0">
+      <w:start w:val="1"/>
+      <w:numFmt w:val="bullet"/>
+      <w:lvlText w:val=""/>
+      <w:lvlJc w:val="left"/>
+      <w:pPr>
+        <w:tabs>
+          <w:tab w:val="num" w:pos="360"/>
+        </w:tabs>
+        <w:ind w:left="360" w:hanging="360"/>
+      </w:pPr>
+      <w:rPr>
+        <w:rFonts w:ascii="Symbol" w:hAnsi="Symbol" w:hint="default"/>
+      </w:rPr>
+    </w:lvl>
+  </w:abstractNum>
+  <w:abstractNum w:abstractNumId="10" w15:restartNumberingAfterBreak="0">
+    <w:nsid w:val="007C4229"/>
+    <w:multiLevelType w:val="hybridMultilevel"/>
+    <w:tmpl w:val="AFC4893C"/>
+    <w:lvl w:ilvl="0" w:tplc="040C0001">
+      <w:start w:val="1"/>
+      <w:numFmt w:val="bullet"/>
+      <w:lvlText w:val=""/>
+      <w:lvlJc w:val="left"/>
+      <w:pPr>
+        <w:ind w:left="360" w:hanging="360"/>
+      </w:pPr>
+      <w:rPr>
+        <w:rFonts w:ascii="Symbol" w:hAnsi="Symbol" w:hint="default"/>
+      </w:rPr>
+    </w:lvl>
+    <w:lvl w:ilvl="1" w:tplc="040C0003" w:tentative="1">
+      <w:start w:val="1"/>
+      <w:numFmt w:val="bullet"/>
+      <w:lvlText w:val="o"/>
+      <w:lvlJc w:val="left"/>
+      <w:pPr>
+        <w:ind w:left="1080" w:hanging="360"/>
+      </w:pPr>
+      <w:rPr>
+        <w:rFonts w:ascii="Courier New" w:hAnsi="Courier New" w:cs="Courier New" w:hint="default"/>
+      </w:rPr>
+    </w:lvl>
+    <w:lvl w:ilvl="2" w:tplc="040C0005" w:tentative="1">
+      <w:start w:val="1"/>
+      <w:numFmt w:val="bullet"/>
+      <w:lvlText w:val=""/>
+      <w:lvlJc w:val="left"/>
+      <w:pPr>
+        <w:ind w:left="1800" w:hanging="360"/>
+      </w:pPr>
+      <w:rPr>
+        <w:rFonts w:ascii="Wingdings" w:hAnsi="Wingdings" w:hint="default"/>
+      </w:rPr>
+    </w:lvl>
+    <w:lvl w:ilvl="3" w:tplc="040C0001" w:tentative="1">
+      <w:start w:val="1"/>
+      <w:numFmt w:val="bullet"/>
+      <w:lvlText w:val=""/>
+      <w:lvlJc w:val="left"/>
+      <w:pPr>
+        <w:ind w:left="2520" w:hanging="360"/>
+      </w:pPr>
+      <w:rPr>
+        <w:rFonts w:ascii="Symbol" w:hAnsi="Symbol" w:hint="default"/>
+      </w:rPr>
+    </w:lvl>
+    <w:lvl w:ilvl="4" w:tplc="040C0003" w:tentative="1">
+      <w:start w:val="1"/>
+      <w:numFmt w:val="bullet"/>
+      <w:lvlText w:val="o"/>
+      <w:lvlJc w:val="left"/>
+      <w:pPr>
+        <w:ind w:left="3240" w:hanging="360"/>
+      </w:pPr>
+      <w:rPr>
+        <w:rFonts w:ascii="Courier New" w:hAnsi="Courier New" w:cs="Courier New" w:hint="default"/>
+      </w:rPr>
+    </w:lvl>
+    <w:lvl w:ilvl="5" w:tplc="040C0005" w:tentative="1">
+      <w:start w:val="1"/>
+      <w:numFmt w:val="bullet"/>
+      <w:lvlText w:val=""/>
+      <w:lvlJc w:val="left"/>
+      <w:pPr>
+        <w:ind w:left="3960" w:hanging="360"/>
+      </w:pPr>
+      <w:rPr>
+        <w:rFonts w:ascii="Wingdings" w:hAnsi="Wingdings" w:hint="default"/>
+      </w:rPr>
+    </w:lvl>
+    <w:lvl w:ilvl="6" w:tplc="040C0001" w:tentative="1">
+      <w:start w:val="1"/>
+      <w:numFmt w:val="bullet"/>
+      <w:lvlText w:val=""/>
+      <w:lvlJc w:val="left"/>
+      <w:pPr>
+        <w:ind w:left="4680" w:hanging="360"/>
+      </w:pPr>
+      <w:rPr>
+        <w:rFonts w:ascii="Symbol" w:hAnsi="Symbol" w:hint="default"/>
+      </w:rPr>
+    </w:lvl>
+    <w:lvl w:ilvl="7" w:tplc="040C0003" w:tentative="1">
+      <w:start w:val="1"/>
+      <w:numFmt w:val="bullet"/>
+      <w:lvlText w:val="o"/>
+      <w:lvlJc w:val="left"/>
+      <w:pPr>
+        <w:ind w:left="5400" w:hanging="360"/>
+      </w:pPr>
+      <w:rPr>
+        <w:rFonts w:ascii="Courier New" w:hAnsi="Courier New" w:cs="Courier New" w:hint="default"/>
+      </w:rPr>
+    </w:lvl>
+    <w:lvl w:ilvl="8" w:tplc="040C0005" w:tentative="1">
+      <w:start w:val="1"/>
+      <w:numFmt w:val="bullet"/>
+      <w:lvlText w:val=""/>
+      <w:lvlJc w:val="left"/>
+      <w:pPr>
+        <w:ind w:left="6120" w:hanging="360"/>
+      </w:pPr>
+      <w:rPr>
+        <w:rFonts w:ascii="Wingdings" w:hAnsi="Wingdings" w:hint="default"/>
+      </w:rPr>
+    </w:lvl>
+  </w:abstractNum>
+  <w:abstractNum w:abstractNumId="11" w15:restartNumberingAfterBreak="0">
+    <w:nsid w:val="09CC1947"/>
+    <w:multiLevelType w:val="multilevel"/>
+    <w:tmpl w:val="040C001F"/>
+    <w:lvl w:ilvl="0">
+      <w:start w:val="1"/>
+      <w:numFmt w:val="decimal"/>
+      <w:lvlText w:val="%1."/>
+      <w:lvlJc w:val="left"/>
+      <w:pPr>
+        <w:ind w:left="720" w:hanging="360"/>
+      </w:pPr>
+    </w:lvl>
+    <w:lvl w:ilvl="1">
+      <w:start w:val="1"/>
+      <w:numFmt w:val="decimal"/>
+      <w:lvlText w:val="%1.%2."/>
+      <w:lvlJc w:val="left"/>
+      <w:pPr>
+        <w:ind w:left="1152" w:hanging="432"/>
+      </w:pPr>
+    </w:lvl>
+    <w:lvl w:ilvl="2">
+      <w:start w:val="1"/>
+      <w:numFmt w:val="decimal"/>
+      <w:lvlText w:val="%1.%2.%3."/>
+      <w:lvlJc w:val="left"/>
+      <w:pPr>
+        <w:ind w:left="1584" w:hanging="504"/>
+      </w:pPr>
+    </w:lvl>
+    <w:lvl w:ilvl="3">
+      <w:start w:val="1"/>
+      <w:numFmt w:val="decimal"/>
+      <w:lvlText w:val="%1.%2.%3.%4."/>
+      <w:lvlJc w:val="left"/>
+      <w:pPr>
+        <w:ind w:left="2088" w:hanging="648"/>
+      </w:pPr>
+    </w:lvl>
+    <w:lvl w:ilvl="4">
+      <w:start w:val="1"/>
+      <w:numFmt w:val="decimal"/>
+      <w:lvlText w:val="%1.%2.%3.%4.%5."/>
+      <w:lvlJc w:val="left"/>
+      <w:pPr>
+        <w:ind w:left="2592" w:hanging="792"/>
+      </w:pPr>
+    </w:lvl>
+    <w:lvl w:ilvl="5">
+      <w:start w:val="1"/>
+      <w:numFmt w:val="decimal"/>
+      <w:lvlText w:val="%1.%2.%3.%4.%5.%6."/>
+      <w:lvlJc w:val="left"/>
+      <w:pPr>
+        <w:ind w:left="3096" w:hanging="936"/>
+      </w:pPr>
+    </w:lvl>
+    <w:lvl w:ilvl="6">
+      <w:start w:val="1"/>
+      <w:numFmt w:val="decimal"/>
+      <w:lvlText w:val="%1.%2.%3.%4.%5.%6.%7."/>
+      <w:lvlJc w:val="left"/>
+      <w:pPr>
+        <w:ind w:left="3600" w:hanging="1080"/>
+      </w:pPr>
+    </w:lvl>
+    <w:lvl w:ilvl="7">
+      <w:start w:val="1"/>
+      <w:numFmt w:val="decimal"/>
+      <w:lvlText w:val="%1.%2.%3.%4.%5.%6.%7.%8."/>
+      <w:lvlJc w:val="left"/>
+      <w:pPr>
+        <w:ind w:left="4104" w:hanging="1224"/>
+      </w:pPr>
+    </w:lvl>
+    <w:lvl w:ilvl="8">
+      <w:start w:val="1"/>
+      <w:numFmt w:val="decimal"/>
+      <w:lvlText w:val="%1.%2.%3.%4.%5.%6.%7.%8.%9."/>
+      <w:lvlJc w:val="left"/>
+      <w:pPr>
+        <w:ind w:left="4680" w:hanging="1440"/>
+      </w:pPr>
+    </w:lvl>
+  </w:abstractNum>
+  <w:abstractNum w:abstractNumId="12" w15:restartNumberingAfterBreak="0">
+    <w:nsid w:val="3AC60A2F"/>
+    <w:multiLevelType w:val="hybridMultilevel"/>
+    <w:tmpl w:val="A67C90DE"/>
+    <w:lvl w:ilvl="0" w:tplc="040C0011">
+      <w:start w:val="1"/>
+      <w:numFmt w:val="decimal"/>
+      <w:lvlText w:val="%1)"/>
+      <w:lvlJc w:val="left"/>
+      <w:pPr>
+        <w:tabs>
+          <w:tab w:val="num" w:pos="720"/>
+        </w:tabs>
+        <w:ind w:left="720" w:hanging="360"/>
+      </w:pPr>
+      <w:rPr>
+        <w:rFonts w:cs="Times New Roman" w:hint="default"/>
+      </w:rPr>
+    </w:lvl>
+    <w:lvl w:ilvl="1" w:tplc="040C0019" w:tentative="1">
+      <w:start w:val="1"/>
+      <w:numFmt w:val="lowerLetter"/>
+      <w:lvlText w:val="%2."/>
+      <w:lvlJc w:val="left"/>
+      <w:pPr>
+        <w:tabs>
+          <w:tab w:val="num" w:pos="1440"/>
+        </w:tabs>
+        <w:ind w:left="1440" w:hanging="360"/>
+      </w:pPr>
+      <w:rPr>
+        <w:rFonts w:cs="Times New Roman"/>
+      </w:rPr>
+    </w:lvl>
+    <w:lvl w:ilvl="2" w:tplc="040C001B" w:tentative="1">
+      <w:start w:val="1"/>
+      <w:numFmt w:val="lowerRoman"/>
+      <w:lvlText w:val="%3."/>
+      <w:lvlJc w:val="right"/>
+      <w:pPr>
+        <w:tabs>
+          <w:tab w:val="num" w:pos="2160"/>
+        </w:tabs>
+        <w:ind w:left="2160" w:hanging="180"/>
+      </w:pPr>
+      <w:rPr>
+        <w:rFonts w:cs="Times New Roman"/>
+      </w:rPr>
+    </w:lvl>
+    <w:lvl w:ilvl="3" w:tplc="040C000F" w:tentative="1">
+      <w:start w:val="1"/>
+      <w:numFmt w:val="decimal"/>
+      <w:lvlText w:val="%4."/>
+      <w:lvlJc w:val="left"/>
+      <w:pPr>
+        <w:tabs>
+          <w:tab w:val="num" w:pos="2880"/>
+        </w:tabs>
+        <w:ind w:left="2880" w:hanging="360"/>
+      </w:pPr>
+      <w:rPr>
+        <w:rFonts w:cs="Times New Roman"/>
+      </w:rPr>
+    </w:lvl>
+    <w:lvl w:ilvl="4" w:tplc="040C0019" w:tentative="1">
+      <w:start w:val="1"/>
+      <w:numFmt w:val="lowerLetter"/>
+      <w:lvlText w:val="%5."/>
+      <w:lvlJc w:val="left"/>
+      <w:pPr>
+        <w:tabs>
+          <w:tab w:val="num" w:pos="3600"/>
+        </w:tabs>
+        <w:ind w:left="3600" w:hanging="360"/>
+      </w:pPr>
+      <w:rPr>
+        <w:rFonts w:cs="Times New Roman"/>
+      </w:rPr>
+    </w:lvl>
+    <w:lvl w:ilvl="5" w:tplc="040C001B" w:tentative="1">
+      <w:start w:val="1"/>
+      <w:numFmt w:val="lowerRoman"/>
+      <w:lvlText w:val="%6."/>
+      <w:lvlJc w:val="right"/>
+      <w:pPr>
+        <w:tabs>
+          <w:tab w:val="num" w:pos="4320"/>
+        </w:tabs>
+        <w:ind w:left="4320" w:hanging="180"/>
+      </w:pPr>
+      <w:rPr>
+        <w:rFonts w:cs="Times New Roman"/>
+      </w:rPr>
+    </w:lvl>
+    <w:lvl w:ilvl="6" w:tplc="040C000F" w:tentative="1">
+      <w:start w:val="1"/>
+      <w:numFmt w:val="decimal"/>
+      <w:lvlText w:val="%7."/>
+      <w:lvlJc w:val="left"/>
+      <w:pPr>
+        <w:tabs>
+          <w:tab w:val="num" w:pos="5040"/>
+        </w:tabs>
+        <w:ind w:left="5040" w:hanging="360"/>
+      </w:pPr>
+      <w:rPr>
+        <w:rFonts w:cs="Times New Roman"/>
+      </w:rPr>
+    </w:lvl>
+    <w:lvl w:ilvl="7" w:tplc="040C0019" w:tentative="1">
+      <w:start w:val="1"/>
+      <w:numFmt w:val="lowerLetter"/>
+      <w:lvlText w:val="%8."/>
+      <w:lvlJc w:val="left"/>
+      <w:pPr>
+        <w:tabs>
+          <w:tab w:val="num" w:pos="5760"/>
+        </w:tabs>
+        <w:ind w:left="5760" w:hanging="360"/>
+      </w:pPr>
+      <w:rPr>
+        <w:rFonts w:cs="Times New Roman"/>
+      </w:rPr>
+    </w:lvl>
+    <w:lvl w:ilvl="8" w:tplc="040C001B" w:tentative="1">
+      <w:start w:val="1"/>
+      <w:numFmt w:val="lowerRoman"/>
+      <w:lvlText w:val="%9."/>
+      <w:lvlJc w:val="right"/>
+      <w:pPr>
+        <w:tabs>
+          <w:tab w:val="num" w:pos="6480"/>
+        </w:tabs>
+        <w:ind w:left="6480" w:hanging="180"/>
+      </w:pPr>
+      <w:rPr>
+        <w:rFonts w:cs="Times New Roman"/>
+      </w:rPr>
+    </w:lvl>
+  </w:abstractNum>
+  <w:abstractNum w:abstractNumId="13" w15:restartNumberingAfterBreak="0">
+    <w:nsid w:val="7C3131A2"/>
+    <w:multiLevelType w:val="hybridMultilevel"/>
+    <w:tmpl w:val="82962B8A"/>
+    <w:lvl w:ilvl="0" w:tplc="040C0001">
+      <w:start w:val="1"/>
+      <w:numFmt w:val="bullet"/>
+      <w:lvlText w:val=""/>
+      <w:lvlJc w:val="left"/>
+      <w:pPr>
+        <w:ind w:left="1068" w:hanging="360"/>
+      </w:pPr>
+      <w:rPr>
+        <w:rFonts w:ascii="Symbol" w:hAnsi="Symbol" w:hint="default"/>
+      </w:rPr>
+    </w:lvl>
+    <w:lvl w:ilvl="1" w:tplc="040C0003" w:tentative="1">
+      <w:start w:val="1"/>
+      <w:numFmt w:val="bullet"/>
+      <w:lvlText w:val="o"/>
+      <w:lvlJc w:val="left"/>
+      <w:pPr>
+        <w:ind w:left="1788" w:hanging="360"/>
+      </w:pPr>
+      <w:rPr>
+        <w:rFonts w:ascii="Courier New" w:hAnsi="Courier New" w:cs="Courier New" w:hint="default"/>
+      </w:rPr>
+    </w:lvl>
+    <w:lvl w:ilvl="2" w:tplc="040C0005" w:tentative="1">
+      <w:start w:val="1"/>
+      <w:numFmt w:val="bullet"/>
+      <w:lvlText w:val=""/>
+      <w:lvlJc w:val="left"/>
+      <w:pPr>
+        <w:ind w:left="2508" w:hanging="360"/>
+      </w:pPr>
+      <w:rPr>
+        <w:rFonts w:ascii="Wingdings" w:hAnsi="Wingdings" w:hint="default"/>
+      </w:rPr>
+    </w:lvl>
+    <w:lvl w:ilvl="3" w:tplc="040C0001" w:tentative="1">
+      <w:start w:val="1"/>
+      <w:numFmt w:val="bullet"/>
+      <w:lvlText w:val=""/>
+      <w:lvlJc w:val="left"/>
+      <w:pPr>
+        <w:ind w:left="3228" w:hanging="360"/>
+      </w:pPr>
+      <w:rPr>
+        <w:rFonts w:ascii="Symbol" w:hAnsi="Symbol" w:hint="default"/>
+      </w:rPr>
+    </w:lvl>
+    <w:lvl w:ilvl="4" w:tplc="040C0003" w:tentative="1">
+      <w:start w:val="1"/>
+      <w:numFmt w:val="bullet"/>
+      <w:lvlText w:val="o"/>
+      <w:lvlJc w:val="left"/>
+      <w:pPr>
+        <w:ind w:left="3948" w:hanging="360"/>
+      </w:pPr>
+      <w:rPr>
+        <w:rFonts w:ascii="Courier New" w:hAnsi="Courier New" w:cs="Courier New" w:hint="default"/>
+      </w:rPr>
+    </w:lvl>
+    <w:lvl w:ilvl="5" w:tplc="040C0005" w:tentative="1">
+      <w:start w:val="1"/>
+      <w:numFmt w:val="bullet"/>
+      <w:lvlText w:val=""/>
+      <w:lvlJc w:val="left"/>
+      <w:pPr>
+        <w:ind w:left="4668" w:hanging="360"/>
+      </w:pPr>
+      <w:rPr>
+        <w:rFonts w:ascii="Wingdings" w:hAnsi="Wingdings" w:hint="default"/>
+      </w:rPr>
+    </w:lvl>
+    <w:lvl w:ilvl="6" w:tplc="040C0001" w:tentative="1">
+      <w:start w:val="1"/>
+      <w:numFmt w:val="bullet"/>
+      <w:lvlText w:val=""/>
+      <w:lvlJc w:val="left"/>
+      <w:pPr>
+        <w:ind w:left="5388" w:hanging="360"/>
+      </w:pPr>
+      <w:rPr>
+        <w:rFonts w:ascii="Symbol" w:hAnsi="Symbol" w:hint="default"/>
+      </w:rPr>
+    </w:lvl>
+    <w:lvl w:ilvl="7" w:tplc="040C0003" w:tentative="1">
+      <w:start w:val="1"/>
+      <w:numFmt w:val="bullet"/>
+      <w:lvlText w:val="o"/>
+      <w:lvlJc w:val="left"/>
+      <w:pPr>
+        <w:ind w:left="6108" w:hanging="360"/>
+      </w:pPr>
+      <w:rPr>
+        <w:rFonts w:ascii="Courier New" w:hAnsi="Courier New" w:cs="Courier New" w:hint="default"/>
+      </w:rPr>
+    </w:lvl>
+    <w:lvl w:ilvl="8" w:tplc="040C0005" w:tentative="1">
+      <w:start w:val="1"/>
+      <w:numFmt w:val="bullet"/>
+      <w:lvlText w:val=""/>
+      <w:lvlJc w:val="left"/>
+      <w:pPr>
+        <w:ind w:left="6828" w:hanging="360"/>
+      </w:pPr>
+      <w:rPr>
+        <w:rFonts w:ascii="Wingdings" w:hAnsi="Wingdings" w:hint="default"/>
+      </w:rPr>
+    </w:lvl>
+  </w:abstractNum>
+  <w:num w:numId="1">
+    <w:abstractNumId w:val="8"/>
+  </w:num>
+  <w:num w:numId="2">
+    <w:abstractNumId w:val="3"/>
+  </w:num>
+  <w:num w:numId="3">
+    <w:abstractNumId w:val="2"/>
+  </w:num>
+  <w:num w:numId="4">
+    <w:abstractNumId w:val="1"/>
+  </w:num>
+  <w:num w:numId="5">
+    <w:abstractNumId w:val="0"/>
+  </w:num>
+  <w:num w:numId="6">
+    <w:abstractNumId w:val="9"/>
+  </w:num>
+  <w:num w:numId="7">
+    <w:abstractNumId w:val="7"/>
+  </w:num>
+  <w:num w:numId="8">
+    <w:abstractNumId w:val="6"/>
+  </w:num>
+  <w:num w:numId="9">
+    <w:abstractNumId w:val="5"/>
+  </w:num>
+  <w:num w:numId="10">
+    <w:abstractNumId w:val="4"/>
+  </w:num>
+  <w:num w:numId="11">
+    <w:abstractNumId w:val="12"/>
+  </w:num>
+  <w:num w:numId="12">
+    <w:abstractNumId w:val="11"/>
+  </w:num>
+  <w:num w:numId="13">
+    <w:abstractNumId w:val="13"/>
+  </w:num>
+  <w:num w:numId="14">
+    <w:abstractNumId w:val="10"/>
+  </w:num>
+  <w:num w:numId="15">
+    <w:abstractNumId w:val="10"/>
+  </w:num>
+</w:numbering>
+</file>
+
 <file path=word/styles.xml><?xml version="1.0" encoding="utf-8"?>
 <w:styles xmlns:mc="http://schemas.openxmlformats.org/markup-compatibility/2006" xmlns:r="http://schemas.openxmlformats.org/officeDocument/2006/relationships" xmlns:w="http://schemas.openxmlformats.org/wordprocessingml/2006/main" xmlns:w14="http://schemas.microsoft.com/office/word/2010/wordml" xmlns:w15="http://schemas.microsoft.com/office/word/2012/wordml" xmlns:w16cid="http://schemas.microsoft.com/office/word/2016/wordml/cid" xmlns:w16se="http://schemas.microsoft.com/office/word/2015/wordml/symex" mc:Ignorable="w14 w15 w16se w16cid">
   <w:docDefaults>
     <w:rPrDefault>
       <w:rPr>
-        <w:rFonts w:ascii="Times New Roman" w:eastAsia="Times New Roman" w:hAnsi="Times New Roman" w:cs="Times New Roman"/>
-        <w:lang w:val="en-US" w:eastAsia="en-US" w:bidi="ar-SA"/>
+        <w:rFonts w:ascii="Calibri" w:eastAsia="Calibri" w:hAnsi="Calibri" w:cs="Times New Roman"/>
+        <w:lang w:val="fr-FR" w:eastAsia="fr-FR" w:bidi="ar-SA"/>
       </w:rPr>
     </w:rPrDefault>
     <w:pPrDefault/>
   </w:docDefaults>
-  <w:latentStyles w:defLockedState="0" w:defUIPriority="0" w:defSemiHidden="0" w:defUnhideWhenUsed="0" w:defQFormat="0" w:count="375">
-    <w:lsdException w:name="Normal" w:qFormat="1"/>
-    <w:lsdException w:name="heading 1" w:qFormat="1"/>
-    <w:lsdException w:name="heading 2" w:semiHidden="1" w:unhideWhenUsed="1" w:qFormat="1"/>
-    <w:lsdException w:name="heading 3" w:semiHidden="1" w:unhideWhenUsed="1" w:qFormat="1"/>
-    <w:lsdException w:name="heading 4" w:semiHidden="1" w:unhideWhenUsed="1" w:qFormat="1"/>
-    <w:lsdException w:name="heading 5" w:semiHidden="1" w:unhideWhenUsed="1" w:qFormat="1"/>
-    <w:lsdException w:name="heading 6" w:semiHidden="1" w:unhideWhenUsed="1" w:qFormat="1"/>
-    <w:lsdException w:name="heading 7" w:semiHidden="1" w:unhideWhenUsed="1" w:qFormat="1"/>
-    <w:lsdException w:name="heading 8" w:semiHidden="1" w:unhideWhenUsed="1" w:qFormat="1"/>
-    <w:lsdException w:name="heading 9" w:semiHidden="1" w:unhideWhenUsed="1" w:qFormat="1"/>
-    <w:lsdException w:name="caption" w:semiHidden="1" w:unhideWhenUsed="1" w:qFormat="1"/>
-    <w:lsdException w:name="Title" w:qFormat="1"/>
-    <w:lsdException w:name="Subtitle" w:qFormat="1"/>
-    <w:lsdException w:name="Strong" w:qFormat="1"/>
-    <w:lsdException w:name="Emphasis" w:qFormat="1"/>
-    <w:lsdException w:name="Placeholder Text" w:semiHidden="1" w:uiPriority="99"/>
+  <w:latentStyles w:defLockedState="0" w:defUIPriority="99" w:defSemiHidden="0" w:defUnhideWhenUsed="0" w:defQFormat="0" w:count="375">
+    <w:lsdException w:name="Normal" w:locked="1" w:uiPriority="0" w:qFormat="1"/>
+    <w:lsdException w:name="heading 1" w:locked="1" w:uiPriority="0" w:qFormat="1"/>
+    <w:lsdException w:name="heading 2" w:locked="1" w:semiHidden="1" w:uiPriority="0" w:unhideWhenUsed="1" w:qFormat="1"/>
+    <w:lsdException w:name="heading 3" w:locked="1" w:semiHidden="1" w:uiPriority="0" w:unhideWhenUsed="1" w:qFormat="1"/>
+    <w:lsdException w:name="heading 4" w:locked="1" w:semiHidden="1" w:uiPriority="0" w:unhideWhenUsed="1" w:qFormat="1"/>
+    <w:lsdException w:name="heading 5" w:locked="1" w:semiHidden="1" w:uiPriority="0" w:unhideWhenUsed="1" w:qFormat="1"/>
+    <w:lsdException w:name="heading 6" w:locked="1" w:semiHidden="1" w:uiPriority="0" w:unhideWhenUsed="1" w:qFormat="1"/>
+    <w:lsdException w:name="heading 7" w:locked="1" w:semiHidden="1" w:uiPriority="0" w:unhideWhenUsed="1" w:qFormat="1"/>
+    <w:lsdException w:name="heading 8" w:locked="1" w:semiHidden="1" w:uiPriority="0" w:unhideWhenUsed="1" w:qFormat="1"/>
+    <w:lsdException w:name="heading 9" w:locked="1" w:semiHidden="1" w:uiPriority="0" w:unhideWhenUsed="1" w:qFormat="1"/>
+    <w:lsdException w:name="index 1" w:semiHidden="1" w:unhideWhenUsed="1"/>
+    <w:lsdException w:name="index 2" w:semiHidden="1" w:unhideWhenUsed="1"/>
+    <w:lsdException w:name="index 3" w:semiHidden="1" w:unhideWhenUsed="1"/>
+    <w:lsdException w:name="index 4" w:semiHidden="1" w:unhideWhenUsed="1"/>
+    <w:lsdException w:name="index 5" w:semiHidden="1" w:unhideWhenUsed="1"/>
+    <w:lsdException w:name="index 6" w:semiHidden="1" w:unhideWhenUsed="1"/>
+    <w:lsdException w:name="index 7" w:semiHidden="1" w:unhideWhenUsed="1"/>
+    <w:lsdException w:name="index 8" w:semiHidden="1" w:unhideWhenUsed="1"/>
+    <w:lsdException w:name="index 9" w:semiHidden="1" w:unhideWhenUsed="1"/>
+    <w:lsdException w:name="toc 1" w:locked="1" w:uiPriority="0"/>
+    <w:lsdException w:name="toc 2" w:locked="1" w:uiPriority="0"/>
+    <w:lsdException w:name="toc 3" w:locked="1" w:uiPriority="0"/>
+    <w:lsdException w:name="toc 4" w:locked="1" w:uiPriority="0"/>
+    <w:lsdException w:name="toc 5" w:locked="1" w:uiPriority="0"/>
+    <w:lsdException w:name="toc 6" w:locked="1" w:uiPriority="0"/>
+    <w:lsdException w:name="toc 7" w:locked="1" w:uiPriority="0"/>
+    <w:lsdException w:name="toc 8" w:locked="1" w:uiPriority="0"/>
+    <w:lsdException w:name="toc 9" w:locked="1" w:uiPriority="0"/>
+    <w:lsdException w:name="Normal Indent" w:semiHidden="1" w:unhideWhenUsed="1"/>
+    <w:lsdException w:name="footnote text" w:semiHidden="1" w:unhideWhenUsed="1"/>
+    <w:lsdException w:name="annotation text" w:semiHidden="1" w:unhideWhenUsed="1"/>
+    <w:lsdException w:name="header" w:semiHidden="1" w:unhideWhenUsed="1"/>
+    <w:lsdException w:name="footer" w:semiHidden="1" w:unhideWhenUsed="1"/>
+    <w:lsdException w:name="index heading" w:semiHidden="1" w:unhideWhenUsed="1"/>
+    <w:lsdException w:name="caption" w:locked="1" w:semiHidden="1" w:uiPriority="0" w:unhideWhenUsed="1" w:qFormat="1"/>
+    <w:lsdException w:name="table of figures" w:semiHidden="1" w:unhideWhenUsed="1"/>
+    <w:lsdException w:name="envelope address" w:semiHidden="1" w:unhideWhenUsed="1"/>
+    <w:lsdException w:name="envelope return" w:semiHidden="1" w:unhideWhenUsed="1"/>
+    <w:lsdException w:name="footnote reference" w:semiHidden="1" w:unhideWhenUsed="1"/>
+    <w:lsdException w:name="annotation reference" w:semiHidden="1" w:unhideWhenUsed="1"/>
+    <w:lsdException w:name="line number" w:semiHidden="1" w:unhideWhenUsed="1"/>
+    <w:lsdException w:name="page number" w:semiHidden="1" w:unhideWhenUsed="1"/>
+    <w:lsdException w:name="endnote reference" w:semiHidden="1" w:unhideWhenUsed="1"/>
+    <w:lsdException w:name="endnote text" w:semiHidden="1" w:unhideWhenUsed="1"/>
+    <w:lsdException w:name="table of authorities" w:semiHidden="1" w:unhideWhenUsed="1"/>
+    <w:lsdException w:name="macro" w:semiHidden="1" w:unhideWhenUsed="1"/>
+    <w:lsdException w:name="toa heading" w:semiHidden="1" w:unhideWhenUsed="1"/>
+    <w:lsdException w:name="List" w:semiHidden="1" w:unhideWhenUsed="1"/>
+    <w:lsdException w:name="List Bullet" w:semiHidden="1" w:unhideWhenUsed="1"/>
+    <w:lsdException w:name="List Number" w:semiHidden="1" w:unhideWhenUsed="1"/>
+    <w:lsdException w:name="List 2" w:semiHidden="1" w:unhideWhenUsed="1"/>
+    <w:lsdException w:name="List 3" w:semiHidden="1" w:unhideWhenUsed="1"/>
+    <w:lsdException w:name="List 4" w:semiHidden="1" w:unhideWhenUsed="1"/>
+    <w:lsdException w:name="List 5" w:semiHidden="1" w:unhideWhenUsed="1"/>
+    <w:lsdException w:name="List Bullet 2" w:semiHidden="1" w:unhideWhenUsed="1"/>
+    <w:lsdException w:name="List Bullet 3" w:semiHidden="1" w:unhideWhenUsed="1"/>
+    <w:lsdException w:name="List Bullet 4" w:semiHidden="1" w:unhideWhenUsed="1"/>
+    <w:lsdException w:name="List Bullet 5" w:semiHidden="1" w:unhideWhenUsed="1"/>
+    <w:lsdException w:name="List Number 2" w:semiHidden="1" w:unhideWhenUsed="1"/>
+    <w:lsdException w:name="List Number 3" w:semiHidden="1" w:unhideWhenUsed="1"/>
+    <w:lsdException w:name="List Number 4" w:semiHidden="1" w:unhideWhenUsed="1"/>
+    <w:lsdException w:name="List Number 5" w:semiHidden="1" w:unhideWhenUsed="1"/>
+    <w:lsdException w:name="Title" w:locked="1" w:uiPriority="0" w:qFormat="1"/>
+    <w:lsdException w:name="Closing" w:semiHidden="1" w:unhideWhenUsed="1"/>
+    <w:lsdException w:name="Signature" w:semiHidden="1" w:unhideWhenUsed="1"/>
+    <w:lsdException w:name="Default Paragraph Font" w:locked="1" w:uiPriority="0"/>
+    <w:lsdException w:name="Body Text" w:semiHidden="1" w:unhideWhenUsed="1"/>
+    <w:lsdException w:name="Body Text Indent" w:semiHidden="1" w:unhideWhenUsed="1"/>
+    <w:lsdException w:name="List Continue" w:semiHidden="1" w:unhideWhenUsed="1"/>
+    <w:lsdException w:name="List Continue 2" w:semiHidden="1" w:unhideWhenUsed="1"/>
+    <w:lsdException w:name="List Continue 3" w:semiHidden="1" w:unhideWhenUsed="1"/>
+    <w:lsdException w:name="List Continue 4" w:semiHidden="1" w:unhideWhenUsed="1"/>
+    <w:lsdException w:name="List Continue 5" w:semiHidden="1" w:unhideWhenUsed="1"/>
+    <w:lsdException w:name="Message Header" w:semiHidden="1" w:unhideWhenUsed="1"/>
+    <w:lsdException w:name="Subtitle" w:locked="1" w:uiPriority="0" w:qFormat="1"/>
+    <w:lsdException w:name="Salutation" w:semiHidden="1" w:unhideWhenUsed="1"/>
+    <w:lsdException w:name="Date" w:semiHidden="1" w:unhideWhenUsed="1"/>
+    <w:lsdException w:name="Body Text First Indent" w:semiHidden="1" w:unhideWhenUsed="1"/>
+    <w:lsdException w:name="Body Text First Indent 2" w:semiHidden="1" w:unhideWhenUsed="1"/>
+    <w:lsdException w:name="Note Heading" w:semiHidden="1" w:unhideWhenUsed="1"/>
+    <w:lsdException w:name="Body Text 2" w:semiHidden="1" w:unhideWhenUsed="1"/>
+    <w:lsdException w:name="Body Text 3" w:semiHidden="1" w:unhideWhenUsed="1"/>
+    <w:lsdException w:name="Body Text Indent 2" w:semiHidden="1" w:unhideWhenUsed="1"/>
+    <w:lsdException w:name="Body Text Indent 3" w:semiHidden="1" w:unhideWhenUsed="1"/>
+    <w:lsdException w:name="Block Text" w:semiHidden="1" w:unhideWhenUsed="1"/>
+    <w:lsdException w:name="Hyperlink" w:semiHidden="1" w:unhideWhenUsed="1"/>
+    <w:lsdException w:name="FollowedHyperlink" w:semiHidden="1" w:unhideWhenUsed="1"/>
+    <w:lsdException w:name="Strong" w:locked="1" w:uiPriority="0" w:qFormat="1"/>
+    <w:lsdException w:name="Emphasis" w:locked="1" w:uiPriority="0" w:qFormat="1"/>
+    <w:lsdException w:name="Document Map" w:semiHidden="1" w:unhideWhenUsed="1"/>
+    <w:lsdException w:name="Plain Text" w:semiHidden="1" w:unhideWhenUsed="1"/>
+    <w:lsdException w:name="E-mail Signature" w:semiHidden="1" w:unhideWhenUsed="1"/>
+    <w:lsdException w:name="HTML Top of Form" w:semiHidden="1" w:unhideWhenUsed="1"/>
+    <w:lsdException w:name="HTML Bottom of Form" w:semiHidden="1" w:unhideWhenUsed="1"/>
+    <w:lsdException w:name="Normal (Web)" w:semiHidden="1" w:unhideWhenUsed="1"/>
+    <w:lsdException w:name="HTML Acronym" w:semiHidden="1" w:unhideWhenUsed="1"/>
+    <w:lsdException w:name="HTML Address" w:semiHidden="1" w:unhideWhenUsed="1"/>
+    <w:lsdException w:name="HTML Cite" w:semiHidden="1" w:unhideWhenUsed="1"/>
+    <w:lsdException w:name="HTML Code" w:semiHidden="1" w:unhideWhenUsed="1"/>
+    <w:lsdException w:name="HTML Definition" w:semiHidden="1" w:unhideWhenUsed="1"/>
+    <w:lsdException w:name="HTML Keyboard" w:semiHidden="1" w:unhideWhenUsed="1"/>
+    <w:lsdException w:name="HTML Preformatted" w:semiHidden="1" w:unhideWhenUsed="1"/>
+    <w:lsdException w:name="HTML Sample" w:semiHidden="1" w:unhideWhenUsed="1"/>
+    <w:lsdException w:name="HTML Typewriter" w:semiHidden="1" w:unhideWhenUsed="1"/>
+    <w:lsdException w:name="HTML Variable" w:semiHidden="1" w:unhideWhenUsed="1"/>
+    <w:lsdException w:name="Normal Table" w:semiHidden="1" w:unhideWhenUsed="1"/>
+    <w:lsdException w:name="annotation subject" w:semiHidden="1" w:unhideWhenUsed="1"/>
+    <w:lsdException w:name="No List" w:semiHidden="1" w:unhideWhenUsed="1"/>
+    <w:lsdException w:name="Outline List 1" w:semiHidden="1" w:unhideWhenUsed="1"/>
+    <w:lsdException w:name="Outline List 2" w:semiHidden="1" w:unhideWhenUsed="1"/>
+    <w:lsdException w:name="Outline List 3" w:semiHidden="1" w:unhideWhenUsed="1"/>
+    <w:lsdException w:name="Table Simple 1" w:semiHidden="1" w:unhideWhenUsed="1"/>
+    <w:lsdException w:name="Table Simple 2" w:semiHidden="1" w:unhideWhenUsed="1"/>
+    <w:lsdException w:name="Table Simple 3" w:semiHidden="1" w:unhideWhenUsed="1"/>
+    <w:lsdException w:name="Table Classic 1" w:semiHidden="1" w:unhideWhenUsed="1"/>
+    <w:lsdException w:name="Table Classic 2" w:semiHidden="1" w:unhideWhenUsed="1"/>
+    <w:lsdException w:name="Table Classic 3" w:semiHidden="1" w:unhideWhenUsed="1"/>
+    <w:lsdException w:name="Table Classic 4" w:semiHidden="1" w:unhideWhenUsed="1"/>
+    <w:lsdException w:name="Table Colorful 1" w:semiHidden="1" w:unhideWhenUsed="1"/>
+    <w:lsdException w:name="Table Colorful 2" w:semiHidden="1" w:unhideWhenUsed="1"/>
+    <w:lsdException w:name="Table Colorful 3" w:semiHidden="1" w:unhideWhenUsed="1"/>
+    <w:lsdException w:name="Table Columns 1" w:semiHidden="1" w:unhideWhenUsed="1"/>
+    <w:lsdException w:name="Table Columns 2" w:semiHidden="1" w:unhideWhenUsed="1"/>
+    <w:lsdException w:name="Table Columns 3" w:semiHidden="1" w:unhideWhenUsed="1"/>
+    <w:lsdException w:name="Table Columns 4" w:semiHidden="1" w:unhideWhenUsed="1"/>
+    <w:lsdException w:name="Table Columns 5" w:semiHidden="1" w:unhideWhenUsed="1"/>
+    <w:lsdException w:name="Table Grid 1" w:semiHidden="1" w:unhideWhenUsed="1"/>
+    <w:lsdException w:name="Table Grid 2" w:semiHidden="1" w:unhideWhenUsed="1"/>
+    <w:lsdException w:name="Table Grid 3" w:semiHidden="1" w:unhideWhenUsed="1"/>
+    <w:lsdException w:name="Table Grid 4" w:semiHidden="1" w:unhideWhenUsed="1"/>
+    <w:lsdException w:name="Table Grid 5" w:semiHidden="1" w:unhideWhenUsed="1"/>
+    <w:lsdException w:name="Table Grid 6" w:semiHidden="1" w:unhideWhenUsed="1"/>
+    <w:lsdException w:name="Table Grid 7" w:semiHidden="1" w:unhideWhenUsed="1"/>
+    <w:lsdException w:name="Table Grid 8" w:semiHidden="1" w:unhideWhenUsed="1"/>
+    <w:lsdException w:name="Table List 1" w:semiHidden="1" w:unhideWhenUsed="1"/>
+    <w:lsdException w:name="Table List 2" w:semiHidden="1" w:unhideWhenUsed="1"/>
+    <w:lsdException w:name="Table List 3" w:semiHidden="1" w:unhideWhenUsed="1"/>
+    <w:lsdException w:name="Table List 4" w:semiHidden="1" w:unhideWhenUsed="1"/>
+    <w:lsdException w:name="Table List 5" w:semiHidden="1" w:unhideWhenUsed="1"/>
+    <w:lsdException w:name="Table List 6" w:semiHidden="1" w:unhideWhenUsed="1"/>
+    <w:lsdException w:name="Table List 7" w:semiHidden="1" w:unhideWhenUsed="1"/>
+    <w:lsdException w:name="Table List 8" w:semiHidden="1" w:unhideWhenUsed="1"/>
+    <w:lsdException w:name="Table 3D effects 1" w:semiHidden="1" w:unhideWhenUsed="1"/>
+    <w:lsdException w:name="Table 3D effects 2" w:semiHidden="1" w:unhideWhenUsed="1"/>
+    <w:lsdException w:name="Table 3D effects 3" w:semiHidden="1" w:unhideWhenUsed="1"/>
+    <w:lsdException w:name="Table Contemporary" w:semiHidden="1" w:unhideWhenUsed="1"/>
+    <w:lsdException w:name="Table Elegant" w:semiHidden="1" w:unhideWhenUsed="1"/>
+    <w:lsdException w:name="Table Professional" w:semiHidden="1" w:unhideWhenUsed="1"/>
+    <w:lsdException w:name="Table Subtle 1" w:semiHidden="1" w:unhideWhenUsed="1"/>
+    <w:lsdException w:name="Table Subtle 2" w:semiHidden="1" w:unhideWhenUsed="1"/>
+    <w:lsdException w:name="Table Web 1" w:semiHidden="1" w:unhideWhenUsed="1"/>
+    <w:lsdException w:name="Table Web 2" w:semiHidden="1" w:unhideWhenUsed="1"/>
+    <w:lsdException w:name="Table Web 3" w:semiHidden="1" w:unhideWhenUsed="1"/>
+    <w:lsdException w:name="Balloon Text" w:semiHidden="1" w:unhideWhenUsed="1"/>
+    <w:lsdException w:name="Table Grid" w:locked="1" w:semiHidden="1" w:uiPriority="0" w:unhideWhenUsed="1"/>
+    <w:lsdException w:name="Table Theme" w:semiHidden="1" w:unhideWhenUsed="1"/>
+    <w:lsdException w:name="Placeholder Text" w:semiHidden="1"/>
     <w:lsdException w:name="No Spacing" w:uiPriority="1" w:qFormat="1"/>
     <w:lsdException w:name="Light Shading" w:uiPriority="60"/>
     <w:lsdException w:name="Light List" w:uiPriority="61"/>
@@ -2340,7 +4250,7 @@
     <w:lsdException w:name="Medium Shading 1 Accent 1" w:uiPriority="63"/>
     <w:lsdException w:name="Medium Shading 2 Accent 1" w:uiPriority="64"/>
     <w:lsdException w:name="Medium List 1 Accent 1" w:uiPriority="65"/>
-    <w:lsdException w:name="Revision" w:semiHidden="1" w:uiPriority="99"/>
+    <w:lsdException w:name="Revision" w:semiHidden="1"/>
     <w:lsdException w:name="List Paragraph" w:uiPriority="34" w:qFormat="1"/>
     <w:lsdException w:name="Quote" w:uiPriority="29" w:qFormat="1"/>
     <w:lsdException w:name="Intense Quote" w:uiPriority="30" w:qFormat="1"/>
@@ -2533,26 +4443,78 @@
     <w:lsdException w:name="List Table 5 Dark Accent 6" w:uiPriority="50"/>
     <w:lsdException w:name="List Table 6 Colorful Accent 6" w:uiPriority="51"/>
     <w:lsdException w:name="List Table 7 Colorful Accent 6" w:uiPriority="52"/>
-    <w:lsdException w:name="Mention" w:semiHidden="1" w:uiPriority="99" w:unhideWhenUsed="1"/>
-    <w:lsdException w:name="Smart Hyperlink" w:semiHidden="1" w:uiPriority="99" w:unhideWhenUsed="1"/>
-    <w:lsdException w:name="Hashtag" w:semiHidden="1" w:uiPriority="99" w:unhideWhenUsed="1"/>
-    <w:lsdException w:name="Unresolved Mention" w:semiHidden="1" w:uiPriority="99" w:unhideWhenUsed="1"/>
+    <w:lsdException w:name="Mention" w:semiHidden="1" w:unhideWhenUsed="1"/>
+    <w:lsdException w:name="Smart Hyperlink" w:semiHidden="1" w:unhideWhenUsed="1"/>
+    <w:lsdException w:name="Hashtag" w:semiHidden="1" w:unhideWhenUsed="1"/>
+    <w:lsdException w:name="Unresolved Mention" w:semiHidden="1" w:unhideWhenUsed="1"/>
   </w:latentStyles>
   <w:style w:type="paragraph" w:default="1" w:styleId="Normal">
     <w:name w:val="Normal"/>
     <w:qFormat/>
+    <w:pPr>
+      <w:spacing w:after="200" w:line="276" w:lineRule="auto"/>
+    </w:pPr>
     <w:rPr>
-      <w:sz w:val="24"/>
-      <w:szCs w:val="24"/>
+      <w:sz w:val="22"/>
+      <w:szCs w:val="22"/>
+      <w:lang w:eastAsia="en-US"/>
+    </w:rPr>
+  </w:style>
+  <w:style w:type="paragraph" w:styleId="Heading2">
+    <w:name w:val="heading 2"/>
+    <w:basedOn w:val="Normal"/>
+    <w:next w:val="Normal"/>
+    <w:link w:val="Heading2Char"/>
+    <w:unhideWhenUsed/>
+    <w:qFormat/>
+    <w:locked/>
+    <w:pPr>
+      <w:keepNext/>
+      <w:keepLines/>
+      <w:spacing w:before="200" w:after="0"/>
+      <w:outlineLvl w:val="1"/>
+    </w:pPr>
+    <w:rPr>
+      <w:rFonts w:asciiTheme="majorHAnsi" w:eastAsiaTheme="majorEastAsia" w:hAnsiTheme="majorHAnsi" w:cstheme="majorBidi"/>
+      <w:b/>
+      <w:bCs/>
+      <w:color w:val="4F81BD" w:themeColor="accent1"/>
+      <w:sz w:val="26"/>
+      <w:szCs w:val="26"/>
+    </w:rPr>
+  </w:style>
+  <w:style w:type="paragraph" w:styleId="Heading3">
+    <w:name w:val="heading 3"/>
+    <w:basedOn w:val="Normal"/>
+    <w:next w:val="Normal"/>
+    <w:link w:val="Heading3Char"/>
+    <w:unhideWhenUsed/>
+    <w:qFormat/>
+    <w:locked/>
+    <w:pPr>
+      <w:keepNext/>
+      <w:keepLines/>
+      <w:spacing w:before="200" w:after="0"/>
+      <w:outlineLvl w:val="2"/>
+    </w:pPr>
+    <w:rPr>
+      <w:rFonts w:asciiTheme="majorHAnsi" w:eastAsiaTheme="majorEastAsia" w:hAnsiTheme="majorHAnsi" w:cstheme="majorBidi"/>
+      <w:b/>
+      <w:bCs/>
+      <w:color w:val="4F81BD" w:themeColor="accent1"/>
     </w:rPr>
   </w:style>
   <w:style w:type="character" w:default="1" w:styleId="DefaultParagraphFont">
     <w:name w:val="Default Paragraph Font"/>
+    <w:uiPriority w:val="1"/>
     <w:semiHidden/>
+    <w:unhideWhenUsed/>
   </w:style>
   <w:style w:type="table" w:default="1" w:styleId="TableNormal">
     <w:name w:val="Normal Table"/>
+    <w:uiPriority w:val="99"/>
     <w:semiHidden/>
+    <w:unhideWhenUsed/>
     <w:tblPr>
       <w:tblInd w:w="0" w:type="dxa"/>
       <w:tblCellMar>
@@ -2565,12 +4527,35 @@
   </w:style>
   <w:style w:type="numbering" w:default="1" w:styleId="NoList">
     <w:name w:val="No List"/>
+    <w:uiPriority w:val="99"/>
     <w:semiHidden/>
+    <w:unhideWhenUsed/>
+  </w:style>
+  <w:style w:type="paragraph" w:styleId="NormalWeb">
+    <w:name w:val="Normal (Web)"/>
+    <w:basedOn w:val="Normal"/>
+    <w:uiPriority w:val="99"/>
+    <w:pPr>
+      <w:spacing w:before="100" w:beforeAutospacing="1" w:after="119" w:line="240" w:lineRule="auto"/>
+    </w:pPr>
+    <w:rPr>
+      <w:rFonts w:ascii="Times New Roman" w:hAnsi="Times New Roman"/>
+      <w:sz w:val="24"/>
+      <w:szCs w:val="24"/>
+      <w:lang w:eastAsia="fr-FR"/>
+    </w:rPr>
   </w:style>
   <w:style w:type="table" w:styleId="TableGrid">
     <w:name w:val="Table Grid"/>
     <w:basedOn w:val="TableNormal"/>
-    <w:rsid w:val="005A1E63"/>
+    <w:uiPriority w:val="99"/>
+    <w:locked/>
+    <w:pPr>
+      <w:spacing w:after="200" w:line="276" w:lineRule="auto"/>
+    </w:pPr>
+    <w:rPr>
+      <w:rFonts w:eastAsia="Times New Roman"/>
+    </w:rPr>
     <w:tblPr>
       <w:tblBorders>
         <w:top w:val="single" w:sz="4" w:space="0" w:color="auto"/>
@@ -2581,6 +4566,229 @@
         <w:insideV w:val="single" w:sz="4" w:space="0" w:color="auto"/>
       </w:tblBorders>
     </w:tblPr>
+  </w:style>
+  <w:style w:type="character" w:styleId="Hyperlink">
+    <w:name w:val="Hyperlink"/>
+    <w:uiPriority w:val="99"/>
+    <w:rPr>
+      <w:rFonts w:cs="Times New Roman"/>
+      <w:color w:val="0000FF"/>
+      <w:u w:val="single"/>
+    </w:rPr>
+  </w:style>
+  <w:style w:type="paragraph" w:styleId="Header">
+    <w:name w:val="header"/>
+    <w:basedOn w:val="Normal"/>
+    <w:link w:val="HeaderChar"/>
+    <w:uiPriority w:val="99"/>
+    <w:unhideWhenUsed/>
+    <w:pPr>
+      <w:tabs>
+        <w:tab w:val="center" w:pos="4536"/>
+        <w:tab w:val="right" w:pos="9072"/>
+      </w:tabs>
+    </w:pPr>
+  </w:style>
+  <w:style w:type="character" w:customStyle="1" w:styleId="HeaderChar">
+    <w:name w:val="Header Char"/>
+    <w:link w:val="Header"/>
+    <w:uiPriority w:val="99"/>
+    <w:rPr>
+      <w:sz w:val="22"/>
+      <w:szCs w:val="22"/>
+      <w:lang w:eastAsia="en-US"/>
+    </w:rPr>
+  </w:style>
+  <w:style w:type="paragraph" w:styleId="Footer">
+    <w:name w:val="footer"/>
+    <w:basedOn w:val="Normal"/>
+    <w:link w:val="FooterChar"/>
+    <w:uiPriority w:val="99"/>
+    <w:unhideWhenUsed/>
+    <w:pPr>
+      <w:tabs>
+        <w:tab w:val="center" w:pos="4536"/>
+        <w:tab w:val="right" w:pos="9072"/>
+      </w:tabs>
+    </w:pPr>
+  </w:style>
+  <w:style w:type="character" w:customStyle="1" w:styleId="FooterChar">
+    <w:name w:val="Footer Char"/>
+    <w:link w:val="Footer"/>
+    <w:uiPriority w:val="99"/>
+    <w:rPr>
+      <w:sz w:val="22"/>
+      <w:szCs w:val="22"/>
+      <w:lang w:eastAsia="en-US"/>
+    </w:rPr>
+  </w:style>
+  <w:style w:type="paragraph" w:styleId="BalloonText">
+    <w:name w:val="Balloon Text"/>
+    <w:basedOn w:val="Normal"/>
+    <w:link w:val="BalloonTextChar"/>
+    <w:uiPriority w:val="99"/>
+    <w:semiHidden/>
+    <w:unhideWhenUsed/>
+    <w:pPr>
+      <w:spacing w:after="0" w:line="240" w:lineRule="auto"/>
+    </w:pPr>
+    <w:rPr>
+      <w:rFonts w:ascii="Tahoma" w:hAnsi="Tahoma" w:cs="Tahoma"/>
+      <w:sz w:val="16"/>
+      <w:szCs w:val="16"/>
+    </w:rPr>
+  </w:style>
+  <w:style w:type="character" w:customStyle="1" w:styleId="BalloonTextChar">
+    <w:name w:val="Balloon Text Char"/>
+    <w:link w:val="BalloonText"/>
+    <w:uiPriority w:val="99"/>
+    <w:semiHidden/>
+    <w:rPr>
+      <w:rFonts w:ascii="Tahoma" w:hAnsi="Tahoma" w:cs="Tahoma"/>
+      <w:sz w:val="16"/>
+      <w:szCs w:val="16"/>
+      <w:lang w:eastAsia="en-US"/>
+    </w:rPr>
+  </w:style>
+  <w:style w:type="character" w:styleId="CommentReference">
+    <w:name w:val="annotation reference"/>
+    <w:uiPriority w:val="99"/>
+    <w:semiHidden/>
+    <w:unhideWhenUsed/>
+    <w:rPr>
+      <w:sz w:val="16"/>
+      <w:szCs w:val="16"/>
+    </w:rPr>
+  </w:style>
+  <w:style w:type="paragraph" w:styleId="CommentText">
+    <w:name w:val="annotation text"/>
+    <w:basedOn w:val="Normal"/>
+    <w:link w:val="CommentTextChar"/>
+    <w:uiPriority w:val="99"/>
+    <w:semiHidden/>
+    <w:unhideWhenUsed/>
+    <w:rPr>
+      <w:sz w:val="20"/>
+      <w:szCs w:val="20"/>
+    </w:rPr>
+  </w:style>
+  <w:style w:type="character" w:customStyle="1" w:styleId="CommentTextChar">
+    <w:name w:val="Comment Text Char"/>
+    <w:link w:val="CommentText"/>
+    <w:uiPriority w:val="99"/>
+    <w:semiHidden/>
+    <w:rPr>
+      <w:lang w:eastAsia="en-US"/>
+    </w:rPr>
+  </w:style>
+  <w:style w:type="paragraph" w:styleId="CommentSubject">
+    <w:name w:val="annotation subject"/>
+    <w:basedOn w:val="CommentText"/>
+    <w:next w:val="CommentText"/>
+    <w:link w:val="CommentSubjectChar"/>
+    <w:uiPriority w:val="99"/>
+    <w:semiHidden/>
+    <w:unhideWhenUsed/>
+    <w:rPr>
+      <w:b/>
+      <w:bCs/>
+    </w:rPr>
+  </w:style>
+  <w:style w:type="character" w:customStyle="1" w:styleId="CommentSubjectChar">
+    <w:name w:val="Comment Subject Char"/>
+    <w:link w:val="CommentSubject"/>
+    <w:uiPriority w:val="99"/>
+    <w:semiHidden/>
+    <w:rPr>
+      <w:b/>
+      <w:bCs/>
+      <w:lang w:eastAsia="en-US"/>
+    </w:rPr>
+  </w:style>
+  <w:style w:type="paragraph" w:styleId="Title">
+    <w:name w:val="Title"/>
+    <w:basedOn w:val="Normal"/>
+    <w:next w:val="Normal"/>
+    <w:link w:val="TitleChar"/>
+    <w:qFormat/>
+    <w:locked/>
+    <w:pPr>
+      <w:pBdr>
+        <w:bottom w:val="single" w:sz="8" w:space="4" w:color="4F81BD" w:themeColor="accent1"/>
+      </w:pBdr>
+      <w:spacing w:after="300" w:line="240" w:lineRule="auto"/>
+      <w:contextualSpacing/>
+    </w:pPr>
+    <w:rPr>
+      <w:rFonts w:asciiTheme="majorHAnsi" w:eastAsiaTheme="majorEastAsia" w:hAnsiTheme="majorHAnsi" w:cstheme="majorBidi"/>
+      <w:color w:val="17365D" w:themeColor="text2" w:themeShade="BF"/>
+      <w:spacing w:val="5"/>
+      <w:kern w:val="28"/>
+      <w:sz w:val="52"/>
+      <w:szCs w:val="52"/>
+    </w:rPr>
+  </w:style>
+  <w:style w:type="character" w:customStyle="1" w:styleId="TitleChar">
+    <w:name w:val="Title Char"/>
+    <w:basedOn w:val="DefaultParagraphFont"/>
+    <w:link w:val="Title"/>
+    <w:rPr>
+      <w:rFonts w:asciiTheme="majorHAnsi" w:eastAsiaTheme="majorEastAsia" w:hAnsiTheme="majorHAnsi" w:cstheme="majorBidi"/>
+      <w:color w:val="17365D" w:themeColor="text2" w:themeShade="BF"/>
+      <w:spacing w:val="5"/>
+      <w:kern w:val="28"/>
+      <w:sz w:val="52"/>
+      <w:szCs w:val="52"/>
+      <w:lang w:eastAsia="en-US"/>
+    </w:rPr>
+  </w:style>
+  <w:style w:type="character" w:customStyle="1" w:styleId="Heading2Char">
+    <w:name w:val="Heading 2 Char"/>
+    <w:basedOn w:val="DefaultParagraphFont"/>
+    <w:link w:val="Heading2"/>
+    <w:rPr>
+      <w:rFonts w:asciiTheme="majorHAnsi" w:eastAsiaTheme="majorEastAsia" w:hAnsiTheme="majorHAnsi" w:cstheme="majorBidi"/>
+      <w:b/>
+      <w:bCs/>
+      <w:color w:val="4F81BD" w:themeColor="accent1"/>
+      <w:sz w:val="26"/>
+      <w:szCs w:val="26"/>
+      <w:lang w:eastAsia="en-US"/>
+    </w:rPr>
+  </w:style>
+  <w:style w:type="paragraph" w:styleId="NoSpacing">
+    <w:name w:val="No Spacing"/>
+    <w:uiPriority w:val="1"/>
+    <w:qFormat/>
+    <w:rPr>
+      <w:sz w:val="22"/>
+      <w:szCs w:val="22"/>
+      <w:lang w:eastAsia="en-US"/>
+    </w:rPr>
+  </w:style>
+  <w:style w:type="character" w:customStyle="1" w:styleId="Heading3Char">
+    <w:name w:val="Heading 3 Char"/>
+    <w:basedOn w:val="DefaultParagraphFont"/>
+    <w:link w:val="Heading3"/>
+    <w:rPr>
+      <w:rFonts w:asciiTheme="majorHAnsi" w:eastAsiaTheme="majorEastAsia" w:hAnsiTheme="majorHAnsi" w:cstheme="majorBidi"/>
+      <w:b/>
+      <w:bCs/>
+      <w:color w:val="4F81BD" w:themeColor="accent1"/>
+      <w:sz w:val="22"/>
+      <w:szCs w:val="22"/>
+      <w:lang w:eastAsia="en-US"/>
+    </w:rPr>
+  </w:style>
+  <w:style w:type="paragraph" w:styleId="ListParagraph">
+    <w:name w:val="List Paragraph"/>
+    <w:basedOn w:val="Normal"/>
+    <w:uiPriority w:val="34"/>
+    <w:qFormat/>
+    <w:pPr>
+      <w:ind w:left="720"/>
+      <w:contextualSpacing/>
+    </w:pPr>
   </w:style>
 </w:styles>
 </file>
@@ -2596,44 +4804,44 @@
         <a:sysClr val="window" lastClr="FFFFFF"/>
       </a:lt1>
       <a:dk2>
-        <a:srgbClr val="44546A"/>
+        <a:srgbClr val="1F497D"/>
       </a:dk2>
       <a:lt2>
-        <a:srgbClr val="E7E6E6"/>
+        <a:srgbClr val="EEECE1"/>
       </a:lt2>
       <a:accent1>
-        <a:srgbClr val="4472C4"/>
+        <a:srgbClr val="4F81BD"/>
       </a:accent1>
       <a:accent2>
-        <a:srgbClr val="ED7D31"/>
+        <a:srgbClr val="C0504D"/>
       </a:accent2>
       <a:accent3>
-        <a:srgbClr val="A5A5A5"/>
+        <a:srgbClr val="9BBB59"/>
       </a:accent3>
       <a:accent4>
-        <a:srgbClr val="FFC000"/>
+        <a:srgbClr val="8064A2"/>
       </a:accent4>
       <a:accent5>
-        <a:srgbClr val="5B9BD5"/>
+        <a:srgbClr val="4BACC6"/>
       </a:accent5>
       <a:accent6>
-        <a:srgbClr val="70AD47"/>
+        <a:srgbClr val="F79646"/>
       </a:accent6>
       <a:hlink>
-        <a:srgbClr val="0563C1"/>
+        <a:srgbClr val="0000FF"/>
       </a:hlink>
       <a:folHlink>
-        <a:srgbClr val="954F72"/>
+        <a:srgbClr val="800080"/>
       </a:folHlink>
     </a:clrScheme>
     <a:fontScheme name="Office">
       <a:majorFont>
-        <a:latin typeface="Calibri Light" panose="020F0302020204030204"/>
+        <a:latin typeface="Cambria"/>
         <a:ea typeface=""/>
         <a:cs typeface=""/>
-        <a:font script="Jpan" typeface="游ゴシック Light"/>
+        <a:font script="Jpan" typeface="ＭＳ ゴシック"/>
         <a:font script="Hang" typeface="맑은 고딕"/>
-        <a:font script="Hans" typeface="等线 Light"/>
+        <a:font script="Hans" typeface="宋体"/>
         <a:font script="Hant" typeface="新細明體"/>
         <a:font script="Arab" typeface="Times New Roman"/>
         <a:font script="Hebr" typeface="Times New Roman"/>
@@ -2660,32 +4868,14 @@
         <a:font script="Mong" typeface="Mongolian Baiti"/>
         <a:font script="Viet" typeface="Times New Roman"/>
         <a:font script="Uigh" typeface="Microsoft Uighur"/>
-        <a:font script="Geor" typeface="Sylfaen"/>
-        <a:font script="Armn" typeface="Arial"/>
-        <a:font script="Bugi" typeface="Leelawadee UI"/>
-        <a:font script="Bopo" typeface="Microsoft JhengHei"/>
-        <a:font script="Java" typeface="Javanese Text"/>
-        <a:font script="Lisu" typeface="Segoe UI"/>
-        <a:font script="Mymr" typeface="Myanmar Text"/>
-        <a:font script="Nkoo" typeface="Ebrima"/>
-        <a:font script="Olck" typeface="Nirmala UI"/>
-        <a:font script="Osma" typeface="Ebrima"/>
-        <a:font script="Phag" typeface="Phagspa"/>
-        <a:font script="Syrn" typeface="Estrangelo Edessa"/>
-        <a:font script="Syrj" typeface="Estrangelo Edessa"/>
-        <a:font script="Syre" typeface="Estrangelo Edessa"/>
-        <a:font script="Sora" typeface="Nirmala UI"/>
-        <a:font script="Tale" typeface="Microsoft Tai Le"/>
-        <a:font script="Talu" typeface="Microsoft New Tai Lue"/>
-        <a:font script="Tfng" typeface="Ebrima"/>
       </a:majorFont>
       <a:minorFont>
-        <a:latin typeface="Calibri" panose="020F0502020204030204"/>
+        <a:latin typeface="Calibri"/>
         <a:ea typeface=""/>
         <a:cs typeface=""/>
-        <a:font script="Jpan" typeface="游明朝"/>
+        <a:font script="Jpan" typeface="ＭＳ 明朝"/>
         <a:font script="Hang" typeface="맑은 고딕"/>
-        <a:font script="Hans" typeface="等线"/>
+        <a:font script="Hans" typeface="宋体"/>
         <a:font script="Hant" typeface="新細明體"/>
         <a:font script="Arab" typeface="Arial"/>
         <a:font script="Hebr" typeface="Arial"/>
@@ -2712,24 +4902,6 @@
         <a:font script="Mong" typeface="Mongolian Baiti"/>
         <a:font script="Viet" typeface="Arial"/>
         <a:font script="Uigh" typeface="Microsoft Uighur"/>
-        <a:font script="Geor" typeface="Sylfaen"/>
-        <a:font script="Armn" typeface="Arial"/>
-        <a:font script="Bugi" typeface="Leelawadee UI"/>
-        <a:font script="Bopo" typeface="Microsoft JhengHei"/>
-        <a:font script="Java" typeface="Javanese Text"/>
-        <a:font script="Lisu" typeface="Segoe UI"/>
-        <a:font script="Mymr" typeface="Myanmar Text"/>
-        <a:font script="Nkoo" typeface="Ebrima"/>
-        <a:font script="Olck" typeface="Nirmala UI"/>
-        <a:font script="Osma" typeface="Ebrima"/>
-        <a:font script="Phag" typeface="Phagspa"/>
-        <a:font script="Syrn" typeface="Estrangelo Edessa"/>
-        <a:font script="Syrj" typeface="Estrangelo Edessa"/>
-        <a:font script="Syre" typeface="Estrangelo Edessa"/>
-        <a:font script="Sora" typeface="Nirmala UI"/>
-        <a:font script="Tale" typeface="Microsoft Tai Le"/>
-        <a:font script="Talu" typeface="Microsoft New Tai Lue"/>
-        <a:font script="Tfng" typeface="Ebrima"/>
       </a:minorFont>
     </a:fontScheme>
     <a:fmtScheme name="Office">
@@ -2741,141 +4913,177 @@
           <a:gsLst>
             <a:gs pos="0">
               <a:schemeClr val="phClr">
-                <a:lumMod val="110000"/>
-                <a:satMod val="105000"/>
-                <a:tint val="67000"/>
+                <a:tint val="50000"/>
+                <a:satMod val="300000"/>
               </a:schemeClr>
             </a:gs>
-            <a:gs pos="50000">
+            <a:gs pos="35000">
               <a:schemeClr val="phClr">
-                <a:lumMod val="105000"/>
-                <a:satMod val="103000"/>
-                <a:tint val="73000"/>
+                <a:tint val="37000"/>
+                <a:satMod val="300000"/>
               </a:schemeClr>
             </a:gs>
             <a:gs pos="100000">
               <a:schemeClr val="phClr">
-                <a:lumMod val="105000"/>
-                <a:satMod val="109000"/>
-                <a:tint val="81000"/>
+                <a:tint val="15000"/>
+                <a:satMod val="350000"/>
               </a:schemeClr>
             </a:gs>
           </a:gsLst>
-          <a:lin ang="5400000" scaled="0"/>
+          <a:lin ang="16200000" scaled="1"/>
         </a:gradFill>
         <a:gradFill rotWithShape="1">
           <a:gsLst>
             <a:gs pos="0">
               <a:schemeClr val="phClr">
-                <a:satMod val="103000"/>
-                <a:lumMod val="102000"/>
-                <a:tint val="94000"/>
+                <a:shade val="51000"/>
+                <a:satMod val="130000"/>
               </a:schemeClr>
             </a:gs>
-            <a:gs pos="50000">
+            <a:gs pos="80000">
               <a:schemeClr val="phClr">
-                <a:satMod val="110000"/>
-                <a:lumMod val="100000"/>
-                <a:shade val="100000"/>
+                <a:shade val="93000"/>
+                <a:satMod val="130000"/>
               </a:schemeClr>
             </a:gs>
             <a:gs pos="100000">
               <a:schemeClr val="phClr">
-                <a:lumMod val="99000"/>
-                <a:satMod val="120000"/>
-                <a:shade val="78000"/>
+                <a:shade val="94000"/>
+                <a:satMod val="135000"/>
               </a:schemeClr>
             </a:gs>
           </a:gsLst>
-          <a:lin ang="5400000" scaled="0"/>
+          <a:lin ang="16200000" scaled="0"/>
         </a:gradFill>
       </a:fillStyleLst>
       <a:lnStyleLst>
-        <a:ln w="6350" cap="flat" cmpd="sng" algn="ctr">
+        <a:ln w="9525" cap="flat" cmpd="sng" algn="ctr">
+          <a:solidFill>
+            <a:schemeClr val="phClr">
+              <a:shade val="95000"/>
+              <a:satMod val="105000"/>
+            </a:schemeClr>
+          </a:solidFill>
+          <a:prstDash val="solid"/>
+        </a:ln>
+        <a:ln w="25400" cap="flat" cmpd="sng" algn="ctr">
           <a:solidFill>
             <a:schemeClr val="phClr"/>
           </a:solidFill>
           <a:prstDash val="solid"/>
-          <a:miter lim="800000"/>
         </a:ln>
-        <a:ln w="12700" cap="flat" cmpd="sng" algn="ctr">
+        <a:ln w="38100" cap="flat" cmpd="sng" algn="ctr">
           <a:solidFill>
             <a:schemeClr val="phClr"/>
           </a:solidFill>
           <a:prstDash val="solid"/>
-          <a:miter lim="800000"/>
-        </a:ln>
-        <a:ln w="19050" cap="flat" cmpd="sng" algn="ctr">
-          <a:solidFill>
-            <a:schemeClr val="phClr"/>
-          </a:solidFill>
-          <a:prstDash val="solid"/>
-          <a:miter lim="800000"/>
         </a:ln>
       </a:lnStyleLst>
       <a:effectStyleLst>
         <a:effectStyle>
-          <a:effectLst/>
-        </a:effectStyle>
-        <a:effectStyle>
-          <a:effectLst/>
+          <a:effectLst>
+            <a:outerShdw blurRad="40000" dist="20000" dir="5400000" rotWithShape="0">
+              <a:srgbClr val="000000">
+                <a:alpha val="38000"/>
+              </a:srgbClr>
+            </a:outerShdw>
+          </a:effectLst>
         </a:effectStyle>
         <a:effectStyle>
           <a:effectLst>
-            <a:outerShdw blurRad="57150" dist="19050" dir="5400000" algn="ctr" rotWithShape="0">
+            <a:outerShdw blurRad="40000" dist="23000" dir="5400000" rotWithShape="0">
               <a:srgbClr val="000000">
-                <a:alpha val="63000"/>
+                <a:alpha val="35000"/>
               </a:srgbClr>
             </a:outerShdw>
           </a:effectLst>
+        </a:effectStyle>
+        <a:effectStyle>
+          <a:effectLst>
+            <a:outerShdw blurRad="40000" dist="23000" dir="5400000" rotWithShape="0">
+              <a:srgbClr val="000000">
+                <a:alpha val="35000"/>
+              </a:srgbClr>
+            </a:outerShdw>
+          </a:effectLst>
+          <a:scene3d>
+            <a:camera prst="orthographicFront">
+              <a:rot lat="0" lon="0" rev="0"/>
+            </a:camera>
+            <a:lightRig rig="threePt" dir="t">
+              <a:rot lat="0" lon="0" rev="1200000"/>
+            </a:lightRig>
+          </a:scene3d>
+          <a:sp3d>
+            <a:bevelT w="63500" h="25400"/>
+          </a:sp3d>
         </a:effectStyle>
       </a:effectStyleLst>
       <a:bgFillStyleLst>
         <a:solidFill>
           <a:schemeClr val="phClr"/>
         </a:solidFill>
-        <a:solidFill>
-          <a:schemeClr val="phClr">
-            <a:tint val="95000"/>
-            <a:satMod val="170000"/>
-          </a:schemeClr>
-        </a:solidFill>
         <a:gradFill rotWithShape="1">
           <a:gsLst>
             <a:gs pos="0">
               <a:schemeClr val="phClr">
-                <a:tint val="93000"/>
-                <a:satMod val="150000"/>
-                <a:shade val="98000"/>
-                <a:lumMod val="102000"/>
+                <a:tint val="40000"/>
+                <a:satMod val="350000"/>
               </a:schemeClr>
             </a:gs>
-            <a:gs pos="50000">
+            <a:gs pos="40000">
               <a:schemeClr val="phClr">
-                <a:tint val="98000"/>
-                <a:satMod val="130000"/>
-                <a:shade val="90000"/>
-                <a:lumMod val="103000"/>
+                <a:tint val="45000"/>
+                <a:shade val="99000"/>
+                <a:satMod val="350000"/>
               </a:schemeClr>
             </a:gs>
             <a:gs pos="100000">
               <a:schemeClr val="phClr">
-                <a:shade val="63000"/>
-                <a:satMod val="120000"/>
+                <a:shade val="20000"/>
+                <a:satMod val="255000"/>
               </a:schemeClr>
             </a:gs>
           </a:gsLst>
-          <a:lin ang="5400000" scaled="0"/>
+          <a:path path="circle">
+            <a:fillToRect l="50000" t="-80000" r="50000" b="180000"/>
+          </a:path>
+        </a:gradFill>
+        <a:gradFill rotWithShape="1">
+          <a:gsLst>
+            <a:gs pos="0">
+              <a:schemeClr val="phClr">
+                <a:tint val="80000"/>
+                <a:satMod val="300000"/>
+              </a:schemeClr>
+            </a:gs>
+            <a:gs pos="100000">
+              <a:schemeClr val="phClr">
+                <a:shade val="30000"/>
+                <a:satMod val="200000"/>
+              </a:schemeClr>
+            </a:gs>
+          </a:gsLst>
+          <a:path path="circle">
+            <a:fillToRect l="50000" t="50000" r="50000" b="50000"/>
+          </a:path>
         </a:gradFill>
       </a:bgFillStyleLst>
     </a:fmtScheme>
   </a:themeElements>
   <a:objectDefaults/>
   <a:extraClrSchemeLst/>
-  <a:extLst>
-    <a:ext uri="{05A4C25C-085E-4340-85A3-A5531E510DB2}">
-      <thm15:themeFamily xmlns:thm15="http://schemas.microsoft.com/office/thememl/2012/main" name="Office Theme" id="{62F939B6-93AF-4DB8-9C6B-D6C7DFDC589F}" vid="{4A3C46E8-61CC-4603-A589-7422A47A8E4A}"/>
-    </a:ext>
-  </a:extLst>
 </a:theme>
+</file>
+
+<file path=customXml/item1.xml><?xml version="1.0" encoding="utf-8"?>
+<b:Sources xmlns:b="http://schemas.openxmlformats.org/officeDocument/2006/bibliography" xmlns="http://schemas.openxmlformats.org/officeDocument/2006/bibliography" SelectedStyle="\APA.XSL" StyleName="APA"/>
+</file>
+
+<file path=customXml/itemProps1.xml><?xml version="1.0" encoding="utf-8"?>
+<ds:datastoreItem xmlns:ds="http://schemas.openxmlformats.org/officeDocument/2006/customXml" ds:itemID="{8EE7E1E5-CB55-40DC-AE23-8948AC139F04}">
+  <ds:schemaRefs>
+    <ds:schemaRef ds:uri="http://schemas.openxmlformats.org/officeDocument/2006/bibliography"/>
+  </ds:schemaRefs>
+</ds:datastoreItem>
 </file>
--- a/public/templates/statement_of_account.docx
+++ b/public/templates/statement_of_account.docx
@@ -1,6 +1,6 @@
 
 <file path=word/document.xml><?xml version="1.0" encoding="utf-8"?>
-<w:document xmlns:wpc="http://schemas.microsoft.com/office/word/2010/wordprocessingCanvas" xmlns:cx="http://schemas.microsoft.com/office/drawing/2014/chartex" xmlns:cx1="http://schemas.microsoft.com/office/drawing/2015/9/8/chartex" xmlns:cx2="http://schemas.microsoft.com/office/drawing/2015/10/21/chartex" xmlns:cx3="http://schemas.microsoft.com/office/drawing/2016/5/9/chartex" xmlns:cx4="http://schemas.microsoft.com/office/drawing/2016/5/10/chartex" xmlns:cx5="http://schemas.microsoft.com/office/drawing/2016/5/11/chartex" xmlns:cx6="http://schemas.microsoft.com/office/drawing/2016/5/12/chartex" xmlns:cx7="http://schemas.microsoft.com/office/drawing/2016/5/13/chartex" xmlns:cx8="http://schemas.microsoft.com/office/drawing/2016/5/14/chartex" xmlns:mc="http://schemas.openxmlformats.org/markup-compatibility/2006" xmlns:aink="http://schemas.microsoft.com/office/drawing/2016/ink" xmlns:am3d="http://schemas.microsoft.com/office/drawing/2017/model3d" xmlns:o="urn:schemas-microsoft-com:office:office" xmlns:r="http://schemas.openxmlformats.org/officeDocument/2006/relationships" xmlns:m="http://schemas.openxmlformats.org/officeDocument/2006/math" xmlns:v="urn:schemas-microsoft-com:vml" xmlns:wp14="http://schemas.microsoft.com/office/word/2010/wordprocessingDrawing" xmlns:wp="http://schemas.openxmlformats.org/drawingml/2006/wordprocessingDrawing" xmlns:w10="urn:schemas-microsoft-com:office:word" xmlns:w="http://schemas.openxmlformats.org/wordprocessingml/2006/main" xmlns:w14="http://schemas.microsoft.com/office/word/2010/wordml" xmlns:w15="http://schemas.microsoft.com/office/word/2012/wordml" xmlns:w16cid="http://schemas.microsoft.com/office/word/2016/wordml/cid" xmlns:w16se="http://schemas.microsoft.com/office/word/2015/wordml/symex" xmlns:wpg="http://schemas.microsoft.com/office/word/2010/wordprocessingGroup" xmlns:wpi="http://schemas.microsoft.com/office/word/2010/wordprocessingInk" xmlns:wne="http://schemas.microsoft.com/office/word/2006/wordml" xmlns:wps="http://schemas.microsoft.com/office/word/2010/wordprocessingShape" mc:Ignorable="w14 w15 w16se w16cid wp14">
+<w:document xmlns:wpc="http://schemas.microsoft.com/office/word/2010/wordprocessingCanvas" xmlns:mc="http://schemas.openxmlformats.org/markup-compatibility/2006" xmlns:o="urn:schemas-microsoft-com:office:office" xmlns:r="http://schemas.openxmlformats.org/officeDocument/2006/relationships" xmlns:m="http://schemas.openxmlformats.org/officeDocument/2006/math" xmlns:v="urn:schemas-microsoft-com:vml" xmlns:wp14="http://schemas.microsoft.com/office/word/2010/wordprocessingDrawing" xmlns:wp="http://schemas.openxmlformats.org/drawingml/2006/wordprocessingDrawing" xmlns:w10="urn:schemas-microsoft-com:office:word" xmlns:w="http://schemas.openxmlformats.org/wordprocessingml/2006/main" xmlns:w14="http://schemas.microsoft.com/office/word/2010/wordml" xmlns:w15="http://schemas.microsoft.com/office/word/2012/wordml" xmlns:wpg="http://schemas.microsoft.com/office/word/2010/wordprocessingGroup" xmlns:wpi="http://schemas.microsoft.com/office/word/2010/wordprocessingInk" xmlns:wne="http://schemas.microsoft.com/office/word/2006/wordml" xmlns:wps="http://schemas.microsoft.com/office/word/2010/wordprocessingShape" mc:Ignorable="w14 w15 wp14">
   <w:body>
     <w:tbl>
       <w:tblPr>
@@ -47,59 +47,8 @@
                 <w:szCs w:val="20"/>
                 <w:lang w:val="en-US"/>
               </w:rPr>
-              <w:t xml:space="preserve">Hart </w:t>
-            </w:r>
-            <w:proofErr w:type="spellStart"/>
-            <w:r>
-              <w:rPr>
-                <w:rFonts w:ascii="Arial" w:eastAsia="Times New Roman" w:hAnsi="Arial" w:cs="Arial"/>
-                <w:sz w:val="20"/>
-                <w:szCs w:val="20"/>
-                <w:lang w:val="en-US"/>
-              </w:rPr>
-              <w:t>Muirhead</w:t>
-            </w:r>
-            <w:proofErr w:type="spellEnd"/>
-            <w:r>
-              <w:rPr>
-                <w:rFonts w:ascii="Arial" w:eastAsia="Times New Roman" w:hAnsi="Arial" w:cs="Arial"/>
-                <w:sz w:val="20"/>
-                <w:szCs w:val="20"/>
-                <w:lang w:val="en-US"/>
-              </w:rPr>
-              <w:t xml:space="preserve"> </w:t>
-            </w:r>
-            <w:proofErr w:type="spellStart"/>
-            <w:r>
-              <w:rPr>
-                <w:rFonts w:ascii="Arial" w:eastAsia="Times New Roman" w:hAnsi="Arial" w:cs="Arial"/>
-                <w:sz w:val="20"/>
-                <w:szCs w:val="20"/>
-                <w:lang w:val="en-US"/>
-              </w:rPr>
-              <w:t>Fatta</w:t>
-            </w:r>
-            <w:proofErr w:type="spellEnd"/>
-            <w:r>
-              <w:rPr>
-                <w:rFonts w:ascii="Arial" w:eastAsia="Times New Roman" w:hAnsi="Arial" w:cs="Arial"/>
-                <w:sz w:val="20"/>
-                <w:szCs w:val="20"/>
-                <w:lang w:val="en-US"/>
-              </w:rPr>
-              <w:t xml:space="preserve"> </w:t>
-            </w:r>
-            <w:proofErr w:type="spellStart"/>
-            <w:r>
-              <w:rPr>
-                <w:rFonts w:ascii="Arial" w:eastAsia="Times New Roman" w:hAnsi="Arial" w:cs="Arial"/>
-                <w:sz w:val="20"/>
-                <w:szCs w:val="20"/>
-                <w:lang w:val="en-US"/>
-              </w:rPr>
-              <w:t>Fatta</w:t>
-            </w:r>
-            <w:proofErr w:type="spellEnd"/>
+              <w:t>Hart Muirhead Fatta Fatta</w:t>
+            </w:r>
           </w:p>
         </w:tc>
       </w:tr>
@@ -219,27 +168,7 @@
                     <w:szCs w:val="20"/>
                     <w:lang w:val="en-US"/>
                   </w:rPr>
-                  <w:t xml:space="preserve">53 </w:t>
-                </w:r>
-                <w:proofErr w:type="spellStart"/>
-                <w:r>
-                  <w:rPr>
-                    <w:rFonts w:ascii="Arial" w:eastAsia="Times New Roman" w:hAnsi="Arial" w:cs="Arial"/>
-                    <w:sz w:val="20"/>
-                    <w:szCs w:val="20"/>
-                    <w:lang w:val="en-US"/>
-                  </w:rPr>
-                  <w:t>Knutsford</w:t>
-                </w:r>
-                <w:proofErr w:type="spellEnd"/>
-                <w:r>
-                  <w:rPr>
-                    <w:rFonts w:ascii="Arial" w:eastAsia="Times New Roman" w:hAnsi="Arial" w:cs="Arial"/>
-                    <w:sz w:val="20"/>
-                    <w:szCs w:val="20"/>
-                    <w:lang w:val="en-US"/>
-                  </w:rPr>
-                  <w:t xml:space="preserve"> Boulevard</w:t>
+                  <w:t>53 Knutsford Boulevard</w:t>
                 </w:r>
               </w:smartTag>
             </w:smartTag>
@@ -542,17 +471,7 @@
           <w:szCs w:val="20"/>
           <w:lang w:val="en-US"/>
         </w:rPr>
-        <w:t>To:</w:t>
-      </w:r>
-      <w:proofErr w:type="gramStart"/>
-      <w:r>
-        <w:rPr>
-          <w:rFonts w:ascii="Arial" w:eastAsia="Times New Roman" w:hAnsi="Arial" w:cs="Arial"/>
-          <w:sz w:val="20"/>
-          <w:szCs w:val="20"/>
-          <w:lang w:val="en-US"/>
-        </w:rPr>
-        <w:t xml:space="preserve">   </w:t>
+        <w:t>To:   [b;block=begin]</w:t>
       </w:r>
       <w:r>
         <w:rPr>
@@ -562,10 +481,10 @@
           <w:szCs w:val="20"/>
           <w:lang w:val="en-US"/>
         </w:rPr>
-        <w:t>[</w:t>
+        <w:t>[b.first] [b.middle] [b.last] [b.suffix] and [b;block=end</w:t>
       </w:r>
-      <w:proofErr w:type="spellStart"/>
-      <w:proofErr w:type="gramEnd"/>
+      <w:bookmarkStart w:id="0" w:name="_GoBack"/>
+      <w:bookmarkEnd w:id="0"/>
       <w:r>
         <w:rPr>
           <w:rFonts w:ascii="Arial" w:eastAsia="Times New Roman" w:hAnsi="Arial" w:cs="Arial"/>
@@ -574,84 +493,7 @@
           <w:szCs w:val="20"/>
           <w:lang w:val="en-US"/>
         </w:rPr>
-        <w:t>b.first</w:t>
-      </w:r>
-      <w:proofErr w:type="spellEnd"/>
-      <w:r>
-        <w:rPr>
-          <w:rFonts w:ascii="Arial" w:eastAsia="Times New Roman" w:hAnsi="Arial" w:cs="Arial"/>
-          <w:color w:val="FF0000"/>
-          <w:sz w:val="20"/>
-          <w:szCs w:val="20"/>
-          <w:lang w:val="en-US"/>
-        </w:rPr>
-        <w:t>] [</w:t>
-      </w:r>
-      <w:proofErr w:type="spellStart"/>
-      <w:r>
-        <w:rPr>
-          <w:rFonts w:ascii="Arial" w:eastAsia="Times New Roman" w:hAnsi="Arial" w:cs="Arial"/>
-          <w:color w:val="FF0000"/>
-          <w:sz w:val="20"/>
-          <w:szCs w:val="20"/>
-          <w:lang w:val="en-US"/>
-        </w:rPr>
-        <w:t>b.middle</w:t>
-      </w:r>
-      <w:proofErr w:type="spellEnd"/>
-      <w:r>
-        <w:rPr>
-          <w:rFonts w:ascii="Arial" w:eastAsia="Times New Roman" w:hAnsi="Arial" w:cs="Arial"/>
-          <w:color w:val="FF0000"/>
-          <w:sz w:val="20"/>
-          <w:szCs w:val="20"/>
-          <w:lang w:val="en-US"/>
-        </w:rPr>
-        <w:t>] [</w:t>
-      </w:r>
-      <w:proofErr w:type="spellStart"/>
-      <w:r>
-        <w:rPr>
-          <w:rFonts w:ascii="Arial" w:eastAsia="Times New Roman" w:hAnsi="Arial" w:cs="Arial"/>
-          <w:color w:val="FF0000"/>
-          <w:sz w:val="20"/>
-          <w:szCs w:val="20"/>
-          <w:lang w:val="en-US"/>
-        </w:rPr>
-        <w:t>b.last</w:t>
-      </w:r>
-      <w:proofErr w:type="spellEnd"/>
-      <w:r>
-        <w:rPr>
-          <w:rFonts w:ascii="Arial" w:eastAsia="Times New Roman" w:hAnsi="Arial" w:cs="Arial"/>
-          <w:color w:val="FF0000"/>
-          <w:sz w:val="20"/>
-          <w:szCs w:val="20"/>
-          <w:lang w:val="en-US"/>
-        </w:rPr>
-        <w:t>] [</w:t>
-      </w:r>
-      <w:proofErr w:type="spellStart"/>
-      <w:r>
-        <w:rPr>
-          <w:rFonts w:ascii="Arial" w:eastAsia="Times New Roman" w:hAnsi="Arial" w:cs="Arial"/>
-          <w:color w:val="FF0000"/>
-          <w:sz w:val="20"/>
-          <w:szCs w:val="20"/>
-          <w:lang w:val="en-US"/>
-        </w:rPr>
-        <w:t>b.suffix</w:t>
-      </w:r>
-      <w:proofErr w:type="spellEnd"/>
-      <w:r>
-        <w:rPr>
-          <w:rFonts w:ascii="Arial" w:eastAsia="Times New Roman" w:hAnsi="Arial" w:cs="Arial"/>
-          <w:color w:val="FF0000"/>
-          <w:sz w:val="20"/>
-          <w:szCs w:val="20"/>
-          <w:lang w:val="en-US"/>
-        </w:rPr>
-        <w:t xml:space="preserve">] </w:t>
+        <w:t>]</w:t>
       </w:r>
     </w:p>
     <w:p>
@@ -721,9 +563,17 @@
                 <w:szCs w:val="20"/>
                 <w:lang w:val="en-US"/>
               </w:rPr>
-              <w:t>[</w:t>
-            </w:r>
-            <w:proofErr w:type="spellStart"/>
+              <w:t>[p.lot_no]</w:t>
+            </w:r>
+            <w:r>
+              <w:rPr>
+                <w:rFonts w:ascii="Arial" w:eastAsia="Times New Roman" w:hAnsi="Arial" w:cs="Arial"/>
+                <w:sz w:val="20"/>
+                <w:szCs w:val="20"/>
+                <w:lang w:val="en-US"/>
+              </w:rPr>
+              <w:t xml:space="preserve"> , </w:t>
+            </w:r>
             <w:r>
               <w:rPr>
                 <w:rFonts w:ascii="Arial" w:eastAsia="Times New Roman" w:hAnsi="Arial" w:cs="Arial"/>
@@ -732,10 +582,17 @@
                 <w:szCs w:val="20"/>
                 <w:lang w:val="en-US"/>
               </w:rPr>
-              <w:t>p.lot_no</w:t>
-            </w:r>
-            <w:proofErr w:type="spellEnd"/>
-            <w:proofErr w:type="gramStart"/>
+              <w:t>[p.address_line1]</w:t>
+            </w:r>
+            <w:r>
+              <w:rPr>
+                <w:rFonts w:ascii="Arial" w:eastAsia="Times New Roman" w:hAnsi="Arial" w:cs="Arial"/>
+                <w:sz w:val="20"/>
+                <w:szCs w:val="20"/>
+                <w:lang w:val="en-US"/>
+              </w:rPr>
+              <w:t xml:space="preserve">, </w:t>
+            </w:r>
             <w:r>
               <w:rPr>
                 <w:rFonts w:ascii="Arial" w:eastAsia="Times New Roman" w:hAnsi="Arial" w:cs="Arial"/>
@@ -744,26 +601,16 @@
                 <w:szCs w:val="20"/>
                 <w:lang w:val="en-US"/>
               </w:rPr>
-              <w:t>]</w:t>
-            </w:r>
-            <w:r>
-              <w:rPr>
-                <w:rFonts w:ascii="Arial" w:eastAsia="Times New Roman" w:hAnsi="Arial" w:cs="Arial"/>
-                <w:sz w:val="20"/>
-                <w:szCs w:val="20"/>
-                <w:lang w:val="en-US"/>
-              </w:rPr>
-              <w:t xml:space="preserve"> ,</w:t>
-            </w:r>
-            <w:proofErr w:type="gramEnd"/>
-            <w:r>
-              <w:rPr>
-                <w:rFonts w:ascii="Arial" w:eastAsia="Times New Roman" w:hAnsi="Arial" w:cs="Arial"/>
-                <w:sz w:val="20"/>
-                <w:szCs w:val="20"/>
-                <w:lang w:val="en-US"/>
-              </w:rPr>
-              <w:t xml:space="preserve"> </w:t>
+              <w:t>[p.address_line2]</w:t>
+            </w:r>
+            <w:r>
+              <w:rPr>
+                <w:rFonts w:ascii="Arial" w:eastAsia="Times New Roman" w:hAnsi="Arial" w:cs="Arial"/>
+                <w:sz w:val="20"/>
+                <w:szCs w:val="20"/>
+                <w:lang w:val="en-US"/>
+              </w:rPr>
+              <w:t xml:space="preserve"> , </w:t>
             </w:r>
             <w:r>
               <w:rPr>
@@ -773,16 +620,16 @@
                 <w:szCs w:val="20"/>
                 <w:lang w:val="en-US"/>
               </w:rPr>
-              <w:t>[p.address_line1]</w:t>
-            </w:r>
-            <w:r>
-              <w:rPr>
-                <w:rFonts w:ascii="Arial" w:eastAsia="Times New Roman" w:hAnsi="Arial" w:cs="Arial"/>
-                <w:sz w:val="20"/>
-                <w:szCs w:val="20"/>
-                <w:lang w:val="en-US"/>
-              </w:rPr>
-              <w:t xml:space="preserve">, </w:t>
+              <w:t>[p.address_city]</w:t>
+            </w:r>
+            <w:r>
+              <w:rPr>
+                <w:rFonts w:ascii="Arial" w:eastAsia="Times New Roman" w:hAnsi="Arial" w:cs="Arial"/>
+                <w:sz w:val="20"/>
+                <w:szCs w:val="20"/>
+                <w:lang w:val="en-US"/>
+              </w:rPr>
+              <w:t xml:space="preserve"> , </w:t>
             </w:r>
             <w:r>
               <w:rPr>
@@ -792,17 +639,28 @@
                 <w:szCs w:val="20"/>
                 <w:lang w:val="en-US"/>
               </w:rPr>
-              <w:t>[p.address_line2]</w:t>
-            </w:r>
-            <w:r>
-              <w:rPr>
-                <w:rFonts w:ascii="Arial" w:eastAsia="Times New Roman" w:hAnsi="Arial" w:cs="Arial"/>
-                <w:sz w:val="20"/>
-                <w:szCs w:val="20"/>
-                <w:lang w:val="en-US"/>
-              </w:rPr>
-              <w:t xml:space="preserve"> , </w:t>
-            </w:r>
+              <w:t>[p.address_state]</w:t>
+            </w:r>
+            <w:r>
+              <w:rPr>
+                <w:rFonts w:ascii="Arial" w:eastAsia="Times New Roman" w:hAnsi="Arial" w:cs="Arial"/>
+                <w:sz w:val="20"/>
+                <w:szCs w:val="20"/>
+                <w:lang w:val="en-US"/>
+              </w:rPr>
+              <w:t xml:space="preserve"> ,  &amp; Construction Agreement relative thereto </w:t>
+            </w:r>
+          </w:p>
+          <w:p>
+            <w:pPr>
+              <w:spacing w:after="0" w:line="240" w:lineRule="auto"/>
+              <w:rPr>
+                <w:rFonts w:ascii="Arial" w:eastAsia="Times New Roman" w:hAnsi="Arial" w:cs="Arial"/>
+                <w:sz w:val="20"/>
+                <w:szCs w:val="20"/>
+                <w:lang w:val="en-US"/>
+              </w:rPr>
+            </w:pPr>
             <w:r>
               <w:rPr>
                 <w:rFonts w:ascii="Arial" w:eastAsia="Times New Roman" w:hAnsi="Arial" w:cs="Arial"/>
@@ -811,9 +669,17 @@
                 <w:szCs w:val="20"/>
                 <w:lang w:val="en-US"/>
               </w:rPr>
-              <w:t>[</w:t>
-            </w:r>
-            <w:proofErr w:type="spellStart"/>
+              <w:t>[v.first] [v.middle] [v.last] [v.suffix]</w:t>
+            </w:r>
+            <w:r>
+              <w:rPr>
+                <w:rFonts w:ascii="Arial" w:eastAsia="Times New Roman" w:hAnsi="Arial" w:cs="Arial"/>
+                <w:sz w:val="20"/>
+                <w:szCs w:val="20"/>
+                <w:lang w:val="en-US"/>
+              </w:rPr>
+              <w:t xml:space="preserve"> / </w:t>
+            </w:r>
             <w:r>
               <w:rPr>
                 <w:rFonts w:ascii="Arial" w:eastAsia="Times New Roman" w:hAnsi="Arial" w:cs="Arial"/>
@@ -822,220 +688,7 @@
                 <w:szCs w:val="20"/>
                 <w:lang w:val="en-US"/>
               </w:rPr>
-              <w:t>p.address_city</w:t>
-            </w:r>
-            <w:proofErr w:type="spellEnd"/>
-            <w:r>
-              <w:rPr>
-                <w:rFonts w:ascii="Arial" w:eastAsia="Times New Roman" w:hAnsi="Arial" w:cs="Arial"/>
-                <w:color w:val="FF0000"/>
-                <w:sz w:val="20"/>
-                <w:szCs w:val="20"/>
-                <w:lang w:val="en-US"/>
-              </w:rPr>
-              <w:t>]</w:t>
-            </w:r>
-            <w:r>
-              <w:rPr>
-                <w:rFonts w:ascii="Arial" w:eastAsia="Times New Roman" w:hAnsi="Arial" w:cs="Arial"/>
-                <w:sz w:val="20"/>
-                <w:szCs w:val="20"/>
-                <w:lang w:val="en-US"/>
-              </w:rPr>
-              <w:t xml:space="preserve"> , </w:t>
-            </w:r>
-            <w:r>
-              <w:rPr>
-                <w:rFonts w:ascii="Arial" w:eastAsia="Times New Roman" w:hAnsi="Arial" w:cs="Arial"/>
-                <w:color w:val="FF0000"/>
-                <w:sz w:val="20"/>
-                <w:szCs w:val="20"/>
-                <w:lang w:val="en-US"/>
-              </w:rPr>
-              <w:t>[</w:t>
-            </w:r>
-            <w:proofErr w:type="spellStart"/>
-            <w:r>
-              <w:rPr>
-                <w:rFonts w:ascii="Arial" w:eastAsia="Times New Roman" w:hAnsi="Arial" w:cs="Arial"/>
-                <w:color w:val="FF0000"/>
-                <w:sz w:val="20"/>
-                <w:szCs w:val="20"/>
-                <w:lang w:val="en-US"/>
-              </w:rPr>
-              <w:t>p.address_state</w:t>
-            </w:r>
-            <w:proofErr w:type="spellEnd"/>
-            <w:r>
-              <w:rPr>
-                <w:rFonts w:ascii="Arial" w:eastAsia="Times New Roman" w:hAnsi="Arial" w:cs="Arial"/>
-                <w:color w:val="FF0000"/>
-                <w:sz w:val="20"/>
-                <w:szCs w:val="20"/>
-                <w:lang w:val="en-US"/>
-              </w:rPr>
-              <w:t>]</w:t>
-            </w:r>
-            <w:r>
-              <w:rPr>
-                <w:rFonts w:ascii="Arial" w:eastAsia="Times New Roman" w:hAnsi="Arial" w:cs="Arial"/>
-                <w:sz w:val="20"/>
-                <w:szCs w:val="20"/>
-                <w:lang w:val="en-US"/>
-              </w:rPr>
-              <w:t xml:space="preserve"> ,  &amp; Construction Agreement relative thereto </w:t>
-            </w:r>
-          </w:p>
-          <w:p>
-            <w:pPr>
-              <w:spacing w:after="0" w:line="240" w:lineRule="auto"/>
-              <w:rPr>
-                <w:rFonts w:ascii="Arial" w:eastAsia="Times New Roman" w:hAnsi="Arial" w:cs="Arial"/>
-                <w:sz w:val="20"/>
-                <w:szCs w:val="20"/>
-                <w:lang w:val="en-US"/>
-              </w:rPr>
-            </w:pPr>
-            <w:r>
-              <w:rPr>
-                <w:rFonts w:ascii="Arial" w:eastAsia="Times New Roman" w:hAnsi="Arial" w:cs="Arial"/>
-                <w:color w:val="FF0000"/>
-                <w:sz w:val="20"/>
-                <w:szCs w:val="20"/>
-                <w:lang w:val="en-US"/>
-              </w:rPr>
-              <w:t>[</w:t>
-            </w:r>
-            <w:proofErr w:type="spellStart"/>
-            <w:proofErr w:type="gramStart"/>
-            <w:r>
-              <w:rPr>
-                <w:rFonts w:ascii="Arial" w:eastAsia="Times New Roman" w:hAnsi="Arial" w:cs="Arial"/>
-                <w:color w:val="FF0000"/>
-                <w:sz w:val="20"/>
-                <w:szCs w:val="20"/>
-                <w:lang w:val="en-US"/>
-              </w:rPr>
-              <w:t>v.first</w:t>
-            </w:r>
-            <w:proofErr w:type="spellEnd"/>
-            <w:proofErr w:type="gramEnd"/>
-            <w:r>
-              <w:rPr>
-                <w:rFonts w:ascii="Arial" w:eastAsia="Times New Roman" w:hAnsi="Arial" w:cs="Arial"/>
-                <w:color w:val="FF0000"/>
-                <w:sz w:val="20"/>
-                <w:szCs w:val="20"/>
-                <w:lang w:val="en-US"/>
-              </w:rPr>
-              <w:t>] [</w:t>
-            </w:r>
-            <w:proofErr w:type="spellStart"/>
-            <w:r>
-              <w:rPr>
-                <w:rFonts w:ascii="Arial" w:eastAsia="Times New Roman" w:hAnsi="Arial" w:cs="Arial"/>
-                <w:color w:val="FF0000"/>
-                <w:sz w:val="20"/>
-                <w:szCs w:val="20"/>
-                <w:lang w:val="en-US"/>
-              </w:rPr>
-              <w:t>v.middle</w:t>
-            </w:r>
-            <w:proofErr w:type="spellEnd"/>
-            <w:r>
-              <w:rPr>
-                <w:rFonts w:ascii="Arial" w:eastAsia="Times New Roman" w:hAnsi="Arial" w:cs="Arial"/>
-                <w:color w:val="FF0000"/>
-                <w:sz w:val="20"/>
-                <w:szCs w:val="20"/>
-                <w:lang w:val="en-US"/>
-              </w:rPr>
-              <w:t>] [</w:t>
-            </w:r>
-            <w:proofErr w:type="spellStart"/>
-            <w:r>
-              <w:rPr>
-                <w:rFonts w:ascii="Arial" w:eastAsia="Times New Roman" w:hAnsi="Arial" w:cs="Arial"/>
-                <w:color w:val="FF0000"/>
-                <w:sz w:val="20"/>
-                <w:szCs w:val="20"/>
-                <w:lang w:val="en-US"/>
-              </w:rPr>
-              <w:t>v.last</w:t>
-            </w:r>
-            <w:proofErr w:type="spellEnd"/>
-            <w:r>
-              <w:rPr>
-                <w:rFonts w:ascii="Arial" w:eastAsia="Times New Roman" w:hAnsi="Arial" w:cs="Arial"/>
-                <w:color w:val="FF0000"/>
-                <w:sz w:val="20"/>
-                <w:szCs w:val="20"/>
-                <w:lang w:val="en-US"/>
-              </w:rPr>
-              <w:t>] [</w:t>
-            </w:r>
-            <w:proofErr w:type="spellStart"/>
-            <w:r>
-              <w:rPr>
-                <w:rFonts w:ascii="Arial" w:eastAsia="Times New Roman" w:hAnsi="Arial" w:cs="Arial"/>
-                <w:color w:val="FF0000"/>
-                <w:sz w:val="20"/>
-                <w:szCs w:val="20"/>
-                <w:lang w:val="en-US"/>
-              </w:rPr>
-              <w:t>v.suffix</w:t>
-            </w:r>
-            <w:proofErr w:type="spellEnd"/>
-            <w:r>
-              <w:rPr>
-                <w:rFonts w:ascii="Arial" w:eastAsia="Times New Roman" w:hAnsi="Arial" w:cs="Arial"/>
-                <w:color w:val="FF0000"/>
-                <w:sz w:val="20"/>
-                <w:szCs w:val="20"/>
-                <w:lang w:val="en-US"/>
-              </w:rPr>
-              <w:t>]</w:t>
-            </w:r>
-            <w:r>
-              <w:rPr>
-                <w:rFonts w:ascii="Arial" w:eastAsia="Times New Roman" w:hAnsi="Arial" w:cs="Arial"/>
-                <w:sz w:val="20"/>
-                <w:szCs w:val="20"/>
-                <w:lang w:val="en-US"/>
-              </w:rPr>
-              <w:t xml:space="preserve"> / </w:t>
-            </w:r>
-            <w:r>
-              <w:rPr>
-                <w:rFonts w:ascii="Arial" w:eastAsia="Times New Roman" w:hAnsi="Arial" w:cs="Arial"/>
-                <w:color w:val="FF0000"/>
-                <w:sz w:val="20"/>
-                <w:szCs w:val="20"/>
-                <w:lang w:val="en-US"/>
-              </w:rPr>
-              <w:t>[</w:t>
-            </w:r>
-            <w:proofErr w:type="spellStart"/>
-            <w:r>
-              <w:rPr>
-                <w:rFonts w:ascii="Arial" w:eastAsia="Times New Roman" w:hAnsi="Arial" w:cs="Arial"/>
-                <w:color w:val="FF0000"/>
-                <w:sz w:val="20"/>
-                <w:szCs w:val="20"/>
-                <w:lang w:val="en-US"/>
-              </w:rPr>
-              <w:t>c.company_name</w:t>
-            </w:r>
-            <w:proofErr w:type="spellEnd"/>
-            <w:r>
-              <w:rPr>
-                <w:rFonts w:ascii="Arial" w:eastAsia="Times New Roman" w:hAnsi="Arial" w:cs="Arial"/>
-                <w:color w:val="FF0000"/>
-                <w:sz w:val="20"/>
-                <w:szCs w:val="20"/>
-                <w:lang w:val="en-US"/>
-              </w:rPr>
-              <w:t>]</w:t>
+              <w:t>[c.company_name]</w:t>
             </w:r>
             <w:r>
               <w:rPr>
@@ -1086,9 +739,9 @@
         <w:tblLook w:val="01E0" w:firstRow="1" w:lastRow="1" w:firstColumn="1" w:lastColumn="1" w:noHBand="0" w:noVBand="0"/>
       </w:tblPr>
       <w:tblGrid>
-        <w:gridCol w:w="4688"/>
+        <w:gridCol w:w="4684"/>
         <w:gridCol w:w="2310"/>
-        <w:gridCol w:w="1858"/>
+        <w:gridCol w:w="1862"/>
       </w:tblGrid>
       <w:tr>
         <w:tc>
@@ -1197,10 +850,56 @@
                 <w:szCs w:val="18"/>
                 <w:lang w:val="en-US"/>
               </w:rPr>
-              <w:t>[</w:t>
-            </w:r>
-            <w:proofErr w:type="spellStart"/>
-            <w:r>
+              <w:t xml:space="preserve">[m.fc_symbol] </w:t>
+            </w:r>
+            <w:r>
+              <w:rPr>
+                <w:rFonts w:ascii="Times New Roman" w:eastAsia="Times New Roman" w:hAnsi="Times New Roman"/>
+                <w:color w:val="000000"/>
+                <w:sz w:val="18"/>
+                <w:szCs w:val="18"/>
+                <w:lang w:val="en-US"/>
+              </w:rPr>
+              <w:t>$</w:t>
+            </w:r>
+          </w:p>
+        </w:tc>
+        <w:tc>
+          <w:tcPr>
+            <w:tcW w:w="1908" w:type="dxa"/>
+            <w:tcBorders>
+              <w:top w:val="nil"/>
+              <w:left w:val="nil"/>
+              <w:bottom w:val="nil"/>
+              <w:right w:val="nil"/>
+            </w:tcBorders>
+            <w:shd w:val="clear" w:color="auto" w:fill="auto"/>
+          </w:tcPr>
+          <w:p>
+            <w:pPr>
+              <w:spacing w:after="0" w:line="240" w:lineRule="auto"/>
+              <w:jc w:val="center"/>
+              <w:rPr>
+                <w:rFonts w:ascii="Times New Roman" w:eastAsia="Times New Roman" w:hAnsi="Times New Roman"/>
+                <w:sz w:val="24"/>
+                <w:szCs w:val="24"/>
+                <w:lang w:val="en-US"/>
+              </w:rPr>
+            </w:pPr>
+            <w:r>
+              <w:rPr>
+                <w:rFonts w:ascii="Times New Roman" w:eastAsia="Times New Roman" w:hAnsi="Times New Roman"/>
+                <w:sz w:val="24"/>
+                <w:szCs w:val="24"/>
+                <w:lang w:val="en-US"/>
+              </w:rPr>
+              <w:t>CREDIT</w:t>
+            </w:r>
+          </w:p>
+          <w:p>
+            <w:pPr>
+              <w:spacing w:after="0" w:line="240" w:lineRule="auto"/>
+              <w:jc w:val="center"/>
               <w:rPr>
                 <w:rFonts w:ascii="Times New Roman" w:eastAsia="Times New Roman" w:hAnsi="Times New Roman"/>
                 <w:color w:val="FF0000"/>
@@ -1208,9 +907,7 @@
                 <w:szCs w:val="18"/>
                 <w:lang w:val="en-US"/>
               </w:rPr>
-              <w:t>m.fc_symbol</w:t>
-            </w:r>
-            <w:proofErr w:type="spellEnd"/>
+            </w:pPr>
             <w:r>
               <w:rPr>
                 <w:rFonts w:ascii="Times New Roman" w:eastAsia="Times New Roman" w:hAnsi="Times New Roman"/>
@@ -1219,7 +916,7 @@
                 <w:szCs w:val="18"/>
                 <w:lang w:val="en-US"/>
               </w:rPr>
-              <w:t xml:space="preserve">] </w:t>
+              <w:t xml:space="preserve">[m.fc_symbol] </w:t>
             </w:r>
             <w:r>
               <w:rPr>
@@ -1233,6 +930,75 @@
             </w:r>
           </w:p>
         </w:tc>
+      </w:tr>
+      <w:tr>
+        <w:tc>
+          <w:tcPr>
+            <w:tcW w:w="4968" w:type="dxa"/>
+            <w:tcBorders>
+              <w:top w:val="nil"/>
+              <w:left w:val="nil"/>
+              <w:bottom w:val="nil"/>
+              <w:right w:val="nil"/>
+            </w:tcBorders>
+            <w:shd w:val="clear" w:color="auto" w:fill="auto"/>
+            <w:vAlign w:val="center"/>
+          </w:tcPr>
+          <w:p>
+            <w:pPr>
+              <w:spacing w:after="0" w:line="240" w:lineRule="auto"/>
+              <w:rPr>
+                <w:rFonts w:ascii="Arial" w:eastAsia="Times New Roman" w:hAnsi="Arial" w:cs="Arial"/>
+                <w:sz w:val="20"/>
+                <w:szCs w:val="20"/>
+                <w:lang w:val="en-US"/>
+              </w:rPr>
+            </w:pPr>
+            <w:r>
+              <w:rPr>
+                <w:rFonts w:ascii="Arial" w:eastAsia="Times New Roman" w:hAnsi="Arial" w:cs="Arial"/>
+                <w:sz w:val="20"/>
+                <w:szCs w:val="20"/>
+                <w:lang w:val="en-US"/>
+              </w:rPr>
+              <w:t>To: Sale price (Land)</w:t>
+            </w:r>
+          </w:p>
+        </w:tc>
+        <w:tc>
+          <w:tcPr>
+            <w:tcW w:w="1980" w:type="dxa"/>
+            <w:tcBorders>
+              <w:top w:val="nil"/>
+              <w:left w:val="nil"/>
+              <w:bottom w:val="nil"/>
+              <w:right w:val="nil"/>
+            </w:tcBorders>
+            <w:shd w:val="clear" w:color="auto" w:fill="auto"/>
+          </w:tcPr>
+          <w:p>
+            <w:pPr>
+              <w:spacing w:after="0" w:line="240" w:lineRule="auto"/>
+              <w:rPr>
+                <w:rFonts w:ascii="Times New Roman" w:eastAsia="Times New Roman" w:hAnsi="Times New Roman"/>
+                <w:color w:val="FF0000"/>
+                <w:sz w:val="20"/>
+                <w:szCs w:val="20"/>
+                <w:lang w:val="en-US"/>
+              </w:rPr>
+            </w:pPr>
+            <w:r>
+              <w:rPr>
+                <w:rFonts w:ascii="Times New Roman" w:eastAsia="Times New Roman" w:hAnsi="Times New Roman"/>
+                <w:color w:val="FF0000"/>
+                <w:sz w:val="20"/>
+                <w:szCs w:val="20"/>
+                <w:lang w:val="en-US"/>
+              </w:rPr>
+              <w:t>[m.price_i]</w:t>
+            </w:r>
+          </w:p>
+        </w:tc>
         <w:tc>
           <w:tcPr>
             <w:tcW w:w="1908" w:type="dxa"/>
@@ -1247,7 +1013,6 @@
           <w:p>
             <w:pPr>
               <w:spacing w:after="0" w:line="240" w:lineRule="auto"/>
-              <w:jc w:val="center"/>
               <w:rPr>
                 <w:rFonts w:ascii="Times New Roman" w:eastAsia="Times New Roman" w:hAnsi="Times New Roman"/>
                 <w:sz w:val="24"/>
@@ -1255,70 +1020,6 @@
                 <w:lang w:val="en-US"/>
               </w:rPr>
             </w:pPr>
-            <w:r>
-              <w:rPr>
-                <w:rFonts w:ascii="Times New Roman" w:eastAsia="Times New Roman" w:hAnsi="Times New Roman"/>
-                <w:sz w:val="24"/>
-                <w:szCs w:val="24"/>
-                <w:lang w:val="en-US"/>
-              </w:rPr>
-              <w:t>CREDIT</w:t>
-            </w:r>
-          </w:p>
-          <w:p>
-            <w:pPr>
-              <w:spacing w:after="0" w:line="240" w:lineRule="auto"/>
-              <w:jc w:val="center"/>
-              <w:rPr>
-                <w:rFonts w:ascii="Times New Roman" w:eastAsia="Times New Roman" w:hAnsi="Times New Roman"/>
-                <w:color w:val="FF0000"/>
-                <w:sz w:val="18"/>
-                <w:szCs w:val="18"/>
-                <w:lang w:val="en-US"/>
-              </w:rPr>
-            </w:pPr>
-            <w:r>
-              <w:rPr>
-                <w:rFonts w:ascii="Times New Roman" w:eastAsia="Times New Roman" w:hAnsi="Times New Roman"/>
-                <w:color w:val="FF0000"/>
-                <w:sz w:val="18"/>
-                <w:szCs w:val="18"/>
-                <w:lang w:val="en-US"/>
-              </w:rPr>
-              <w:t>[</w:t>
-            </w:r>
-            <w:proofErr w:type="spellStart"/>
-            <w:r>
-              <w:rPr>
-                <w:rFonts w:ascii="Times New Roman" w:eastAsia="Times New Roman" w:hAnsi="Times New Roman"/>
-                <w:color w:val="FF0000"/>
-                <w:sz w:val="18"/>
-                <w:szCs w:val="18"/>
-                <w:lang w:val="en-US"/>
-              </w:rPr>
-              <w:t>m.fc_symbol</w:t>
-            </w:r>
-            <w:proofErr w:type="spellEnd"/>
-            <w:r>
-              <w:rPr>
-                <w:rFonts w:ascii="Times New Roman" w:eastAsia="Times New Roman" w:hAnsi="Times New Roman"/>
-                <w:color w:val="FF0000"/>
-                <w:sz w:val="18"/>
-                <w:szCs w:val="18"/>
-                <w:lang w:val="en-US"/>
-              </w:rPr>
-              <w:t xml:space="preserve">] </w:t>
-            </w:r>
-            <w:r>
-              <w:rPr>
-                <w:rFonts w:ascii="Times New Roman" w:eastAsia="Times New Roman" w:hAnsi="Times New Roman"/>
-                <w:color w:val="000000"/>
-                <w:sz w:val="18"/>
-                <w:szCs w:val="18"/>
-                <w:lang w:val="en-US"/>
-              </w:rPr>
-              <w:t>$</w:t>
-            </w:r>
           </w:p>
         </w:tc>
       </w:tr>
@@ -1352,7 +1053,7 @@
                 <w:szCs w:val="20"/>
                 <w:lang w:val="en-US"/>
               </w:rPr>
-              <w:t>To: Sale price (Land)</w:t>
+              <w:t xml:space="preserve">To: Contract Price – Building Contract </w:t>
             </w:r>
           </w:p>
         </w:tc>
@@ -1386,167 +1087,7 @@
                 <w:szCs w:val="20"/>
                 <w:lang w:val="en-US"/>
               </w:rPr>
-              <w:t>[</w:t>
-            </w:r>
-            <w:proofErr w:type="spellStart"/>
-            <w:proofErr w:type="gramStart"/>
-            <w:r>
-              <w:rPr>
-                <w:rFonts w:ascii="Times New Roman" w:eastAsia="Times New Roman" w:hAnsi="Times New Roman"/>
-                <w:color w:val="FF0000"/>
-                <w:sz w:val="20"/>
-                <w:szCs w:val="20"/>
-                <w:lang w:val="en-US"/>
-              </w:rPr>
-              <w:t>m.price</w:t>
-            </w:r>
-            <w:proofErr w:type="gramEnd"/>
-            <w:r>
-              <w:rPr>
-                <w:rFonts w:ascii="Times New Roman" w:eastAsia="Times New Roman" w:hAnsi="Times New Roman"/>
-                <w:color w:val="FF0000"/>
-                <w:sz w:val="20"/>
-                <w:szCs w:val="20"/>
-                <w:lang w:val="en-US"/>
-              </w:rPr>
-              <w:t>_i</w:t>
-            </w:r>
-            <w:proofErr w:type="spellEnd"/>
-            <w:r>
-              <w:rPr>
-                <w:rFonts w:ascii="Times New Roman" w:eastAsia="Times New Roman" w:hAnsi="Times New Roman"/>
-                <w:color w:val="FF0000"/>
-                <w:sz w:val="20"/>
-                <w:szCs w:val="20"/>
-                <w:lang w:val="en-US"/>
-              </w:rPr>
-              <w:t>]</w:t>
-            </w:r>
-          </w:p>
-        </w:tc>
-        <w:tc>
-          <w:tcPr>
-            <w:tcW w:w="1908" w:type="dxa"/>
-            <w:tcBorders>
-              <w:top w:val="nil"/>
-              <w:left w:val="nil"/>
-              <w:bottom w:val="nil"/>
-              <w:right w:val="nil"/>
-            </w:tcBorders>
-            <w:shd w:val="clear" w:color="auto" w:fill="auto"/>
-          </w:tcPr>
-          <w:p>
-            <w:pPr>
-              <w:spacing w:after="0" w:line="240" w:lineRule="auto"/>
-              <w:rPr>
-                <w:rFonts w:ascii="Times New Roman" w:eastAsia="Times New Roman" w:hAnsi="Times New Roman"/>
-                <w:sz w:val="24"/>
-                <w:szCs w:val="24"/>
-                <w:lang w:val="en-US"/>
-              </w:rPr>
-            </w:pPr>
-          </w:p>
-        </w:tc>
-      </w:tr>
-      <w:tr>
-        <w:tc>
-          <w:tcPr>
-            <w:tcW w:w="4968" w:type="dxa"/>
-            <w:tcBorders>
-              <w:top w:val="nil"/>
-              <w:left w:val="nil"/>
-              <w:bottom w:val="nil"/>
-              <w:right w:val="nil"/>
-            </w:tcBorders>
-            <w:shd w:val="clear" w:color="auto" w:fill="auto"/>
-            <w:vAlign w:val="center"/>
-          </w:tcPr>
-          <w:p>
-            <w:pPr>
-              <w:spacing w:after="0" w:line="240" w:lineRule="auto"/>
-              <w:rPr>
-                <w:rFonts w:ascii="Arial" w:eastAsia="Times New Roman" w:hAnsi="Arial" w:cs="Arial"/>
-                <w:sz w:val="20"/>
-                <w:szCs w:val="20"/>
-                <w:lang w:val="en-US"/>
-              </w:rPr>
-            </w:pPr>
-            <w:r>
-              <w:rPr>
-                <w:rFonts w:ascii="Arial" w:eastAsia="Times New Roman" w:hAnsi="Arial" w:cs="Arial"/>
-                <w:sz w:val="20"/>
-                <w:szCs w:val="20"/>
-                <w:lang w:val="en-US"/>
-              </w:rPr>
-              <w:t xml:space="preserve">To: Contract Price – Building Contract </w:t>
-            </w:r>
-          </w:p>
-        </w:tc>
-        <w:tc>
-          <w:tcPr>
-            <w:tcW w:w="1980" w:type="dxa"/>
-            <w:tcBorders>
-              <w:top w:val="nil"/>
-              <w:left w:val="nil"/>
-              <w:bottom w:val="nil"/>
-              <w:right w:val="nil"/>
-            </w:tcBorders>
-            <w:shd w:val="clear" w:color="auto" w:fill="auto"/>
-          </w:tcPr>
-          <w:p>
-            <w:pPr>
-              <w:spacing w:after="0" w:line="240" w:lineRule="auto"/>
-              <w:rPr>
-                <w:rFonts w:ascii="Times New Roman" w:eastAsia="Times New Roman" w:hAnsi="Times New Roman"/>
-                <w:color w:val="FF0000"/>
-                <w:sz w:val="20"/>
-                <w:szCs w:val="20"/>
-                <w:lang w:val="en-US"/>
-              </w:rPr>
-            </w:pPr>
-            <w:r>
-              <w:rPr>
-                <w:rFonts w:ascii="Times New Roman" w:eastAsia="Times New Roman" w:hAnsi="Times New Roman"/>
-                <w:color w:val="FF0000"/>
-                <w:sz w:val="20"/>
-                <w:szCs w:val="20"/>
-                <w:lang w:val="en-US"/>
-              </w:rPr>
-              <w:t>[</w:t>
-            </w:r>
-            <w:proofErr w:type="spellStart"/>
-            <w:proofErr w:type="gramStart"/>
-            <w:r>
-              <w:rPr>
-                <w:rFonts w:ascii="Times New Roman" w:eastAsia="Times New Roman" w:hAnsi="Times New Roman"/>
-                <w:color w:val="FF0000"/>
-                <w:sz w:val="20"/>
-                <w:szCs w:val="20"/>
-                <w:lang w:val="en-US"/>
-              </w:rPr>
-              <w:t>dcp.price</w:t>
-            </w:r>
-            <w:proofErr w:type="gramEnd"/>
-            <w:r>
-              <w:rPr>
-                <w:rFonts w:ascii="Times New Roman" w:eastAsia="Times New Roman" w:hAnsi="Times New Roman"/>
-                <w:color w:val="FF0000"/>
-                <w:sz w:val="20"/>
-                <w:szCs w:val="20"/>
-                <w:lang w:val="en-US"/>
-              </w:rPr>
-              <w:t>_i</w:t>
-            </w:r>
-            <w:proofErr w:type="spellEnd"/>
-            <w:r>
-              <w:rPr>
-                <w:rFonts w:ascii="Times New Roman" w:eastAsia="Times New Roman" w:hAnsi="Times New Roman"/>
-                <w:color w:val="FF0000"/>
-                <w:sz w:val="20"/>
-                <w:szCs w:val="20"/>
-                <w:lang w:val="en-US"/>
-              </w:rPr>
-              <w:t>]</w:t>
+              <w:t>[dcp.price_i]</w:t>
             </w:r>
           </w:p>
         </w:tc>
@@ -2061,41 +1602,7 @@
                 <w:szCs w:val="20"/>
                 <w:lang w:val="en-US"/>
               </w:rPr>
-              <w:t>[</w:t>
-            </w:r>
-            <w:proofErr w:type="spellStart"/>
-            <w:proofErr w:type="gramStart"/>
-            <w:r>
-              <w:rPr>
-                <w:rFonts w:ascii="Times New Roman" w:eastAsia="Times New Roman" w:hAnsi="Times New Roman"/>
-                <w:color w:val="FF0000"/>
-                <w:sz w:val="20"/>
-                <w:szCs w:val="20"/>
-                <w:lang w:val="en-US"/>
-              </w:rPr>
-              <w:t>m.half</w:t>
-            </w:r>
-            <w:proofErr w:type="gramEnd"/>
-            <w:r>
-              <w:rPr>
-                <w:rFonts w:ascii="Times New Roman" w:eastAsia="Times New Roman" w:hAnsi="Times New Roman"/>
-                <w:color w:val="FF0000"/>
-                <w:sz w:val="20"/>
-                <w:szCs w:val="20"/>
-                <w:lang w:val="en-US"/>
-              </w:rPr>
-              <w:t>_stamp_duty</w:t>
-            </w:r>
-            <w:proofErr w:type="spellEnd"/>
-            <w:r>
-              <w:rPr>
-                <w:rFonts w:ascii="Times New Roman" w:eastAsia="Times New Roman" w:hAnsi="Times New Roman"/>
-                <w:color w:val="FF0000"/>
-                <w:sz w:val="20"/>
-                <w:szCs w:val="20"/>
-                <w:lang w:val="en-US"/>
-              </w:rPr>
-              <w:t>]</w:t>
+              <w:t>[m.half_stamp_duty]</w:t>
             </w:r>
           </w:p>
         </w:tc>
@@ -2187,41 +1694,7 @@
                 <w:szCs w:val="20"/>
                 <w:lang w:val="en-US"/>
               </w:rPr>
-              <w:t>[</w:t>
-            </w:r>
-            <w:proofErr w:type="spellStart"/>
-            <w:proofErr w:type="gramStart"/>
-            <w:r>
-              <w:rPr>
-                <w:rFonts w:ascii="Times New Roman" w:eastAsia="Times New Roman" w:hAnsi="Times New Roman"/>
-                <w:color w:val="FF0000"/>
-                <w:sz w:val="20"/>
-                <w:szCs w:val="20"/>
-                <w:lang w:val="en-US"/>
-              </w:rPr>
-              <w:t>m.half</w:t>
-            </w:r>
-            <w:proofErr w:type="gramEnd"/>
-            <w:r>
-              <w:rPr>
-                <w:rFonts w:ascii="Times New Roman" w:eastAsia="Times New Roman" w:hAnsi="Times New Roman"/>
-                <w:color w:val="FF0000"/>
-                <w:sz w:val="20"/>
-                <w:szCs w:val="20"/>
-                <w:lang w:val="en-US"/>
-              </w:rPr>
-              <w:t>_reg_fee</w:t>
-            </w:r>
-            <w:proofErr w:type="spellEnd"/>
-            <w:r>
-              <w:rPr>
-                <w:rFonts w:ascii="Times New Roman" w:eastAsia="Times New Roman" w:hAnsi="Times New Roman"/>
-                <w:color w:val="FF0000"/>
-                <w:sz w:val="20"/>
-                <w:szCs w:val="20"/>
-                <w:lang w:val="en-US"/>
-              </w:rPr>
-              <w:t>]</w:t>
+              <w:t>[m.half_reg_fee]</w:t>
             </w:r>
           </w:p>
         </w:tc>
@@ -2313,41 +1786,7 @@
                 <w:szCs w:val="20"/>
                 <w:lang w:val="en-US"/>
               </w:rPr>
-              <w:t>[</w:t>
-            </w:r>
-            <w:proofErr w:type="spellStart"/>
-            <w:proofErr w:type="gramStart"/>
-            <w:r>
-              <w:rPr>
-                <w:rFonts w:ascii="Times New Roman" w:eastAsia="Times New Roman" w:hAnsi="Times New Roman"/>
-                <w:color w:val="FF0000"/>
-                <w:sz w:val="20"/>
-                <w:szCs w:val="20"/>
-                <w:lang w:val="en-US"/>
-              </w:rPr>
-              <w:t>m.half</w:t>
-            </w:r>
-            <w:proofErr w:type="gramEnd"/>
-            <w:r>
-              <w:rPr>
-                <w:rFonts w:ascii="Times New Roman" w:eastAsia="Times New Roman" w:hAnsi="Times New Roman"/>
-                <w:color w:val="FF0000"/>
-                <w:sz w:val="20"/>
-                <w:szCs w:val="20"/>
-                <w:lang w:val="en-US"/>
-              </w:rPr>
-              <w:t>_agreement</w:t>
-            </w:r>
-            <w:proofErr w:type="spellEnd"/>
-            <w:r>
-              <w:rPr>
-                <w:rFonts w:ascii="Times New Roman" w:eastAsia="Times New Roman" w:hAnsi="Times New Roman"/>
-                <w:color w:val="FF0000"/>
-                <w:sz w:val="20"/>
-                <w:szCs w:val="20"/>
-                <w:lang w:val="en-US"/>
-              </w:rPr>
-              <w:t>]</w:t>
+              <w:t>[m.half_agreement]</w:t>
             </w:r>
           </w:p>
         </w:tc>
@@ -2439,41 +1878,7 @@
                 <w:szCs w:val="20"/>
                 <w:lang w:val="en-US"/>
               </w:rPr>
-              <w:t>[</w:t>
-            </w:r>
-            <w:proofErr w:type="spellStart"/>
-            <w:proofErr w:type="gramStart"/>
-            <w:r>
-              <w:rPr>
-                <w:rFonts w:ascii="Times New Roman" w:eastAsia="Times New Roman" w:hAnsi="Times New Roman"/>
-                <w:color w:val="FF0000"/>
-                <w:sz w:val="20"/>
-                <w:szCs w:val="20"/>
-                <w:lang w:val="en-US"/>
-              </w:rPr>
-              <w:t>m.half</w:t>
-            </w:r>
-            <w:proofErr w:type="gramEnd"/>
-            <w:r>
-              <w:rPr>
-                <w:rFonts w:ascii="Times New Roman" w:eastAsia="Times New Roman" w:hAnsi="Times New Roman"/>
-                <w:color w:val="FF0000"/>
-                <w:sz w:val="20"/>
-                <w:szCs w:val="20"/>
-                <w:lang w:val="en-US"/>
-              </w:rPr>
-              <w:t>_agreement</w:t>
-            </w:r>
-            <w:proofErr w:type="spellEnd"/>
-            <w:r>
-              <w:rPr>
-                <w:rFonts w:ascii="Times New Roman" w:eastAsia="Times New Roman" w:hAnsi="Times New Roman"/>
-                <w:color w:val="FF0000"/>
-                <w:sz w:val="20"/>
-                <w:szCs w:val="20"/>
-                <w:lang w:val="en-US"/>
-              </w:rPr>
-              <w:t>]</w:t>
+              <w:t>[m.half_agreement]</w:t>
             </w:r>
           </w:p>
         </w:tc>
@@ -2565,41 +1970,7 @@
                 <w:szCs w:val="20"/>
                 <w:lang w:val="en-US"/>
               </w:rPr>
-              <w:t>[</w:t>
-            </w:r>
-            <w:proofErr w:type="spellStart"/>
-            <w:proofErr w:type="gramStart"/>
-            <w:r>
-              <w:rPr>
-                <w:rFonts w:ascii="Times New Roman" w:eastAsia="Times New Roman" w:hAnsi="Times New Roman"/>
-                <w:color w:val="FF0000"/>
-                <w:sz w:val="20"/>
-                <w:szCs w:val="20"/>
-                <w:lang w:val="en-US"/>
-              </w:rPr>
-              <w:t>m.half</w:t>
-            </w:r>
-            <w:proofErr w:type="gramEnd"/>
-            <w:r>
-              <w:rPr>
-                <w:rFonts w:ascii="Times New Roman" w:eastAsia="Times New Roman" w:hAnsi="Times New Roman"/>
-                <w:color w:val="FF0000"/>
-                <w:sz w:val="20"/>
-                <w:szCs w:val="20"/>
-                <w:lang w:val="en-US"/>
-              </w:rPr>
-              <w:t>_title</w:t>
-            </w:r>
-            <w:proofErr w:type="spellEnd"/>
-            <w:r>
-              <w:rPr>
-                <w:rFonts w:ascii="Times New Roman" w:eastAsia="Times New Roman" w:hAnsi="Times New Roman"/>
-                <w:color w:val="FF0000"/>
-                <w:sz w:val="20"/>
-                <w:szCs w:val="20"/>
-                <w:lang w:val="en-US"/>
-              </w:rPr>
-              <w:t>]</w:t>
+              <w:t>[m.half_title]</w:t>
             </w:r>
           </w:p>
         </w:tc>
@@ -2772,41 +2143,7 @@
                 <w:szCs w:val="20"/>
                 <w:lang w:val="en-US"/>
               </w:rPr>
-              <w:t>[</w:t>
-            </w:r>
-            <w:proofErr w:type="spellStart"/>
-            <w:proofErr w:type="gramStart"/>
-            <w:r>
-              <w:rPr>
-                <w:rFonts w:ascii="Times New Roman" w:eastAsia="Times New Roman" w:hAnsi="Times New Roman"/>
-                <w:color w:val="FF0000"/>
-                <w:sz w:val="20"/>
-                <w:szCs w:val="20"/>
-                <w:lang w:val="en-US"/>
-              </w:rPr>
-              <w:t>m.maintenance</w:t>
-            </w:r>
-            <w:proofErr w:type="gramEnd"/>
-            <w:r>
-              <w:rPr>
-                <w:rFonts w:ascii="Times New Roman" w:eastAsia="Times New Roman" w:hAnsi="Times New Roman"/>
-                <w:color w:val="FF0000"/>
-                <w:sz w:val="20"/>
-                <w:szCs w:val="20"/>
-                <w:lang w:val="en-US"/>
-              </w:rPr>
-              <w:t>_expense</w:t>
-            </w:r>
-            <w:proofErr w:type="spellEnd"/>
-            <w:r>
-              <w:rPr>
-                <w:rFonts w:ascii="Times New Roman" w:eastAsia="Times New Roman" w:hAnsi="Times New Roman"/>
-                <w:color w:val="FF0000"/>
-                <w:sz w:val="20"/>
-                <w:szCs w:val="20"/>
-                <w:lang w:val="en-US"/>
-              </w:rPr>
-              <w:t>]</w:t>
+              <w:t>[m.maintenance_expense]</w:t>
             </w:r>
           </w:p>
         </w:tc>
@@ -2988,11 +2325,22 @@
               <w:spacing w:after="0" w:line="240" w:lineRule="auto"/>
               <w:rPr>
                 <w:rFonts w:ascii="Times New Roman" w:eastAsia="Times New Roman" w:hAnsi="Times New Roman"/>
+                <w:color w:val="FF0000"/>
                 <w:sz w:val="24"/>
                 <w:szCs w:val="24"/>
                 <w:lang w:val="en-US"/>
               </w:rPr>
             </w:pPr>
+            <w:r>
+              <w:rPr>
+                <w:rFonts w:ascii="Times New Roman" w:eastAsia="Times New Roman" w:hAnsi="Times New Roman"/>
+                <w:color w:val="FF0000"/>
+                <w:sz w:val="24"/>
+                <w:szCs w:val="24"/>
+                <w:lang w:val="en-US"/>
+              </w:rPr>
+              <w:t>Sum Received by you</w:t>
+            </w:r>
           </w:p>
         </w:tc>
       </w:tr>
@@ -3069,11 +2417,22 @@
               <w:spacing w:after="0" w:line="240" w:lineRule="auto"/>
               <w:rPr>
                 <w:rFonts w:ascii="Times New Roman" w:eastAsia="Times New Roman" w:hAnsi="Times New Roman"/>
+                <w:color w:val="FF0000"/>
                 <w:sz w:val="24"/>
                 <w:szCs w:val="24"/>
                 <w:lang w:val="en-US"/>
               </w:rPr>
             </w:pPr>
+            <w:r>
+              <w:rPr>
+                <w:rFonts w:ascii="Times New Roman" w:eastAsia="Times New Roman" w:hAnsi="Times New Roman"/>
+                <w:color w:val="FF0000"/>
+                <w:sz w:val="24"/>
+                <w:szCs w:val="24"/>
+                <w:lang w:val="en-US"/>
+              </w:rPr>
+              <w:t>BALANCE</w:t>
+            </w:r>
           </w:p>
         </w:tc>
       </w:tr>
@@ -3294,10 +2653,7 @@
         <w:t>Tracey Ann Long</w:t>
       </w:r>
     </w:p>
-    <w:p>
-      <w:bookmarkStart w:id="0" w:name="_GoBack"/>
-      <w:bookmarkEnd w:id="0"/>
-    </w:p>
+    <w:p/>
     <w:sectPr>
       <w:pgSz w:w="12240" w:h="15840"/>
       <w:pgMar w:top="1440" w:right="1800" w:bottom="900" w:left="1800" w:header="720" w:footer="720" w:gutter="0"/>
@@ -3309,7 +2665,7 @@
 </file>
 
 <file path=word/endnotes.xml><?xml version="1.0" encoding="utf-8"?>
-<w:endnotes xmlns:wpc="http://schemas.microsoft.com/office/word/2010/wordprocessingCanvas" xmlns:cx="http://schemas.microsoft.com/office/drawing/2014/chartex" xmlns:cx1="http://schemas.microsoft.com/office/drawing/2015/9/8/chartex" xmlns:cx2="http://schemas.microsoft.com/office/drawing/2015/10/21/chartex" xmlns:cx3="http://schemas.microsoft.com/office/drawing/2016/5/9/chartex" xmlns:cx4="http://schemas.microsoft.com/office/drawing/2016/5/10/chartex" xmlns:cx5="http://schemas.microsoft.com/office/drawing/2016/5/11/chartex" xmlns:cx6="http://schemas.microsoft.com/office/drawing/2016/5/12/chartex" xmlns:cx7="http://schemas.microsoft.com/office/drawing/2016/5/13/chartex" xmlns:cx8="http://schemas.microsoft.com/office/drawing/2016/5/14/chartex" xmlns:mc="http://schemas.openxmlformats.org/markup-compatibility/2006" xmlns:aink="http://schemas.microsoft.com/office/drawing/2016/ink" xmlns:am3d="http://schemas.microsoft.com/office/drawing/2017/model3d" xmlns:o="urn:schemas-microsoft-com:office:office" xmlns:r="http://schemas.openxmlformats.org/officeDocument/2006/relationships" xmlns:m="http://schemas.openxmlformats.org/officeDocument/2006/math" xmlns:v="urn:schemas-microsoft-com:vml" xmlns:wp14="http://schemas.microsoft.com/office/word/2010/wordprocessingDrawing" xmlns:wp="http://schemas.openxmlformats.org/drawingml/2006/wordprocessingDrawing" xmlns:w10="urn:schemas-microsoft-com:office:word" xmlns:w="http://schemas.openxmlformats.org/wordprocessingml/2006/main" xmlns:w14="http://schemas.microsoft.com/office/word/2010/wordml" xmlns:w15="http://schemas.microsoft.com/office/word/2012/wordml" xmlns:w16cid="http://schemas.microsoft.com/office/word/2016/wordml/cid" xmlns:w16se="http://schemas.microsoft.com/office/word/2015/wordml/symex" xmlns:wpg="http://schemas.microsoft.com/office/word/2010/wordprocessingGroup" xmlns:wpi="http://schemas.microsoft.com/office/word/2010/wordprocessingInk" xmlns:wne="http://schemas.microsoft.com/office/word/2006/wordml" xmlns:wps="http://schemas.microsoft.com/office/word/2010/wordprocessingShape" mc:Ignorable="w14 w15 w16se w16cid wp14">
+<w:endnotes xmlns:wpc="http://schemas.microsoft.com/office/word/2010/wordprocessingCanvas" xmlns:mc="http://schemas.openxmlformats.org/markup-compatibility/2006" xmlns:o="urn:schemas-microsoft-com:office:office" xmlns:r="http://schemas.openxmlformats.org/officeDocument/2006/relationships" xmlns:m="http://schemas.openxmlformats.org/officeDocument/2006/math" xmlns:v="urn:schemas-microsoft-com:vml" xmlns:wp14="http://schemas.microsoft.com/office/word/2010/wordprocessingDrawing" xmlns:wp="http://schemas.openxmlformats.org/drawingml/2006/wordprocessingDrawing" xmlns:w10="urn:schemas-microsoft-com:office:word" xmlns:w="http://schemas.openxmlformats.org/wordprocessingml/2006/main" xmlns:w14="http://schemas.microsoft.com/office/word/2010/wordml" xmlns:w15="http://schemas.microsoft.com/office/word/2012/wordml" xmlns:wpg="http://schemas.microsoft.com/office/word/2010/wordprocessingGroup" xmlns:wpi="http://schemas.microsoft.com/office/word/2010/wordprocessingInk" xmlns:wne="http://schemas.microsoft.com/office/word/2006/wordml" xmlns:wps="http://schemas.microsoft.com/office/word/2010/wordprocessingShape" mc:Ignorable="w14 w15 wp14">
   <w:endnote w:type="separator" w:id="-1">
     <w:p>
       <w:pPr>
@@ -3334,7 +2690,7 @@
 </file>
 
 <file path=word/footnotes.xml><?xml version="1.0" encoding="utf-8"?>
-<w:footnotes xmlns:wpc="http://schemas.microsoft.com/office/word/2010/wordprocessingCanvas" xmlns:cx="http://schemas.microsoft.com/office/drawing/2014/chartex" xmlns:cx1="http://schemas.microsoft.com/office/drawing/2015/9/8/chartex" xmlns:cx2="http://schemas.microsoft.com/office/drawing/2015/10/21/chartex" xmlns:cx3="http://schemas.microsoft.com/office/drawing/2016/5/9/chartex" xmlns:cx4="http://schemas.microsoft.com/office/drawing/2016/5/10/chartex" xmlns:cx5="http://schemas.microsoft.com/office/drawing/2016/5/11/chartex" xmlns:cx6="http://schemas.microsoft.com/office/drawing/2016/5/12/chartex" xmlns:cx7="http://schemas.microsoft.com/office/drawing/2016/5/13/chartex" xmlns:cx8="http://schemas.microsoft.com/office/drawing/2016/5/14/chartex" xmlns:mc="http://schemas.openxmlformats.org/markup-compatibility/2006" xmlns:aink="http://schemas.microsoft.com/office/drawing/2016/ink" xmlns:am3d="http://schemas.microsoft.com/office/drawing/2017/model3d" xmlns:o="urn:schemas-microsoft-com:office:office" xmlns:r="http://schemas.openxmlformats.org/officeDocument/2006/relationships" xmlns:m="http://schemas.openxmlformats.org/officeDocument/2006/math" xmlns:v="urn:schemas-microsoft-com:vml" xmlns:wp14="http://schemas.microsoft.com/office/word/2010/wordprocessingDrawing" xmlns:wp="http://schemas.openxmlformats.org/drawingml/2006/wordprocessingDrawing" xmlns:w10="urn:schemas-microsoft-com:office:word" xmlns:w="http://schemas.openxmlformats.org/wordprocessingml/2006/main" xmlns:w14="http://schemas.microsoft.com/office/word/2010/wordml" xmlns:w15="http://schemas.microsoft.com/office/word/2012/wordml" xmlns:w16cid="http://schemas.microsoft.com/office/word/2016/wordml/cid" xmlns:w16se="http://schemas.microsoft.com/office/word/2015/wordml/symex" xmlns:wpg="http://schemas.microsoft.com/office/word/2010/wordprocessingGroup" xmlns:wpi="http://schemas.microsoft.com/office/word/2010/wordprocessingInk" xmlns:wne="http://schemas.microsoft.com/office/word/2006/wordml" xmlns:wps="http://schemas.microsoft.com/office/word/2010/wordprocessingShape" mc:Ignorable="w14 w15 w16se w16cid wp14">
+<w:footnotes xmlns:wpc="http://schemas.microsoft.com/office/word/2010/wordprocessingCanvas" xmlns:mc="http://schemas.openxmlformats.org/markup-compatibility/2006" xmlns:o="urn:schemas-microsoft-com:office:office" xmlns:r="http://schemas.openxmlformats.org/officeDocument/2006/relationships" xmlns:m="http://schemas.openxmlformats.org/officeDocument/2006/math" xmlns:v="urn:schemas-microsoft-com:vml" xmlns:wp14="http://schemas.microsoft.com/office/word/2010/wordprocessingDrawing" xmlns:wp="http://schemas.openxmlformats.org/drawingml/2006/wordprocessingDrawing" xmlns:w10="urn:schemas-microsoft-com:office:word" xmlns:w="http://schemas.openxmlformats.org/wordprocessingml/2006/main" xmlns:w14="http://schemas.microsoft.com/office/word/2010/wordml" xmlns:w15="http://schemas.microsoft.com/office/word/2012/wordml" xmlns:wpg="http://schemas.microsoft.com/office/word/2010/wordprocessingGroup" xmlns:wpi="http://schemas.microsoft.com/office/word/2010/wordprocessingInk" xmlns:wne="http://schemas.microsoft.com/office/word/2006/wordml" xmlns:wps="http://schemas.microsoft.com/office/word/2010/wordprocessingShape" mc:Ignorable="w14 w15 wp14">
   <w:footnote w:type="separator" w:id="-1">
     <w:p>
       <w:pPr>
@@ -3359,8 +2715,8 @@
 </file>
 
 <file path=word/numbering.xml><?xml version="1.0" encoding="utf-8"?>
-<w:numbering xmlns:wpc="http://schemas.microsoft.com/office/word/2010/wordprocessingCanvas" xmlns:cx="http://schemas.microsoft.com/office/drawing/2014/chartex" xmlns:cx1="http://schemas.microsoft.com/office/drawing/2015/9/8/chartex" xmlns:cx2="http://schemas.microsoft.com/office/drawing/2015/10/21/chartex" xmlns:cx3="http://schemas.microsoft.com/office/drawing/2016/5/9/chartex" xmlns:cx4="http://schemas.microsoft.com/office/drawing/2016/5/10/chartex" xmlns:cx5="http://schemas.microsoft.com/office/drawing/2016/5/11/chartex" xmlns:cx6="http://schemas.microsoft.com/office/drawing/2016/5/12/chartex" xmlns:cx7="http://schemas.microsoft.com/office/drawing/2016/5/13/chartex" xmlns:cx8="http://schemas.microsoft.com/office/drawing/2016/5/14/chartex" xmlns:mc="http://schemas.openxmlformats.org/markup-compatibility/2006" xmlns:aink="http://schemas.microsoft.com/office/drawing/2016/ink" xmlns:am3d="http://schemas.microsoft.com/office/drawing/2017/model3d" xmlns:o="urn:schemas-microsoft-com:office:office" xmlns:r="http://schemas.openxmlformats.org/officeDocument/2006/relationships" xmlns:m="http://schemas.openxmlformats.org/officeDocument/2006/math" xmlns:v="urn:schemas-microsoft-com:vml" xmlns:wp14="http://schemas.microsoft.com/office/word/2010/wordprocessingDrawing" xmlns:wp="http://schemas.openxmlformats.org/drawingml/2006/wordprocessingDrawing" xmlns:w10="urn:schemas-microsoft-com:office:word" xmlns:w="http://schemas.openxmlformats.org/wordprocessingml/2006/main" xmlns:w14="http://schemas.microsoft.com/office/word/2010/wordml" xmlns:w15="http://schemas.microsoft.com/office/word/2012/wordml" xmlns:w16cid="http://schemas.microsoft.com/office/word/2016/wordml/cid" xmlns:w16se="http://schemas.microsoft.com/office/word/2015/wordml/symex" xmlns:wpg="http://schemas.microsoft.com/office/word/2010/wordprocessingGroup" xmlns:wpi="http://schemas.microsoft.com/office/word/2010/wordprocessingInk" xmlns:wne="http://schemas.microsoft.com/office/word/2006/wordml" xmlns:wps="http://schemas.microsoft.com/office/word/2010/wordprocessingShape" mc:Ignorable="w14 w15 w16se w16cid wp14">
-  <w:abstractNum w:abstractNumId="0" w15:restartNumberingAfterBreak="0">
+<w:numbering xmlns:wpc="http://schemas.microsoft.com/office/word/2010/wordprocessingCanvas" xmlns:mc="http://schemas.openxmlformats.org/markup-compatibility/2006" xmlns:o="urn:schemas-microsoft-com:office:office" xmlns:r="http://schemas.openxmlformats.org/officeDocument/2006/relationships" xmlns:m="http://schemas.openxmlformats.org/officeDocument/2006/math" xmlns:v="urn:schemas-microsoft-com:vml" xmlns:wp14="http://schemas.microsoft.com/office/word/2010/wordprocessingDrawing" xmlns:wp="http://schemas.openxmlformats.org/drawingml/2006/wordprocessingDrawing" xmlns:w10="urn:schemas-microsoft-com:office:word" xmlns:w="http://schemas.openxmlformats.org/wordprocessingml/2006/main" xmlns:w14="http://schemas.microsoft.com/office/word/2010/wordml" xmlns:w15="http://schemas.microsoft.com/office/word/2012/wordml" xmlns:wpg="http://schemas.microsoft.com/office/word/2010/wordprocessingGroup" xmlns:wpi="http://schemas.microsoft.com/office/word/2010/wordprocessingInk" xmlns:wne="http://schemas.microsoft.com/office/word/2006/wordml" xmlns:wps="http://schemas.microsoft.com/office/word/2010/wordprocessingShape" mc:Ignorable="w14 w15 wp14">
+  <w:abstractNum w:abstractNumId="0">
     <w:nsid w:val="FFFFFF7C"/>
     <w:multiLevelType w:val="singleLevel"/>
     <w:tmpl w:val="DFEE72F0"/>
@@ -3380,7 +2736,7 @@
       </w:rPr>
     </w:lvl>
   </w:abstractNum>
-  <w:abstractNum w:abstractNumId="1" w15:restartNumberingAfterBreak="0">
+  <w:abstractNum w:abstractNumId="1">
     <w:nsid w:val="FFFFFF7D"/>
     <w:multiLevelType w:val="singleLevel"/>
     <w:tmpl w:val="9CC240AE"/>
@@ -3400,7 +2756,7 @@
       </w:rPr>
     </w:lvl>
   </w:abstractNum>
-  <w:abstractNum w:abstractNumId="2" w15:restartNumberingAfterBreak="0">
+  <w:abstractNum w:abstractNumId="2">
     <w:nsid w:val="FFFFFF7E"/>
     <w:multiLevelType w:val="singleLevel"/>
     <w:tmpl w:val="1B60997C"/>
@@ -3420,7 +2776,7 @@
       </w:rPr>
     </w:lvl>
   </w:abstractNum>
-  <w:abstractNum w:abstractNumId="3" w15:restartNumberingAfterBreak="0">
+  <w:abstractNum w:abstractNumId="3">
     <w:nsid w:val="FFFFFF7F"/>
     <w:multiLevelType w:val="singleLevel"/>
     <w:tmpl w:val="3DBA8782"/>
@@ -3440,7 +2796,7 @@
       </w:rPr>
     </w:lvl>
   </w:abstractNum>
-  <w:abstractNum w:abstractNumId="4" w15:restartNumberingAfterBreak="0">
+  <w:abstractNum w:abstractNumId="4">
     <w:nsid w:val="FFFFFF80"/>
     <w:multiLevelType w:val="singleLevel"/>
     <w:tmpl w:val="D110DA60"/>
@@ -3460,7 +2816,7 @@
       </w:rPr>
     </w:lvl>
   </w:abstractNum>
-  <w:abstractNum w:abstractNumId="5" w15:restartNumberingAfterBreak="0">
+  <w:abstractNum w:abstractNumId="5">
     <w:nsid w:val="FFFFFF81"/>
     <w:multiLevelType w:val="singleLevel"/>
     <w:tmpl w:val="32B0D2A0"/>
@@ -3480,7 +2836,7 @@
       </w:rPr>
     </w:lvl>
   </w:abstractNum>
-  <w:abstractNum w:abstractNumId="6" w15:restartNumberingAfterBreak="0">
+  <w:abstractNum w:abstractNumId="6">
     <w:nsid w:val="FFFFFF82"/>
     <w:multiLevelType w:val="singleLevel"/>
     <w:tmpl w:val="2D021E80"/>
@@ -3500,7 +2856,7 @@
       </w:rPr>
     </w:lvl>
   </w:abstractNum>
-  <w:abstractNum w:abstractNumId="7" w15:restartNumberingAfterBreak="0">
+  <w:abstractNum w:abstractNumId="7">
     <w:nsid w:val="FFFFFF83"/>
     <w:multiLevelType w:val="singleLevel"/>
     <w:tmpl w:val="C008A676"/>
@@ -3520,7 +2876,7 @@
       </w:rPr>
     </w:lvl>
   </w:abstractNum>
-  <w:abstractNum w:abstractNumId="8" w15:restartNumberingAfterBreak="0">
+  <w:abstractNum w:abstractNumId="8">
     <w:nsid w:val="FFFFFF88"/>
     <w:multiLevelType w:val="singleLevel"/>
     <w:tmpl w:val="5E9C123E"/>
@@ -3540,7 +2896,7 @@
       </w:rPr>
     </w:lvl>
   </w:abstractNum>
-  <w:abstractNum w:abstractNumId="9" w15:restartNumberingAfterBreak="0">
+  <w:abstractNum w:abstractNumId="9">
     <w:nsid w:val="FFFFFF89"/>
     <w:multiLevelType w:val="singleLevel"/>
     <w:tmpl w:val="1FC2B43E"/>
@@ -3560,7 +2916,7 @@
       </w:rPr>
     </w:lvl>
   </w:abstractNum>
-  <w:abstractNum w:abstractNumId="10" w15:restartNumberingAfterBreak="0">
+  <w:abstractNum w:abstractNumId="10">
     <w:nsid w:val="007C4229"/>
     <w:multiLevelType w:val="hybridMultilevel"/>
     <w:tmpl w:val="AFC4893C"/>
@@ -3673,7 +3029,7 @@
       </w:rPr>
     </w:lvl>
   </w:abstractNum>
-  <w:abstractNum w:abstractNumId="11" w15:restartNumberingAfterBreak="0">
+  <w:abstractNum w:abstractNumId="11">
     <w:nsid w:val="09CC1947"/>
     <w:multiLevelType w:val="multilevel"/>
     <w:tmpl w:val="040C001F"/>
@@ -3759,7 +3115,7 @@
       </w:pPr>
     </w:lvl>
   </w:abstractNum>
-  <w:abstractNum w:abstractNumId="12" w15:restartNumberingAfterBreak="0">
+  <w:abstractNum w:abstractNumId="12">
     <w:nsid w:val="3AC60A2F"/>
     <w:multiLevelType w:val="hybridMultilevel"/>
     <w:tmpl w:val="A67C90DE"/>
@@ -3899,7 +3255,7 @@
       </w:rPr>
     </w:lvl>
   </w:abstractNum>
-  <w:abstractNum w:abstractNumId="13" w15:restartNumberingAfterBreak="0">
+  <w:abstractNum w:abstractNumId="13">
     <w:nsid w:val="7C3131A2"/>
     <w:multiLevelType w:val="hybridMultilevel"/>
     <w:tmpl w:val="82962B8A"/>
@@ -4061,7 +3417,7 @@
 </file>
 
 <file path=word/styles.xml><?xml version="1.0" encoding="utf-8"?>
-<w:styles xmlns:mc="http://schemas.openxmlformats.org/markup-compatibility/2006" xmlns:r="http://schemas.openxmlformats.org/officeDocument/2006/relationships" xmlns:w="http://schemas.openxmlformats.org/wordprocessingml/2006/main" xmlns:w14="http://schemas.microsoft.com/office/word/2010/wordml" xmlns:w15="http://schemas.microsoft.com/office/word/2012/wordml" xmlns:w16cid="http://schemas.microsoft.com/office/word/2016/wordml/cid" xmlns:w16se="http://schemas.microsoft.com/office/word/2015/wordml/symex" mc:Ignorable="w14 w15 w16se w16cid">
+<w:styles xmlns:mc="http://schemas.openxmlformats.org/markup-compatibility/2006" xmlns:r="http://schemas.openxmlformats.org/officeDocument/2006/relationships" xmlns:w="http://schemas.openxmlformats.org/wordprocessingml/2006/main" xmlns:w14="http://schemas.microsoft.com/office/word/2010/wordml" xmlns:w15="http://schemas.microsoft.com/office/word/2012/wordml" mc:Ignorable="w14 w15">
   <w:docDefaults>
     <w:rPrDefault>
       <w:rPr>
@@ -4071,7 +3427,7 @@
     </w:rPrDefault>
     <w:pPrDefault/>
   </w:docDefaults>
-  <w:latentStyles w:defLockedState="0" w:defUIPriority="99" w:defSemiHidden="0" w:defUnhideWhenUsed="0" w:defQFormat="0" w:count="375">
+  <w:latentStyles w:defLockedState="0" w:defUIPriority="99" w:defSemiHidden="0" w:defUnhideWhenUsed="0" w:defQFormat="0" w:count="371">
     <w:lsdException w:name="Normal" w:locked="1" w:uiPriority="0" w:qFormat="1"/>
     <w:lsdException w:name="heading 1" w:locked="1" w:uiPriority="0" w:qFormat="1"/>
     <w:lsdException w:name="heading 2" w:locked="1" w:semiHidden="1" w:uiPriority="0" w:unhideWhenUsed="1" w:qFormat="1"/>
@@ -4226,7 +3582,7 @@
     <w:lsdException w:name="Table Web 2" w:semiHidden="1" w:unhideWhenUsed="1"/>
     <w:lsdException w:name="Table Web 3" w:semiHidden="1" w:unhideWhenUsed="1"/>
     <w:lsdException w:name="Balloon Text" w:semiHidden="1" w:unhideWhenUsed="1"/>
-    <w:lsdException w:name="Table Grid" w:locked="1" w:semiHidden="1" w:uiPriority="0" w:unhideWhenUsed="1"/>
+    <w:lsdException w:name="Table Grid" w:locked="1" w:uiPriority="0"/>
     <w:lsdException w:name="Table Theme" w:semiHidden="1" w:unhideWhenUsed="1"/>
     <w:lsdException w:name="Placeholder Text" w:semiHidden="1"/>
     <w:lsdException w:name="No Spacing" w:uiPriority="1" w:qFormat="1"/>
@@ -4443,10 +3799,6 @@
     <w:lsdException w:name="List Table 5 Dark Accent 6" w:uiPriority="50"/>
     <w:lsdException w:name="List Table 6 Colorful Accent 6" w:uiPriority="51"/>
     <w:lsdException w:name="List Table 7 Colorful Accent 6" w:uiPriority="52"/>
-    <w:lsdException w:name="Mention" w:semiHidden="1" w:unhideWhenUsed="1"/>
-    <w:lsdException w:name="Smart Hyperlink" w:semiHidden="1" w:unhideWhenUsed="1"/>
-    <w:lsdException w:name="Hashtag" w:semiHidden="1" w:unhideWhenUsed="1"/>
-    <w:lsdException w:name="Unresolved Mention" w:semiHidden="1" w:unhideWhenUsed="1"/>
   </w:latentStyles>
   <w:style w:type="paragraph" w:default="1" w:styleId="Normal">
     <w:name w:val="Normal"/>
@@ -4557,6 +3909,7 @@
       <w:rFonts w:eastAsia="Times New Roman"/>
     </w:rPr>
     <w:tblPr>
+      <w:tblInd w:w="0" w:type="dxa"/>
       <w:tblBorders>
         <w:top w:val="single" w:sz="4" w:space="0" w:color="auto"/>
         <w:left w:val="single" w:sz="4" w:space="0" w:color="auto"/>
@@ -4565,6 +3918,12 @@
         <w:insideH w:val="single" w:sz="4" w:space="0" w:color="auto"/>
         <w:insideV w:val="single" w:sz="4" w:space="0" w:color="auto"/>
       </w:tblBorders>
+      <w:tblCellMar>
+        <w:top w:w="0" w:type="dxa"/>
+        <w:left w:w="108" w:type="dxa"/>
+        <w:bottom w:w="0" w:type="dxa"/>
+        <w:right w:w="108" w:type="dxa"/>
+      </w:tblCellMar>
     </w:tblPr>
   </w:style>
   <w:style w:type="character" w:styleId="Hyperlink">
@@ -5081,7 +4440,7 @@
 </file>
 
 <file path=customXml/itemProps1.xml><?xml version="1.0" encoding="utf-8"?>
-<ds:datastoreItem xmlns:ds="http://schemas.openxmlformats.org/officeDocument/2006/customXml" ds:itemID="{8EE7E1E5-CB55-40DC-AE23-8948AC139F04}">
+<ds:datastoreItem xmlns:ds="http://schemas.openxmlformats.org/officeDocument/2006/customXml" ds:itemID="{0F9CF1DB-557C-4D00-91AC-19EDA16B75AF}">
   <ds:schemaRefs>
     <ds:schemaRef ds:uri="http://schemas.openxmlformats.org/officeDocument/2006/bibliography"/>
   </ds:schemaRefs>

--- a/public/templates/statement_of_account.docx
+++ b/public/templates/statement_of_account.docx
@@ -1,6 +1,6 @@
 
 <file path=word/document.xml><?xml version="1.0" encoding="utf-8"?>
-<w:document xmlns:wpc="http://schemas.microsoft.com/office/word/2010/wordprocessingCanvas" xmlns:mc="http://schemas.openxmlformats.org/markup-compatibility/2006" xmlns:o="urn:schemas-microsoft-com:office:office" xmlns:r="http://schemas.openxmlformats.org/officeDocument/2006/relationships" xmlns:m="http://schemas.openxmlformats.org/officeDocument/2006/math" xmlns:v="urn:schemas-microsoft-com:vml" xmlns:wp14="http://schemas.microsoft.com/office/word/2010/wordprocessingDrawing" xmlns:wp="http://schemas.openxmlformats.org/drawingml/2006/wordprocessingDrawing" xmlns:w10="urn:schemas-microsoft-com:office:word" xmlns:w="http://schemas.openxmlformats.org/wordprocessingml/2006/main" xmlns:w14="http://schemas.microsoft.com/office/word/2010/wordml" xmlns:w15="http://schemas.microsoft.com/office/word/2012/wordml" xmlns:wpg="http://schemas.microsoft.com/office/word/2010/wordprocessingGroup" xmlns:wpi="http://schemas.microsoft.com/office/word/2010/wordprocessingInk" xmlns:wne="http://schemas.microsoft.com/office/word/2006/wordml" xmlns:wps="http://schemas.microsoft.com/office/word/2010/wordprocessingShape" mc:Ignorable="w14 w15 wp14">
+<w:document xmlns:wpc="http://schemas.microsoft.com/office/word/2010/wordprocessingCanvas" xmlns:cx="http://schemas.microsoft.com/office/drawing/2014/chartex" xmlns:cx1="http://schemas.microsoft.com/office/drawing/2015/9/8/chartex" xmlns:cx2="http://schemas.microsoft.com/office/drawing/2015/10/21/chartex" xmlns:cx3="http://schemas.microsoft.com/office/drawing/2016/5/9/chartex" xmlns:cx4="http://schemas.microsoft.com/office/drawing/2016/5/10/chartex" xmlns:cx5="http://schemas.microsoft.com/office/drawing/2016/5/11/chartex" xmlns:cx6="http://schemas.microsoft.com/office/drawing/2016/5/12/chartex" xmlns:cx7="http://schemas.microsoft.com/office/drawing/2016/5/13/chartex" xmlns:cx8="http://schemas.microsoft.com/office/drawing/2016/5/14/chartex" xmlns:mc="http://schemas.openxmlformats.org/markup-compatibility/2006" xmlns:aink="http://schemas.microsoft.com/office/drawing/2016/ink" xmlns:am3d="http://schemas.microsoft.com/office/drawing/2017/model3d" xmlns:o="urn:schemas-microsoft-com:office:office" xmlns:r="http://schemas.openxmlformats.org/officeDocument/2006/relationships" xmlns:m="http://schemas.openxmlformats.org/officeDocument/2006/math" xmlns:v="urn:schemas-microsoft-com:vml" xmlns:wp14="http://schemas.microsoft.com/office/word/2010/wordprocessingDrawing" xmlns:wp="http://schemas.openxmlformats.org/drawingml/2006/wordprocessingDrawing" xmlns:w10="urn:schemas-microsoft-com:office:word" xmlns:w="http://schemas.openxmlformats.org/wordprocessingml/2006/main" xmlns:w14="http://schemas.microsoft.com/office/word/2010/wordml" xmlns:w15="http://schemas.microsoft.com/office/word/2012/wordml" xmlns:w16cid="http://schemas.microsoft.com/office/word/2016/wordml/cid" xmlns:w16se="http://schemas.microsoft.com/office/word/2015/wordml/symex" xmlns:wpg="http://schemas.microsoft.com/office/word/2010/wordprocessingGroup" xmlns:wpi="http://schemas.microsoft.com/office/word/2010/wordprocessingInk" xmlns:wne="http://schemas.microsoft.com/office/word/2006/wordml" xmlns:wps="http://schemas.microsoft.com/office/word/2010/wordprocessingShape" mc:Ignorable="w14 w15 w16se w16cid wp14">
   <w:body>
     <w:tbl>
       <w:tblPr>
@@ -47,8 +47,59 @@
                 <w:szCs w:val="20"/>
                 <w:lang w:val="en-US"/>
               </w:rPr>
-              <w:t>Hart Muirhead Fatta Fatta</w:t>
-            </w:r>
+              <w:t xml:space="preserve">Hart </w:t>
+            </w:r>
+            <w:proofErr w:type="spellStart"/>
+            <w:r>
+              <w:rPr>
+                <w:rFonts w:ascii="Arial" w:eastAsia="Times New Roman" w:hAnsi="Arial" w:cs="Arial"/>
+                <w:sz w:val="20"/>
+                <w:szCs w:val="20"/>
+                <w:lang w:val="en-US"/>
+              </w:rPr>
+              <w:t>Muirhead</w:t>
+            </w:r>
+            <w:proofErr w:type="spellEnd"/>
+            <w:r>
+              <w:rPr>
+                <w:rFonts w:ascii="Arial" w:eastAsia="Times New Roman" w:hAnsi="Arial" w:cs="Arial"/>
+                <w:sz w:val="20"/>
+                <w:szCs w:val="20"/>
+                <w:lang w:val="en-US"/>
+              </w:rPr>
+              <w:t xml:space="preserve"> </w:t>
+            </w:r>
+            <w:proofErr w:type="spellStart"/>
+            <w:r>
+              <w:rPr>
+                <w:rFonts w:ascii="Arial" w:eastAsia="Times New Roman" w:hAnsi="Arial" w:cs="Arial"/>
+                <w:sz w:val="20"/>
+                <w:szCs w:val="20"/>
+                <w:lang w:val="en-US"/>
+              </w:rPr>
+              <w:t>Fatta</w:t>
+            </w:r>
+            <w:proofErr w:type="spellEnd"/>
+            <w:r>
+              <w:rPr>
+                <w:rFonts w:ascii="Arial" w:eastAsia="Times New Roman" w:hAnsi="Arial" w:cs="Arial"/>
+                <w:sz w:val="20"/>
+                <w:szCs w:val="20"/>
+                <w:lang w:val="en-US"/>
+              </w:rPr>
+              <w:t xml:space="preserve"> </w:t>
+            </w:r>
+            <w:proofErr w:type="spellStart"/>
+            <w:r>
+              <w:rPr>
+                <w:rFonts w:ascii="Arial" w:eastAsia="Times New Roman" w:hAnsi="Arial" w:cs="Arial"/>
+                <w:sz w:val="20"/>
+                <w:szCs w:val="20"/>
+                <w:lang w:val="en-US"/>
+              </w:rPr>
+              <w:t>Fatta</w:t>
+            </w:r>
+            <w:proofErr w:type="spellEnd"/>
           </w:p>
         </w:tc>
       </w:tr>
@@ -168,7 +219,27 @@
                     <w:szCs w:val="20"/>
                     <w:lang w:val="en-US"/>
                   </w:rPr>
-                  <w:t>53 Knutsford Boulevard</w:t>
+                  <w:t xml:space="preserve">53 </w:t>
+                </w:r>
+                <w:proofErr w:type="spellStart"/>
+                <w:r>
+                  <w:rPr>
+                    <w:rFonts w:ascii="Arial" w:eastAsia="Times New Roman" w:hAnsi="Arial" w:cs="Arial"/>
+                    <w:sz w:val="20"/>
+                    <w:szCs w:val="20"/>
+                    <w:lang w:val="en-US"/>
+                  </w:rPr>
+                  <w:t>Knutsford</w:t>
+                </w:r>
+                <w:proofErr w:type="spellEnd"/>
+                <w:r>
+                  <w:rPr>
+                    <w:rFonts w:ascii="Arial" w:eastAsia="Times New Roman" w:hAnsi="Arial" w:cs="Arial"/>
+                    <w:sz w:val="20"/>
+                    <w:szCs w:val="20"/>
+                    <w:lang w:val="en-US"/>
+                  </w:rPr>
+                  <w:t xml:space="preserve"> Boulevard</w:t>
                 </w:r>
               </w:smartTag>
             </w:smartTag>
@@ -471,7 +542,27 @@
           <w:szCs w:val="20"/>
           <w:lang w:val="en-US"/>
         </w:rPr>
-        <w:t>To:   [b;block=begin]</w:t>
+        <w:t>To:   [</w:t>
+      </w:r>
+      <w:proofErr w:type="spellStart"/>
+      <w:r>
+        <w:rPr>
+          <w:rFonts w:ascii="Arial" w:eastAsia="Times New Roman" w:hAnsi="Arial" w:cs="Arial"/>
+          <w:sz w:val="20"/>
+          <w:szCs w:val="20"/>
+          <w:lang w:val="en-US"/>
+        </w:rPr>
+        <w:t>b;block</w:t>
+      </w:r>
+      <w:proofErr w:type="spellEnd"/>
+      <w:r>
+        <w:rPr>
+          <w:rFonts w:ascii="Arial" w:eastAsia="Times New Roman" w:hAnsi="Arial" w:cs="Arial"/>
+          <w:sz w:val="20"/>
+          <w:szCs w:val="20"/>
+          <w:lang w:val="en-US"/>
+        </w:rPr>
+        <w:t>=begin]</w:t>
       </w:r>
       <w:r>
         <w:rPr>
@@ -481,7 +572,125 @@
           <w:szCs w:val="20"/>
           <w:lang w:val="en-US"/>
         </w:rPr>
-        <w:t>[b.first] [b.middle] [b.last] [b.suffix] and [b;block=end</w:t>
+        <w:t>[</w:t>
+      </w:r>
+      <w:proofErr w:type="spellStart"/>
+      <w:r>
+        <w:rPr>
+          <w:rFonts w:ascii="Arial" w:eastAsia="Times New Roman" w:hAnsi="Arial" w:cs="Arial"/>
+          <w:color w:val="FF0000"/>
+          <w:sz w:val="20"/>
+          <w:szCs w:val="20"/>
+          <w:lang w:val="en-US"/>
+        </w:rPr>
+        <w:t>b.first</w:t>
+      </w:r>
+      <w:proofErr w:type="spellEnd"/>
+      <w:r>
+        <w:rPr>
+          <w:rFonts w:ascii="Arial" w:eastAsia="Times New Roman" w:hAnsi="Arial" w:cs="Arial"/>
+          <w:color w:val="FF0000"/>
+          <w:sz w:val="20"/>
+          <w:szCs w:val="20"/>
+          <w:lang w:val="en-US"/>
+        </w:rPr>
+        <w:t>] [</w:t>
+      </w:r>
+      <w:proofErr w:type="spellStart"/>
+      <w:r>
+        <w:rPr>
+          <w:rFonts w:ascii="Arial" w:eastAsia="Times New Roman" w:hAnsi="Arial" w:cs="Arial"/>
+          <w:color w:val="FF0000"/>
+          <w:sz w:val="20"/>
+          <w:szCs w:val="20"/>
+          <w:lang w:val="en-US"/>
+        </w:rPr>
+        <w:t>b.middle</w:t>
+      </w:r>
+      <w:proofErr w:type="spellEnd"/>
+      <w:r>
+        <w:rPr>
+          <w:rFonts w:ascii="Arial" w:eastAsia="Times New Roman" w:hAnsi="Arial" w:cs="Arial"/>
+          <w:color w:val="FF0000"/>
+          <w:sz w:val="20"/>
+          <w:szCs w:val="20"/>
+          <w:lang w:val="en-US"/>
+        </w:rPr>
+        <w:t>] [</w:t>
+      </w:r>
+      <w:proofErr w:type="spellStart"/>
+      <w:r>
+        <w:rPr>
+          <w:rFonts w:ascii="Arial" w:eastAsia="Times New Roman" w:hAnsi="Arial" w:cs="Arial"/>
+          <w:color w:val="FF0000"/>
+          <w:sz w:val="20"/>
+          <w:szCs w:val="20"/>
+          <w:lang w:val="en-US"/>
+        </w:rPr>
+        <w:t>b.last</w:t>
+      </w:r>
+      <w:proofErr w:type="spellEnd"/>
+      <w:r>
+        <w:rPr>
+          <w:rFonts w:ascii="Arial" w:eastAsia="Times New Roman" w:hAnsi="Arial" w:cs="Arial"/>
+          <w:color w:val="FF0000"/>
+          <w:sz w:val="20"/>
+          <w:szCs w:val="20"/>
+          <w:lang w:val="en-US"/>
+        </w:rPr>
+        <w:t>] [</w:t>
+      </w:r>
+      <w:proofErr w:type="spellStart"/>
+      <w:r>
+        <w:rPr>
+          <w:rFonts w:ascii="Arial" w:eastAsia="Times New Roman" w:hAnsi="Arial" w:cs="Arial"/>
+          <w:color w:val="FF0000"/>
+          <w:sz w:val="20"/>
+          <w:szCs w:val="20"/>
+          <w:lang w:val="en-US"/>
+        </w:rPr>
+        <w:t>b.suffix</w:t>
+      </w:r>
+      <w:proofErr w:type="spellEnd"/>
+      <w:r>
+        <w:rPr>
+          <w:rFonts w:ascii="Arial" w:eastAsia="Times New Roman" w:hAnsi="Arial" w:cs="Arial"/>
+          <w:color w:val="FF0000"/>
+          <w:sz w:val="20"/>
+          <w:szCs w:val="20"/>
+          <w:lang w:val="en-US"/>
+        </w:rPr>
+        <w:t xml:space="preserve">] </w:t>
+      </w:r>
+      <w:r>
+        <w:rPr>
+          <w:rFonts w:ascii="Arial" w:eastAsia="Times New Roman" w:hAnsi="Arial" w:cs="Arial"/>
+          <w:color w:val="FF0000"/>
+          <w:sz w:val="20"/>
+          <w:szCs w:val="20"/>
+          <w:lang w:val="en-US"/>
+        </w:rPr>
+        <w:t>[b.</w:t>
+      </w:r>
+      <w:r>
+        <w:rPr>
+          <w:rFonts w:ascii="Arial" w:eastAsia="Times New Roman" w:hAnsi="Arial" w:cs="Arial"/>
+          <w:color w:val="FF0000"/>
+          <w:sz w:val="20"/>
+          <w:szCs w:val="20"/>
+          <w:lang w:val="en-US"/>
+        </w:rPr>
+        <w:t>and</w:t>
+      </w:r>
+      <w:r>
+        <w:rPr>
+          <w:rFonts w:ascii="Arial" w:eastAsia="Times New Roman" w:hAnsi="Arial" w:cs="Arial"/>
+          <w:color w:val="FF0000"/>
+          <w:sz w:val="20"/>
+          <w:szCs w:val="20"/>
+          <w:lang w:val="en-US"/>
+        </w:rPr>
+        <w:t>]</w:t>
       </w:r>
       <w:bookmarkStart w:id="0" w:name="_GoBack"/>
       <w:bookmarkEnd w:id="0"/>
@@ -493,7 +702,29 @@
           <w:szCs w:val="20"/>
           <w:lang w:val="en-US"/>
         </w:rPr>
-        <w:t>]</w:t>
+        <w:t xml:space="preserve"> [</w:t>
+      </w:r>
+      <w:proofErr w:type="spellStart"/>
+      <w:r>
+        <w:rPr>
+          <w:rFonts w:ascii="Arial" w:eastAsia="Times New Roman" w:hAnsi="Arial" w:cs="Arial"/>
+          <w:color w:val="FF0000"/>
+          <w:sz w:val="20"/>
+          <w:szCs w:val="20"/>
+          <w:lang w:val="en-US"/>
+        </w:rPr>
+        <w:t>b;block</w:t>
+      </w:r>
+      <w:proofErr w:type="spellEnd"/>
+      <w:r>
+        <w:rPr>
+          <w:rFonts w:ascii="Arial" w:eastAsia="Times New Roman" w:hAnsi="Arial" w:cs="Arial"/>
+          <w:color w:val="FF0000"/>
+          <w:sz w:val="20"/>
+          <w:szCs w:val="20"/>
+          <w:lang w:val="en-US"/>
+        </w:rPr>
+        <w:t>=end]</w:t>
       </w:r>
     </w:p>
     <w:p>
@@ -563,7 +794,29 @@
                 <w:szCs w:val="20"/>
                 <w:lang w:val="en-US"/>
               </w:rPr>
-              <w:t>[p.lot_no]</w:t>
+              <w:t>[</w:t>
+            </w:r>
+            <w:proofErr w:type="spellStart"/>
+            <w:r>
+              <w:rPr>
+                <w:rFonts w:ascii="Arial" w:eastAsia="Times New Roman" w:hAnsi="Arial" w:cs="Arial"/>
+                <w:color w:val="FF0000"/>
+                <w:sz w:val="20"/>
+                <w:szCs w:val="20"/>
+                <w:lang w:val="en-US"/>
+              </w:rPr>
+              <w:t>p.lot_no</w:t>
+            </w:r>
+            <w:proofErr w:type="spellEnd"/>
+            <w:r>
+              <w:rPr>
+                <w:rFonts w:ascii="Arial" w:eastAsia="Times New Roman" w:hAnsi="Arial" w:cs="Arial"/>
+                <w:color w:val="FF0000"/>
+                <w:sz w:val="20"/>
+                <w:szCs w:val="20"/>
+                <w:lang w:val="en-US"/>
+              </w:rPr>
+              <w:t>]</w:t>
             </w:r>
             <w:r>
               <w:rPr>
@@ -620,7 +873,29 @@
                 <w:szCs w:val="20"/>
                 <w:lang w:val="en-US"/>
               </w:rPr>
-              <w:t>[p.address_city]</w:t>
+              <w:t>[</w:t>
+            </w:r>
+            <w:proofErr w:type="spellStart"/>
+            <w:r>
+              <w:rPr>
+                <w:rFonts w:ascii="Arial" w:eastAsia="Times New Roman" w:hAnsi="Arial" w:cs="Arial"/>
+                <w:color w:val="FF0000"/>
+                <w:sz w:val="20"/>
+                <w:szCs w:val="20"/>
+                <w:lang w:val="en-US"/>
+              </w:rPr>
+              <w:t>p.address_city</w:t>
+            </w:r>
+            <w:proofErr w:type="spellEnd"/>
+            <w:r>
+              <w:rPr>
+                <w:rFonts w:ascii="Arial" w:eastAsia="Times New Roman" w:hAnsi="Arial" w:cs="Arial"/>
+                <w:color w:val="FF0000"/>
+                <w:sz w:val="20"/>
+                <w:szCs w:val="20"/>
+                <w:lang w:val="en-US"/>
+              </w:rPr>
+              <w:t>]</w:t>
             </w:r>
             <w:r>
               <w:rPr>
@@ -639,7 +914,29 @@
                 <w:szCs w:val="20"/>
                 <w:lang w:val="en-US"/>
               </w:rPr>
-              <w:t>[p.address_state]</w:t>
+              <w:t>[</w:t>
+            </w:r>
+            <w:proofErr w:type="spellStart"/>
+            <w:r>
+              <w:rPr>
+                <w:rFonts w:ascii="Arial" w:eastAsia="Times New Roman" w:hAnsi="Arial" w:cs="Arial"/>
+                <w:color w:val="FF0000"/>
+                <w:sz w:val="20"/>
+                <w:szCs w:val="20"/>
+                <w:lang w:val="en-US"/>
+              </w:rPr>
+              <w:t>p.address_state</w:t>
+            </w:r>
+            <w:proofErr w:type="spellEnd"/>
+            <w:r>
+              <w:rPr>
+                <w:rFonts w:ascii="Arial" w:eastAsia="Times New Roman" w:hAnsi="Arial" w:cs="Arial"/>
+                <w:color w:val="FF0000"/>
+                <w:sz w:val="20"/>
+                <w:szCs w:val="20"/>
+                <w:lang w:val="en-US"/>
+              </w:rPr>
+              <w:t>]</w:t>
             </w:r>
             <w:r>
               <w:rPr>
@@ -669,7 +966,105 @@
                 <w:szCs w:val="20"/>
                 <w:lang w:val="en-US"/>
               </w:rPr>
-              <w:t>[v.first] [v.middle] [v.last] [v.suffix]</w:t>
+              <w:t>[</w:t>
+            </w:r>
+            <w:proofErr w:type="spellStart"/>
+            <w:r>
+              <w:rPr>
+                <w:rFonts w:ascii="Arial" w:eastAsia="Times New Roman" w:hAnsi="Arial" w:cs="Arial"/>
+                <w:color w:val="FF0000"/>
+                <w:sz w:val="20"/>
+                <w:szCs w:val="20"/>
+                <w:lang w:val="en-US"/>
+              </w:rPr>
+              <w:t>v</w:t>
+            </w:r>
+            <w:r>
+              <w:rPr>
+                <w:rFonts w:ascii="Arial" w:eastAsia="Times New Roman" w:hAnsi="Arial" w:cs="Arial"/>
+                <w:color w:val="FF0000"/>
+                <w:sz w:val="20"/>
+                <w:szCs w:val="20"/>
+                <w:lang w:val="en-US"/>
+              </w:rPr>
+              <w:t>.first</w:t>
+            </w:r>
+            <w:proofErr w:type="spellEnd"/>
+            <w:r>
+              <w:rPr>
+                <w:rFonts w:ascii="Arial" w:eastAsia="Times New Roman" w:hAnsi="Arial" w:cs="Arial"/>
+                <w:color w:val="FF0000"/>
+                <w:sz w:val="20"/>
+                <w:szCs w:val="20"/>
+                <w:lang w:val="en-US"/>
+              </w:rPr>
+              <w:t>] [</w:t>
+            </w:r>
+            <w:proofErr w:type="spellStart"/>
+            <w:r>
+              <w:rPr>
+                <w:rFonts w:ascii="Arial" w:eastAsia="Times New Roman" w:hAnsi="Arial" w:cs="Arial"/>
+                <w:color w:val="FF0000"/>
+                <w:sz w:val="20"/>
+                <w:szCs w:val="20"/>
+                <w:lang w:val="en-US"/>
+              </w:rPr>
+              <w:t>v.middle</w:t>
+            </w:r>
+            <w:proofErr w:type="spellEnd"/>
+            <w:r>
+              <w:rPr>
+                <w:rFonts w:ascii="Arial" w:eastAsia="Times New Roman" w:hAnsi="Arial" w:cs="Arial"/>
+                <w:color w:val="FF0000"/>
+                <w:sz w:val="20"/>
+                <w:szCs w:val="20"/>
+                <w:lang w:val="en-US"/>
+              </w:rPr>
+              <w:t>] [</w:t>
+            </w:r>
+            <w:proofErr w:type="spellStart"/>
+            <w:r>
+              <w:rPr>
+                <w:rFonts w:ascii="Arial" w:eastAsia="Times New Roman" w:hAnsi="Arial" w:cs="Arial"/>
+                <w:color w:val="FF0000"/>
+                <w:sz w:val="20"/>
+                <w:szCs w:val="20"/>
+                <w:lang w:val="en-US"/>
+              </w:rPr>
+              <w:t>v.last</w:t>
+            </w:r>
+            <w:proofErr w:type="spellEnd"/>
+            <w:r>
+              <w:rPr>
+                <w:rFonts w:ascii="Arial" w:eastAsia="Times New Roman" w:hAnsi="Arial" w:cs="Arial"/>
+                <w:color w:val="FF0000"/>
+                <w:sz w:val="20"/>
+                <w:szCs w:val="20"/>
+                <w:lang w:val="en-US"/>
+              </w:rPr>
+              <w:t>] [</w:t>
+            </w:r>
+            <w:proofErr w:type="spellStart"/>
+            <w:r>
+              <w:rPr>
+                <w:rFonts w:ascii="Arial" w:eastAsia="Times New Roman" w:hAnsi="Arial" w:cs="Arial"/>
+                <w:color w:val="FF0000"/>
+                <w:sz w:val="20"/>
+                <w:szCs w:val="20"/>
+                <w:lang w:val="en-US"/>
+              </w:rPr>
+              <w:t>v.suffix</w:t>
+            </w:r>
+            <w:proofErr w:type="spellEnd"/>
+            <w:r>
+              <w:rPr>
+                <w:rFonts w:ascii="Arial" w:eastAsia="Times New Roman" w:hAnsi="Arial" w:cs="Arial"/>
+                <w:color w:val="FF0000"/>
+                <w:sz w:val="20"/>
+                <w:szCs w:val="20"/>
+                <w:lang w:val="en-US"/>
+              </w:rPr>
+              <w:t>]</w:t>
             </w:r>
             <w:r>
               <w:rPr>
@@ -688,7 +1083,29 @@
                 <w:szCs w:val="20"/>
                 <w:lang w:val="en-US"/>
               </w:rPr>
-              <w:t>[c.company_name]</w:t>
+              <w:t>[</w:t>
+            </w:r>
+            <w:proofErr w:type="spellStart"/>
+            <w:r>
+              <w:rPr>
+                <w:rFonts w:ascii="Arial" w:eastAsia="Times New Roman" w:hAnsi="Arial" w:cs="Arial"/>
+                <w:color w:val="FF0000"/>
+                <w:sz w:val="20"/>
+                <w:szCs w:val="20"/>
+                <w:lang w:val="en-US"/>
+              </w:rPr>
+              <w:t>c.company_name</w:t>
+            </w:r>
+            <w:proofErr w:type="spellEnd"/>
+            <w:r>
+              <w:rPr>
+                <w:rFonts w:ascii="Arial" w:eastAsia="Times New Roman" w:hAnsi="Arial" w:cs="Arial"/>
+                <w:color w:val="FF0000"/>
+                <w:sz w:val="20"/>
+                <w:szCs w:val="20"/>
+                <w:lang w:val="en-US"/>
+              </w:rPr>
+              <w:t>]</w:t>
             </w:r>
             <w:r>
               <w:rPr>
@@ -850,7 +1267,29 @@
                 <w:szCs w:val="18"/>
                 <w:lang w:val="en-US"/>
               </w:rPr>
-              <w:t xml:space="preserve">[m.fc_symbol] </w:t>
+              <w:t>[</w:t>
+            </w:r>
+            <w:proofErr w:type="spellStart"/>
+            <w:r>
+              <w:rPr>
+                <w:rFonts w:ascii="Times New Roman" w:eastAsia="Times New Roman" w:hAnsi="Times New Roman"/>
+                <w:color w:val="FF0000"/>
+                <w:sz w:val="18"/>
+                <w:szCs w:val="18"/>
+                <w:lang w:val="en-US"/>
+              </w:rPr>
+              <w:t>m.fc_symbol</w:t>
+            </w:r>
+            <w:proofErr w:type="spellEnd"/>
+            <w:r>
+              <w:rPr>
+                <w:rFonts w:ascii="Times New Roman" w:eastAsia="Times New Roman" w:hAnsi="Times New Roman"/>
+                <w:color w:val="FF0000"/>
+                <w:sz w:val="18"/>
+                <w:szCs w:val="18"/>
+                <w:lang w:val="en-US"/>
+              </w:rPr>
+              <w:t xml:space="preserve">] </w:t>
             </w:r>
             <w:r>
               <w:rPr>
@@ -916,7 +1355,29 @@
                 <w:szCs w:val="18"/>
                 <w:lang w:val="en-US"/>
               </w:rPr>
-              <w:t xml:space="preserve">[m.fc_symbol] </w:t>
+              <w:t>[</w:t>
+            </w:r>
+            <w:proofErr w:type="spellStart"/>
+            <w:r>
+              <w:rPr>
+                <w:rFonts w:ascii="Times New Roman" w:eastAsia="Times New Roman" w:hAnsi="Times New Roman"/>
+                <w:color w:val="FF0000"/>
+                <w:sz w:val="18"/>
+                <w:szCs w:val="18"/>
+                <w:lang w:val="en-US"/>
+              </w:rPr>
+              <w:t>m.fc_symbol</w:t>
+            </w:r>
+            <w:proofErr w:type="spellEnd"/>
+            <w:r>
+              <w:rPr>
+                <w:rFonts w:ascii="Times New Roman" w:eastAsia="Times New Roman" w:hAnsi="Times New Roman"/>
+                <w:color w:val="FF0000"/>
+                <w:sz w:val="18"/>
+                <w:szCs w:val="18"/>
+                <w:lang w:val="en-US"/>
+              </w:rPr>
+              <w:t xml:space="preserve">] </w:t>
             </w:r>
             <w:r>
               <w:rPr>
@@ -995,7 +1456,29 @@
                 <w:szCs w:val="20"/>
                 <w:lang w:val="en-US"/>
               </w:rPr>
-              <w:t>[m.price_i]</w:t>
+              <w:t>[</w:t>
+            </w:r>
+            <w:proofErr w:type="spellStart"/>
+            <w:r>
+              <w:rPr>
+                <w:rFonts w:ascii="Times New Roman" w:eastAsia="Times New Roman" w:hAnsi="Times New Roman"/>
+                <w:color w:val="FF0000"/>
+                <w:sz w:val="20"/>
+                <w:szCs w:val="20"/>
+                <w:lang w:val="en-US"/>
+              </w:rPr>
+              <w:t>m.price_i</w:t>
+            </w:r>
+            <w:proofErr w:type="spellEnd"/>
+            <w:r>
+              <w:rPr>
+                <w:rFonts w:ascii="Times New Roman" w:eastAsia="Times New Roman" w:hAnsi="Times New Roman"/>
+                <w:color w:val="FF0000"/>
+                <w:sz w:val="20"/>
+                <w:szCs w:val="20"/>
+                <w:lang w:val="en-US"/>
+              </w:rPr>
+              <w:t>]</w:t>
             </w:r>
           </w:p>
         </w:tc>
@@ -1087,7 +1570,29 @@
                 <w:szCs w:val="20"/>
                 <w:lang w:val="en-US"/>
               </w:rPr>
-              <w:t>[dcp.price_i]</w:t>
+              <w:t>[</w:t>
+            </w:r>
+            <w:proofErr w:type="spellStart"/>
+            <w:r>
+              <w:rPr>
+                <w:rFonts w:ascii="Times New Roman" w:eastAsia="Times New Roman" w:hAnsi="Times New Roman"/>
+                <w:color w:val="FF0000"/>
+                <w:sz w:val="20"/>
+                <w:szCs w:val="20"/>
+                <w:lang w:val="en-US"/>
+              </w:rPr>
+              <w:t>dcp.price_i</w:t>
+            </w:r>
+            <w:proofErr w:type="spellEnd"/>
+            <w:r>
+              <w:rPr>
+                <w:rFonts w:ascii="Times New Roman" w:eastAsia="Times New Roman" w:hAnsi="Times New Roman"/>
+                <w:color w:val="FF0000"/>
+                <w:sz w:val="20"/>
+                <w:szCs w:val="20"/>
+                <w:lang w:val="en-US"/>
+              </w:rPr>
+              <w:t>]</w:t>
             </w:r>
           </w:p>
         </w:tc>
@@ -1602,7 +2107,29 @@
                 <w:szCs w:val="20"/>
                 <w:lang w:val="en-US"/>
               </w:rPr>
-              <w:t>[m.half_stamp_duty]</w:t>
+              <w:t>[</w:t>
+            </w:r>
+            <w:proofErr w:type="spellStart"/>
+            <w:r>
+              <w:rPr>
+                <w:rFonts w:ascii="Times New Roman" w:eastAsia="Times New Roman" w:hAnsi="Times New Roman"/>
+                <w:color w:val="FF0000"/>
+                <w:sz w:val="20"/>
+                <w:szCs w:val="20"/>
+                <w:lang w:val="en-US"/>
+              </w:rPr>
+              <w:t>m.half_stamp_duty</w:t>
+            </w:r>
+            <w:proofErr w:type="spellEnd"/>
+            <w:r>
+              <w:rPr>
+                <w:rFonts w:ascii="Times New Roman" w:eastAsia="Times New Roman" w:hAnsi="Times New Roman"/>
+                <w:color w:val="FF0000"/>
+                <w:sz w:val="20"/>
+                <w:szCs w:val="20"/>
+                <w:lang w:val="en-US"/>
+              </w:rPr>
+              <w:t>]</w:t>
             </w:r>
           </w:p>
         </w:tc>
@@ -1694,7 +2221,29 @@
                 <w:szCs w:val="20"/>
                 <w:lang w:val="en-US"/>
               </w:rPr>
-              <w:t>[m.half_reg_fee]</w:t>
+              <w:t>[</w:t>
+            </w:r>
+            <w:proofErr w:type="spellStart"/>
+            <w:r>
+              <w:rPr>
+                <w:rFonts w:ascii="Times New Roman" w:eastAsia="Times New Roman" w:hAnsi="Times New Roman"/>
+                <w:color w:val="FF0000"/>
+                <w:sz w:val="20"/>
+                <w:szCs w:val="20"/>
+                <w:lang w:val="en-US"/>
+              </w:rPr>
+              <w:t>m.half_reg_fee</w:t>
+            </w:r>
+            <w:proofErr w:type="spellEnd"/>
+            <w:r>
+              <w:rPr>
+                <w:rFonts w:ascii="Times New Roman" w:eastAsia="Times New Roman" w:hAnsi="Times New Roman"/>
+                <w:color w:val="FF0000"/>
+                <w:sz w:val="20"/>
+                <w:szCs w:val="20"/>
+                <w:lang w:val="en-US"/>
+              </w:rPr>
+              <w:t>]</w:t>
             </w:r>
           </w:p>
         </w:tc>
@@ -1752,7 +2301,16 @@
                 <w:szCs w:val="20"/>
                 <w:lang w:val="en-US"/>
               </w:rPr>
-              <w:t>To: ½ cost Agreement for Sale (Land) (incl. GCT)</w:t>
+              <w:t xml:space="preserve">To: ½ cost Agreement for Sale (Land) </w:t>
+            </w:r>
+            <w:r>
+              <w:rPr>
+                <w:rFonts w:ascii="Arial" w:eastAsia="Times New Roman" w:hAnsi="Arial" w:cs="Arial"/>
+                <w:sz w:val="20"/>
+                <w:szCs w:val="20"/>
+                <w:lang w:val="en-US"/>
+              </w:rPr>
+              <w:t>(incl. GCT)</w:t>
             </w:r>
           </w:p>
         </w:tc>
@@ -1786,7 +2344,29 @@
                 <w:szCs w:val="20"/>
                 <w:lang w:val="en-US"/>
               </w:rPr>
-              <w:t>[m.half_agreement]</w:t>
+              <w:t>[</w:t>
+            </w:r>
+            <w:proofErr w:type="spellStart"/>
+            <w:r>
+              <w:rPr>
+                <w:rFonts w:ascii="Times New Roman" w:eastAsia="Times New Roman" w:hAnsi="Times New Roman"/>
+                <w:color w:val="FF0000"/>
+                <w:sz w:val="20"/>
+                <w:szCs w:val="20"/>
+                <w:lang w:val="en-US"/>
+              </w:rPr>
+              <w:t>m.half_agreement</w:t>
+            </w:r>
+            <w:proofErr w:type="spellEnd"/>
+            <w:r>
+              <w:rPr>
+                <w:rFonts w:ascii="Times New Roman" w:eastAsia="Times New Roman" w:hAnsi="Times New Roman"/>
+                <w:color w:val="FF0000"/>
+                <w:sz w:val="20"/>
+                <w:szCs w:val="20"/>
+                <w:lang w:val="en-US"/>
+              </w:rPr>
+              <w:t>]</w:t>
             </w:r>
           </w:p>
         </w:tc>
@@ -1878,7 +2458,29 @@
                 <w:szCs w:val="20"/>
                 <w:lang w:val="en-US"/>
               </w:rPr>
-              <w:t>[m.half_agreement]</w:t>
+              <w:t>[</w:t>
+            </w:r>
+            <w:proofErr w:type="spellStart"/>
+            <w:r>
+              <w:rPr>
+                <w:rFonts w:ascii="Times New Roman" w:eastAsia="Times New Roman" w:hAnsi="Times New Roman"/>
+                <w:color w:val="FF0000"/>
+                <w:sz w:val="20"/>
+                <w:szCs w:val="20"/>
+                <w:lang w:val="en-US"/>
+              </w:rPr>
+              <w:t>m.half_agreement</w:t>
+            </w:r>
+            <w:proofErr w:type="spellEnd"/>
+            <w:r>
+              <w:rPr>
+                <w:rFonts w:ascii="Times New Roman" w:eastAsia="Times New Roman" w:hAnsi="Times New Roman"/>
+                <w:color w:val="FF0000"/>
+                <w:sz w:val="20"/>
+                <w:szCs w:val="20"/>
+                <w:lang w:val="en-US"/>
+              </w:rPr>
+              <w:t>]</w:t>
             </w:r>
           </w:p>
         </w:tc>
@@ -1970,7 +2572,29 @@
                 <w:szCs w:val="20"/>
                 <w:lang w:val="en-US"/>
               </w:rPr>
-              <w:t>[m.half_title]</w:t>
+              <w:t>[</w:t>
+            </w:r>
+            <w:proofErr w:type="spellStart"/>
+            <w:r>
+              <w:rPr>
+                <w:rFonts w:ascii="Times New Roman" w:eastAsia="Times New Roman" w:hAnsi="Times New Roman"/>
+                <w:color w:val="FF0000"/>
+                <w:sz w:val="20"/>
+                <w:szCs w:val="20"/>
+                <w:lang w:val="en-US"/>
+              </w:rPr>
+              <w:t>m.half_title</w:t>
+            </w:r>
+            <w:proofErr w:type="spellEnd"/>
+            <w:r>
+              <w:rPr>
+                <w:rFonts w:ascii="Times New Roman" w:eastAsia="Times New Roman" w:hAnsi="Times New Roman"/>
+                <w:color w:val="FF0000"/>
+                <w:sz w:val="20"/>
+                <w:szCs w:val="20"/>
+                <w:lang w:val="en-US"/>
+              </w:rPr>
+              <w:t>]</w:t>
             </w:r>
           </w:p>
         </w:tc>
@@ -2143,7 +2767,29 @@
                 <w:szCs w:val="20"/>
                 <w:lang w:val="en-US"/>
               </w:rPr>
-              <w:t>[m.maintenance_expense]</w:t>
+              <w:t>[</w:t>
+            </w:r>
+            <w:proofErr w:type="spellStart"/>
+            <w:r>
+              <w:rPr>
+                <w:rFonts w:ascii="Times New Roman" w:eastAsia="Times New Roman" w:hAnsi="Times New Roman"/>
+                <w:color w:val="FF0000"/>
+                <w:sz w:val="20"/>
+                <w:szCs w:val="20"/>
+                <w:lang w:val="en-US"/>
+              </w:rPr>
+              <w:t>m.maintenance_expense</w:t>
+            </w:r>
+            <w:proofErr w:type="spellEnd"/>
+            <w:r>
+              <w:rPr>
+                <w:rFonts w:ascii="Times New Roman" w:eastAsia="Times New Roman" w:hAnsi="Times New Roman"/>
+                <w:color w:val="FF0000"/>
+                <w:sz w:val="20"/>
+                <w:szCs w:val="20"/>
+                <w:lang w:val="en-US"/>
+              </w:rPr>
+              <w:t>]</w:t>
             </w:r>
           </w:p>
         </w:tc>
@@ -2201,7 +2847,16 @@
                 <w:szCs w:val="20"/>
                 <w:lang w:val="en-US"/>
               </w:rPr>
-              <w:t>To: Miscellaneous expenses including bank charges</w:t>
+              <w:t>To: Miscellaneous expenses including bank</w:t>
+            </w:r>
+            <w:r>
+              <w:rPr>
+                <w:rFonts w:ascii="Arial" w:eastAsia="Times New Roman" w:hAnsi="Arial" w:cs="Arial"/>
+                <w:sz w:val="20"/>
+                <w:szCs w:val="20"/>
+                <w:lang w:val="en-US"/>
+              </w:rPr>
+              <w:t xml:space="preserve"> charges</w:t>
             </w:r>
           </w:p>
         </w:tc>
@@ -2665,7 +3320,7 @@
 </file>
 
 <file path=word/endnotes.xml><?xml version="1.0" encoding="utf-8"?>
-<w:endnotes xmlns:wpc="http://schemas.microsoft.com/office/word/2010/wordprocessingCanvas" xmlns:mc="http://schemas.openxmlformats.org/markup-compatibility/2006" xmlns:o="urn:schemas-microsoft-com:office:office" xmlns:r="http://schemas.openxmlformats.org/officeDocument/2006/relationships" xmlns:m="http://schemas.openxmlformats.org/officeDocument/2006/math" xmlns:v="urn:schemas-microsoft-com:vml" xmlns:wp14="http://schemas.microsoft.com/office/word/2010/wordprocessingDrawing" xmlns:wp="http://schemas.openxmlformats.org/drawingml/2006/wordprocessingDrawing" xmlns:w10="urn:schemas-microsoft-com:office:word" xmlns:w="http://schemas.openxmlformats.org/wordprocessingml/2006/main" xmlns:w14="http://schemas.microsoft.com/office/word/2010/wordml" xmlns:w15="http://schemas.microsoft.com/office/word/2012/wordml" xmlns:wpg="http://schemas.microsoft.com/office/word/2010/wordprocessingGroup" xmlns:wpi="http://schemas.microsoft.com/office/word/2010/wordprocessingInk" xmlns:wne="http://schemas.microsoft.com/office/word/2006/wordml" xmlns:wps="http://schemas.microsoft.com/office/word/2010/wordprocessingShape" mc:Ignorable="w14 w15 wp14">
+<w:endnotes xmlns:wpc="http://schemas.microsoft.com/office/word/2010/wordprocessingCanvas" xmlns:cx="http://schemas.microsoft.com/office/drawing/2014/chartex" xmlns:cx1="http://schemas.microsoft.com/office/drawing/2015/9/8/chartex" xmlns:cx2="http://schemas.microsoft.com/office/drawing/2015/10/21/chartex" xmlns:cx3="http://schemas.microsoft.com/office/drawing/2016/5/9/chartex" xmlns:cx4="http://schemas.microsoft.com/office/drawing/2016/5/10/chartex" xmlns:cx5="http://schemas.microsoft.com/office/drawing/2016/5/11/chartex" xmlns:cx6="http://schemas.microsoft.com/office/drawing/2016/5/12/chartex" xmlns:cx7="http://schemas.microsoft.com/office/drawing/2016/5/13/chartex" xmlns:cx8="http://schemas.microsoft.com/office/drawing/2016/5/14/chartex" xmlns:mc="http://schemas.openxmlformats.org/markup-compatibility/2006" xmlns:aink="http://schemas.microsoft.com/office/drawing/2016/ink" xmlns:am3d="http://schemas.microsoft.com/office/drawing/2017/model3d" xmlns:o="urn:schemas-microsoft-com:office:office" xmlns:r="http://schemas.openxmlformats.org/officeDocument/2006/relationships" xmlns:m="http://schemas.openxmlformats.org/officeDocument/2006/math" xmlns:v="urn:schemas-microsoft-com:vml" xmlns:wp14="http://schemas.microsoft.com/office/word/2010/wordprocessingDrawing" xmlns:wp="http://schemas.openxmlformats.org/drawingml/2006/wordprocessingDrawing" xmlns:w10="urn:schemas-microsoft-com:office:word" xmlns:w="http://schemas.openxmlformats.org/wordprocessingml/2006/main" xmlns:w14="http://schemas.microsoft.com/office/word/2010/wordml" xmlns:w15="http://schemas.microsoft.com/office/word/2012/wordml" xmlns:w16cid="http://schemas.microsoft.com/office/word/2016/wordml/cid" xmlns:w16se="http://schemas.microsoft.com/office/word/2015/wordml/symex" xmlns:wpg="http://schemas.microsoft.com/office/word/2010/wordprocessingGroup" xmlns:wpi="http://schemas.microsoft.com/office/word/2010/wordprocessingInk" xmlns:wne="http://schemas.microsoft.com/office/word/2006/wordml" xmlns:wps="http://schemas.microsoft.com/office/word/2010/wordprocessingShape" mc:Ignorable="w14 w15 w16se w16cid wp14">
   <w:endnote w:type="separator" w:id="-1">
     <w:p>
       <w:pPr>
@@ -2690,7 +3345,7 @@
 </file>
 
 <file path=word/footnotes.xml><?xml version="1.0" encoding="utf-8"?>
-<w:footnotes xmlns:wpc="http://schemas.microsoft.com/office/word/2010/wordprocessingCanvas" xmlns:mc="http://schemas.openxmlformats.org/markup-compatibility/2006" xmlns:o="urn:schemas-microsoft-com:office:office" xmlns:r="http://schemas.openxmlformats.org/officeDocument/2006/relationships" xmlns:m="http://schemas.openxmlformats.org/officeDocument/2006/math" xmlns:v="urn:schemas-microsoft-com:vml" xmlns:wp14="http://schemas.microsoft.com/office/word/2010/wordprocessingDrawing" xmlns:wp="http://schemas.openxmlformats.org/drawingml/2006/wordprocessingDrawing" xmlns:w10="urn:schemas-microsoft-com:office:word" xmlns:w="http://schemas.openxmlformats.org/wordprocessingml/2006/main" xmlns:w14="http://schemas.microsoft.com/office/word/2010/wordml" xmlns:w15="http://schemas.microsoft.com/office/word/2012/wordml" xmlns:wpg="http://schemas.microsoft.com/office/word/2010/wordprocessingGroup" xmlns:wpi="http://schemas.microsoft.com/office/word/2010/wordprocessingInk" xmlns:wne="http://schemas.microsoft.com/office/word/2006/wordml" xmlns:wps="http://schemas.microsoft.com/office/word/2010/wordprocessingShape" mc:Ignorable="w14 w15 wp14">
+<w:footnotes xmlns:wpc="http://schemas.microsoft.com/office/word/2010/wordprocessingCanvas" xmlns:cx="http://schemas.microsoft.com/office/drawing/2014/chartex" xmlns:cx1="http://schemas.microsoft.com/office/drawing/2015/9/8/chartex" xmlns:cx2="http://schemas.microsoft.com/office/drawing/2015/10/21/chartex" xmlns:cx3="http://schemas.microsoft.com/office/drawing/2016/5/9/chartex" xmlns:cx4="http://schemas.microsoft.com/office/drawing/2016/5/10/chartex" xmlns:cx5="http://schemas.microsoft.com/office/drawing/2016/5/11/chartex" xmlns:cx6="http://schemas.microsoft.com/office/drawing/2016/5/12/chartex" xmlns:cx7="http://schemas.microsoft.com/office/drawing/2016/5/13/chartex" xmlns:cx8="http://schemas.microsoft.com/office/drawing/2016/5/14/chartex" xmlns:mc="http://schemas.openxmlformats.org/markup-compatibility/2006" xmlns:aink="http://schemas.microsoft.com/office/drawing/2016/ink" xmlns:am3d="http://schemas.microsoft.com/office/drawing/2017/model3d" xmlns:o="urn:schemas-microsoft-com:office:office" xmlns:r="http://schemas.openxmlformats.org/officeDocument/2006/relationships" xmlns:m="http://schemas.openxmlformats.org/officeDocument/2006/math" xmlns:v="urn:schemas-microsoft-com:vml" xmlns:wp14="http://schemas.microsoft.com/office/word/2010/wordprocessingDrawing" xmlns:wp="http://schemas.openxmlformats.org/drawingml/2006/wordprocessingDrawing" xmlns:w10="urn:schemas-microsoft-com:office:word" xmlns:w="http://schemas.openxmlformats.org/wordprocessingml/2006/main" xmlns:w14="http://schemas.microsoft.com/office/word/2010/wordml" xmlns:w15="http://schemas.microsoft.com/office/word/2012/wordml" xmlns:w16cid="http://schemas.microsoft.com/office/word/2016/wordml/cid" xmlns:w16se="http://schemas.microsoft.com/office/word/2015/wordml/symex" xmlns:wpg="http://schemas.microsoft.com/office/word/2010/wordprocessingGroup" xmlns:wpi="http://schemas.microsoft.com/office/word/2010/wordprocessingInk" xmlns:wne="http://schemas.microsoft.com/office/word/2006/wordml" xmlns:wps="http://schemas.microsoft.com/office/word/2010/wordprocessingShape" mc:Ignorable="w14 w15 w16se w16cid wp14">
   <w:footnote w:type="separator" w:id="-1">
     <w:p>
       <w:pPr>
@@ -2715,8 +3370,8 @@
 </file>
 
 <file path=word/numbering.xml><?xml version="1.0" encoding="utf-8"?>
-<w:numbering xmlns:wpc="http://schemas.microsoft.com/office/word/2010/wordprocessingCanvas" xmlns:mc="http://schemas.openxmlformats.org/markup-compatibility/2006" xmlns:o="urn:schemas-microsoft-com:office:office" xmlns:r="http://schemas.openxmlformats.org/officeDocument/2006/relationships" xmlns:m="http://schemas.openxmlformats.org/officeDocument/2006/math" xmlns:v="urn:schemas-microsoft-com:vml" xmlns:wp14="http://schemas.microsoft.com/office/word/2010/wordprocessingDrawing" xmlns:wp="http://schemas.openxmlformats.org/drawingml/2006/wordprocessingDrawing" xmlns:w10="urn:schemas-microsoft-com:office:word" xmlns:w="http://schemas.openxmlformats.org/wordprocessingml/2006/main" xmlns:w14="http://schemas.microsoft.com/office/word/2010/wordml" xmlns:w15="http://schemas.microsoft.com/office/word/2012/wordml" xmlns:wpg="http://schemas.microsoft.com/office/word/2010/wordprocessingGroup" xmlns:wpi="http://schemas.microsoft.com/office/word/2010/wordprocessingInk" xmlns:wne="http://schemas.microsoft.com/office/word/2006/wordml" xmlns:wps="http://schemas.microsoft.com/office/word/2010/wordprocessingShape" mc:Ignorable="w14 w15 wp14">
-  <w:abstractNum w:abstractNumId="0">
+<w:numbering xmlns:wpc="http://schemas.microsoft.com/office/word/2010/wordprocessingCanvas" xmlns:cx="http://schemas.microsoft.com/office/drawing/2014/chartex" xmlns:cx1="http://schemas.microsoft.com/office/drawing/2015/9/8/chartex" xmlns:cx2="http://schemas.microsoft.com/office/drawing/2015/10/21/chartex" xmlns:cx3="http://schemas.microsoft.com/office/drawing/2016/5/9/chartex" xmlns:cx4="http://schemas.microsoft.com/office/drawing/2016/5/10/chartex" xmlns:cx5="http://schemas.microsoft.com/office/drawing/2016/5/11/chartex" xmlns:cx6="http://schemas.microsoft.com/office/drawing/2016/5/12/chartex" xmlns:cx7="http://schemas.microsoft.com/office/drawing/2016/5/13/chartex" xmlns:cx8="http://schemas.microsoft.com/office/drawing/2016/5/14/chartex" xmlns:mc="http://schemas.openxmlformats.org/markup-compatibility/2006" xmlns:aink="http://schemas.microsoft.com/office/drawing/2016/ink" xmlns:am3d="http://schemas.microsoft.com/office/drawing/2017/model3d" xmlns:o="urn:schemas-microsoft-com:office:office" xmlns:r="http://schemas.openxmlformats.org/officeDocument/2006/relationships" xmlns:m="http://schemas.openxmlformats.org/officeDocument/2006/math" xmlns:v="urn:schemas-microsoft-com:vml" xmlns:wp14="http://schemas.microsoft.com/office/word/2010/wordprocessingDrawing" xmlns:wp="http://schemas.openxmlformats.org/drawingml/2006/wordprocessingDrawing" xmlns:w10="urn:schemas-microsoft-com:office:word" xmlns:w="http://schemas.openxmlformats.org/wordprocessingml/2006/main" xmlns:w14="http://schemas.microsoft.com/office/word/2010/wordml" xmlns:w15="http://schemas.microsoft.com/office/word/2012/wordml" xmlns:w16cid="http://schemas.microsoft.com/office/word/2016/wordml/cid" xmlns:w16se="http://schemas.microsoft.com/office/word/2015/wordml/symex" xmlns:wpg="http://schemas.microsoft.com/office/word/2010/wordprocessingGroup" xmlns:wpi="http://schemas.microsoft.com/office/word/2010/wordprocessingInk" xmlns:wne="http://schemas.microsoft.com/office/word/2006/wordml" xmlns:wps="http://schemas.microsoft.com/office/word/2010/wordprocessingShape" mc:Ignorable="w14 w15 w16se w16cid wp14">
+  <w:abstractNum w:abstractNumId="0" w15:restartNumberingAfterBreak="0">
     <w:nsid w:val="FFFFFF7C"/>
     <w:multiLevelType w:val="singleLevel"/>
     <w:tmpl w:val="DFEE72F0"/>
@@ -2736,7 +3391,7 @@
       </w:rPr>
     </w:lvl>
   </w:abstractNum>
-  <w:abstractNum w:abstractNumId="1">
+  <w:abstractNum w:abstractNumId="1" w15:restartNumberingAfterBreak="0">
     <w:nsid w:val="FFFFFF7D"/>
     <w:multiLevelType w:val="singleLevel"/>
     <w:tmpl w:val="9CC240AE"/>
@@ -2756,7 +3411,7 @@
       </w:rPr>
     </w:lvl>
   </w:abstractNum>
-  <w:abstractNum w:abstractNumId="2">
+  <w:abstractNum w:abstractNumId="2" w15:restartNumberingAfterBreak="0">
     <w:nsid w:val="FFFFFF7E"/>
     <w:multiLevelType w:val="singleLevel"/>
     <w:tmpl w:val="1B60997C"/>
@@ -2776,7 +3431,7 @@
       </w:rPr>
     </w:lvl>
   </w:abstractNum>
-  <w:abstractNum w:abstractNumId="3">
+  <w:abstractNum w:abstractNumId="3" w15:restartNumberingAfterBreak="0">
     <w:nsid w:val="FFFFFF7F"/>
     <w:multiLevelType w:val="singleLevel"/>
     <w:tmpl w:val="3DBA8782"/>
@@ -2796,7 +3451,7 @@
       </w:rPr>
     </w:lvl>
   </w:abstractNum>
-  <w:abstractNum w:abstractNumId="4">
+  <w:abstractNum w:abstractNumId="4" w15:restartNumberingAfterBreak="0">
     <w:nsid w:val="FFFFFF80"/>
     <w:multiLevelType w:val="singleLevel"/>
     <w:tmpl w:val="D110DA60"/>
@@ -2816,7 +3471,7 @@
       </w:rPr>
     </w:lvl>
   </w:abstractNum>
-  <w:abstractNum w:abstractNumId="5">
+  <w:abstractNum w:abstractNumId="5" w15:restartNumberingAfterBreak="0">
     <w:nsid w:val="FFFFFF81"/>
     <w:multiLevelType w:val="singleLevel"/>
     <w:tmpl w:val="32B0D2A0"/>
@@ -2836,7 +3491,7 @@
       </w:rPr>
     </w:lvl>
   </w:abstractNum>
-  <w:abstractNum w:abstractNumId="6">
+  <w:abstractNum w:abstractNumId="6" w15:restartNumberingAfterBreak="0">
     <w:nsid w:val="FFFFFF82"/>
     <w:multiLevelType w:val="singleLevel"/>
     <w:tmpl w:val="2D021E80"/>
@@ -2856,7 +3511,7 @@
       </w:rPr>
     </w:lvl>
   </w:abstractNum>
-  <w:abstractNum w:abstractNumId="7">
+  <w:abstractNum w:abstractNumId="7" w15:restartNumberingAfterBreak="0">
     <w:nsid w:val="FFFFFF83"/>
     <w:multiLevelType w:val="singleLevel"/>
     <w:tmpl w:val="C008A676"/>
@@ -2876,7 +3531,7 @@
       </w:rPr>
     </w:lvl>
   </w:abstractNum>
-  <w:abstractNum w:abstractNumId="8">
+  <w:abstractNum w:abstractNumId="8" w15:restartNumberingAfterBreak="0">
     <w:nsid w:val="FFFFFF88"/>
     <w:multiLevelType w:val="singleLevel"/>
     <w:tmpl w:val="5E9C123E"/>
@@ -2896,7 +3551,7 @@
       </w:rPr>
     </w:lvl>
   </w:abstractNum>
-  <w:abstractNum w:abstractNumId="9">
+  <w:abstractNum w:abstractNumId="9" w15:restartNumberingAfterBreak="0">
     <w:nsid w:val="FFFFFF89"/>
     <w:multiLevelType w:val="singleLevel"/>
     <w:tmpl w:val="1FC2B43E"/>
@@ -2916,7 +3571,7 @@
       </w:rPr>
     </w:lvl>
   </w:abstractNum>
-  <w:abstractNum w:abstractNumId="10">
+  <w:abstractNum w:abstractNumId="10" w15:restartNumberingAfterBreak="0">
     <w:nsid w:val="007C4229"/>
     <w:multiLevelType w:val="hybridMultilevel"/>
     <w:tmpl w:val="AFC4893C"/>
@@ -3029,7 +3684,7 @@
       </w:rPr>
     </w:lvl>
   </w:abstractNum>
-  <w:abstractNum w:abstractNumId="11">
+  <w:abstractNum w:abstractNumId="11" w15:restartNumberingAfterBreak="0">
     <w:nsid w:val="09CC1947"/>
     <w:multiLevelType w:val="multilevel"/>
     <w:tmpl w:val="040C001F"/>
@@ -3115,7 +3770,7 @@
       </w:pPr>
     </w:lvl>
   </w:abstractNum>
-  <w:abstractNum w:abstractNumId="12">
+  <w:abstractNum w:abstractNumId="12" w15:restartNumberingAfterBreak="0">
     <w:nsid w:val="3AC60A2F"/>
     <w:multiLevelType w:val="hybridMultilevel"/>
     <w:tmpl w:val="A67C90DE"/>
@@ -3255,7 +3910,7 @@
       </w:rPr>
     </w:lvl>
   </w:abstractNum>
-  <w:abstractNum w:abstractNumId="13">
+  <w:abstractNum w:abstractNumId="13" w15:restartNumberingAfterBreak="0">
     <w:nsid w:val="7C3131A2"/>
     <w:multiLevelType w:val="hybridMultilevel"/>
     <w:tmpl w:val="82962B8A"/>
@@ -3417,7 +4072,7 @@
 </file>
 
 <file path=word/styles.xml><?xml version="1.0" encoding="utf-8"?>
-<w:styles xmlns:mc="http://schemas.openxmlformats.org/markup-compatibility/2006" xmlns:r="http://schemas.openxmlformats.org/officeDocument/2006/relationships" xmlns:w="http://schemas.openxmlformats.org/wordprocessingml/2006/main" xmlns:w14="http://schemas.microsoft.com/office/word/2010/wordml" xmlns:w15="http://schemas.microsoft.com/office/word/2012/wordml" mc:Ignorable="w14 w15">
+<w:styles xmlns:mc="http://schemas.openxmlformats.org/markup-compatibility/2006" xmlns:r="http://schemas.openxmlformats.org/officeDocument/2006/relationships" xmlns:w="http://schemas.openxmlformats.org/wordprocessingml/2006/main" xmlns:w14="http://schemas.microsoft.com/office/word/2010/wordml" xmlns:w15="http://schemas.microsoft.com/office/word/2012/wordml" xmlns:w16cid="http://schemas.microsoft.com/office/word/2016/wordml/cid" xmlns:w16se="http://schemas.microsoft.com/office/word/2015/wordml/symex" mc:Ignorable="w14 w15 w16se w16cid">
   <w:docDefaults>
     <w:rPrDefault>
       <w:rPr>
@@ -3427,7 +4082,7 @@
     </w:rPrDefault>
     <w:pPrDefault/>
   </w:docDefaults>
-  <w:latentStyles w:defLockedState="0" w:defUIPriority="99" w:defSemiHidden="0" w:defUnhideWhenUsed="0" w:defQFormat="0" w:count="371">
+  <w:latentStyles w:defLockedState="0" w:defUIPriority="99" w:defSemiHidden="0" w:defUnhideWhenUsed="0" w:defQFormat="0" w:count="375">
     <w:lsdException w:name="Normal" w:locked="1" w:uiPriority="0" w:qFormat="1"/>
     <w:lsdException w:name="heading 1" w:locked="1" w:uiPriority="0" w:qFormat="1"/>
     <w:lsdException w:name="heading 2" w:locked="1" w:semiHidden="1" w:uiPriority="0" w:unhideWhenUsed="1" w:qFormat="1"/>
@@ -3533,7 +4188,6 @@
     <w:lsdException w:name="HTML Sample" w:semiHidden="1" w:unhideWhenUsed="1"/>
     <w:lsdException w:name="HTML Typewriter" w:semiHidden="1" w:unhideWhenUsed="1"/>
     <w:lsdException w:name="HTML Variable" w:semiHidden="1" w:unhideWhenUsed="1"/>
-    <w:lsdException w:name="Normal Table" w:semiHidden="1" w:unhideWhenUsed="1"/>
     <w:lsdException w:name="annotation subject" w:semiHidden="1" w:unhideWhenUsed="1"/>
     <w:lsdException w:name="No List" w:semiHidden="1" w:unhideWhenUsed="1"/>
     <w:lsdException w:name="Outline List 1" w:semiHidden="1" w:unhideWhenUsed="1"/>
@@ -3577,10 +4231,8 @@
     <w:lsdException w:name="Table Elegant" w:semiHidden="1" w:unhideWhenUsed="1"/>
     <w:lsdException w:name="Table Professional" w:semiHidden="1" w:unhideWhenUsed="1"/>
     <w:lsdException w:name="Table Subtle 1" w:semiHidden="1" w:unhideWhenUsed="1"/>
-    <w:lsdException w:name="Table Subtle 2" w:semiHidden="1" w:unhideWhenUsed="1"/>
     <w:lsdException w:name="Table Web 1" w:semiHidden="1" w:unhideWhenUsed="1"/>
     <w:lsdException w:name="Table Web 2" w:semiHidden="1" w:unhideWhenUsed="1"/>
-    <w:lsdException w:name="Table Web 3" w:semiHidden="1" w:unhideWhenUsed="1"/>
     <w:lsdException w:name="Balloon Text" w:semiHidden="1" w:unhideWhenUsed="1"/>
     <w:lsdException w:name="Table Grid" w:locked="1" w:uiPriority="0"/>
     <w:lsdException w:name="Table Theme" w:semiHidden="1" w:unhideWhenUsed="1"/>
@@ -3799,6 +4451,10 @@
     <w:lsdException w:name="List Table 5 Dark Accent 6" w:uiPriority="50"/>
     <w:lsdException w:name="List Table 6 Colorful Accent 6" w:uiPriority="51"/>
     <w:lsdException w:name="List Table 7 Colorful Accent 6" w:uiPriority="52"/>
+    <w:lsdException w:name="Mention" w:semiHidden="1" w:unhideWhenUsed="1"/>
+    <w:lsdException w:name="Smart Hyperlink" w:semiHidden="1" w:unhideWhenUsed="1"/>
+    <w:lsdException w:name="Hashtag" w:semiHidden="1" w:unhideWhenUsed="1"/>
+    <w:lsdException w:name="Unresolved Mention" w:semiHidden="1" w:unhideWhenUsed="1"/>
   </w:latentStyles>
   <w:style w:type="paragraph" w:default="1" w:styleId="Normal">
     <w:name w:val="Normal"/>
@@ -3909,7 +4565,6 @@
       <w:rFonts w:eastAsia="Times New Roman"/>
     </w:rPr>
     <w:tblPr>
-      <w:tblInd w:w="0" w:type="dxa"/>
       <w:tblBorders>
         <w:top w:val="single" w:sz="4" w:space="0" w:color="auto"/>
         <w:left w:val="single" w:sz="4" w:space="0" w:color="auto"/>
@@ -3918,12 +4573,6 @@
         <w:insideH w:val="single" w:sz="4" w:space="0" w:color="auto"/>
         <w:insideV w:val="single" w:sz="4" w:space="0" w:color="auto"/>
       </w:tblBorders>
-      <w:tblCellMar>
-        <w:top w:w="0" w:type="dxa"/>
-        <w:left w:w="108" w:type="dxa"/>
-        <w:bottom w:w="0" w:type="dxa"/>
-        <w:right w:w="108" w:type="dxa"/>
-      </w:tblCellMar>
     </w:tblPr>
   </w:style>
   <w:style w:type="character" w:styleId="Hyperlink">
@@ -4440,7 +5089,7 @@
 </file>
 
 <file path=customXml/itemProps1.xml><?xml version="1.0" encoding="utf-8"?>
-<ds:datastoreItem xmlns:ds="http://schemas.openxmlformats.org/officeDocument/2006/customXml" ds:itemID="{0F9CF1DB-557C-4D00-91AC-19EDA16B75AF}">
+<ds:datastoreItem xmlns:ds="http://schemas.openxmlformats.org/officeDocument/2006/customXml" ds:itemID="{6198276A-03AE-4FE3-9B10-4E69B1CCDEB0}">
   <ds:schemaRefs>
     <ds:schemaRef ds:uri="http://schemas.openxmlformats.org/officeDocument/2006/bibliography"/>
   </ds:schemaRefs>

--- a/public/templates/statement_of_account.docx
+++ b/public/templates/statement_of_account.docx
@@ -670,7 +670,18 @@
           <w:szCs w:val="20"/>
           <w:lang w:val="en-US"/>
         </w:rPr>
-        <w:t>[b.</w:t>
+        <w:t>[</w:t>
+      </w:r>
+      <w:proofErr w:type="spellStart"/>
+      <w:r>
+        <w:rPr>
+          <w:rFonts w:ascii="Arial" w:eastAsia="Times New Roman" w:hAnsi="Arial" w:cs="Arial"/>
+          <w:color w:val="FF0000"/>
+          <w:sz w:val="20"/>
+          <w:szCs w:val="20"/>
+          <w:lang w:val="en-US"/>
+        </w:rPr>
+        <w:t>b.</w:t>
       </w:r>
       <w:r>
         <w:rPr>
@@ -682,6 +693,7 @@
         </w:rPr>
         <w:t>and</w:t>
       </w:r>
+      <w:proofErr w:type="spellEnd"/>
       <w:r>
         <w:rPr>
           <w:rFonts w:ascii="Arial" w:eastAsia="Times New Roman" w:hAnsi="Arial" w:cs="Arial"/>
@@ -692,8 +704,6 @@
         </w:rPr>
         <w:t>]</w:t>
       </w:r>
-      <w:bookmarkStart w:id="0" w:name="_GoBack"/>
-      <w:bookmarkEnd w:id="0"/>
       <w:r>
         <w:rPr>
           <w:rFonts w:ascii="Arial" w:eastAsia="Times New Roman" w:hAnsi="Arial" w:cs="Arial"/>
@@ -977,17 +987,7 @@
                 <w:szCs w:val="20"/>
                 <w:lang w:val="en-US"/>
               </w:rPr>
-              <w:t>v</w:t>
-            </w:r>
-            <w:r>
-              <w:rPr>
-                <w:rFonts w:ascii="Arial" w:eastAsia="Times New Roman" w:hAnsi="Arial" w:cs="Arial"/>
-                <w:color w:val="FF0000"/>
-                <w:sz w:val="20"/>
-                <w:szCs w:val="20"/>
-                <w:lang w:val="en-US"/>
-              </w:rPr>
-              <w:t>.first</w:t>
+              <w:t>v.first</w:t>
             </w:r>
             <w:proofErr w:type="spellEnd"/>
             <w:r>
@@ -2301,16 +2301,7 @@
                 <w:szCs w:val="20"/>
                 <w:lang w:val="en-US"/>
               </w:rPr>
-              <w:t xml:space="preserve">To: ½ cost Agreement for Sale (Land) </w:t>
-            </w:r>
-            <w:r>
-              <w:rPr>
-                <w:rFonts w:ascii="Arial" w:eastAsia="Times New Roman" w:hAnsi="Arial" w:cs="Arial"/>
-                <w:sz w:val="20"/>
-                <w:szCs w:val="20"/>
-                <w:lang w:val="en-US"/>
-              </w:rPr>
-              <w:t>(incl. GCT)</w:t>
+              <w:t>To: ½ cost Agreement for Sale (Land) (incl. GCT)</w:t>
             </w:r>
           </w:p>
         </w:tc>
@@ -2847,16 +2838,7 @@
                 <w:szCs w:val="20"/>
                 <w:lang w:val="en-US"/>
               </w:rPr>
-              <w:t>To: Miscellaneous expenses including bank</w:t>
-            </w:r>
-            <w:r>
-              <w:rPr>
-                <w:rFonts w:ascii="Arial" w:eastAsia="Times New Roman" w:hAnsi="Arial" w:cs="Arial"/>
-                <w:sz w:val="20"/>
-                <w:szCs w:val="20"/>
-                <w:lang w:val="en-US"/>
-              </w:rPr>
-              <w:t xml:space="preserve"> charges</w:t>
+              <w:t>To: Miscellaneous expenses including bank charges</w:t>
             </w:r>
           </w:p>
         </w:tc>
@@ -2881,6 +2863,60 @@
                 <w:lang w:val="en-US"/>
               </w:rPr>
             </w:pPr>
+            <w:r>
+              <w:rPr>
+                <w:rFonts w:ascii="Times New Roman" w:eastAsia="Times New Roman" w:hAnsi="Times New Roman"/>
+                <w:color w:val="FF0000"/>
+                <w:sz w:val="20"/>
+                <w:szCs w:val="20"/>
+                <w:lang w:val="en-US"/>
+              </w:rPr>
+              <w:t>[</w:t>
+            </w:r>
+            <w:proofErr w:type="spellStart"/>
+            <w:r>
+              <w:rPr>
+                <w:rFonts w:ascii="Times New Roman" w:eastAsia="Times New Roman" w:hAnsi="Times New Roman"/>
+                <w:color w:val="FF0000"/>
+                <w:sz w:val="20"/>
+                <w:szCs w:val="20"/>
+                <w:lang w:val="en-US"/>
+              </w:rPr>
+              <w:t>m</w:t>
+            </w:r>
+            <w:r>
+              <w:rPr>
+                <w:rFonts w:ascii="Times New Roman" w:eastAsia="Times New Roman" w:hAnsi="Times New Roman"/>
+                <w:color w:val="FF0000"/>
+                <w:sz w:val="20"/>
+                <w:szCs w:val="20"/>
+                <w:lang w:val="en-US"/>
+              </w:rPr>
+              <w:t>.</w:t>
+            </w:r>
+            <w:bookmarkStart w:id="0" w:name="_GoBack"/>
+            <w:bookmarkEnd w:id="0"/>
+            <w:r>
+              <w:rPr>
+                <w:rFonts w:ascii="Times New Roman" w:eastAsia="Times New Roman" w:hAnsi="Times New Roman"/>
+                <w:color w:val="FF0000"/>
+                <w:sz w:val="20"/>
+                <w:szCs w:val="20"/>
+                <w:lang w:val="en-US"/>
+              </w:rPr>
+              <w:t>misc_expense</w:t>
+            </w:r>
+            <w:proofErr w:type="spellEnd"/>
+            <w:r>
+              <w:rPr>
+                <w:rFonts w:ascii="Times New Roman" w:eastAsia="Times New Roman" w:hAnsi="Times New Roman"/>
+                <w:color w:val="FF0000"/>
+                <w:sz w:val="20"/>
+                <w:szCs w:val="20"/>
+                <w:lang w:val="en-US"/>
+              </w:rPr>
+              <w:t>]</w:t>
+            </w:r>
           </w:p>
         </w:tc>
         <w:tc>
@@ -4188,6 +4224,7 @@
     <w:lsdException w:name="HTML Sample" w:semiHidden="1" w:unhideWhenUsed="1"/>
     <w:lsdException w:name="HTML Typewriter" w:semiHidden="1" w:unhideWhenUsed="1"/>
     <w:lsdException w:name="HTML Variable" w:semiHidden="1" w:unhideWhenUsed="1"/>
+    <w:lsdException w:name="Normal Table" w:semiHidden="1" w:unhideWhenUsed="1"/>
     <w:lsdException w:name="annotation subject" w:semiHidden="1" w:unhideWhenUsed="1"/>
     <w:lsdException w:name="No List" w:semiHidden="1" w:unhideWhenUsed="1"/>
     <w:lsdException w:name="Outline List 1" w:semiHidden="1" w:unhideWhenUsed="1"/>
@@ -4231,8 +4268,10 @@
     <w:lsdException w:name="Table Elegant" w:semiHidden="1" w:unhideWhenUsed="1"/>
     <w:lsdException w:name="Table Professional" w:semiHidden="1" w:unhideWhenUsed="1"/>
     <w:lsdException w:name="Table Subtle 1" w:semiHidden="1" w:unhideWhenUsed="1"/>
+    <w:lsdException w:name="Table Subtle 2" w:semiHidden="1" w:unhideWhenUsed="1"/>
     <w:lsdException w:name="Table Web 1" w:semiHidden="1" w:unhideWhenUsed="1"/>
     <w:lsdException w:name="Table Web 2" w:semiHidden="1" w:unhideWhenUsed="1"/>
+    <w:lsdException w:name="Table Web 3" w:semiHidden="1" w:unhideWhenUsed="1"/>
     <w:lsdException w:name="Balloon Text" w:semiHidden="1" w:unhideWhenUsed="1"/>
     <w:lsdException w:name="Table Grid" w:locked="1" w:uiPriority="0"/>
     <w:lsdException w:name="Table Theme" w:semiHidden="1" w:unhideWhenUsed="1"/>
@@ -5089,7 +5128,7 @@
 </file>
 
 <file path=customXml/itemProps1.xml><?xml version="1.0" encoding="utf-8"?>
-<ds:datastoreItem xmlns:ds="http://schemas.openxmlformats.org/officeDocument/2006/customXml" ds:itemID="{6198276A-03AE-4FE3-9B10-4E69B1CCDEB0}">
+<ds:datastoreItem xmlns:ds="http://schemas.openxmlformats.org/officeDocument/2006/customXml" ds:itemID="{09E67F4E-4F82-4A5A-A8E7-A9A502D170D7}">
   <ds:schemaRefs>
     <ds:schemaRef ds:uri="http://schemas.openxmlformats.org/officeDocument/2006/bibliography"/>
   </ds:schemaRefs>

--- a/public/templates/statement_of_account.docx
+++ b/public/templates/statement_of_account.docx
@@ -1,6 +1,6 @@
 
 <file path=word/document.xml><?xml version="1.0" encoding="utf-8"?>
-<w:document xmlns:wpc="http://schemas.microsoft.com/office/word/2010/wordprocessingCanvas" xmlns:cx="http://schemas.microsoft.com/office/drawing/2014/chartex" xmlns:cx1="http://schemas.microsoft.com/office/drawing/2015/9/8/chartex" xmlns:cx2="http://schemas.microsoft.com/office/drawing/2015/10/21/chartex" xmlns:cx3="http://schemas.microsoft.com/office/drawing/2016/5/9/chartex" xmlns:cx4="http://schemas.microsoft.com/office/drawing/2016/5/10/chartex" xmlns:cx5="http://schemas.microsoft.com/office/drawing/2016/5/11/chartex" xmlns:cx6="http://schemas.microsoft.com/office/drawing/2016/5/12/chartex" xmlns:cx7="http://schemas.microsoft.com/office/drawing/2016/5/13/chartex" xmlns:cx8="http://schemas.microsoft.com/office/drawing/2016/5/14/chartex" xmlns:mc="http://schemas.openxmlformats.org/markup-compatibility/2006" xmlns:aink="http://schemas.microsoft.com/office/drawing/2016/ink" xmlns:am3d="http://schemas.microsoft.com/office/drawing/2017/model3d" xmlns:o="urn:schemas-microsoft-com:office:office" xmlns:r="http://schemas.openxmlformats.org/officeDocument/2006/relationships" xmlns:m="http://schemas.openxmlformats.org/officeDocument/2006/math" xmlns:v="urn:schemas-microsoft-com:vml" xmlns:wp14="http://schemas.microsoft.com/office/word/2010/wordprocessingDrawing" xmlns:wp="http://schemas.openxmlformats.org/drawingml/2006/wordprocessingDrawing" xmlns:w10="urn:schemas-microsoft-com:office:word" xmlns:w="http://schemas.openxmlformats.org/wordprocessingml/2006/main" xmlns:w14="http://schemas.microsoft.com/office/word/2010/wordml" xmlns:w15="http://schemas.microsoft.com/office/word/2012/wordml" xmlns:w16cid="http://schemas.microsoft.com/office/word/2016/wordml/cid" xmlns:w16se="http://schemas.microsoft.com/office/word/2015/wordml/symex" xmlns:wpg="http://schemas.microsoft.com/office/word/2010/wordprocessingGroup" xmlns:wpi="http://schemas.microsoft.com/office/word/2010/wordprocessingInk" xmlns:wne="http://schemas.microsoft.com/office/word/2006/wordml" xmlns:wps="http://schemas.microsoft.com/office/word/2010/wordprocessingShape" mc:Ignorable="w14 w15 w16se w16cid wp14">
+<w:document xmlns:wpc="http://schemas.microsoft.com/office/word/2010/wordprocessingCanvas" xmlns:mc="http://schemas.openxmlformats.org/markup-compatibility/2006" xmlns:o="urn:schemas-microsoft-com:office:office" xmlns:r="http://schemas.openxmlformats.org/officeDocument/2006/relationships" xmlns:m="http://schemas.openxmlformats.org/officeDocument/2006/math" xmlns:v="urn:schemas-microsoft-com:vml" xmlns:wp14="http://schemas.microsoft.com/office/word/2010/wordprocessingDrawing" xmlns:wp="http://schemas.openxmlformats.org/drawingml/2006/wordprocessingDrawing" xmlns:w10="urn:schemas-microsoft-com:office:word" xmlns:w="http://schemas.openxmlformats.org/wordprocessingml/2006/main" xmlns:w14="http://schemas.microsoft.com/office/word/2010/wordml" xmlns:w15="http://schemas.microsoft.com/office/word/2012/wordml" xmlns:wpg="http://schemas.microsoft.com/office/word/2010/wordprocessingGroup" xmlns:wpi="http://schemas.microsoft.com/office/word/2010/wordprocessingInk" xmlns:wne="http://schemas.microsoft.com/office/word/2006/wordml" xmlns:wps="http://schemas.microsoft.com/office/word/2010/wordprocessingShape" mc:Ignorable="w14 w15 wp14">
   <w:body>
     <w:tbl>
       <w:tblPr>
@@ -47,59 +47,8 @@
                 <w:szCs w:val="20"/>
                 <w:lang w:val="en-US"/>
               </w:rPr>
-              <w:t xml:space="preserve">Hart </w:t>
-            </w:r>
-            <w:proofErr w:type="spellStart"/>
-            <w:r>
-              <w:rPr>
-                <w:rFonts w:ascii="Arial" w:eastAsia="Times New Roman" w:hAnsi="Arial" w:cs="Arial"/>
-                <w:sz w:val="20"/>
-                <w:szCs w:val="20"/>
-                <w:lang w:val="en-US"/>
-              </w:rPr>
-              <w:t>Muirhead</w:t>
-            </w:r>
-            <w:proofErr w:type="spellEnd"/>
-            <w:r>
-              <w:rPr>
-                <w:rFonts w:ascii="Arial" w:eastAsia="Times New Roman" w:hAnsi="Arial" w:cs="Arial"/>
-                <w:sz w:val="20"/>
-                <w:szCs w:val="20"/>
-                <w:lang w:val="en-US"/>
-              </w:rPr>
-              <w:t xml:space="preserve"> </w:t>
-            </w:r>
-            <w:proofErr w:type="spellStart"/>
-            <w:r>
-              <w:rPr>
-                <w:rFonts w:ascii="Arial" w:eastAsia="Times New Roman" w:hAnsi="Arial" w:cs="Arial"/>
-                <w:sz w:val="20"/>
-                <w:szCs w:val="20"/>
-                <w:lang w:val="en-US"/>
-              </w:rPr>
-              <w:t>Fatta</w:t>
-            </w:r>
-            <w:proofErr w:type="spellEnd"/>
-            <w:r>
-              <w:rPr>
-                <w:rFonts w:ascii="Arial" w:eastAsia="Times New Roman" w:hAnsi="Arial" w:cs="Arial"/>
-                <w:sz w:val="20"/>
-                <w:szCs w:val="20"/>
-                <w:lang w:val="en-US"/>
-              </w:rPr>
-              <w:t xml:space="preserve"> </w:t>
-            </w:r>
-            <w:proofErr w:type="spellStart"/>
-            <w:r>
-              <w:rPr>
-                <w:rFonts w:ascii="Arial" w:eastAsia="Times New Roman" w:hAnsi="Arial" w:cs="Arial"/>
-                <w:sz w:val="20"/>
-                <w:szCs w:val="20"/>
-                <w:lang w:val="en-US"/>
-              </w:rPr>
-              <w:t>Fatta</w:t>
-            </w:r>
-            <w:proofErr w:type="spellEnd"/>
+              <w:t>Hart Muirhead Fatta Fatta</w:t>
+            </w:r>
           </w:p>
         </w:tc>
       </w:tr>
@@ -219,27 +168,7 @@
                     <w:szCs w:val="20"/>
                     <w:lang w:val="en-US"/>
                   </w:rPr>
-                  <w:t xml:space="preserve">53 </w:t>
-                </w:r>
-                <w:proofErr w:type="spellStart"/>
-                <w:r>
-                  <w:rPr>
-                    <w:rFonts w:ascii="Arial" w:eastAsia="Times New Roman" w:hAnsi="Arial" w:cs="Arial"/>
-                    <w:sz w:val="20"/>
-                    <w:szCs w:val="20"/>
-                    <w:lang w:val="en-US"/>
-                  </w:rPr>
-                  <w:t>Knutsford</w:t>
-                </w:r>
-                <w:proofErr w:type="spellEnd"/>
-                <w:r>
-                  <w:rPr>
-                    <w:rFonts w:ascii="Arial" w:eastAsia="Times New Roman" w:hAnsi="Arial" w:cs="Arial"/>
-                    <w:sz w:val="20"/>
-                    <w:szCs w:val="20"/>
-                    <w:lang w:val="en-US"/>
-                  </w:rPr>
-                  <w:t xml:space="preserve"> Boulevard</w:t>
+                  <w:t>53 Knutsford Boulevard</w:t>
                 </w:r>
               </w:smartTag>
             </w:smartTag>
@@ -542,27 +471,7 @@
           <w:szCs w:val="20"/>
           <w:lang w:val="en-US"/>
         </w:rPr>
-        <w:t>To:   [</w:t>
-      </w:r>
-      <w:proofErr w:type="spellStart"/>
-      <w:r>
-        <w:rPr>
-          <w:rFonts w:ascii="Arial" w:eastAsia="Times New Roman" w:hAnsi="Arial" w:cs="Arial"/>
-          <w:sz w:val="20"/>
-          <w:szCs w:val="20"/>
-          <w:lang w:val="en-US"/>
-        </w:rPr>
-        <w:t>b;block</w:t>
-      </w:r>
-      <w:proofErr w:type="spellEnd"/>
-      <w:r>
-        <w:rPr>
-          <w:rFonts w:ascii="Arial" w:eastAsia="Times New Roman" w:hAnsi="Arial" w:cs="Arial"/>
-          <w:sz w:val="20"/>
-          <w:szCs w:val="20"/>
-          <w:lang w:val="en-US"/>
-        </w:rPr>
-        <w:t>=begin]</w:t>
+        <w:t>To:   [b;block=begin]</w:t>
       </w:r>
       <w:r>
         <w:rPr>
@@ -572,169 +481,7 @@
           <w:szCs w:val="20"/>
           <w:lang w:val="en-US"/>
         </w:rPr>
-        <w:t>[</w:t>
-      </w:r>
-      <w:proofErr w:type="spellStart"/>
-      <w:r>
-        <w:rPr>
-          <w:rFonts w:ascii="Arial" w:eastAsia="Times New Roman" w:hAnsi="Arial" w:cs="Arial"/>
-          <w:color w:val="FF0000"/>
-          <w:sz w:val="20"/>
-          <w:szCs w:val="20"/>
-          <w:lang w:val="en-US"/>
-        </w:rPr>
-        <w:t>b.first</w:t>
-      </w:r>
-      <w:proofErr w:type="spellEnd"/>
-      <w:r>
-        <w:rPr>
-          <w:rFonts w:ascii="Arial" w:eastAsia="Times New Roman" w:hAnsi="Arial" w:cs="Arial"/>
-          <w:color w:val="FF0000"/>
-          <w:sz w:val="20"/>
-          <w:szCs w:val="20"/>
-          <w:lang w:val="en-US"/>
-        </w:rPr>
-        <w:t>] [</w:t>
-      </w:r>
-      <w:proofErr w:type="spellStart"/>
-      <w:r>
-        <w:rPr>
-          <w:rFonts w:ascii="Arial" w:eastAsia="Times New Roman" w:hAnsi="Arial" w:cs="Arial"/>
-          <w:color w:val="FF0000"/>
-          <w:sz w:val="20"/>
-          <w:szCs w:val="20"/>
-          <w:lang w:val="en-US"/>
-        </w:rPr>
-        <w:t>b.middle</w:t>
-      </w:r>
-      <w:proofErr w:type="spellEnd"/>
-      <w:r>
-        <w:rPr>
-          <w:rFonts w:ascii="Arial" w:eastAsia="Times New Roman" w:hAnsi="Arial" w:cs="Arial"/>
-          <w:color w:val="FF0000"/>
-          <w:sz w:val="20"/>
-          <w:szCs w:val="20"/>
-          <w:lang w:val="en-US"/>
-        </w:rPr>
-        <w:t>] [</w:t>
-      </w:r>
-      <w:proofErr w:type="spellStart"/>
-      <w:r>
-        <w:rPr>
-          <w:rFonts w:ascii="Arial" w:eastAsia="Times New Roman" w:hAnsi="Arial" w:cs="Arial"/>
-          <w:color w:val="FF0000"/>
-          <w:sz w:val="20"/>
-          <w:szCs w:val="20"/>
-          <w:lang w:val="en-US"/>
-        </w:rPr>
-        <w:t>b.last</w:t>
-      </w:r>
-      <w:proofErr w:type="spellEnd"/>
-      <w:r>
-        <w:rPr>
-          <w:rFonts w:ascii="Arial" w:eastAsia="Times New Roman" w:hAnsi="Arial" w:cs="Arial"/>
-          <w:color w:val="FF0000"/>
-          <w:sz w:val="20"/>
-          <w:szCs w:val="20"/>
-          <w:lang w:val="en-US"/>
-        </w:rPr>
-        <w:t>] [</w:t>
-      </w:r>
-      <w:proofErr w:type="spellStart"/>
-      <w:r>
-        <w:rPr>
-          <w:rFonts w:ascii="Arial" w:eastAsia="Times New Roman" w:hAnsi="Arial" w:cs="Arial"/>
-          <w:color w:val="FF0000"/>
-          <w:sz w:val="20"/>
-          <w:szCs w:val="20"/>
-          <w:lang w:val="en-US"/>
-        </w:rPr>
-        <w:t>b.suffix</w:t>
-      </w:r>
-      <w:proofErr w:type="spellEnd"/>
-      <w:r>
-        <w:rPr>
-          <w:rFonts w:ascii="Arial" w:eastAsia="Times New Roman" w:hAnsi="Arial" w:cs="Arial"/>
-          <w:color w:val="FF0000"/>
-          <w:sz w:val="20"/>
-          <w:szCs w:val="20"/>
-          <w:lang w:val="en-US"/>
-        </w:rPr>
-        <w:t xml:space="preserve">] </w:t>
-      </w:r>
-      <w:r>
-        <w:rPr>
-          <w:rFonts w:ascii="Arial" w:eastAsia="Times New Roman" w:hAnsi="Arial" w:cs="Arial"/>
-          <w:color w:val="FF0000"/>
-          <w:sz w:val="20"/>
-          <w:szCs w:val="20"/>
-          <w:lang w:val="en-US"/>
-        </w:rPr>
-        <w:t>[</w:t>
-      </w:r>
-      <w:proofErr w:type="spellStart"/>
-      <w:r>
-        <w:rPr>
-          <w:rFonts w:ascii="Arial" w:eastAsia="Times New Roman" w:hAnsi="Arial" w:cs="Arial"/>
-          <w:color w:val="FF0000"/>
-          <w:sz w:val="20"/>
-          <w:szCs w:val="20"/>
-          <w:lang w:val="en-US"/>
-        </w:rPr>
-        <w:t>b.</w:t>
-      </w:r>
-      <w:r>
-        <w:rPr>
-          <w:rFonts w:ascii="Arial" w:eastAsia="Times New Roman" w:hAnsi="Arial" w:cs="Arial"/>
-          <w:color w:val="FF0000"/>
-          <w:sz w:val="20"/>
-          <w:szCs w:val="20"/>
-          <w:lang w:val="en-US"/>
-        </w:rPr>
-        <w:t>and</w:t>
-      </w:r>
-      <w:proofErr w:type="spellEnd"/>
-      <w:r>
-        <w:rPr>
-          <w:rFonts w:ascii="Arial" w:eastAsia="Times New Roman" w:hAnsi="Arial" w:cs="Arial"/>
-          <w:color w:val="FF0000"/>
-          <w:sz w:val="20"/>
-          <w:szCs w:val="20"/>
-          <w:lang w:val="en-US"/>
-        </w:rPr>
-        <w:t>]</w:t>
-      </w:r>
-      <w:r>
-        <w:rPr>
-          <w:rFonts w:ascii="Arial" w:eastAsia="Times New Roman" w:hAnsi="Arial" w:cs="Arial"/>
-          <w:color w:val="FF0000"/>
-          <w:sz w:val="20"/>
-          <w:szCs w:val="20"/>
-          <w:lang w:val="en-US"/>
-        </w:rPr>
-        <w:t xml:space="preserve"> [</w:t>
-      </w:r>
-      <w:proofErr w:type="spellStart"/>
-      <w:r>
-        <w:rPr>
-          <w:rFonts w:ascii="Arial" w:eastAsia="Times New Roman" w:hAnsi="Arial" w:cs="Arial"/>
-          <w:color w:val="FF0000"/>
-          <w:sz w:val="20"/>
-          <w:szCs w:val="20"/>
-          <w:lang w:val="en-US"/>
-        </w:rPr>
-        <w:t>b;block</w:t>
-      </w:r>
-      <w:proofErr w:type="spellEnd"/>
-      <w:r>
-        <w:rPr>
-          <w:rFonts w:ascii="Arial" w:eastAsia="Times New Roman" w:hAnsi="Arial" w:cs="Arial"/>
-          <w:color w:val="FF0000"/>
-          <w:sz w:val="20"/>
-          <w:szCs w:val="20"/>
-          <w:lang w:val="en-US"/>
-        </w:rPr>
-        <w:t>=end]</w:t>
+        <w:t>[b.first] [b.middle] [b.last] [b.suffix] [b.and] [b;block=end]</w:t>
       </w:r>
     </w:p>
     <w:p>
@@ -804,9 +551,17 @@
                 <w:szCs w:val="20"/>
                 <w:lang w:val="en-US"/>
               </w:rPr>
-              <w:t>[</w:t>
-            </w:r>
-            <w:proofErr w:type="spellStart"/>
+              <w:t>[p.lot_no]</w:t>
+            </w:r>
+            <w:r>
+              <w:rPr>
+                <w:rFonts w:ascii="Arial" w:eastAsia="Times New Roman" w:hAnsi="Arial" w:cs="Arial"/>
+                <w:sz w:val="20"/>
+                <w:szCs w:val="20"/>
+                <w:lang w:val="en-US"/>
+              </w:rPr>
+              <w:t xml:space="preserve"> , </w:t>
+            </w:r>
             <w:r>
               <w:rPr>
                 <w:rFonts w:ascii="Arial" w:eastAsia="Times New Roman" w:hAnsi="Arial" w:cs="Arial"/>
@@ -815,9 +570,17 @@
                 <w:szCs w:val="20"/>
                 <w:lang w:val="en-US"/>
               </w:rPr>
-              <w:t>p.lot_no</w:t>
-            </w:r>
-            <w:proofErr w:type="spellEnd"/>
+              <w:t>[p.address_line1]</w:t>
+            </w:r>
+            <w:r>
+              <w:rPr>
+                <w:rFonts w:ascii="Arial" w:eastAsia="Times New Roman" w:hAnsi="Arial" w:cs="Arial"/>
+                <w:sz w:val="20"/>
+                <w:szCs w:val="20"/>
+                <w:lang w:val="en-US"/>
+              </w:rPr>
+              <w:t xml:space="preserve">, </w:t>
+            </w:r>
             <w:r>
               <w:rPr>
                 <w:rFonts w:ascii="Arial" w:eastAsia="Times New Roman" w:hAnsi="Arial" w:cs="Arial"/>
@@ -826,7 +589,7 @@
                 <w:szCs w:val="20"/>
                 <w:lang w:val="en-US"/>
               </w:rPr>
-              <w:t>]</w:t>
+              <w:t>[p.address_line2]</w:t>
             </w:r>
             <w:r>
               <w:rPr>
@@ -845,16 +608,16 @@
                 <w:szCs w:val="20"/>
                 <w:lang w:val="en-US"/>
               </w:rPr>
-              <w:t>[p.address_line1]</w:t>
-            </w:r>
-            <w:r>
-              <w:rPr>
-                <w:rFonts w:ascii="Arial" w:eastAsia="Times New Roman" w:hAnsi="Arial" w:cs="Arial"/>
-                <w:sz w:val="20"/>
-                <w:szCs w:val="20"/>
-                <w:lang w:val="en-US"/>
-              </w:rPr>
-              <w:t xml:space="preserve">, </w:t>
+              <w:t>[p.address_city]</w:t>
+            </w:r>
+            <w:r>
+              <w:rPr>
+                <w:rFonts w:ascii="Arial" w:eastAsia="Times New Roman" w:hAnsi="Arial" w:cs="Arial"/>
+                <w:sz w:val="20"/>
+                <w:szCs w:val="20"/>
+                <w:lang w:val="en-US"/>
+              </w:rPr>
+              <w:t xml:space="preserve"> , </w:t>
             </w:r>
             <w:r>
               <w:rPr>
@@ -864,17 +627,28 @@
                 <w:szCs w:val="20"/>
                 <w:lang w:val="en-US"/>
               </w:rPr>
-              <w:t>[p.address_line2]</w:t>
-            </w:r>
-            <w:r>
-              <w:rPr>
-                <w:rFonts w:ascii="Arial" w:eastAsia="Times New Roman" w:hAnsi="Arial" w:cs="Arial"/>
-                <w:sz w:val="20"/>
-                <w:szCs w:val="20"/>
-                <w:lang w:val="en-US"/>
-              </w:rPr>
-              <w:t xml:space="preserve"> , </w:t>
-            </w:r>
+              <w:t>[p.address_state]</w:t>
+            </w:r>
+            <w:r>
+              <w:rPr>
+                <w:rFonts w:ascii="Arial" w:eastAsia="Times New Roman" w:hAnsi="Arial" w:cs="Arial"/>
+                <w:sz w:val="20"/>
+                <w:szCs w:val="20"/>
+                <w:lang w:val="en-US"/>
+              </w:rPr>
+              <w:t xml:space="preserve"> ,  &amp; Construction Agreement relative thereto </w:t>
+            </w:r>
+          </w:p>
+          <w:p>
+            <w:pPr>
+              <w:spacing w:after="0" w:line="240" w:lineRule="auto"/>
+              <w:rPr>
+                <w:rFonts w:ascii="Arial" w:eastAsia="Times New Roman" w:hAnsi="Arial" w:cs="Arial"/>
+                <w:sz w:val="20"/>
+                <w:szCs w:val="20"/>
+                <w:lang w:val="en-US"/>
+              </w:rPr>
+            </w:pPr>
             <w:r>
               <w:rPr>
                 <w:rFonts w:ascii="Arial" w:eastAsia="Times New Roman" w:hAnsi="Arial" w:cs="Arial"/>
@@ -883,9 +657,17 @@
                 <w:szCs w:val="20"/>
                 <w:lang w:val="en-US"/>
               </w:rPr>
-              <w:t>[</w:t>
-            </w:r>
-            <w:proofErr w:type="spellStart"/>
+              <w:t>[v.first] [v.middle] [v.last] [v.suffix]</w:t>
+            </w:r>
+            <w:r>
+              <w:rPr>
+                <w:rFonts w:ascii="Arial" w:eastAsia="Times New Roman" w:hAnsi="Arial" w:cs="Arial"/>
+                <w:sz w:val="20"/>
+                <w:szCs w:val="20"/>
+                <w:lang w:val="en-US"/>
+              </w:rPr>
+              <w:t xml:space="preserve"> / </w:t>
+            </w:r>
             <w:r>
               <w:rPr>
                 <w:rFonts w:ascii="Arial" w:eastAsia="Times New Roman" w:hAnsi="Arial" w:cs="Arial"/>
@@ -894,218 +676,7 @@
                 <w:szCs w:val="20"/>
                 <w:lang w:val="en-US"/>
               </w:rPr>
-              <w:t>p.address_city</w:t>
-            </w:r>
-            <w:proofErr w:type="spellEnd"/>
-            <w:r>
-              <w:rPr>
-                <w:rFonts w:ascii="Arial" w:eastAsia="Times New Roman" w:hAnsi="Arial" w:cs="Arial"/>
-                <w:color w:val="FF0000"/>
-                <w:sz w:val="20"/>
-                <w:szCs w:val="20"/>
-                <w:lang w:val="en-US"/>
-              </w:rPr>
-              <w:t>]</w:t>
-            </w:r>
-            <w:r>
-              <w:rPr>
-                <w:rFonts w:ascii="Arial" w:eastAsia="Times New Roman" w:hAnsi="Arial" w:cs="Arial"/>
-                <w:sz w:val="20"/>
-                <w:szCs w:val="20"/>
-                <w:lang w:val="en-US"/>
-              </w:rPr>
-              <w:t xml:space="preserve"> , </w:t>
-            </w:r>
-            <w:r>
-              <w:rPr>
-                <w:rFonts w:ascii="Arial" w:eastAsia="Times New Roman" w:hAnsi="Arial" w:cs="Arial"/>
-                <w:color w:val="FF0000"/>
-                <w:sz w:val="20"/>
-                <w:szCs w:val="20"/>
-                <w:lang w:val="en-US"/>
-              </w:rPr>
-              <w:t>[</w:t>
-            </w:r>
-            <w:proofErr w:type="spellStart"/>
-            <w:r>
-              <w:rPr>
-                <w:rFonts w:ascii="Arial" w:eastAsia="Times New Roman" w:hAnsi="Arial" w:cs="Arial"/>
-                <w:color w:val="FF0000"/>
-                <w:sz w:val="20"/>
-                <w:szCs w:val="20"/>
-                <w:lang w:val="en-US"/>
-              </w:rPr>
-              <w:t>p.address_state</w:t>
-            </w:r>
-            <w:proofErr w:type="spellEnd"/>
-            <w:r>
-              <w:rPr>
-                <w:rFonts w:ascii="Arial" w:eastAsia="Times New Roman" w:hAnsi="Arial" w:cs="Arial"/>
-                <w:color w:val="FF0000"/>
-                <w:sz w:val="20"/>
-                <w:szCs w:val="20"/>
-                <w:lang w:val="en-US"/>
-              </w:rPr>
-              <w:t>]</w:t>
-            </w:r>
-            <w:r>
-              <w:rPr>
-                <w:rFonts w:ascii="Arial" w:eastAsia="Times New Roman" w:hAnsi="Arial" w:cs="Arial"/>
-                <w:sz w:val="20"/>
-                <w:szCs w:val="20"/>
-                <w:lang w:val="en-US"/>
-              </w:rPr>
-              <w:t xml:space="preserve"> ,  &amp; Construction Agreement relative thereto </w:t>
-            </w:r>
-          </w:p>
-          <w:p>
-            <w:pPr>
-              <w:spacing w:after="0" w:line="240" w:lineRule="auto"/>
-              <w:rPr>
-                <w:rFonts w:ascii="Arial" w:eastAsia="Times New Roman" w:hAnsi="Arial" w:cs="Arial"/>
-                <w:sz w:val="20"/>
-                <w:szCs w:val="20"/>
-                <w:lang w:val="en-US"/>
-              </w:rPr>
-            </w:pPr>
-            <w:r>
-              <w:rPr>
-                <w:rFonts w:ascii="Arial" w:eastAsia="Times New Roman" w:hAnsi="Arial" w:cs="Arial"/>
-                <w:color w:val="FF0000"/>
-                <w:sz w:val="20"/>
-                <w:szCs w:val="20"/>
-                <w:lang w:val="en-US"/>
-              </w:rPr>
-              <w:t>[</w:t>
-            </w:r>
-            <w:proofErr w:type="spellStart"/>
-            <w:r>
-              <w:rPr>
-                <w:rFonts w:ascii="Arial" w:eastAsia="Times New Roman" w:hAnsi="Arial" w:cs="Arial"/>
-                <w:color w:val="FF0000"/>
-                <w:sz w:val="20"/>
-                <w:szCs w:val="20"/>
-                <w:lang w:val="en-US"/>
-              </w:rPr>
-              <w:t>v.first</w:t>
-            </w:r>
-            <w:proofErr w:type="spellEnd"/>
-            <w:r>
-              <w:rPr>
-                <w:rFonts w:ascii="Arial" w:eastAsia="Times New Roman" w:hAnsi="Arial" w:cs="Arial"/>
-                <w:color w:val="FF0000"/>
-                <w:sz w:val="20"/>
-                <w:szCs w:val="20"/>
-                <w:lang w:val="en-US"/>
-              </w:rPr>
-              <w:t>] [</w:t>
-            </w:r>
-            <w:proofErr w:type="spellStart"/>
-            <w:r>
-              <w:rPr>
-                <w:rFonts w:ascii="Arial" w:eastAsia="Times New Roman" w:hAnsi="Arial" w:cs="Arial"/>
-                <w:color w:val="FF0000"/>
-                <w:sz w:val="20"/>
-                <w:szCs w:val="20"/>
-                <w:lang w:val="en-US"/>
-              </w:rPr>
-              <w:t>v.middle</w:t>
-            </w:r>
-            <w:proofErr w:type="spellEnd"/>
-            <w:r>
-              <w:rPr>
-                <w:rFonts w:ascii="Arial" w:eastAsia="Times New Roman" w:hAnsi="Arial" w:cs="Arial"/>
-                <w:color w:val="FF0000"/>
-                <w:sz w:val="20"/>
-                <w:szCs w:val="20"/>
-                <w:lang w:val="en-US"/>
-              </w:rPr>
-              <w:t>] [</w:t>
-            </w:r>
-            <w:proofErr w:type="spellStart"/>
-            <w:r>
-              <w:rPr>
-                <w:rFonts w:ascii="Arial" w:eastAsia="Times New Roman" w:hAnsi="Arial" w:cs="Arial"/>
-                <w:color w:val="FF0000"/>
-                <w:sz w:val="20"/>
-                <w:szCs w:val="20"/>
-                <w:lang w:val="en-US"/>
-              </w:rPr>
-              <w:t>v.last</w:t>
-            </w:r>
-            <w:proofErr w:type="spellEnd"/>
-            <w:r>
-              <w:rPr>
-                <w:rFonts w:ascii="Arial" w:eastAsia="Times New Roman" w:hAnsi="Arial" w:cs="Arial"/>
-                <w:color w:val="FF0000"/>
-                <w:sz w:val="20"/>
-                <w:szCs w:val="20"/>
-                <w:lang w:val="en-US"/>
-              </w:rPr>
-              <w:t>] [</w:t>
-            </w:r>
-            <w:proofErr w:type="spellStart"/>
-            <w:r>
-              <w:rPr>
-                <w:rFonts w:ascii="Arial" w:eastAsia="Times New Roman" w:hAnsi="Arial" w:cs="Arial"/>
-                <w:color w:val="FF0000"/>
-                <w:sz w:val="20"/>
-                <w:szCs w:val="20"/>
-                <w:lang w:val="en-US"/>
-              </w:rPr>
-              <w:t>v.suffix</w:t>
-            </w:r>
-            <w:proofErr w:type="spellEnd"/>
-            <w:r>
-              <w:rPr>
-                <w:rFonts w:ascii="Arial" w:eastAsia="Times New Roman" w:hAnsi="Arial" w:cs="Arial"/>
-                <w:color w:val="FF0000"/>
-                <w:sz w:val="20"/>
-                <w:szCs w:val="20"/>
-                <w:lang w:val="en-US"/>
-              </w:rPr>
-              <w:t>]</w:t>
-            </w:r>
-            <w:r>
-              <w:rPr>
-                <w:rFonts w:ascii="Arial" w:eastAsia="Times New Roman" w:hAnsi="Arial" w:cs="Arial"/>
-                <w:sz w:val="20"/>
-                <w:szCs w:val="20"/>
-                <w:lang w:val="en-US"/>
-              </w:rPr>
-              <w:t xml:space="preserve"> / </w:t>
-            </w:r>
-            <w:r>
-              <w:rPr>
-                <w:rFonts w:ascii="Arial" w:eastAsia="Times New Roman" w:hAnsi="Arial" w:cs="Arial"/>
-                <w:color w:val="FF0000"/>
-                <w:sz w:val="20"/>
-                <w:szCs w:val="20"/>
-                <w:lang w:val="en-US"/>
-              </w:rPr>
-              <w:t>[</w:t>
-            </w:r>
-            <w:proofErr w:type="spellStart"/>
-            <w:r>
-              <w:rPr>
-                <w:rFonts w:ascii="Arial" w:eastAsia="Times New Roman" w:hAnsi="Arial" w:cs="Arial"/>
-                <w:color w:val="FF0000"/>
-                <w:sz w:val="20"/>
-                <w:szCs w:val="20"/>
-                <w:lang w:val="en-US"/>
-              </w:rPr>
-              <w:t>c.company_name</w:t>
-            </w:r>
-            <w:proofErr w:type="spellEnd"/>
-            <w:r>
-              <w:rPr>
-                <w:rFonts w:ascii="Arial" w:eastAsia="Times New Roman" w:hAnsi="Arial" w:cs="Arial"/>
-                <w:color w:val="FF0000"/>
-                <w:sz w:val="20"/>
-                <w:szCs w:val="20"/>
-                <w:lang w:val="en-US"/>
-              </w:rPr>
-              <w:t>]</w:t>
+              <w:t>[c.company_name]</w:t>
             </w:r>
             <w:r>
               <w:rPr>
@@ -1156,9 +727,9 @@
         <w:tblLook w:val="01E0" w:firstRow="1" w:lastRow="1" w:firstColumn="1" w:lastColumn="1" w:noHBand="0" w:noVBand="0"/>
       </w:tblPr>
       <w:tblGrid>
-        <w:gridCol w:w="4684"/>
-        <w:gridCol w:w="2310"/>
-        <w:gridCol w:w="1862"/>
+        <w:gridCol w:w="4599"/>
+        <w:gridCol w:w="2288"/>
+        <w:gridCol w:w="1969"/>
       </w:tblGrid>
       <w:tr>
         <w:tc>
@@ -1267,10 +838,56 @@
                 <w:szCs w:val="18"/>
                 <w:lang w:val="en-US"/>
               </w:rPr>
-              <w:t>[</w:t>
-            </w:r>
-            <w:proofErr w:type="spellStart"/>
-            <w:r>
+              <w:t xml:space="preserve">[m.fc_symbol] </w:t>
+            </w:r>
+            <w:r>
+              <w:rPr>
+                <w:rFonts w:ascii="Times New Roman" w:eastAsia="Times New Roman" w:hAnsi="Times New Roman"/>
+                <w:color w:val="000000"/>
+                <w:sz w:val="18"/>
+                <w:szCs w:val="18"/>
+                <w:lang w:val="en-US"/>
+              </w:rPr>
+              <w:t>$</w:t>
+            </w:r>
+          </w:p>
+        </w:tc>
+        <w:tc>
+          <w:tcPr>
+            <w:tcW w:w="1908" w:type="dxa"/>
+            <w:tcBorders>
+              <w:top w:val="nil"/>
+              <w:left w:val="nil"/>
+              <w:bottom w:val="nil"/>
+              <w:right w:val="nil"/>
+            </w:tcBorders>
+            <w:shd w:val="clear" w:color="auto" w:fill="auto"/>
+          </w:tcPr>
+          <w:p>
+            <w:pPr>
+              <w:spacing w:after="0" w:line="240" w:lineRule="auto"/>
+              <w:jc w:val="center"/>
+              <w:rPr>
+                <w:rFonts w:ascii="Times New Roman" w:eastAsia="Times New Roman" w:hAnsi="Times New Roman"/>
+                <w:sz w:val="24"/>
+                <w:szCs w:val="24"/>
+                <w:lang w:val="en-US"/>
+              </w:rPr>
+            </w:pPr>
+            <w:r>
+              <w:rPr>
+                <w:rFonts w:ascii="Times New Roman" w:eastAsia="Times New Roman" w:hAnsi="Times New Roman"/>
+                <w:sz w:val="24"/>
+                <w:szCs w:val="24"/>
+                <w:lang w:val="en-US"/>
+              </w:rPr>
+              <w:t>CREDIT</w:t>
+            </w:r>
+          </w:p>
+          <w:p>
+            <w:pPr>
+              <w:spacing w:after="0" w:line="240" w:lineRule="auto"/>
+              <w:jc w:val="center"/>
               <w:rPr>
                 <w:rFonts w:ascii="Times New Roman" w:eastAsia="Times New Roman" w:hAnsi="Times New Roman"/>
                 <w:color w:val="FF0000"/>
@@ -1278,9 +895,7 @@
                 <w:szCs w:val="18"/>
                 <w:lang w:val="en-US"/>
               </w:rPr>
-              <w:t>m.fc_symbol</w:t>
-            </w:r>
-            <w:proofErr w:type="spellEnd"/>
+            </w:pPr>
             <w:r>
               <w:rPr>
                 <w:rFonts w:ascii="Times New Roman" w:eastAsia="Times New Roman" w:hAnsi="Times New Roman"/>
@@ -1289,7 +904,7 @@
                 <w:szCs w:val="18"/>
                 <w:lang w:val="en-US"/>
               </w:rPr>
-              <w:t xml:space="preserve">] </w:t>
+              <w:t xml:space="preserve">[m.fc_symbol] </w:t>
             </w:r>
             <w:r>
               <w:rPr>
@@ -1303,6 +918,75 @@
             </w:r>
           </w:p>
         </w:tc>
+      </w:tr>
+      <w:tr>
+        <w:tc>
+          <w:tcPr>
+            <w:tcW w:w="4968" w:type="dxa"/>
+            <w:tcBorders>
+              <w:top w:val="nil"/>
+              <w:left w:val="nil"/>
+              <w:bottom w:val="nil"/>
+              <w:right w:val="nil"/>
+            </w:tcBorders>
+            <w:shd w:val="clear" w:color="auto" w:fill="auto"/>
+            <w:vAlign w:val="center"/>
+          </w:tcPr>
+          <w:p>
+            <w:pPr>
+              <w:spacing w:after="0" w:line="240" w:lineRule="auto"/>
+              <w:rPr>
+                <w:rFonts w:ascii="Arial" w:eastAsia="Times New Roman" w:hAnsi="Arial" w:cs="Arial"/>
+                <w:sz w:val="20"/>
+                <w:szCs w:val="20"/>
+                <w:lang w:val="en-US"/>
+              </w:rPr>
+            </w:pPr>
+            <w:r>
+              <w:rPr>
+                <w:rFonts w:ascii="Arial" w:eastAsia="Times New Roman" w:hAnsi="Arial" w:cs="Arial"/>
+                <w:sz w:val="20"/>
+                <w:szCs w:val="20"/>
+                <w:lang w:val="en-US"/>
+              </w:rPr>
+              <w:t>To: Sale price (Land)</w:t>
+            </w:r>
+          </w:p>
+        </w:tc>
+        <w:tc>
+          <w:tcPr>
+            <w:tcW w:w="1980" w:type="dxa"/>
+            <w:tcBorders>
+              <w:top w:val="nil"/>
+              <w:left w:val="nil"/>
+              <w:bottom w:val="nil"/>
+              <w:right w:val="nil"/>
+            </w:tcBorders>
+            <w:shd w:val="clear" w:color="auto" w:fill="auto"/>
+          </w:tcPr>
+          <w:p>
+            <w:pPr>
+              <w:spacing w:after="0" w:line="240" w:lineRule="auto"/>
+              <w:rPr>
+                <w:rFonts w:ascii="Times New Roman" w:eastAsia="Times New Roman" w:hAnsi="Times New Roman"/>
+                <w:color w:val="FF0000"/>
+                <w:sz w:val="20"/>
+                <w:szCs w:val="20"/>
+                <w:lang w:val="en-US"/>
+              </w:rPr>
+            </w:pPr>
+            <w:r>
+              <w:rPr>
+                <w:rFonts w:ascii="Times New Roman" w:eastAsia="Times New Roman" w:hAnsi="Times New Roman"/>
+                <w:color w:val="FF0000"/>
+                <w:sz w:val="20"/>
+                <w:szCs w:val="20"/>
+                <w:lang w:val="en-US"/>
+              </w:rPr>
+              <w:t>[st.price_i]</w:t>
+            </w:r>
+          </w:p>
+        </w:tc>
         <w:tc>
           <w:tcPr>
             <w:tcW w:w="1908" w:type="dxa"/>
@@ -1317,7 +1001,6 @@
           <w:p>
             <w:pPr>
               <w:spacing w:after="0" w:line="240" w:lineRule="auto"/>
-              <w:jc w:val="center"/>
               <w:rPr>
                 <w:rFonts w:ascii="Times New Roman" w:eastAsia="Times New Roman" w:hAnsi="Times New Roman"/>
                 <w:sz w:val="24"/>
@@ -1325,70 +1008,98 @@
                 <w:lang w:val="en-US"/>
               </w:rPr>
             </w:pPr>
-            <w:r>
+          </w:p>
+        </w:tc>
+      </w:tr>
+      <w:tr>
+        <w:tc>
+          <w:tcPr>
+            <w:tcW w:w="4968" w:type="dxa"/>
+            <w:tcBorders>
+              <w:top w:val="nil"/>
+              <w:left w:val="nil"/>
+              <w:bottom w:val="nil"/>
+              <w:right w:val="nil"/>
+            </w:tcBorders>
+            <w:shd w:val="clear" w:color="auto" w:fill="auto"/>
+            <w:vAlign w:val="center"/>
+          </w:tcPr>
+          <w:p>
+            <w:pPr>
+              <w:spacing w:after="0" w:line="240" w:lineRule="auto"/>
+              <w:rPr>
+                <w:rFonts w:ascii="Arial" w:eastAsia="Times New Roman" w:hAnsi="Arial" w:cs="Arial"/>
+                <w:sz w:val="20"/>
+                <w:szCs w:val="20"/>
+                <w:lang w:val="en-US"/>
+              </w:rPr>
+            </w:pPr>
+            <w:r>
+              <w:rPr>
+                <w:rFonts w:ascii="Arial" w:eastAsia="Times New Roman" w:hAnsi="Arial" w:cs="Arial"/>
+                <w:sz w:val="20"/>
+                <w:szCs w:val="20"/>
+                <w:lang w:val="en-US"/>
+              </w:rPr>
+              <w:t xml:space="preserve">To: Contract Price – Building Contract </w:t>
+            </w:r>
+          </w:p>
+        </w:tc>
+        <w:tc>
+          <w:tcPr>
+            <w:tcW w:w="1980" w:type="dxa"/>
+            <w:tcBorders>
+              <w:top w:val="nil"/>
+              <w:left w:val="nil"/>
+              <w:bottom w:val="nil"/>
+              <w:right w:val="nil"/>
+            </w:tcBorders>
+            <w:shd w:val="clear" w:color="auto" w:fill="auto"/>
+          </w:tcPr>
+          <w:p>
+            <w:pPr>
+              <w:spacing w:after="0" w:line="240" w:lineRule="auto"/>
+              <w:rPr>
+                <w:rFonts w:ascii="Times New Roman" w:eastAsia="Times New Roman" w:hAnsi="Times New Roman"/>
+                <w:color w:val="FF0000"/>
+                <w:sz w:val="20"/>
+                <w:szCs w:val="20"/>
+                <w:lang w:val="en-US"/>
+              </w:rPr>
+            </w:pPr>
+            <w:r>
+              <w:rPr>
+                <w:rFonts w:ascii="Times New Roman" w:eastAsia="Times New Roman" w:hAnsi="Times New Roman"/>
+                <w:color w:val="FF0000"/>
+                <w:sz w:val="20"/>
+                <w:szCs w:val="20"/>
+                <w:lang w:val="en-US"/>
+              </w:rPr>
+              <w:t>[st.cprice_i]</w:t>
+            </w:r>
+          </w:p>
+        </w:tc>
+        <w:tc>
+          <w:tcPr>
+            <w:tcW w:w="1908" w:type="dxa"/>
+            <w:tcBorders>
+              <w:top w:val="nil"/>
+              <w:left w:val="nil"/>
+              <w:bottom w:val="nil"/>
+              <w:right w:val="nil"/>
+            </w:tcBorders>
+            <w:shd w:val="clear" w:color="auto" w:fill="auto"/>
+          </w:tcPr>
+          <w:p>
+            <w:pPr>
+              <w:spacing w:after="0" w:line="240" w:lineRule="auto"/>
               <w:rPr>
                 <w:rFonts w:ascii="Times New Roman" w:eastAsia="Times New Roman" w:hAnsi="Times New Roman"/>
                 <w:sz w:val="24"/>
                 <w:szCs w:val="24"/>
                 <w:lang w:val="en-US"/>
               </w:rPr>
-              <w:t>CREDIT</w:t>
-            </w:r>
-          </w:p>
-          <w:p>
-            <w:pPr>
-              <w:spacing w:after="0" w:line="240" w:lineRule="auto"/>
-              <w:jc w:val="center"/>
-              <w:rPr>
-                <w:rFonts w:ascii="Times New Roman" w:eastAsia="Times New Roman" w:hAnsi="Times New Roman"/>
-                <w:color w:val="FF0000"/>
-                <w:sz w:val="18"/>
-                <w:szCs w:val="18"/>
-                <w:lang w:val="en-US"/>
-              </w:rPr>
-            </w:pPr>
-            <w:r>
-              <w:rPr>
-                <w:rFonts w:ascii="Times New Roman" w:eastAsia="Times New Roman" w:hAnsi="Times New Roman"/>
-                <w:color w:val="FF0000"/>
-                <w:sz w:val="18"/>
-                <w:szCs w:val="18"/>
-                <w:lang w:val="en-US"/>
-              </w:rPr>
-              <w:t>[</w:t>
-            </w:r>
-            <w:proofErr w:type="spellStart"/>
-            <w:r>
-              <w:rPr>
-                <w:rFonts w:ascii="Times New Roman" w:eastAsia="Times New Roman" w:hAnsi="Times New Roman"/>
-                <w:color w:val="FF0000"/>
-                <w:sz w:val="18"/>
-                <w:szCs w:val="18"/>
-                <w:lang w:val="en-US"/>
-              </w:rPr>
-              <w:t>m.fc_symbol</w:t>
-            </w:r>
-            <w:proofErr w:type="spellEnd"/>
-            <w:r>
-              <w:rPr>
-                <w:rFonts w:ascii="Times New Roman" w:eastAsia="Times New Roman" w:hAnsi="Times New Roman"/>
-                <w:color w:val="FF0000"/>
-                <w:sz w:val="18"/>
-                <w:szCs w:val="18"/>
-                <w:lang w:val="en-US"/>
-              </w:rPr>
-              <w:t xml:space="preserve">] </w:t>
-            </w:r>
-            <w:r>
-              <w:rPr>
-                <w:rFonts w:ascii="Times New Roman" w:eastAsia="Times New Roman" w:hAnsi="Times New Roman"/>
-                <w:color w:val="000000"/>
-                <w:sz w:val="18"/>
-                <w:szCs w:val="18"/>
-                <w:lang w:val="en-US"/>
-              </w:rPr>
-              <w:t>$</w:t>
-            </w:r>
+            </w:pPr>
           </w:p>
         </w:tc>
       </w:tr>
@@ -1422,69 +1133,13 @@
                 <w:szCs w:val="20"/>
                 <w:lang w:val="en-US"/>
               </w:rPr>
-              <w:t>To: Sale price (Land)</w:t>
+              <w:t>To: Upgrades</w:t>
             </w:r>
           </w:p>
         </w:tc>
         <w:tc>
           <w:tcPr>
             <w:tcW w:w="1980" w:type="dxa"/>
-            <w:tcBorders>
-              <w:top w:val="nil"/>
-              <w:left w:val="nil"/>
-              <w:bottom w:val="nil"/>
-              <w:right w:val="nil"/>
-            </w:tcBorders>
-            <w:shd w:val="clear" w:color="auto" w:fill="auto"/>
-          </w:tcPr>
-          <w:p>
-            <w:pPr>
-              <w:spacing w:after="0" w:line="240" w:lineRule="auto"/>
-              <w:rPr>
-                <w:rFonts w:ascii="Times New Roman" w:eastAsia="Times New Roman" w:hAnsi="Times New Roman"/>
-                <w:color w:val="FF0000"/>
-                <w:sz w:val="20"/>
-                <w:szCs w:val="20"/>
-                <w:lang w:val="en-US"/>
-              </w:rPr>
-            </w:pPr>
-            <w:r>
-              <w:rPr>
-                <w:rFonts w:ascii="Times New Roman" w:eastAsia="Times New Roman" w:hAnsi="Times New Roman"/>
-                <w:color w:val="FF0000"/>
-                <w:sz w:val="20"/>
-                <w:szCs w:val="20"/>
-                <w:lang w:val="en-US"/>
-              </w:rPr>
-              <w:t>[</w:t>
-            </w:r>
-            <w:proofErr w:type="spellStart"/>
-            <w:r>
-              <w:rPr>
-                <w:rFonts w:ascii="Times New Roman" w:eastAsia="Times New Roman" w:hAnsi="Times New Roman"/>
-                <w:color w:val="FF0000"/>
-                <w:sz w:val="20"/>
-                <w:szCs w:val="20"/>
-                <w:lang w:val="en-US"/>
-              </w:rPr>
-              <w:t>m.price_i</w:t>
-            </w:r>
-            <w:proofErr w:type="spellEnd"/>
-            <w:r>
-              <w:rPr>
-                <w:rFonts w:ascii="Times New Roman" w:eastAsia="Times New Roman" w:hAnsi="Times New Roman"/>
-                <w:color w:val="FF0000"/>
-                <w:sz w:val="20"/>
-                <w:szCs w:val="20"/>
-                <w:lang w:val="en-US"/>
-              </w:rPr>
-              <w:t>]</w:t>
-            </w:r>
-          </w:p>
-        </w:tc>
-        <w:tc>
-          <w:tcPr>
-            <w:tcW w:w="1908" w:type="dxa"/>
             <w:tcBorders>
               <w:top w:val="nil"/>
               <w:left w:val="nil"/>
@@ -1503,57 +1158,7 @@
                 <w:lang w:val="en-US"/>
               </w:rPr>
             </w:pPr>
-          </w:p>
-        </w:tc>
-      </w:tr>
-      <w:tr>
-        <w:tc>
-          <w:tcPr>
-            <w:tcW w:w="4968" w:type="dxa"/>
-            <w:tcBorders>
-              <w:top w:val="nil"/>
-              <w:left w:val="nil"/>
-              <w:bottom w:val="nil"/>
-              <w:right w:val="nil"/>
-            </w:tcBorders>
-            <w:shd w:val="clear" w:color="auto" w:fill="auto"/>
-            <w:vAlign w:val="center"/>
-          </w:tcPr>
-          <w:p>
-            <w:pPr>
-              <w:spacing w:after="0" w:line="240" w:lineRule="auto"/>
-              <w:rPr>
-                <w:rFonts w:ascii="Arial" w:eastAsia="Times New Roman" w:hAnsi="Arial" w:cs="Arial"/>
-                <w:sz w:val="20"/>
-                <w:szCs w:val="20"/>
-                <w:lang w:val="en-US"/>
-              </w:rPr>
-            </w:pPr>
-            <w:r>
-              <w:rPr>
-                <w:rFonts w:ascii="Arial" w:eastAsia="Times New Roman" w:hAnsi="Arial" w:cs="Arial"/>
-                <w:sz w:val="20"/>
-                <w:szCs w:val="20"/>
-                <w:lang w:val="en-US"/>
-              </w:rPr>
-              <w:t xml:space="preserve">To: Contract Price – Building Contract </w:t>
-            </w:r>
-          </w:p>
-        </w:tc>
-        <w:tc>
-          <w:tcPr>
-            <w:tcW w:w="1980" w:type="dxa"/>
-            <w:tcBorders>
-              <w:top w:val="nil"/>
-              <w:left w:val="nil"/>
-              <w:bottom w:val="nil"/>
-              <w:right w:val="nil"/>
-            </w:tcBorders>
-            <w:shd w:val="clear" w:color="auto" w:fill="auto"/>
-          </w:tcPr>
-          <w:p>
-            <w:pPr>
-              <w:spacing w:after="0" w:line="240" w:lineRule="auto"/>
+            <w:r>
               <w:rPr>
                 <w:rFonts w:ascii="Times New Roman" w:eastAsia="Times New Roman" w:hAnsi="Times New Roman"/>
                 <w:color w:val="FF0000"/>
@@ -1561,7 +1166,8 @@
                 <w:szCs w:val="20"/>
                 <w:lang w:val="en-US"/>
               </w:rPr>
-            </w:pPr>
+              <w:t>[st.</w:t>
+            </w:r>
             <w:r>
               <w:rPr>
                 <w:rFonts w:ascii="Times New Roman" w:eastAsia="Times New Roman" w:hAnsi="Times New Roman"/>
@@ -1570,9 +1176,8 @@
                 <w:szCs w:val="20"/>
                 <w:lang w:val="en-US"/>
               </w:rPr>
-              <w:t>[</w:t>
-            </w:r>
-            <w:proofErr w:type="spellStart"/>
+              <w:t>upgrade</w:t>
+            </w:r>
             <w:r>
               <w:rPr>
                 <w:rFonts w:ascii="Times New Roman" w:eastAsia="Times New Roman" w:hAnsi="Times New Roman"/>
@@ -1581,100 +1186,8 @@
                 <w:szCs w:val="20"/>
                 <w:lang w:val="en-US"/>
               </w:rPr>
-              <w:t>dcp.price_i</w:t>
-            </w:r>
-            <w:proofErr w:type="spellEnd"/>
-            <w:r>
-              <w:rPr>
-                <w:rFonts w:ascii="Times New Roman" w:eastAsia="Times New Roman" w:hAnsi="Times New Roman"/>
-                <w:color w:val="FF0000"/>
-                <w:sz w:val="20"/>
-                <w:szCs w:val="20"/>
-                <w:lang w:val="en-US"/>
-              </w:rPr>
               <w:t>]</w:t>
             </w:r>
-          </w:p>
-        </w:tc>
-        <w:tc>
-          <w:tcPr>
-            <w:tcW w:w="1908" w:type="dxa"/>
-            <w:tcBorders>
-              <w:top w:val="nil"/>
-              <w:left w:val="nil"/>
-              <w:bottom w:val="nil"/>
-              <w:right w:val="nil"/>
-            </w:tcBorders>
-            <w:shd w:val="clear" w:color="auto" w:fill="auto"/>
-          </w:tcPr>
-          <w:p>
-            <w:pPr>
-              <w:spacing w:after="0" w:line="240" w:lineRule="auto"/>
-              <w:rPr>
-                <w:rFonts w:ascii="Times New Roman" w:eastAsia="Times New Roman" w:hAnsi="Times New Roman"/>
-                <w:sz w:val="24"/>
-                <w:szCs w:val="24"/>
-                <w:lang w:val="en-US"/>
-              </w:rPr>
-            </w:pPr>
-          </w:p>
-        </w:tc>
-      </w:tr>
-      <w:tr>
-        <w:tc>
-          <w:tcPr>
-            <w:tcW w:w="4968" w:type="dxa"/>
-            <w:tcBorders>
-              <w:top w:val="nil"/>
-              <w:left w:val="nil"/>
-              <w:bottom w:val="nil"/>
-              <w:right w:val="nil"/>
-            </w:tcBorders>
-            <w:shd w:val="clear" w:color="auto" w:fill="auto"/>
-            <w:vAlign w:val="center"/>
-          </w:tcPr>
-          <w:p>
-            <w:pPr>
-              <w:spacing w:after="0" w:line="240" w:lineRule="auto"/>
-              <w:rPr>
-                <w:rFonts w:ascii="Arial" w:eastAsia="Times New Roman" w:hAnsi="Arial" w:cs="Arial"/>
-                <w:sz w:val="20"/>
-                <w:szCs w:val="20"/>
-                <w:lang w:val="en-US"/>
-              </w:rPr>
-            </w:pPr>
-            <w:r>
-              <w:rPr>
-                <w:rFonts w:ascii="Arial" w:eastAsia="Times New Roman" w:hAnsi="Arial" w:cs="Arial"/>
-                <w:sz w:val="20"/>
-                <w:szCs w:val="20"/>
-                <w:lang w:val="en-US"/>
-              </w:rPr>
-              <w:t>To: Upgrades</w:t>
-            </w:r>
-          </w:p>
-        </w:tc>
-        <w:tc>
-          <w:tcPr>
-            <w:tcW w:w="1980" w:type="dxa"/>
-            <w:tcBorders>
-              <w:top w:val="nil"/>
-              <w:left w:val="nil"/>
-              <w:bottom w:val="nil"/>
-              <w:right w:val="nil"/>
-            </w:tcBorders>
-            <w:shd w:val="clear" w:color="auto" w:fill="auto"/>
-          </w:tcPr>
-          <w:p>
-            <w:pPr>
-              <w:spacing w:after="0" w:line="240" w:lineRule="auto"/>
-              <w:rPr>
-                <w:rFonts w:ascii="Times New Roman" w:eastAsia="Times New Roman" w:hAnsi="Times New Roman"/>
-                <w:sz w:val="24"/>
-                <w:szCs w:val="24"/>
-                <w:lang w:val="en-US"/>
-              </w:rPr>
-            </w:pPr>
           </w:p>
         </w:tc>
         <w:tc>
@@ -2107,29 +1620,7 @@
                 <w:szCs w:val="20"/>
                 <w:lang w:val="en-US"/>
               </w:rPr>
-              <w:t>[</w:t>
-            </w:r>
-            <w:proofErr w:type="spellStart"/>
-            <w:r>
-              <w:rPr>
-                <w:rFonts w:ascii="Times New Roman" w:eastAsia="Times New Roman" w:hAnsi="Times New Roman"/>
-                <w:color w:val="FF0000"/>
-                <w:sz w:val="20"/>
-                <w:szCs w:val="20"/>
-                <w:lang w:val="en-US"/>
-              </w:rPr>
-              <w:t>m.half_stamp_duty</w:t>
-            </w:r>
-            <w:proofErr w:type="spellEnd"/>
-            <w:r>
-              <w:rPr>
-                <w:rFonts w:ascii="Times New Roman" w:eastAsia="Times New Roman" w:hAnsi="Times New Roman"/>
-                <w:color w:val="FF0000"/>
-                <w:sz w:val="20"/>
-                <w:szCs w:val="20"/>
-                <w:lang w:val="en-US"/>
-              </w:rPr>
-              <w:t>]</w:t>
+              <w:t>[st.half_stamp_duty]</w:t>
             </w:r>
           </w:p>
         </w:tc>
@@ -2221,29 +1712,7 @@
                 <w:szCs w:val="20"/>
                 <w:lang w:val="en-US"/>
               </w:rPr>
-              <w:t>[</w:t>
-            </w:r>
-            <w:proofErr w:type="spellStart"/>
-            <w:r>
-              <w:rPr>
-                <w:rFonts w:ascii="Times New Roman" w:eastAsia="Times New Roman" w:hAnsi="Times New Roman"/>
-                <w:color w:val="FF0000"/>
-                <w:sz w:val="20"/>
-                <w:szCs w:val="20"/>
-                <w:lang w:val="en-US"/>
-              </w:rPr>
-              <w:t>m.half_reg_fee</w:t>
-            </w:r>
-            <w:proofErr w:type="spellEnd"/>
-            <w:r>
-              <w:rPr>
-                <w:rFonts w:ascii="Times New Roman" w:eastAsia="Times New Roman" w:hAnsi="Times New Roman"/>
-                <w:color w:val="FF0000"/>
-                <w:sz w:val="20"/>
-                <w:szCs w:val="20"/>
-                <w:lang w:val="en-US"/>
-              </w:rPr>
-              <w:t>]</w:t>
+              <w:t>[st.half_reg_fee]</w:t>
             </w:r>
           </w:p>
         </w:tc>
@@ -2335,29 +1804,7 @@
                 <w:szCs w:val="20"/>
                 <w:lang w:val="en-US"/>
               </w:rPr>
-              <w:t>[</w:t>
-            </w:r>
-            <w:proofErr w:type="spellStart"/>
-            <w:r>
-              <w:rPr>
-                <w:rFonts w:ascii="Times New Roman" w:eastAsia="Times New Roman" w:hAnsi="Times New Roman"/>
-                <w:color w:val="FF0000"/>
-                <w:sz w:val="20"/>
-                <w:szCs w:val="20"/>
-                <w:lang w:val="en-US"/>
-              </w:rPr>
-              <w:t>m.half_agreement</w:t>
-            </w:r>
-            <w:proofErr w:type="spellEnd"/>
-            <w:r>
-              <w:rPr>
-                <w:rFonts w:ascii="Times New Roman" w:eastAsia="Times New Roman" w:hAnsi="Times New Roman"/>
-                <w:color w:val="FF0000"/>
-                <w:sz w:val="20"/>
-                <w:szCs w:val="20"/>
-                <w:lang w:val="en-US"/>
-              </w:rPr>
-              <w:t>]</w:t>
+              <w:t>[st.half_land_agreement]</w:t>
             </w:r>
           </w:p>
         </w:tc>
@@ -2449,29 +1896,7 @@
                 <w:szCs w:val="20"/>
                 <w:lang w:val="en-US"/>
               </w:rPr>
-              <w:t>[</w:t>
-            </w:r>
-            <w:proofErr w:type="spellStart"/>
-            <w:r>
-              <w:rPr>
-                <w:rFonts w:ascii="Times New Roman" w:eastAsia="Times New Roman" w:hAnsi="Times New Roman"/>
-                <w:color w:val="FF0000"/>
-                <w:sz w:val="20"/>
-                <w:szCs w:val="20"/>
-                <w:lang w:val="en-US"/>
-              </w:rPr>
-              <w:t>m.half_agreement</w:t>
-            </w:r>
-            <w:proofErr w:type="spellEnd"/>
-            <w:r>
-              <w:rPr>
-                <w:rFonts w:ascii="Times New Roman" w:eastAsia="Times New Roman" w:hAnsi="Times New Roman"/>
-                <w:color w:val="FF0000"/>
-                <w:sz w:val="20"/>
-                <w:szCs w:val="20"/>
-                <w:lang w:val="en-US"/>
-              </w:rPr>
-              <w:t>]</w:t>
+              <w:t>[st.half_build_agreement]</w:t>
             </w:r>
           </w:p>
         </w:tc>
@@ -2563,29 +1988,7 @@
                 <w:szCs w:val="20"/>
                 <w:lang w:val="en-US"/>
               </w:rPr>
-              <w:t>[</w:t>
-            </w:r>
-            <w:proofErr w:type="spellStart"/>
-            <w:r>
-              <w:rPr>
-                <w:rFonts w:ascii="Times New Roman" w:eastAsia="Times New Roman" w:hAnsi="Times New Roman"/>
-                <w:color w:val="FF0000"/>
-                <w:sz w:val="20"/>
-                <w:szCs w:val="20"/>
-                <w:lang w:val="en-US"/>
-              </w:rPr>
-              <w:t>m.half_title</w:t>
-            </w:r>
-            <w:proofErr w:type="spellEnd"/>
-            <w:r>
-              <w:rPr>
-                <w:rFonts w:ascii="Times New Roman" w:eastAsia="Times New Roman" w:hAnsi="Times New Roman"/>
-                <w:color w:val="FF0000"/>
-                <w:sz w:val="20"/>
-                <w:szCs w:val="20"/>
-                <w:lang w:val="en-US"/>
-              </w:rPr>
-              <w:t>]</w:t>
+              <w:t>[st.half_title]</w:t>
             </w:r>
           </w:p>
         </w:tc>
@@ -2758,29 +2161,7 @@
                 <w:szCs w:val="20"/>
                 <w:lang w:val="en-US"/>
               </w:rPr>
-              <w:t>[</w:t>
-            </w:r>
-            <w:proofErr w:type="spellStart"/>
-            <w:r>
-              <w:rPr>
-                <w:rFonts w:ascii="Times New Roman" w:eastAsia="Times New Roman" w:hAnsi="Times New Roman"/>
-                <w:color w:val="FF0000"/>
-                <w:sz w:val="20"/>
-                <w:szCs w:val="20"/>
-                <w:lang w:val="en-US"/>
-              </w:rPr>
-              <w:t>m.maintenance_expense</w:t>
-            </w:r>
-            <w:proofErr w:type="spellEnd"/>
-            <w:r>
-              <w:rPr>
-                <w:rFonts w:ascii="Times New Roman" w:eastAsia="Times New Roman" w:hAnsi="Times New Roman"/>
-                <w:color w:val="FF0000"/>
-                <w:sz w:val="20"/>
-                <w:szCs w:val="20"/>
-                <w:lang w:val="en-US"/>
-              </w:rPr>
-              <w:t>]</w:t>
+              <w:t>[st.half_maintain_cost]</w:t>
             </w:r>
           </w:p>
         </w:tc>
@@ -2871,51 +2252,7 @@
                 <w:szCs w:val="20"/>
                 <w:lang w:val="en-US"/>
               </w:rPr>
-              <w:t>[</w:t>
-            </w:r>
-            <w:proofErr w:type="spellStart"/>
-            <w:r>
-              <w:rPr>
-                <w:rFonts w:ascii="Times New Roman" w:eastAsia="Times New Roman" w:hAnsi="Times New Roman"/>
-                <w:color w:val="FF0000"/>
-                <w:sz w:val="20"/>
-                <w:szCs w:val="20"/>
-                <w:lang w:val="en-US"/>
-              </w:rPr>
-              <w:t>m</w:t>
-            </w:r>
-            <w:r>
-              <w:rPr>
-                <w:rFonts w:ascii="Times New Roman" w:eastAsia="Times New Roman" w:hAnsi="Times New Roman"/>
-                <w:color w:val="FF0000"/>
-                <w:sz w:val="20"/>
-                <w:szCs w:val="20"/>
-                <w:lang w:val="en-US"/>
-              </w:rPr>
-              <w:t>.</w:t>
-            </w:r>
-            <w:bookmarkStart w:id="0" w:name="_GoBack"/>
-            <w:bookmarkEnd w:id="0"/>
-            <w:r>
-              <w:rPr>
-                <w:rFonts w:ascii="Times New Roman" w:eastAsia="Times New Roman" w:hAnsi="Times New Roman"/>
-                <w:color w:val="FF0000"/>
-                <w:sz w:val="20"/>
-                <w:szCs w:val="20"/>
-                <w:lang w:val="en-US"/>
-              </w:rPr>
-              <w:t>misc_expense</w:t>
-            </w:r>
-            <w:proofErr w:type="spellEnd"/>
-            <w:r>
-              <w:rPr>
-                <w:rFonts w:ascii="Times New Roman" w:eastAsia="Times New Roman" w:hAnsi="Times New Roman"/>
-                <w:color w:val="FF0000"/>
-                <w:sz w:val="20"/>
-                <w:szCs w:val="20"/>
-                <w:lang w:val="en-US"/>
-              </w:rPr>
-              <w:t>]</w:t>
+              <w:t>[st.misc_expense]</w:t>
             </w:r>
           </w:p>
         </w:tc>
@@ -3030,7 +2367,19 @@
                 <w:szCs w:val="24"/>
                 <w:lang w:val="en-US"/>
               </w:rPr>
-              <w:t>Sum Received by you</w:t>
+              <w:t>[st.total_payment</w:t>
+            </w:r>
+            <w:bookmarkStart w:id="0" w:name="_GoBack"/>
+            <w:bookmarkEnd w:id="0"/>
+            <w:r>
+              <w:rPr>
+                <w:rFonts w:ascii="Times New Roman" w:eastAsia="Times New Roman" w:hAnsi="Times New Roman"/>
+                <w:color w:val="FF0000"/>
+                <w:sz w:val="24"/>
+                <w:szCs w:val="24"/>
+                <w:lang w:val="en-US"/>
+              </w:rPr>
+              <w:t>]</w:t>
             </w:r>
           </w:p>
         </w:tc>
@@ -3356,7 +2705,7 @@
 </file>
 
 <file path=word/endnotes.xml><?xml version="1.0" encoding="utf-8"?>
-<w:endnotes xmlns:wpc="http://schemas.microsoft.com/office/word/2010/wordprocessingCanvas" xmlns:cx="http://schemas.microsoft.com/office/drawing/2014/chartex" xmlns:cx1="http://schemas.microsoft.com/office/drawing/2015/9/8/chartex" xmlns:cx2="http://schemas.microsoft.com/office/drawing/2015/10/21/chartex" xmlns:cx3="http://schemas.microsoft.com/office/drawing/2016/5/9/chartex" xmlns:cx4="http://schemas.microsoft.com/office/drawing/2016/5/10/chartex" xmlns:cx5="http://schemas.microsoft.com/office/drawing/2016/5/11/chartex" xmlns:cx6="http://schemas.microsoft.com/office/drawing/2016/5/12/chartex" xmlns:cx7="http://schemas.microsoft.com/office/drawing/2016/5/13/chartex" xmlns:cx8="http://schemas.microsoft.com/office/drawing/2016/5/14/chartex" xmlns:mc="http://schemas.openxmlformats.org/markup-compatibility/2006" xmlns:aink="http://schemas.microsoft.com/office/drawing/2016/ink" xmlns:am3d="http://schemas.microsoft.com/office/drawing/2017/model3d" xmlns:o="urn:schemas-microsoft-com:office:office" xmlns:r="http://schemas.openxmlformats.org/officeDocument/2006/relationships" xmlns:m="http://schemas.openxmlformats.org/officeDocument/2006/math" xmlns:v="urn:schemas-microsoft-com:vml" xmlns:wp14="http://schemas.microsoft.com/office/word/2010/wordprocessingDrawing" xmlns:wp="http://schemas.openxmlformats.org/drawingml/2006/wordprocessingDrawing" xmlns:w10="urn:schemas-microsoft-com:office:word" xmlns:w="http://schemas.openxmlformats.org/wordprocessingml/2006/main" xmlns:w14="http://schemas.microsoft.com/office/word/2010/wordml" xmlns:w15="http://schemas.microsoft.com/office/word/2012/wordml" xmlns:w16cid="http://schemas.microsoft.com/office/word/2016/wordml/cid" xmlns:w16se="http://schemas.microsoft.com/office/word/2015/wordml/symex" xmlns:wpg="http://schemas.microsoft.com/office/word/2010/wordprocessingGroup" xmlns:wpi="http://schemas.microsoft.com/office/word/2010/wordprocessingInk" xmlns:wne="http://schemas.microsoft.com/office/word/2006/wordml" xmlns:wps="http://schemas.microsoft.com/office/word/2010/wordprocessingShape" mc:Ignorable="w14 w15 w16se w16cid wp14">
+<w:endnotes xmlns:wpc="http://schemas.microsoft.com/office/word/2010/wordprocessingCanvas" xmlns:mc="http://schemas.openxmlformats.org/markup-compatibility/2006" xmlns:o="urn:schemas-microsoft-com:office:office" xmlns:r="http://schemas.openxmlformats.org/officeDocument/2006/relationships" xmlns:m="http://schemas.openxmlformats.org/officeDocument/2006/math" xmlns:v="urn:schemas-microsoft-com:vml" xmlns:wp14="http://schemas.microsoft.com/office/word/2010/wordprocessingDrawing" xmlns:wp="http://schemas.openxmlformats.org/drawingml/2006/wordprocessingDrawing" xmlns:w10="urn:schemas-microsoft-com:office:word" xmlns:w="http://schemas.openxmlformats.org/wordprocessingml/2006/main" xmlns:w14="http://schemas.microsoft.com/office/word/2010/wordml" xmlns:w15="http://schemas.microsoft.com/office/word/2012/wordml" xmlns:wpg="http://schemas.microsoft.com/office/word/2010/wordprocessingGroup" xmlns:wpi="http://schemas.microsoft.com/office/word/2010/wordprocessingInk" xmlns:wne="http://schemas.microsoft.com/office/word/2006/wordml" xmlns:wps="http://schemas.microsoft.com/office/word/2010/wordprocessingShape" mc:Ignorable="w14 w15 wp14">
   <w:endnote w:type="separator" w:id="-1">
     <w:p>
       <w:pPr>
@@ -3381,7 +2730,7 @@
 </file>
 
 <file path=word/footnotes.xml><?xml version="1.0" encoding="utf-8"?>
-<w:footnotes xmlns:wpc="http://schemas.microsoft.com/office/word/2010/wordprocessingCanvas" xmlns:cx="http://schemas.microsoft.com/office/drawing/2014/chartex" xmlns:cx1="http://schemas.microsoft.com/office/drawing/2015/9/8/chartex" xmlns:cx2="http://schemas.microsoft.com/office/drawing/2015/10/21/chartex" xmlns:cx3="http://schemas.microsoft.com/office/drawing/2016/5/9/chartex" xmlns:cx4="http://schemas.microsoft.com/office/drawing/2016/5/10/chartex" xmlns:cx5="http://schemas.microsoft.com/office/drawing/2016/5/11/chartex" xmlns:cx6="http://schemas.microsoft.com/office/drawing/2016/5/12/chartex" xmlns:cx7="http://schemas.microsoft.com/office/drawing/2016/5/13/chartex" xmlns:cx8="http://schemas.microsoft.com/office/drawing/2016/5/14/chartex" xmlns:mc="http://schemas.openxmlformats.org/markup-compatibility/2006" xmlns:aink="http://schemas.microsoft.com/office/drawing/2016/ink" xmlns:am3d="http://schemas.microsoft.com/office/drawing/2017/model3d" xmlns:o="urn:schemas-microsoft-com:office:office" xmlns:r="http://schemas.openxmlformats.org/officeDocument/2006/relationships" xmlns:m="http://schemas.openxmlformats.org/officeDocument/2006/math" xmlns:v="urn:schemas-microsoft-com:vml" xmlns:wp14="http://schemas.microsoft.com/office/word/2010/wordprocessingDrawing" xmlns:wp="http://schemas.openxmlformats.org/drawingml/2006/wordprocessingDrawing" xmlns:w10="urn:schemas-microsoft-com:office:word" xmlns:w="http://schemas.openxmlformats.org/wordprocessingml/2006/main" xmlns:w14="http://schemas.microsoft.com/office/word/2010/wordml" xmlns:w15="http://schemas.microsoft.com/office/word/2012/wordml" xmlns:w16cid="http://schemas.microsoft.com/office/word/2016/wordml/cid" xmlns:w16se="http://schemas.microsoft.com/office/word/2015/wordml/symex" xmlns:wpg="http://schemas.microsoft.com/office/word/2010/wordprocessingGroup" xmlns:wpi="http://schemas.microsoft.com/office/word/2010/wordprocessingInk" xmlns:wne="http://schemas.microsoft.com/office/word/2006/wordml" xmlns:wps="http://schemas.microsoft.com/office/word/2010/wordprocessingShape" mc:Ignorable="w14 w15 w16se w16cid wp14">
+<w:footnotes xmlns:wpc="http://schemas.microsoft.com/office/word/2010/wordprocessingCanvas" xmlns:mc="http://schemas.openxmlformats.org/markup-compatibility/2006" xmlns:o="urn:schemas-microsoft-com:office:office" xmlns:r="http://schemas.openxmlformats.org/officeDocument/2006/relationships" xmlns:m="http://schemas.openxmlformats.org/officeDocument/2006/math" xmlns:v="urn:schemas-microsoft-com:vml" xmlns:wp14="http://schemas.microsoft.com/office/word/2010/wordprocessingDrawing" xmlns:wp="http://schemas.openxmlformats.org/drawingml/2006/wordprocessingDrawing" xmlns:w10="urn:schemas-microsoft-com:office:word" xmlns:w="http://schemas.openxmlformats.org/wordprocessingml/2006/main" xmlns:w14="http://schemas.microsoft.com/office/word/2010/wordml" xmlns:w15="http://schemas.microsoft.com/office/word/2012/wordml" xmlns:wpg="http://schemas.microsoft.com/office/word/2010/wordprocessingGroup" xmlns:wpi="http://schemas.microsoft.com/office/word/2010/wordprocessingInk" xmlns:wne="http://schemas.microsoft.com/office/word/2006/wordml" xmlns:wps="http://schemas.microsoft.com/office/word/2010/wordprocessingShape" mc:Ignorable="w14 w15 wp14">
   <w:footnote w:type="separator" w:id="-1">
     <w:p>
       <w:pPr>
@@ -3406,8 +2755,8 @@
 </file>
 
 <file path=word/numbering.xml><?xml version="1.0" encoding="utf-8"?>
-<w:numbering xmlns:wpc="http://schemas.microsoft.com/office/word/2010/wordprocessingCanvas" xmlns:cx="http://schemas.microsoft.com/office/drawing/2014/chartex" xmlns:cx1="http://schemas.microsoft.com/office/drawing/2015/9/8/chartex" xmlns:cx2="http://schemas.microsoft.com/office/drawing/2015/10/21/chartex" xmlns:cx3="http://schemas.microsoft.com/office/drawing/2016/5/9/chartex" xmlns:cx4="http://schemas.microsoft.com/office/drawing/2016/5/10/chartex" xmlns:cx5="http://schemas.microsoft.com/office/drawing/2016/5/11/chartex" xmlns:cx6="http://schemas.microsoft.com/office/drawing/2016/5/12/chartex" xmlns:cx7="http://schemas.microsoft.com/office/drawing/2016/5/13/chartex" xmlns:cx8="http://schemas.microsoft.com/office/drawing/2016/5/14/chartex" xmlns:mc="http://schemas.openxmlformats.org/markup-compatibility/2006" xmlns:aink="http://schemas.microsoft.com/office/drawing/2016/ink" xmlns:am3d="http://schemas.microsoft.com/office/drawing/2017/model3d" xmlns:o="urn:schemas-microsoft-com:office:office" xmlns:r="http://schemas.openxmlformats.org/officeDocument/2006/relationships" xmlns:m="http://schemas.openxmlformats.org/officeDocument/2006/math" xmlns:v="urn:schemas-microsoft-com:vml" xmlns:wp14="http://schemas.microsoft.com/office/word/2010/wordprocessingDrawing" xmlns:wp="http://schemas.openxmlformats.org/drawingml/2006/wordprocessingDrawing" xmlns:w10="urn:schemas-microsoft-com:office:word" xmlns:w="http://schemas.openxmlformats.org/wordprocessingml/2006/main" xmlns:w14="http://schemas.microsoft.com/office/word/2010/wordml" xmlns:w15="http://schemas.microsoft.com/office/word/2012/wordml" xmlns:w16cid="http://schemas.microsoft.com/office/word/2016/wordml/cid" xmlns:w16se="http://schemas.microsoft.com/office/word/2015/wordml/symex" xmlns:wpg="http://schemas.microsoft.com/office/word/2010/wordprocessingGroup" xmlns:wpi="http://schemas.microsoft.com/office/word/2010/wordprocessingInk" xmlns:wne="http://schemas.microsoft.com/office/word/2006/wordml" xmlns:wps="http://schemas.microsoft.com/office/word/2010/wordprocessingShape" mc:Ignorable="w14 w15 w16se w16cid wp14">
-  <w:abstractNum w:abstractNumId="0" w15:restartNumberingAfterBreak="0">
+<w:numbering xmlns:wpc="http://schemas.microsoft.com/office/word/2010/wordprocessingCanvas" xmlns:mc="http://schemas.openxmlformats.org/markup-compatibility/2006" xmlns:o="urn:schemas-microsoft-com:office:office" xmlns:r="http://schemas.openxmlformats.org/officeDocument/2006/relationships" xmlns:m="http://schemas.openxmlformats.org/officeDocument/2006/math" xmlns:v="urn:schemas-microsoft-com:vml" xmlns:wp14="http://schemas.microsoft.com/office/word/2010/wordprocessingDrawing" xmlns:wp="http://schemas.openxmlformats.org/drawingml/2006/wordprocessingDrawing" xmlns:w10="urn:schemas-microsoft-com:office:word" xmlns:w="http://schemas.openxmlformats.org/wordprocessingml/2006/main" xmlns:w14="http://schemas.microsoft.com/office/word/2010/wordml" xmlns:w15="http://schemas.microsoft.com/office/word/2012/wordml" xmlns:wpg="http://schemas.microsoft.com/office/word/2010/wordprocessingGroup" xmlns:wpi="http://schemas.microsoft.com/office/word/2010/wordprocessingInk" xmlns:wne="http://schemas.microsoft.com/office/word/2006/wordml" xmlns:wps="http://schemas.microsoft.com/office/word/2010/wordprocessingShape" mc:Ignorable="w14 w15 wp14">
+  <w:abstractNum w:abstractNumId="0">
     <w:nsid w:val="FFFFFF7C"/>
     <w:multiLevelType w:val="singleLevel"/>
     <w:tmpl w:val="DFEE72F0"/>
@@ -3427,7 +2776,7 @@
       </w:rPr>
     </w:lvl>
   </w:abstractNum>
-  <w:abstractNum w:abstractNumId="1" w15:restartNumberingAfterBreak="0">
+  <w:abstractNum w:abstractNumId="1">
     <w:nsid w:val="FFFFFF7D"/>
     <w:multiLevelType w:val="singleLevel"/>
     <w:tmpl w:val="9CC240AE"/>
@@ -3447,7 +2796,7 @@
       </w:rPr>
     </w:lvl>
   </w:abstractNum>
-  <w:abstractNum w:abstractNumId="2" w15:restartNumberingAfterBreak="0">
+  <w:abstractNum w:abstractNumId="2">
     <w:nsid w:val="FFFFFF7E"/>
     <w:multiLevelType w:val="singleLevel"/>
     <w:tmpl w:val="1B60997C"/>
@@ -3467,7 +2816,7 @@
       </w:rPr>
     </w:lvl>
   </w:abstractNum>
-  <w:abstractNum w:abstractNumId="3" w15:restartNumberingAfterBreak="0">
+  <w:abstractNum w:abstractNumId="3">
     <w:nsid w:val="FFFFFF7F"/>
     <w:multiLevelType w:val="singleLevel"/>
     <w:tmpl w:val="3DBA8782"/>
@@ -3487,7 +2836,7 @@
       </w:rPr>
     </w:lvl>
   </w:abstractNum>
-  <w:abstractNum w:abstractNumId="4" w15:restartNumberingAfterBreak="0">
+  <w:abstractNum w:abstractNumId="4">
     <w:nsid w:val="FFFFFF80"/>
     <w:multiLevelType w:val="singleLevel"/>
     <w:tmpl w:val="D110DA60"/>
@@ -3507,7 +2856,7 @@
       </w:rPr>
     </w:lvl>
   </w:abstractNum>
-  <w:abstractNum w:abstractNumId="5" w15:restartNumberingAfterBreak="0">
+  <w:abstractNum w:abstractNumId="5">
     <w:nsid w:val="FFFFFF81"/>
     <w:multiLevelType w:val="singleLevel"/>
     <w:tmpl w:val="32B0D2A0"/>
@@ -3527,7 +2876,7 @@
       </w:rPr>
     </w:lvl>
   </w:abstractNum>
-  <w:abstractNum w:abstractNumId="6" w15:restartNumberingAfterBreak="0">
+  <w:abstractNum w:abstractNumId="6">
     <w:nsid w:val="FFFFFF82"/>
     <w:multiLevelType w:val="singleLevel"/>
     <w:tmpl w:val="2D021E80"/>
@@ -3547,7 +2896,7 @@
       </w:rPr>
     </w:lvl>
   </w:abstractNum>
-  <w:abstractNum w:abstractNumId="7" w15:restartNumberingAfterBreak="0">
+  <w:abstractNum w:abstractNumId="7">
     <w:nsid w:val="FFFFFF83"/>
     <w:multiLevelType w:val="singleLevel"/>
     <w:tmpl w:val="C008A676"/>
@@ -3567,7 +2916,7 @@
       </w:rPr>
     </w:lvl>
   </w:abstractNum>
-  <w:abstractNum w:abstractNumId="8" w15:restartNumberingAfterBreak="0">
+  <w:abstractNum w:abstractNumId="8">
     <w:nsid w:val="FFFFFF88"/>
     <w:multiLevelType w:val="singleLevel"/>
     <w:tmpl w:val="5E9C123E"/>
@@ -3587,7 +2936,7 @@
       </w:rPr>
     </w:lvl>
   </w:abstractNum>
-  <w:abstractNum w:abstractNumId="9" w15:restartNumberingAfterBreak="0">
+  <w:abstractNum w:abstractNumId="9">
     <w:nsid w:val="FFFFFF89"/>
     <w:multiLevelType w:val="singleLevel"/>
     <w:tmpl w:val="1FC2B43E"/>
@@ -3607,7 +2956,7 @@
       </w:rPr>
     </w:lvl>
   </w:abstractNum>
-  <w:abstractNum w:abstractNumId="10" w15:restartNumberingAfterBreak="0">
+  <w:abstractNum w:abstractNumId="10">
     <w:nsid w:val="007C4229"/>
     <w:multiLevelType w:val="hybridMultilevel"/>
     <w:tmpl w:val="AFC4893C"/>
@@ -3720,7 +3069,7 @@
       </w:rPr>
     </w:lvl>
   </w:abstractNum>
-  <w:abstractNum w:abstractNumId="11" w15:restartNumberingAfterBreak="0">
+  <w:abstractNum w:abstractNumId="11">
     <w:nsid w:val="09CC1947"/>
     <w:multiLevelType w:val="multilevel"/>
     <w:tmpl w:val="040C001F"/>
@@ -3806,7 +3155,7 @@
       </w:pPr>
     </w:lvl>
   </w:abstractNum>
-  <w:abstractNum w:abstractNumId="12" w15:restartNumberingAfterBreak="0">
+  <w:abstractNum w:abstractNumId="12">
     <w:nsid w:val="3AC60A2F"/>
     <w:multiLevelType w:val="hybridMultilevel"/>
     <w:tmpl w:val="A67C90DE"/>
@@ -3946,7 +3295,7 @@
       </w:rPr>
     </w:lvl>
   </w:abstractNum>
-  <w:abstractNum w:abstractNumId="13" w15:restartNumberingAfterBreak="0">
+  <w:abstractNum w:abstractNumId="13">
     <w:nsid w:val="7C3131A2"/>
     <w:multiLevelType w:val="hybridMultilevel"/>
     <w:tmpl w:val="82962B8A"/>
@@ -4108,7 +3457,7 @@
 </file>
 
 <file path=word/styles.xml><?xml version="1.0" encoding="utf-8"?>
-<w:styles xmlns:mc="http://schemas.openxmlformats.org/markup-compatibility/2006" xmlns:r="http://schemas.openxmlformats.org/officeDocument/2006/relationships" xmlns:w="http://schemas.openxmlformats.org/wordprocessingml/2006/main" xmlns:w14="http://schemas.microsoft.com/office/word/2010/wordml" xmlns:w15="http://schemas.microsoft.com/office/word/2012/wordml" xmlns:w16cid="http://schemas.microsoft.com/office/word/2016/wordml/cid" xmlns:w16se="http://schemas.microsoft.com/office/word/2015/wordml/symex" mc:Ignorable="w14 w15 w16se w16cid">
+<w:styles xmlns:mc="http://schemas.openxmlformats.org/markup-compatibility/2006" xmlns:r="http://schemas.openxmlformats.org/officeDocument/2006/relationships" xmlns:w="http://schemas.openxmlformats.org/wordprocessingml/2006/main" xmlns:w14="http://schemas.microsoft.com/office/word/2010/wordml" xmlns:w15="http://schemas.microsoft.com/office/word/2012/wordml" mc:Ignorable="w14 w15">
   <w:docDefaults>
     <w:rPrDefault>
       <w:rPr>
@@ -4118,7 +3467,7 @@
     </w:rPrDefault>
     <w:pPrDefault/>
   </w:docDefaults>
-  <w:latentStyles w:defLockedState="0" w:defUIPriority="99" w:defSemiHidden="0" w:defUnhideWhenUsed="0" w:defQFormat="0" w:count="375">
+  <w:latentStyles w:defLockedState="0" w:defUIPriority="99" w:defSemiHidden="0" w:defUnhideWhenUsed="0" w:defQFormat="0" w:count="371">
     <w:lsdException w:name="Normal" w:locked="1" w:uiPriority="0" w:qFormat="1"/>
     <w:lsdException w:name="heading 1" w:locked="1" w:uiPriority="0" w:qFormat="1"/>
     <w:lsdException w:name="heading 2" w:locked="1" w:semiHidden="1" w:uiPriority="0" w:unhideWhenUsed="1" w:qFormat="1"/>
@@ -4490,10 +3839,6 @@
     <w:lsdException w:name="List Table 5 Dark Accent 6" w:uiPriority="50"/>
     <w:lsdException w:name="List Table 6 Colorful Accent 6" w:uiPriority="51"/>
     <w:lsdException w:name="List Table 7 Colorful Accent 6" w:uiPriority="52"/>
-    <w:lsdException w:name="Mention" w:semiHidden="1" w:unhideWhenUsed="1"/>
-    <w:lsdException w:name="Smart Hyperlink" w:semiHidden="1" w:unhideWhenUsed="1"/>
-    <w:lsdException w:name="Hashtag" w:semiHidden="1" w:unhideWhenUsed="1"/>
-    <w:lsdException w:name="Unresolved Mention" w:semiHidden="1" w:unhideWhenUsed="1"/>
   </w:latentStyles>
   <w:style w:type="paragraph" w:default="1" w:styleId="Normal">
     <w:name w:val="Normal"/>
@@ -4604,6 +3949,7 @@
       <w:rFonts w:eastAsia="Times New Roman"/>
     </w:rPr>
     <w:tblPr>
+      <w:tblInd w:w="0" w:type="dxa"/>
       <w:tblBorders>
         <w:top w:val="single" w:sz="4" w:space="0" w:color="auto"/>
         <w:left w:val="single" w:sz="4" w:space="0" w:color="auto"/>
@@ -4612,6 +3958,12 @@
         <w:insideH w:val="single" w:sz="4" w:space="0" w:color="auto"/>
         <w:insideV w:val="single" w:sz="4" w:space="0" w:color="auto"/>
       </w:tblBorders>
+      <w:tblCellMar>
+        <w:top w:w="0" w:type="dxa"/>
+        <w:left w:w="108" w:type="dxa"/>
+        <w:bottom w:w="0" w:type="dxa"/>
+        <w:right w:w="108" w:type="dxa"/>
+      </w:tblCellMar>
     </w:tblPr>
   </w:style>
   <w:style w:type="character" w:styleId="Hyperlink">
@@ -5128,7 +4480,7 @@
 </file>
 
 <file path=customXml/itemProps1.xml><?xml version="1.0" encoding="utf-8"?>
-<ds:datastoreItem xmlns:ds="http://schemas.openxmlformats.org/officeDocument/2006/customXml" ds:itemID="{09E67F4E-4F82-4A5A-A8E7-A9A502D170D7}">
+<ds:datastoreItem xmlns:ds="http://schemas.openxmlformats.org/officeDocument/2006/customXml" ds:itemID="{030788B9-CBE6-4AA5-89FE-59F16850C328}">
   <ds:schemaRefs>
     <ds:schemaRef ds:uri="http://schemas.openxmlformats.org/officeDocument/2006/bibliography"/>
   </ds:schemaRefs>

--- a/public/templates/statement_of_account.docx
+++ b/public/templates/statement_of_account.docx
@@ -1,6 +1,6 @@
 
 <file path=word/document.xml><?xml version="1.0" encoding="utf-8"?>
-<w:document xmlns:wpc="http://schemas.microsoft.com/office/word/2010/wordprocessingCanvas" xmlns:mc="http://schemas.openxmlformats.org/markup-compatibility/2006" xmlns:o="urn:schemas-microsoft-com:office:office" xmlns:r="http://schemas.openxmlformats.org/officeDocument/2006/relationships" xmlns:m="http://schemas.openxmlformats.org/officeDocument/2006/math" xmlns:v="urn:schemas-microsoft-com:vml" xmlns:wp14="http://schemas.microsoft.com/office/word/2010/wordprocessingDrawing" xmlns:wp="http://schemas.openxmlformats.org/drawingml/2006/wordprocessingDrawing" xmlns:w10="urn:schemas-microsoft-com:office:word" xmlns:w="http://schemas.openxmlformats.org/wordprocessingml/2006/main" xmlns:w14="http://schemas.microsoft.com/office/word/2010/wordml" xmlns:w15="http://schemas.microsoft.com/office/word/2012/wordml" xmlns:wpg="http://schemas.microsoft.com/office/word/2010/wordprocessingGroup" xmlns:wpi="http://schemas.microsoft.com/office/word/2010/wordprocessingInk" xmlns:wne="http://schemas.microsoft.com/office/word/2006/wordml" xmlns:wps="http://schemas.microsoft.com/office/word/2010/wordprocessingShape" mc:Ignorable="w14 w15 wp14">
+<w:document xmlns:wpc="http://schemas.microsoft.com/office/word/2010/wordprocessingCanvas" xmlns:cx="http://schemas.microsoft.com/office/drawing/2014/chartex" xmlns:cx1="http://schemas.microsoft.com/office/drawing/2015/9/8/chartex" xmlns:cx2="http://schemas.microsoft.com/office/drawing/2015/10/21/chartex" xmlns:cx3="http://schemas.microsoft.com/office/drawing/2016/5/9/chartex" xmlns:cx4="http://schemas.microsoft.com/office/drawing/2016/5/10/chartex" xmlns:cx5="http://schemas.microsoft.com/office/drawing/2016/5/11/chartex" xmlns:cx6="http://schemas.microsoft.com/office/drawing/2016/5/12/chartex" xmlns:cx7="http://schemas.microsoft.com/office/drawing/2016/5/13/chartex" xmlns:cx8="http://schemas.microsoft.com/office/drawing/2016/5/14/chartex" xmlns:mc="http://schemas.openxmlformats.org/markup-compatibility/2006" xmlns:aink="http://schemas.microsoft.com/office/drawing/2016/ink" xmlns:am3d="http://schemas.microsoft.com/office/drawing/2017/model3d" xmlns:o="urn:schemas-microsoft-com:office:office" xmlns:r="http://schemas.openxmlformats.org/officeDocument/2006/relationships" xmlns:m="http://schemas.openxmlformats.org/officeDocument/2006/math" xmlns:v="urn:schemas-microsoft-com:vml" xmlns:wp14="http://schemas.microsoft.com/office/word/2010/wordprocessingDrawing" xmlns:wp="http://schemas.openxmlformats.org/drawingml/2006/wordprocessingDrawing" xmlns:w10="urn:schemas-microsoft-com:office:word" xmlns:w="http://schemas.openxmlformats.org/wordprocessingml/2006/main" xmlns:w14="http://schemas.microsoft.com/office/word/2010/wordml" xmlns:w15="http://schemas.microsoft.com/office/word/2012/wordml" xmlns:w16cid="http://schemas.microsoft.com/office/word/2016/wordml/cid" xmlns:w16se="http://schemas.microsoft.com/office/word/2015/wordml/symex" xmlns:wpg="http://schemas.microsoft.com/office/word/2010/wordprocessingGroup" xmlns:wpi="http://schemas.microsoft.com/office/word/2010/wordprocessingInk" xmlns:wne="http://schemas.microsoft.com/office/word/2006/wordml" xmlns:wps="http://schemas.microsoft.com/office/word/2010/wordprocessingShape" mc:Ignorable="w14 w15 w16se w16cid wp14">
   <w:body>
     <w:tbl>
       <w:tblPr>
@@ -47,8 +47,59 @@
                 <w:szCs w:val="20"/>
                 <w:lang w:val="en-US"/>
               </w:rPr>
-              <w:t>Hart Muirhead Fatta Fatta</w:t>
-            </w:r>
+              <w:t xml:space="preserve">art </w:t>
+            </w:r>
+            <w:proofErr w:type="spellStart"/>
+            <w:r>
+              <w:rPr>
+                <w:rFonts w:ascii="Arial" w:eastAsia="Times New Roman" w:hAnsi="Arial" w:cs="Arial"/>
+                <w:sz w:val="20"/>
+                <w:szCs w:val="20"/>
+                <w:lang w:val="en-US"/>
+              </w:rPr>
+              <w:t>Muirhead</w:t>
+            </w:r>
+            <w:proofErr w:type="spellEnd"/>
+            <w:r>
+              <w:rPr>
+                <w:rFonts w:ascii="Arial" w:eastAsia="Times New Roman" w:hAnsi="Arial" w:cs="Arial"/>
+                <w:sz w:val="20"/>
+                <w:szCs w:val="20"/>
+                <w:lang w:val="en-US"/>
+              </w:rPr>
+              <w:t xml:space="preserve"> </w:t>
+            </w:r>
+            <w:proofErr w:type="spellStart"/>
+            <w:r>
+              <w:rPr>
+                <w:rFonts w:ascii="Arial" w:eastAsia="Times New Roman" w:hAnsi="Arial" w:cs="Arial"/>
+                <w:sz w:val="20"/>
+                <w:szCs w:val="20"/>
+                <w:lang w:val="en-US"/>
+              </w:rPr>
+              <w:t>Fatta</w:t>
+            </w:r>
+            <w:proofErr w:type="spellEnd"/>
+            <w:r>
+              <w:rPr>
+                <w:rFonts w:ascii="Arial" w:eastAsia="Times New Roman" w:hAnsi="Arial" w:cs="Arial"/>
+                <w:sz w:val="20"/>
+                <w:szCs w:val="20"/>
+                <w:lang w:val="en-US"/>
+              </w:rPr>
+              <w:t xml:space="preserve"> </w:t>
+            </w:r>
+            <w:proofErr w:type="spellStart"/>
+            <w:r>
+              <w:rPr>
+                <w:rFonts w:ascii="Arial" w:eastAsia="Times New Roman" w:hAnsi="Arial" w:cs="Arial"/>
+                <w:sz w:val="20"/>
+                <w:szCs w:val="20"/>
+                <w:lang w:val="en-US"/>
+              </w:rPr>
+              <w:t>Fatta</w:t>
+            </w:r>
+            <w:proofErr w:type="spellEnd"/>
           </w:p>
         </w:tc>
       </w:tr>
@@ -168,7 +219,27 @@
                     <w:szCs w:val="20"/>
                     <w:lang w:val="en-US"/>
                   </w:rPr>
-                  <w:t>53 Knutsford Boulevard</w:t>
+                  <w:t xml:space="preserve">53 </w:t>
+                </w:r>
+                <w:proofErr w:type="spellStart"/>
+                <w:r>
+                  <w:rPr>
+                    <w:rFonts w:ascii="Arial" w:eastAsia="Times New Roman" w:hAnsi="Arial" w:cs="Arial"/>
+                    <w:sz w:val="20"/>
+                    <w:szCs w:val="20"/>
+                    <w:lang w:val="en-US"/>
+                  </w:rPr>
+                  <w:t>Knutsford</w:t>
+                </w:r>
+                <w:proofErr w:type="spellEnd"/>
+                <w:r>
+                  <w:rPr>
+                    <w:rFonts w:ascii="Arial" w:eastAsia="Times New Roman" w:hAnsi="Arial" w:cs="Arial"/>
+                    <w:sz w:val="20"/>
+                    <w:szCs w:val="20"/>
+                    <w:lang w:val="en-US"/>
+                  </w:rPr>
+                  <w:t xml:space="preserve"> Boulevard</w:t>
                 </w:r>
               </w:smartTag>
             </w:smartTag>
@@ -471,7 +542,27 @@
           <w:szCs w:val="20"/>
           <w:lang w:val="en-US"/>
         </w:rPr>
-        <w:t>To:   [b;block=begin]</w:t>
+        <w:t>To:   [</w:t>
+      </w:r>
+      <w:proofErr w:type="spellStart"/>
+      <w:r>
+        <w:rPr>
+          <w:rFonts w:ascii="Arial" w:eastAsia="Times New Roman" w:hAnsi="Arial" w:cs="Arial"/>
+          <w:sz w:val="20"/>
+          <w:szCs w:val="20"/>
+          <w:lang w:val="en-US"/>
+        </w:rPr>
+        <w:t>b;block</w:t>
+      </w:r>
+      <w:proofErr w:type="spellEnd"/>
+      <w:r>
+        <w:rPr>
+          <w:rFonts w:ascii="Arial" w:eastAsia="Times New Roman" w:hAnsi="Arial" w:cs="Arial"/>
+          <w:sz w:val="20"/>
+          <w:szCs w:val="20"/>
+          <w:lang w:val="en-US"/>
+        </w:rPr>
+        <w:t>=begin]</w:t>
       </w:r>
       <w:r>
         <w:rPr>
@@ -481,7 +572,139 @@
           <w:szCs w:val="20"/>
           <w:lang w:val="en-US"/>
         </w:rPr>
-        <w:t>[b.first] [b.middle] [b.last] [b.suffix] [b.and] [b;block=end]</w:t>
+        <w:t>[</w:t>
+      </w:r>
+      <w:proofErr w:type="spellStart"/>
+      <w:r>
+        <w:rPr>
+          <w:rFonts w:ascii="Arial" w:eastAsia="Times New Roman" w:hAnsi="Arial" w:cs="Arial"/>
+          <w:color w:val="FF0000"/>
+          <w:sz w:val="20"/>
+          <w:szCs w:val="20"/>
+          <w:lang w:val="en-US"/>
+        </w:rPr>
+        <w:t>b.first</w:t>
+      </w:r>
+      <w:proofErr w:type="spellEnd"/>
+      <w:r>
+        <w:rPr>
+          <w:rFonts w:ascii="Arial" w:eastAsia="Times New Roman" w:hAnsi="Arial" w:cs="Arial"/>
+          <w:color w:val="FF0000"/>
+          <w:sz w:val="20"/>
+          <w:szCs w:val="20"/>
+          <w:lang w:val="en-US"/>
+        </w:rPr>
+        <w:t>] [</w:t>
+      </w:r>
+      <w:proofErr w:type="spellStart"/>
+      <w:r>
+        <w:rPr>
+          <w:rFonts w:ascii="Arial" w:eastAsia="Times New Roman" w:hAnsi="Arial" w:cs="Arial"/>
+          <w:color w:val="FF0000"/>
+          <w:sz w:val="20"/>
+          <w:szCs w:val="20"/>
+          <w:lang w:val="en-US"/>
+        </w:rPr>
+        <w:t>b.middle</w:t>
+      </w:r>
+      <w:proofErr w:type="spellEnd"/>
+      <w:r>
+        <w:rPr>
+          <w:rFonts w:ascii="Arial" w:eastAsia="Times New Roman" w:hAnsi="Arial" w:cs="Arial"/>
+          <w:color w:val="FF0000"/>
+          <w:sz w:val="20"/>
+          <w:szCs w:val="20"/>
+          <w:lang w:val="en-US"/>
+        </w:rPr>
+        <w:t>] [</w:t>
+      </w:r>
+      <w:proofErr w:type="spellStart"/>
+      <w:r>
+        <w:rPr>
+          <w:rFonts w:ascii="Arial" w:eastAsia="Times New Roman" w:hAnsi="Arial" w:cs="Arial"/>
+          <w:color w:val="FF0000"/>
+          <w:sz w:val="20"/>
+          <w:szCs w:val="20"/>
+          <w:lang w:val="en-US"/>
+        </w:rPr>
+        <w:t>b.last</w:t>
+      </w:r>
+      <w:proofErr w:type="spellEnd"/>
+      <w:r>
+        <w:rPr>
+          <w:rFonts w:ascii="Arial" w:eastAsia="Times New Roman" w:hAnsi="Arial" w:cs="Arial"/>
+          <w:color w:val="FF0000"/>
+          <w:sz w:val="20"/>
+          <w:szCs w:val="20"/>
+          <w:lang w:val="en-US"/>
+        </w:rPr>
+        <w:t>] [</w:t>
+      </w:r>
+      <w:proofErr w:type="spellStart"/>
+      <w:r>
+        <w:rPr>
+          <w:rFonts w:ascii="Arial" w:eastAsia="Times New Roman" w:hAnsi="Arial" w:cs="Arial"/>
+          <w:color w:val="FF0000"/>
+          <w:sz w:val="20"/>
+          <w:szCs w:val="20"/>
+          <w:lang w:val="en-US"/>
+        </w:rPr>
+        <w:t>b.suffix</w:t>
+      </w:r>
+      <w:proofErr w:type="spellEnd"/>
+      <w:r>
+        <w:rPr>
+          <w:rFonts w:ascii="Arial" w:eastAsia="Times New Roman" w:hAnsi="Arial" w:cs="Arial"/>
+          <w:color w:val="FF0000"/>
+          <w:sz w:val="20"/>
+          <w:szCs w:val="20"/>
+          <w:lang w:val="en-US"/>
+        </w:rPr>
+        <w:t>] [</w:t>
+      </w:r>
+      <w:proofErr w:type="spellStart"/>
+      <w:r>
+        <w:rPr>
+          <w:rFonts w:ascii="Arial" w:eastAsia="Times New Roman" w:hAnsi="Arial" w:cs="Arial"/>
+          <w:color w:val="FF0000"/>
+          <w:sz w:val="20"/>
+          <w:szCs w:val="20"/>
+          <w:lang w:val="en-US"/>
+        </w:rPr>
+        <w:t>b.and</w:t>
+      </w:r>
+      <w:proofErr w:type="spellEnd"/>
+      <w:r>
+        <w:rPr>
+          <w:rFonts w:ascii="Arial" w:eastAsia="Times New Roman" w:hAnsi="Arial" w:cs="Arial"/>
+          <w:color w:val="FF0000"/>
+          <w:sz w:val="20"/>
+          <w:szCs w:val="20"/>
+          <w:lang w:val="en-US"/>
+        </w:rPr>
+        <w:t>] [</w:t>
+      </w:r>
+      <w:proofErr w:type="spellStart"/>
+      <w:r>
+        <w:rPr>
+          <w:rFonts w:ascii="Arial" w:eastAsia="Times New Roman" w:hAnsi="Arial" w:cs="Arial"/>
+          <w:color w:val="FF0000"/>
+          <w:sz w:val="20"/>
+          <w:szCs w:val="20"/>
+          <w:lang w:val="en-US"/>
+        </w:rPr>
+        <w:t>b;block</w:t>
+      </w:r>
+      <w:proofErr w:type="spellEnd"/>
+      <w:r>
+        <w:rPr>
+          <w:rFonts w:ascii="Arial" w:eastAsia="Times New Roman" w:hAnsi="Arial" w:cs="Arial"/>
+          <w:color w:val="FF0000"/>
+          <w:sz w:val="20"/>
+          <w:szCs w:val="20"/>
+          <w:lang w:val="en-US"/>
+        </w:rPr>
+        <w:t>=end]</w:t>
       </w:r>
     </w:p>
     <w:p>
@@ -551,7 +774,29 @@
                 <w:szCs w:val="20"/>
                 <w:lang w:val="en-US"/>
               </w:rPr>
-              <w:t>[p.lot_no]</w:t>
+              <w:t>[</w:t>
+            </w:r>
+            <w:proofErr w:type="spellStart"/>
+            <w:r>
+              <w:rPr>
+                <w:rFonts w:ascii="Arial" w:eastAsia="Times New Roman" w:hAnsi="Arial" w:cs="Arial"/>
+                <w:color w:val="FF0000"/>
+                <w:sz w:val="20"/>
+                <w:szCs w:val="20"/>
+                <w:lang w:val="en-US"/>
+              </w:rPr>
+              <w:t>p.lot_no</w:t>
+            </w:r>
+            <w:proofErr w:type="spellEnd"/>
+            <w:r>
+              <w:rPr>
+                <w:rFonts w:ascii="Arial" w:eastAsia="Times New Roman" w:hAnsi="Arial" w:cs="Arial"/>
+                <w:color w:val="FF0000"/>
+                <w:sz w:val="20"/>
+                <w:szCs w:val="20"/>
+                <w:lang w:val="en-US"/>
+              </w:rPr>
+              <w:t>]</w:t>
             </w:r>
             <w:r>
               <w:rPr>
@@ -608,7 +853,29 @@
                 <w:szCs w:val="20"/>
                 <w:lang w:val="en-US"/>
               </w:rPr>
-              <w:t>[p.address_city]</w:t>
+              <w:t>[</w:t>
+            </w:r>
+            <w:proofErr w:type="spellStart"/>
+            <w:r>
+              <w:rPr>
+                <w:rFonts w:ascii="Arial" w:eastAsia="Times New Roman" w:hAnsi="Arial" w:cs="Arial"/>
+                <w:color w:val="FF0000"/>
+                <w:sz w:val="20"/>
+                <w:szCs w:val="20"/>
+                <w:lang w:val="en-US"/>
+              </w:rPr>
+              <w:t>p.address_city</w:t>
+            </w:r>
+            <w:proofErr w:type="spellEnd"/>
+            <w:r>
+              <w:rPr>
+                <w:rFonts w:ascii="Arial" w:eastAsia="Times New Roman" w:hAnsi="Arial" w:cs="Arial"/>
+                <w:color w:val="FF0000"/>
+                <w:sz w:val="20"/>
+                <w:szCs w:val="20"/>
+                <w:lang w:val="en-US"/>
+              </w:rPr>
+              <w:t>]</w:t>
             </w:r>
             <w:r>
               <w:rPr>
@@ -627,7 +894,29 @@
                 <w:szCs w:val="20"/>
                 <w:lang w:val="en-US"/>
               </w:rPr>
-              <w:t>[p.address_state]</w:t>
+              <w:t>[</w:t>
+            </w:r>
+            <w:proofErr w:type="spellStart"/>
+            <w:r>
+              <w:rPr>
+                <w:rFonts w:ascii="Arial" w:eastAsia="Times New Roman" w:hAnsi="Arial" w:cs="Arial"/>
+                <w:color w:val="FF0000"/>
+                <w:sz w:val="20"/>
+                <w:szCs w:val="20"/>
+                <w:lang w:val="en-US"/>
+              </w:rPr>
+              <w:t>p.address_state</w:t>
+            </w:r>
+            <w:proofErr w:type="spellEnd"/>
+            <w:r>
+              <w:rPr>
+                <w:rFonts w:ascii="Arial" w:eastAsia="Times New Roman" w:hAnsi="Arial" w:cs="Arial"/>
+                <w:color w:val="FF0000"/>
+                <w:sz w:val="20"/>
+                <w:szCs w:val="20"/>
+                <w:lang w:val="en-US"/>
+              </w:rPr>
+              <w:t>]</w:t>
             </w:r>
             <w:r>
               <w:rPr>
@@ -657,7 +946,95 @@
                 <w:szCs w:val="20"/>
                 <w:lang w:val="en-US"/>
               </w:rPr>
-              <w:t>[v.first] [v.middle] [v.last] [v.suffix]</w:t>
+              <w:t>[</w:t>
+            </w:r>
+            <w:proofErr w:type="spellStart"/>
+            <w:r>
+              <w:rPr>
+                <w:rFonts w:ascii="Arial" w:eastAsia="Times New Roman" w:hAnsi="Arial" w:cs="Arial"/>
+                <w:color w:val="FF0000"/>
+                <w:sz w:val="20"/>
+                <w:szCs w:val="20"/>
+                <w:lang w:val="en-US"/>
+              </w:rPr>
+              <w:t>v.first</w:t>
+            </w:r>
+            <w:proofErr w:type="spellEnd"/>
+            <w:r>
+              <w:rPr>
+                <w:rFonts w:ascii="Arial" w:eastAsia="Times New Roman" w:hAnsi="Arial" w:cs="Arial"/>
+                <w:color w:val="FF0000"/>
+                <w:sz w:val="20"/>
+                <w:szCs w:val="20"/>
+                <w:lang w:val="en-US"/>
+              </w:rPr>
+              <w:t>] [</w:t>
+            </w:r>
+            <w:proofErr w:type="spellStart"/>
+            <w:r>
+              <w:rPr>
+                <w:rFonts w:ascii="Arial" w:eastAsia="Times New Roman" w:hAnsi="Arial" w:cs="Arial"/>
+                <w:color w:val="FF0000"/>
+                <w:sz w:val="20"/>
+                <w:szCs w:val="20"/>
+                <w:lang w:val="en-US"/>
+              </w:rPr>
+              <w:t>v.middle</w:t>
+            </w:r>
+            <w:proofErr w:type="spellEnd"/>
+            <w:r>
+              <w:rPr>
+                <w:rFonts w:ascii="Arial" w:eastAsia="Times New Roman" w:hAnsi="Arial" w:cs="Arial"/>
+                <w:color w:val="FF0000"/>
+                <w:sz w:val="20"/>
+                <w:szCs w:val="20"/>
+                <w:lang w:val="en-US"/>
+              </w:rPr>
+              <w:t>] [</w:t>
+            </w:r>
+            <w:proofErr w:type="spellStart"/>
+            <w:r>
+              <w:rPr>
+                <w:rFonts w:ascii="Arial" w:eastAsia="Times New Roman" w:hAnsi="Arial" w:cs="Arial"/>
+                <w:color w:val="FF0000"/>
+                <w:sz w:val="20"/>
+                <w:szCs w:val="20"/>
+                <w:lang w:val="en-US"/>
+              </w:rPr>
+              <w:t>v.last</w:t>
+            </w:r>
+            <w:proofErr w:type="spellEnd"/>
+            <w:r>
+              <w:rPr>
+                <w:rFonts w:ascii="Arial" w:eastAsia="Times New Roman" w:hAnsi="Arial" w:cs="Arial"/>
+                <w:color w:val="FF0000"/>
+                <w:sz w:val="20"/>
+                <w:szCs w:val="20"/>
+                <w:lang w:val="en-US"/>
+              </w:rPr>
+              <w:t>] [</w:t>
+            </w:r>
+            <w:proofErr w:type="spellStart"/>
+            <w:r>
+              <w:rPr>
+                <w:rFonts w:ascii="Arial" w:eastAsia="Times New Roman" w:hAnsi="Arial" w:cs="Arial"/>
+                <w:color w:val="FF0000"/>
+                <w:sz w:val="20"/>
+                <w:szCs w:val="20"/>
+                <w:lang w:val="en-US"/>
+              </w:rPr>
+              <w:t>v.suffix</w:t>
+            </w:r>
+            <w:proofErr w:type="spellEnd"/>
+            <w:r>
+              <w:rPr>
+                <w:rFonts w:ascii="Arial" w:eastAsia="Times New Roman" w:hAnsi="Arial" w:cs="Arial"/>
+                <w:color w:val="FF0000"/>
+                <w:sz w:val="20"/>
+                <w:szCs w:val="20"/>
+                <w:lang w:val="en-US"/>
+              </w:rPr>
+              <w:t>]</w:t>
             </w:r>
             <w:r>
               <w:rPr>
@@ -676,7 +1053,29 @@
                 <w:szCs w:val="20"/>
                 <w:lang w:val="en-US"/>
               </w:rPr>
-              <w:t>[c.company_name]</w:t>
+              <w:t>[</w:t>
+            </w:r>
+            <w:proofErr w:type="spellStart"/>
+            <w:r>
+              <w:rPr>
+                <w:rFonts w:ascii="Arial" w:eastAsia="Times New Roman" w:hAnsi="Arial" w:cs="Arial"/>
+                <w:color w:val="FF0000"/>
+                <w:sz w:val="20"/>
+                <w:szCs w:val="20"/>
+                <w:lang w:val="en-US"/>
+              </w:rPr>
+              <w:t>c.company_name</w:t>
+            </w:r>
+            <w:proofErr w:type="spellEnd"/>
+            <w:r>
+              <w:rPr>
+                <w:rFonts w:ascii="Arial" w:eastAsia="Times New Roman" w:hAnsi="Arial" w:cs="Arial"/>
+                <w:color w:val="FF0000"/>
+                <w:sz w:val="20"/>
+                <w:szCs w:val="20"/>
+                <w:lang w:val="en-US"/>
+              </w:rPr>
+              <w:t>]</w:t>
             </w:r>
             <w:r>
               <w:rPr>
@@ -838,7 +1237,29 @@
                 <w:szCs w:val="18"/>
                 <w:lang w:val="en-US"/>
               </w:rPr>
-              <w:t xml:space="preserve">[m.fc_symbol] </w:t>
+              <w:t>[</w:t>
+            </w:r>
+            <w:proofErr w:type="spellStart"/>
+            <w:r>
+              <w:rPr>
+                <w:rFonts w:ascii="Times New Roman" w:eastAsia="Times New Roman" w:hAnsi="Times New Roman"/>
+                <w:color w:val="FF0000"/>
+                <w:sz w:val="18"/>
+                <w:szCs w:val="18"/>
+                <w:lang w:val="en-US"/>
+              </w:rPr>
+              <w:t>m.fc_symbol</w:t>
+            </w:r>
+            <w:proofErr w:type="spellEnd"/>
+            <w:r>
+              <w:rPr>
+                <w:rFonts w:ascii="Times New Roman" w:eastAsia="Times New Roman" w:hAnsi="Times New Roman"/>
+                <w:color w:val="FF0000"/>
+                <w:sz w:val="18"/>
+                <w:szCs w:val="18"/>
+                <w:lang w:val="en-US"/>
+              </w:rPr>
+              <w:t xml:space="preserve">] </w:t>
             </w:r>
             <w:r>
               <w:rPr>
@@ -904,7 +1325,29 @@
                 <w:szCs w:val="18"/>
                 <w:lang w:val="en-US"/>
               </w:rPr>
-              <w:t xml:space="preserve">[m.fc_symbol] </w:t>
+              <w:t>[</w:t>
+            </w:r>
+            <w:proofErr w:type="spellStart"/>
+            <w:r>
+              <w:rPr>
+                <w:rFonts w:ascii="Times New Roman" w:eastAsia="Times New Roman" w:hAnsi="Times New Roman"/>
+                <w:color w:val="FF0000"/>
+                <w:sz w:val="18"/>
+                <w:szCs w:val="18"/>
+                <w:lang w:val="en-US"/>
+              </w:rPr>
+              <w:t>m.fc_symbol</w:t>
+            </w:r>
+            <w:proofErr w:type="spellEnd"/>
+            <w:r>
+              <w:rPr>
+                <w:rFonts w:ascii="Times New Roman" w:eastAsia="Times New Roman" w:hAnsi="Times New Roman"/>
+                <w:color w:val="FF0000"/>
+                <w:sz w:val="18"/>
+                <w:szCs w:val="18"/>
+                <w:lang w:val="en-US"/>
+              </w:rPr>
+              <w:t xml:space="preserve">] </w:t>
             </w:r>
             <w:r>
               <w:rPr>
@@ -983,7 +1426,29 @@
                 <w:szCs w:val="20"/>
                 <w:lang w:val="en-US"/>
               </w:rPr>
-              <w:t>[st.price_i]</w:t>
+              <w:t>[</w:t>
+            </w:r>
+            <w:proofErr w:type="spellStart"/>
+            <w:r>
+              <w:rPr>
+                <w:rFonts w:ascii="Times New Roman" w:eastAsia="Times New Roman" w:hAnsi="Times New Roman"/>
+                <w:color w:val="FF0000"/>
+                <w:sz w:val="20"/>
+                <w:szCs w:val="20"/>
+                <w:lang w:val="en-US"/>
+              </w:rPr>
+              <w:t>st.price_i</w:t>
+            </w:r>
+            <w:proofErr w:type="spellEnd"/>
+            <w:r>
+              <w:rPr>
+                <w:rFonts w:ascii="Times New Roman" w:eastAsia="Times New Roman" w:hAnsi="Times New Roman"/>
+                <w:color w:val="FF0000"/>
+                <w:sz w:val="20"/>
+                <w:szCs w:val="20"/>
+                <w:lang w:val="en-US"/>
+              </w:rPr>
+              <w:t>]</w:t>
             </w:r>
           </w:p>
         </w:tc>
@@ -1075,7 +1540,29 @@
                 <w:szCs w:val="20"/>
                 <w:lang w:val="en-US"/>
               </w:rPr>
-              <w:t>[st.cprice_i]</w:t>
+              <w:t>[</w:t>
+            </w:r>
+            <w:proofErr w:type="spellStart"/>
+            <w:r>
+              <w:rPr>
+                <w:rFonts w:ascii="Times New Roman" w:eastAsia="Times New Roman" w:hAnsi="Times New Roman"/>
+                <w:color w:val="FF0000"/>
+                <w:sz w:val="20"/>
+                <w:szCs w:val="20"/>
+                <w:lang w:val="en-US"/>
+              </w:rPr>
+              <w:t>st.cprice_i</w:t>
+            </w:r>
+            <w:proofErr w:type="spellEnd"/>
+            <w:r>
+              <w:rPr>
+                <w:rFonts w:ascii="Times New Roman" w:eastAsia="Times New Roman" w:hAnsi="Times New Roman"/>
+                <w:color w:val="FF0000"/>
+                <w:sz w:val="20"/>
+                <w:szCs w:val="20"/>
+                <w:lang w:val="en-US"/>
+              </w:rPr>
+              <w:t>]</w:t>
             </w:r>
           </w:p>
         </w:tc>
@@ -1166,18 +1653,20 @@
                 <w:szCs w:val="20"/>
                 <w:lang w:val="en-US"/>
               </w:rPr>
-              <w:t>[st.</w:t>
-            </w:r>
-            <w:r>
-              <w:rPr>
-                <w:rFonts w:ascii="Times New Roman" w:eastAsia="Times New Roman" w:hAnsi="Times New Roman"/>
-                <w:color w:val="FF0000"/>
-                <w:sz w:val="20"/>
-                <w:szCs w:val="20"/>
-                <w:lang w:val="en-US"/>
-              </w:rPr>
-              <w:t>upgrade</w:t>
-            </w:r>
+              <w:t>[</w:t>
+            </w:r>
+            <w:proofErr w:type="spellStart"/>
+            <w:r>
+              <w:rPr>
+                <w:rFonts w:ascii="Times New Roman" w:eastAsia="Times New Roman" w:hAnsi="Times New Roman"/>
+                <w:color w:val="FF0000"/>
+                <w:sz w:val="20"/>
+                <w:szCs w:val="20"/>
+                <w:lang w:val="en-US"/>
+              </w:rPr>
+              <w:t>st.upgrade</w:t>
+            </w:r>
+            <w:proofErr w:type="spellEnd"/>
             <w:r>
               <w:rPr>
                 <w:rFonts w:ascii="Times New Roman" w:eastAsia="Times New Roman" w:hAnsi="Times New Roman"/>
@@ -1620,7 +2109,29 @@
                 <w:szCs w:val="20"/>
                 <w:lang w:val="en-US"/>
               </w:rPr>
-              <w:t>[st.half_stamp_duty]</w:t>
+              <w:t>[</w:t>
+            </w:r>
+            <w:proofErr w:type="spellStart"/>
+            <w:r>
+              <w:rPr>
+                <w:rFonts w:ascii="Times New Roman" w:eastAsia="Times New Roman" w:hAnsi="Times New Roman"/>
+                <w:color w:val="FF0000"/>
+                <w:sz w:val="20"/>
+                <w:szCs w:val="20"/>
+                <w:lang w:val="en-US"/>
+              </w:rPr>
+              <w:t>st.half_stamp_duty</w:t>
+            </w:r>
+            <w:proofErr w:type="spellEnd"/>
+            <w:r>
+              <w:rPr>
+                <w:rFonts w:ascii="Times New Roman" w:eastAsia="Times New Roman" w:hAnsi="Times New Roman"/>
+                <w:color w:val="FF0000"/>
+                <w:sz w:val="20"/>
+                <w:szCs w:val="20"/>
+                <w:lang w:val="en-US"/>
+              </w:rPr>
+              <w:t>]</w:t>
             </w:r>
           </w:p>
         </w:tc>
@@ -1712,7 +2223,29 @@
                 <w:szCs w:val="20"/>
                 <w:lang w:val="en-US"/>
               </w:rPr>
-              <w:t>[st.half_reg_fee]</w:t>
+              <w:t>[</w:t>
+            </w:r>
+            <w:proofErr w:type="spellStart"/>
+            <w:r>
+              <w:rPr>
+                <w:rFonts w:ascii="Times New Roman" w:eastAsia="Times New Roman" w:hAnsi="Times New Roman"/>
+                <w:color w:val="FF0000"/>
+                <w:sz w:val="20"/>
+                <w:szCs w:val="20"/>
+                <w:lang w:val="en-US"/>
+              </w:rPr>
+              <w:t>st.half_reg_fee</w:t>
+            </w:r>
+            <w:proofErr w:type="spellEnd"/>
+            <w:r>
+              <w:rPr>
+                <w:rFonts w:ascii="Times New Roman" w:eastAsia="Times New Roman" w:hAnsi="Times New Roman"/>
+                <w:color w:val="FF0000"/>
+                <w:sz w:val="20"/>
+                <w:szCs w:val="20"/>
+                <w:lang w:val="en-US"/>
+              </w:rPr>
+              <w:t>]</w:t>
             </w:r>
           </w:p>
         </w:tc>
@@ -1804,7 +2337,29 @@
                 <w:szCs w:val="20"/>
                 <w:lang w:val="en-US"/>
               </w:rPr>
-              <w:t>[st.half_land_agreement]</w:t>
+              <w:t>[</w:t>
+            </w:r>
+            <w:proofErr w:type="spellStart"/>
+            <w:r>
+              <w:rPr>
+                <w:rFonts w:ascii="Times New Roman" w:eastAsia="Times New Roman" w:hAnsi="Times New Roman"/>
+                <w:color w:val="FF0000"/>
+                <w:sz w:val="20"/>
+                <w:szCs w:val="20"/>
+                <w:lang w:val="en-US"/>
+              </w:rPr>
+              <w:t>st.half_land_agreement</w:t>
+            </w:r>
+            <w:proofErr w:type="spellEnd"/>
+            <w:r>
+              <w:rPr>
+                <w:rFonts w:ascii="Times New Roman" w:eastAsia="Times New Roman" w:hAnsi="Times New Roman"/>
+                <w:color w:val="FF0000"/>
+                <w:sz w:val="20"/>
+                <w:szCs w:val="20"/>
+                <w:lang w:val="en-US"/>
+              </w:rPr>
+              <w:t>]</w:t>
             </w:r>
           </w:p>
         </w:tc>
@@ -1896,7 +2451,29 @@
                 <w:szCs w:val="20"/>
                 <w:lang w:val="en-US"/>
               </w:rPr>
-              <w:t>[st.half_build_agreement]</w:t>
+              <w:t>[</w:t>
+            </w:r>
+            <w:proofErr w:type="spellStart"/>
+            <w:r>
+              <w:rPr>
+                <w:rFonts w:ascii="Times New Roman" w:eastAsia="Times New Roman" w:hAnsi="Times New Roman"/>
+                <w:color w:val="FF0000"/>
+                <w:sz w:val="20"/>
+                <w:szCs w:val="20"/>
+                <w:lang w:val="en-US"/>
+              </w:rPr>
+              <w:t>st.half_build_agreement</w:t>
+            </w:r>
+            <w:proofErr w:type="spellEnd"/>
+            <w:r>
+              <w:rPr>
+                <w:rFonts w:ascii="Times New Roman" w:eastAsia="Times New Roman" w:hAnsi="Times New Roman"/>
+                <w:color w:val="FF0000"/>
+                <w:sz w:val="20"/>
+                <w:szCs w:val="20"/>
+                <w:lang w:val="en-US"/>
+              </w:rPr>
+              <w:t>]</w:t>
             </w:r>
           </w:p>
         </w:tc>
@@ -1988,7 +2565,29 @@
                 <w:szCs w:val="20"/>
                 <w:lang w:val="en-US"/>
               </w:rPr>
-              <w:t>[st.half_title]</w:t>
+              <w:t>[</w:t>
+            </w:r>
+            <w:proofErr w:type="spellStart"/>
+            <w:r>
+              <w:rPr>
+                <w:rFonts w:ascii="Times New Roman" w:eastAsia="Times New Roman" w:hAnsi="Times New Roman"/>
+                <w:color w:val="FF0000"/>
+                <w:sz w:val="20"/>
+                <w:szCs w:val="20"/>
+                <w:lang w:val="en-US"/>
+              </w:rPr>
+              <w:t>st.half_title</w:t>
+            </w:r>
+            <w:proofErr w:type="spellEnd"/>
+            <w:r>
+              <w:rPr>
+                <w:rFonts w:ascii="Times New Roman" w:eastAsia="Times New Roman" w:hAnsi="Times New Roman"/>
+                <w:color w:val="FF0000"/>
+                <w:sz w:val="20"/>
+                <w:szCs w:val="20"/>
+                <w:lang w:val="en-US"/>
+              </w:rPr>
+              <w:t>]</w:t>
             </w:r>
           </w:p>
         </w:tc>
@@ -2161,7 +2760,49 @@
                 <w:szCs w:val="20"/>
                 <w:lang w:val="en-US"/>
               </w:rPr>
-              <w:t>[st.half_maintain_cost]</w:t>
+              <w:t>[</w:t>
+            </w:r>
+            <w:proofErr w:type="spellStart"/>
+            <w:r>
+              <w:rPr>
+                <w:rFonts w:ascii="Times New Roman" w:eastAsia="Times New Roman" w:hAnsi="Times New Roman"/>
+                <w:color w:val="FF0000"/>
+                <w:sz w:val="20"/>
+                <w:szCs w:val="20"/>
+                <w:lang w:val="en-US"/>
+              </w:rPr>
+              <w:t>st</w:t>
+            </w:r>
+            <w:r>
+              <w:rPr>
+                <w:rFonts w:ascii="Times New Roman" w:eastAsia="Times New Roman" w:hAnsi="Times New Roman"/>
+                <w:color w:val="FF0000"/>
+                <w:sz w:val="20"/>
+                <w:szCs w:val="20"/>
+                <w:lang w:val="en-US"/>
+              </w:rPr>
+              <w:t>.</w:t>
+            </w:r>
+            <w:r>
+              <w:rPr>
+                <w:rFonts w:ascii="Times New Roman" w:eastAsia="Times New Roman" w:hAnsi="Times New Roman"/>
+                <w:color w:val="FF0000"/>
+                <w:sz w:val="20"/>
+                <w:szCs w:val="20"/>
+                <w:lang w:val="en-US"/>
+              </w:rPr>
+              <w:t>maintenance_expense</w:t>
+            </w:r>
+            <w:proofErr w:type="spellEnd"/>
+            <w:r>
+              <w:rPr>
+                <w:rFonts w:ascii="Times New Roman" w:eastAsia="Times New Roman" w:hAnsi="Times New Roman"/>
+                <w:color w:val="FF0000"/>
+                <w:sz w:val="20"/>
+                <w:szCs w:val="20"/>
+                <w:lang w:val="en-US"/>
+              </w:rPr>
+              <w:t>]</w:t>
             </w:r>
           </w:p>
         </w:tc>
@@ -2252,7 +2893,29 @@
                 <w:szCs w:val="20"/>
                 <w:lang w:val="en-US"/>
               </w:rPr>
-              <w:t>[st.misc_expense]</w:t>
+              <w:t>[</w:t>
+            </w:r>
+            <w:proofErr w:type="spellStart"/>
+            <w:r>
+              <w:rPr>
+                <w:rFonts w:ascii="Times New Roman" w:eastAsia="Times New Roman" w:hAnsi="Times New Roman"/>
+                <w:color w:val="FF0000"/>
+                <w:sz w:val="20"/>
+                <w:szCs w:val="20"/>
+                <w:lang w:val="en-US"/>
+              </w:rPr>
+              <w:t>st.misc_expense</w:t>
+            </w:r>
+            <w:proofErr w:type="spellEnd"/>
+            <w:r>
+              <w:rPr>
+                <w:rFonts w:ascii="Times New Roman" w:eastAsia="Times New Roman" w:hAnsi="Times New Roman"/>
+                <w:color w:val="FF0000"/>
+                <w:sz w:val="20"/>
+                <w:szCs w:val="20"/>
+                <w:lang w:val="en-US"/>
+              </w:rPr>
+              <w:t>]</w:t>
             </w:r>
           </w:p>
         </w:tc>
@@ -2367,7 +3030,121 @@
                 <w:szCs w:val="24"/>
                 <w:lang w:val="en-US"/>
               </w:rPr>
-              <w:t>[st.total_payment</w:t>
+              <w:t>[</w:t>
+            </w:r>
+            <w:proofErr w:type="spellStart"/>
+            <w:r>
+              <w:rPr>
+                <w:rFonts w:ascii="Times New Roman" w:eastAsia="Times New Roman" w:hAnsi="Times New Roman"/>
+                <w:color w:val="FF0000"/>
+                <w:sz w:val="24"/>
+                <w:szCs w:val="24"/>
+                <w:lang w:val="en-US"/>
+              </w:rPr>
+              <w:t>st.total_payment</w:t>
+            </w:r>
+            <w:proofErr w:type="spellEnd"/>
+            <w:r>
+              <w:rPr>
+                <w:rFonts w:ascii="Times New Roman" w:eastAsia="Times New Roman" w:hAnsi="Times New Roman"/>
+                <w:color w:val="FF0000"/>
+                <w:sz w:val="24"/>
+                <w:szCs w:val="24"/>
+                <w:lang w:val="en-US"/>
+              </w:rPr>
+              <w:t>]</w:t>
+            </w:r>
+          </w:p>
+        </w:tc>
+      </w:tr>
+      <w:tr>
+        <w:tc>
+          <w:tcPr>
+            <w:tcW w:w="4968" w:type="dxa"/>
+            <w:tcBorders>
+              <w:top w:val="nil"/>
+              <w:left w:val="nil"/>
+              <w:bottom w:val="nil"/>
+              <w:right w:val="nil"/>
+            </w:tcBorders>
+            <w:shd w:val="clear" w:color="auto" w:fill="auto"/>
+            <w:vAlign w:val="center"/>
+          </w:tcPr>
+          <w:p>
+            <w:pPr>
+              <w:spacing w:after="0" w:line="240" w:lineRule="auto"/>
+              <w:rPr>
+                <w:rFonts w:ascii="Arial" w:eastAsia="Times New Roman" w:hAnsi="Arial" w:cs="Arial"/>
+                <w:sz w:val="20"/>
+                <w:szCs w:val="20"/>
+                <w:lang w:val="en-US"/>
+              </w:rPr>
+            </w:pPr>
+            <w:r>
+              <w:rPr>
+                <w:rFonts w:ascii="Arial" w:eastAsia="Times New Roman" w:hAnsi="Arial" w:cs="Arial"/>
+                <w:sz w:val="20"/>
+                <w:szCs w:val="20"/>
+                <w:lang w:val="en-US"/>
+              </w:rPr>
+              <w:t>By: Balance due from you to complete</w:t>
+            </w:r>
+          </w:p>
+        </w:tc>
+        <w:tc>
+          <w:tcPr>
+            <w:tcW w:w="1980" w:type="dxa"/>
+            <w:tcBorders>
+              <w:top w:val="nil"/>
+              <w:left w:val="nil"/>
+              <w:bottom w:val="single" w:sz="6" w:space="0" w:color="auto"/>
+              <w:right w:val="nil"/>
+            </w:tcBorders>
+            <w:shd w:val="clear" w:color="auto" w:fill="auto"/>
+          </w:tcPr>
+          <w:p>
+            <w:pPr>
+              <w:spacing w:after="0" w:line="240" w:lineRule="auto"/>
+              <w:rPr>
+                <w:rFonts w:ascii="Times New Roman" w:eastAsia="Times New Roman" w:hAnsi="Times New Roman"/>
+                <w:sz w:val="24"/>
+                <w:szCs w:val="24"/>
+                <w:lang w:val="en-US"/>
+              </w:rPr>
+            </w:pPr>
+          </w:p>
+        </w:tc>
+        <w:tc>
+          <w:tcPr>
+            <w:tcW w:w="1908" w:type="dxa"/>
+            <w:tcBorders>
+              <w:top w:val="nil"/>
+              <w:left w:val="nil"/>
+              <w:bottom w:val="single" w:sz="6" w:space="0" w:color="auto"/>
+              <w:right w:val="nil"/>
+            </w:tcBorders>
+            <w:shd w:val="clear" w:color="auto" w:fill="auto"/>
+          </w:tcPr>
+          <w:p>
+            <w:pPr>
+              <w:spacing w:after="0" w:line="240" w:lineRule="auto"/>
+              <w:rPr>
+                <w:rFonts w:ascii="Times New Roman" w:eastAsia="Times New Roman" w:hAnsi="Times New Roman"/>
+                <w:color w:val="FF0000"/>
+                <w:sz w:val="24"/>
+                <w:szCs w:val="24"/>
+                <w:lang w:val="en-US"/>
+              </w:rPr>
+            </w:pPr>
+            <w:r>
+              <w:rPr>
+                <w:rFonts w:ascii="Times New Roman" w:eastAsia="Times New Roman" w:hAnsi="Times New Roman"/>
+                <w:color w:val="FF0000"/>
+                <w:sz w:val="24"/>
+                <w:szCs w:val="24"/>
+                <w:lang w:val="en-US"/>
+              </w:rPr>
+              <w:t>[st.balance</w:t>
             </w:r>
             <w:bookmarkStart w:id="0" w:name="_GoBack"/>
             <w:bookmarkEnd w:id="0"/>
@@ -2380,98 +3157,6 @@
                 <w:lang w:val="en-US"/>
               </w:rPr>
               <w:t>]</w:t>
-            </w:r>
-          </w:p>
-        </w:tc>
-      </w:tr>
-      <w:tr>
-        <w:tc>
-          <w:tcPr>
-            <w:tcW w:w="4968" w:type="dxa"/>
-            <w:tcBorders>
-              <w:top w:val="nil"/>
-              <w:left w:val="nil"/>
-              <w:bottom w:val="nil"/>
-              <w:right w:val="nil"/>
-            </w:tcBorders>
-            <w:shd w:val="clear" w:color="auto" w:fill="auto"/>
-            <w:vAlign w:val="center"/>
-          </w:tcPr>
-          <w:p>
-            <w:pPr>
-              <w:spacing w:after="0" w:line="240" w:lineRule="auto"/>
-              <w:rPr>
-                <w:rFonts w:ascii="Arial" w:eastAsia="Times New Roman" w:hAnsi="Arial" w:cs="Arial"/>
-                <w:sz w:val="20"/>
-                <w:szCs w:val="20"/>
-                <w:lang w:val="en-US"/>
-              </w:rPr>
-            </w:pPr>
-            <w:r>
-              <w:rPr>
-                <w:rFonts w:ascii="Arial" w:eastAsia="Times New Roman" w:hAnsi="Arial" w:cs="Arial"/>
-                <w:sz w:val="20"/>
-                <w:szCs w:val="20"/>
-                <w:lang w:val="en-US"/>
-              </w:rPr>
-              <w:t>By: Balance due from you to complete</w:t>
-            </w:r>
-          </w:p>
-        </w:tc>
-        <w:tc>
-          <w:tcPr>
-            <w:tcW w:w="1980" w:type="dxa"/>
-            <w:tcBorders>
-              <w:top w:val="nil"/>
-              <w:left w:val="nil"/>
-              <w:bottom w:val="single" w:sz="6" w:space="0" w:color="auto"/>
-              <w:right w:val="nil"/>
-            </w:tcBorders>
-            <w:shd w:val="clear" w:color="auto" w:fill="auto"/>
-          </w:tcPr>
-          <w:p>
-            <w:pPr>
-              <w:spacing w:after="0" w:line="240" w:lineRule="auto"/>
-              <w:rPr>
-                <w:rFonts w:ascii="Times New Roman" w:eastAsia="Times New Roman" w:hAnsi="Times New Roman"/>
-                <w:sz w:val="24"/>
-                <w:szCs w:val="24"/>
-                <w:lang w:val="en-US"/>
-              </w:rPr>
-            </w:pPr>
-          </w:p>
-        </w:tc>
-        <w:tc>
-          <w:tcPr>
-            <w:tcW w:w="1908" w:type="dxa"/>
-            <w:tcBorders>
-              <w:top w:val="nil"/>
-              <w:left w:val="nil"/>
-              <w:bottom w:val="single" w:sz="6" w:space="0" w:color="auto"/>
-              <w:right w:val="nil"/>
-            </w:tcBorders>
-            <w:shd w:val="clear" w:color="auto" w:fill="auto"/>
-          </w:tcPr>
-          <w:p>
-            <w:pPr>
-              <w:spacing w:after="0" w:line="240" w:lineRule="auto"/>
-              <w:rPr>
-                <w:rFonts w:ascii="Times New Roman" w:eastAsia="Times New Roman" w:hAnsi="Times New Roman"/>
-                <w:color w:val="FF0000"/>
-                <w:sz w:val="24"/>
-                <w:szCs w:val="24"/>
-                <w:lang w:val="en-US"/>
-              </w:rPr>
-            </w:pPr>
-            <w:r>
-              <w:rPr>
-                <w:rFonts w:ascii="Times New Roman" w:eastAsia="Times New Roman" w:hAnsi="Times New Roman"/>
-                <w:color w:val="FF0000"/>
-                <w:sz w:val="24"/>
-                <w:szCs w:val="24"/>
-                <w:lang w:val="en-US"/>
-              </w:rPr>
-              <w:t>BALANCE</w:t>
             </w:r>
           </w:p>
         </w:tc>
@@ -2705,7 +3390,7 @@
 </file>
 
 <file path=word/endnotes.xml><?xml version="1.0" encoding="utf-8"?>
-<w:endnotes xmlns:wpc="http://schemas.microsoft.com/office/word/2010/wordprocessingCanvas" xmlns:mc="http://schemas.openxmlformats.org/markup-compatibility/2006" xmlns:o="urn:schemas-microsoft-com:office:office" xmlns:r="http://schemas.openxmlformats.org/officeDocument/2006/relationships" xmlns:m="http://schemas.openxmlformats.org/officeDocument/2006/math" xmlns:v="urn:schemas-microsoft-com:vml" xmlns:wp14="http://schemas.microsoft.com/office/word/2010/wordprocessingDrawing" xmlns:wp="http://schemas.openxmlformats.org/drawingml/2006/wordprocessingDrawing" xmlns:w10="urn:schemas-microsoft-com:office:word" xmlns:w="http://schemas.openxmlformats.org/wordprocessingml/2006/main" xmlns:w14="http://schemas.microsoft.com/office/word/2010/wordml" xmlns:w15="http://schemas.microsoft.com/office/word/2012/wordml" xmlns:wpg="http://schemas.microsoft.com/office/word/2010/wordprocessingGroup" xmlns:wpi="http://schemas.microsoft.com/office/word/2010/wordprocessingInk" xmlns:wne="http://schemas.microsoft.com/office/word/2006/wordml" xmlns:wps="http://schemas.microsoft.com/office/word/2010/wordprocessingShape" mc:Ignorable="w14 w15 wp14">
+<w:endnotes xmlns:wpc="http://schemas.microsoft.com/office/word/2010/wordprocessingCanvas" xmlns:cx="http://schemas.microsoft.com/office/drawing/2014/chartex" xmlns:cx1="http://schemas.microsoft.com/office/drawing/2015/9/8/chartex" xmlns:cx2="http://schemas.microsoft.com/office/drawing/2015/10/21/chartex" xmlns:cx3="http://schemas.microsoft.com/office/drawing/2016/5/9/chartex" xmlns:cx4="http://schemas.microsoft.com/office/drawing/2016/5/10/chartex" xmlns:cx5="http://schemas.microsoft.com/office/drawing/2016/5/11/chartex" xmlns:cx6="http://schemas.microsoft.com/office/drawing/2016/5/12/chartex" xmlns:cx7="http://schemas.microsoft.com/office/drawing/2016/5/13/chartex" xmlns:cx8="http://schemas.microsoft.com/office/drawing/2016/5/14/chartex" xmlns:mc="http://schemas.openxmlformats.org/markup-compatibility/2006" xmlns:aink="http://schemas.microsoft.com/office/drawing/2016/ink" xmlns:am3d="http://schemas.microsoft.com/office/drawing/2017/model3d" xmlns:o="urn:schemas-microsoft-com:office:office" xmlns:r="http://schemas.openxmlformats.org/officeDocument/2006/relationships" xmlns:m="http://schemas.openxmlformats.org/officeDocument/2006/math" xmlns:v="urn:schemas-microsoft-com:vml" xmlns:wp14="http://schemas.microsoft.com/office/word/2010/wordprocessingDrawing" xmlns:wp="http://schemas.openxmlformats.org/drawingml/2006/wordprocessingDrawing" xmlns:w10="urn:schemas-microsoft-com:office:word" xmlns:w="http://schemas.openxmlformats.org/wordprocessingml/2006/main" xmlns:w14="http://schemas.microsoft.com/office/word/2010/wordml" xmlns:w15="http://schemas.microsoft.com/office/word/2012/wordml" xmlns:w16cid="http://schemas.microsoft.com/office/word/2016/wordml/cid" xmlns:w16se="http://schemas.microsoft.com/office/word/2015/wordml/symex" xmlns:wpg="http://schemas.microsoft.com/office/word/2010/wordprocessingGroup" xmlns:wpi="http://schemas.microsoft.com/office/word/2010/wordprocessingInk" xmlns:wne="http://schemas.microsoft.com/office/word/2006/wordml" xmlns:wps="http://schemas.microsoft.com/office/word/2010/wordprocessingShape" mc:Ignorable="w14 w15 w16se w16cid wp14">
   <w:endnote w:type="separator" w:id="-1">
     <w:p>
       <w:pPr>
@@ -2730,7 +3415,7 @@
 </file>
 
 <file path=word/footnotes.xml><?xml version="1.0" encoding="utf-8"?>
-<w:footnotes xmlns:wpc="http://schemas.microsoft.com/office/word/2010/wordprocessingCanvas" xmlns:mc="http://schemas.openxmlformats.org/markup-compatibility/2006" xmlns:o="urn:schemas-microsoft-com:office:office" xmlns:r="http://schemas.openxmlformats.org/officeDocument/2006/relationships" xmlns:m="http://schemas.openxmlformats.org/officeDocument/2006/math" xmlns:v="urn:schemas-microsoft-com:vml" xmlns:wp14="http://schemas.microsoft.com/office/word/2010/wordprocessingDrawing" xmlns:wp="http://schemas.openxmlformats.org/drawingml/2006/wordprocessingDrawing" xmlns:w10="urn:schemas-microsoft-com:office:word" xmlns:w="http://schemas.openxmlformats.org/wordprocessingml/2006/main" xmlns:w14="http://schemas.microsoft.com/office/word/2010/wordml" xmlns:w15="http://schemas.microsoft.com/office/word/2012/wordml" xmlns:wpg="http://schemas.microsoft.com/office/word/2010/wordprocessingGroup" xmlns:wpi="http://schemas.microsoft.com/office/word/2010/wordprocessingInk" xmlns:wne="http://schemas.microsoft.com/office/word/2006/wordml" xmlns:wps="http://schemas.microsoft.com/office/word/2010/wordprocessingShape" mc:Ignorable="w14 w15 wp14">
+<w:footnotes xmlns:wpc="http://schemas.microsoft.com/office/word/2010/wordprocessingCanvas" xmlns:cx="http://schemas.microsoft.com/office/drawing/2014/chartex" xmlns:cx1="http://schemas.microsoft.com/office/drawing/2015/9/8/chartex" xmlns:cx2="http://schemas.microsoft.com/office/drawing/2015/10/21/chartex" xmlns:cx3="http://schemas.microsoft.com/office/drawing/2016/5/9/chartex" xmlns:cx4="http://schemas.microsoft.com/office/drawing/2016/5/10/chartex" xmlns:cx5="http://schemas.microsoft.com/office/drawing/2016/5/11/chartex" xmlns:cx6="http://schemas.microsoft.com/office/drawing/2016/5/12/chartex" xmlns:cx7="http://schemas.microsoft.com/office/drawing/2016/5/13/chartex" xmlns:cx8="http://schemas.microsoft.com/office/drawing/2016/5/14/chartex" xmlns:mc="http://schemas.openxmlformats.org/markup-compatibility/2006" xmlns:aink="http://schemas.microsoft.com/office/drawing/2016/ink" xmlns:am3d="http://schemas.microsoft.com/office/drawing/2017/model3d" xmlns:o="urn:schemas-microsoft-com:office:office" xmlns:r="http://schemas.openxmlformats.org/officeDocument/2006/relationships" xmlns:m="http://schemas.openxmlformats.org/officeDocument/2006/math" xmlns:v="urn:schemas-microsoft-com:vml" xmlns:wp14="http://schemas.microsoft.com/office/word/2010/wordprocessingDrawing" xmlns:wp="http://schemas.openxmlformats.org/drawingml/2006/wordprocessingDrawing" xmlns:w10="urn:schemas-microsoft-com:office:word" xmlns:w="http://schemas.openxmlformats.org/wordprocessingml/2006/main" xmlns:w14="http://schemas.microsoft.com/office/word/2010/wordml" xmlns:w15="http://schemas.microsoft.com/office/word/2012/wordml" xmlns:w16cid="http://schemas.microsoft.com/office/word/2016/wordml/cid" xmlns:w16se="http://schemas.microsoft.com/office/word/2015/wordml/symex" xmlns:wpg="http://schemas.microsoft.com/office/word/2010/wordprocessingGroup" xmlns:wpi="http://schemas.microsoft.com/office/word/2010/wordprocessingInk" xmlns:wne="http://schemas.microsoft.com/office/word/2006/wordml" xmlns:wps="http://schemas.microsoft.com/office/word/2010/wordprocessingShape" mc:Ignorable="w14 w15 w16se w16cid wp14">
   <w:footnote w:type="separator" w:id="-1">
     <w:p>
       <w:pPr>
@@ -2755,8 +3440,8 @@
 </file>
 
 <file path=word/numbering.xml><?xml version="1.0" encoding="utf-8"?>
-<w:numbering xmlns:wpc="http://schemas.microsoft.com/office/word/2010/wordprocessingCanvas" xmlns:mc="http://schemas.openxmlformats.org/markup-compatibility/2006" xmlns:o="urn:schemas-microsoft-com:office:office" xmlns:r="http://schemas.openxmlformats.org/officeDocument/2006/relationships" xmlns:m="http://schemas.openxmlformats.org/officeDocument/2006/math" xmlns:v="urn:schemas-microsoft-com:vml" xmlns:wp14="http://schemas.microsoft.com/office/word/2010/wordprocessingDrawing" xmlns:wp="http://schemas.openxmlformats.org/drawingml/2006/wordprocessingDrawing" xmlns:w10="urn:schemas-microsoft-com:office:word" xmlns:w="http://schemas.openxmlformats.org/wordprocessingml/2006/main" xmlns:w14="http://schemas.microsoft.com/office/word/2010/wordml" xmlns:w15="http://schemas.microsoft.com/office/word/2012/wordml" xmlns:wpg="http://schemas.microsoft.com/office/word/2010/wordprocessingGroup" xmlns:wpi="http://schemas.microsoft.com/office/word/2010/wordprocessingInk" xmlns:wne="http://schemas.microsoft.com/office/word/2006/wordml" xmlns:wps="http://schemas.microsoft.com/office/word/2010/wordprocessingShape" mc:Ignorable="w14 w15 wp14">
-  <w:abstractNum w:abstractNumId="0">
+<w:numbering xmlns:wpc="http://schemas.microsoft.com/office/word/2010/wordprocessingCanvas" xmlns:cx="http://schemas.microsoft.com/office/drawing/2014/chartex" xmlns:cx1="http://schemas.microsoft.com/office/drawing/2015/9/8/chartex" xmlns:cx2="http://schemas.microsoft.com/office/drawing/2015/10/21/chartex" xmlns:cx3="http://schemas.microsoft.com/office/drawing/2016/5/9/chartex" xmlns:cx4="http://schemas.microsoft.com/office/drawing/2016/5/10/chartex" xmlns:cx5="http://schemas.microsoft.com/office/drawing/2016/5/11/chartex" xmlns:cx6="http://schemas.microsoft.com/office/drawing/2016/5/12/chartex" xmlns:cx7="http://schemas.microsoft.com/office/drawing/2016/5/13/chartex" xmlns:cx8="http://schemas.microsoft.com/office/drawing/2016/5/14/chartex" xmlns:mc="http://schemas.openxmlformats.org/markup-compatibility/2006" xmlns:aink="http://schemas.microsoft.com/office/drawing/2016/ink" xmlns:am3d="http://schemas.microsoft.com/office/drawing/2017/model3d" xmlns:o="urn:schemas-microsoft-com:office:office" xmlns:r="http://schemas.openxmlformats.org/officeDocument/2006/relationships" xmlns:m="http://schemas.openxmlformats.org/officeDocument/2006/math" xmlns:v="urn:schemas-microsoft-com:vml" xmlns:wp14="http://schemas.microsoft.com/office/word/2010/wordprocessingDrawing" xmlns:wp="http://schemas.openxmlformats.org/drawingml/2006/wordprocessingDrawing" xmlns:w10="urn:schemas-microsoft-com:office:word" xmlns:w="http://schemas.openxmlformats.org/wordprocessingml/2006/main" xmlns:w14="http://schemas.microsoft.com/office/word/2010/wordml" xmlns:w15="http://schemas.microsoft.com/office/word/2012/wordml" xmlns:w16cid="http://schemas.microsoft.com/office/word/2016/wordml/cid" xmlns:w16se="http://schemas.microsoft.com/office/word/2015/wordml/symex" xmlns:wpg="http://schemas.microsoft.com/office/word/2010/wordprocessingGroup" xmlns:wpi="http://schemas.microsoft.com/office/word/2010/wordprocessingInk" xmlns:wne="http://schemas.microsoft.com/office/word/2006/wordml" xmlns:wps="http://schemas.microsoft.com/office/word/2010/wordprocessingShape" mc:Ignorable="w14 w15 w16se w16cid wp14">
+  <w:abstractNum w:abstractNumId="0" w15:restartNumberingAfterBreak="0">
     <w:nsid w:val="FFFFFF7C"/>
     <w:multiLevelType w:val="singleLevel"/>
     <w:tmpl w:val="DFEE72F0"/>
@@ -2776,7 +3461,7 @@
       </w:rPr>
     </w:lvl>
   </w:abstractNum>
-  <w:abstractNum w:abstractNumId="1">
+  <w:abstractNum w:abstractNumId="1" w15:restartNumberingAfterBreak="0">
     <w:nsid w:val="FFFFFF7D"/>
     <w:multiLevelType w:val="singleLevel"/>
     <w:tmpl w:val="9CC240AE"/>
@@ -2796,7 +3481,7 @@
       </w:rPr>
     </w:lvl>
   </w:abstractNum>
-  <w:abstractNum w:abstractNumId="2">
+  <w:abstractNum w:abstractNumId="2" w15:restartNumberingAfterBreak="0">
     <w:nsid w:val="FFFFFF7E"/>
     <w:multiLevelType w:val="singleLevel"/>
     <w:tmpl w:val="1B60997C"/>
@@ -2816,7 +3501,7 @@
       </w:rPr>
     </w:lvl>
   </w:abstractNum>
-  <w:abstractNum w:abstractNumId="3">
+  <w:abstractNum w:abstractNumId="3" w15:restartNumberingAfterBreak="0">
     <w:nsid w:val="FFFFFF7F"/>
     <w:multiLevelType w:val="singleLevel"/>
     <w:tmpl w:val="3DBA8782"/>
@@ -2836,7 +3521,7 @@
       </w:rPr>
     </w:lvl>
   </w:abstractNum>
-  <w:abstractNum w:abstractNumId="4">
+  <w:abstractNum w:abstractNumId="4" w15:restartNumberingAfterBreak="0">
     <w:nsid w:val="FFFFFF80"/>
     <w:multiLevelType w:val="singleLevel"/>
     <w:tmpl w:val="D110DA60"/>
@@ -2856,7 +3541,7 @@
       </w:rPr>
     </w:lvl>
   </w:abstractNum>
-  <w:abstractNum w:abstractNumId="5">
+  <w:abstractNum w:abstractNumId="5" w15:restartNumberingAfterBreak="0">
     <w:nsid w:val="FFFFFF81"/>
     <w:multiLevelType w:val="singleLevel"/>
     <w:tmpl w:val="32B0D2A0"/>
@@ -2876,7 +3561,7 @@
       </w:rPr>
     </w:lvl>
   </w:abstractNum>
-  <w:abstractNum w:abstractNumId="6">
+  <w:abstractNum w:abstractNumId="6" w15:restartNumberingAfterBreak="0">
     <w:nsid w:val="FFFFFF82"/>
     <w:multiLevelType w:val="singleLevel"/>
     <w:tmpl w:val="2D021E80"/>
@@ -2896,7 +3581,7 @@
       </w:rPr>
     </w:lvl>
   </w:abstractNum>
-  <w:abstractNum w:abstractNumId="7">
+  <w:abstractNum w:abstractNumId="7" w15:restartNumberingAfterBreak="0">
     <w:nsid w:val="FFFFFF83"/>
     <w:multiLevelType w:val="singleLevel"/>
     <w:tmpl w:val="C008A676"/>
@@ -2916,7 +3601,7 @@
       </w:rPr>
     </w:lvl>
   </w:abstractNum>
-  <w:abstractNum w:abstractNumId="8">
+  <w:abstractNum w:abstractNumId="8" w15:restartNumberingAfterBreak="0">
     <w:nsid w:val="FFFFFF88"/>
     <w:multiLevelType w:val="singleLevel"/>
     <w:tmpl w:val="5E9C123E"/>
@@ -2936,7 +3621,7 @@
       </w:rPr>
     </w:lvl>
   </w:abstractNum>
-  <w:abstractNum w:abstractNumId="9">
+  <w:abstractNum w:abstractNumId="9" w15:restartNumberingAfterBreak="0">
     <w:nsid w:val="FFFFFF89"/>
     <w:multiLevelType w:val="singleLevel"/>
     <w:tmpl w:val="1FC2B43E"/>
@@ -2956,7 +3641,7 @@
       </w:rPr>
     </w:lvl>
   </w:abstractNum>
-  <w:abstractNum w:abstractNumId="10">
+  <w:abstractNum w:abstractNumId="10" w15:restartNumberingAfterBreak="0">
     <w:nsid w:val="007C4229"/>
     <w:multiLevelType w:val="hybridMultilevel"/>
     <w:tmpl w:val="AFC4893C"/>
@@ -3069,7 +3754,7 @@
       </w:rPr>
     </w:lvl>
   </w:abstractNum>
-  <w:abstractNum w:abstractNumId="11">
+  <w:abstractNum w:abstractNumId="11" w15:restartNumberingAfterBreak="0">
     <w:nsid w:val="09CC1947"/>
     <w:multiLevelType w:val="multilevel"/>
     <w:tmpl w:val="040C001F"/>
@@ -3155,7 +3840,7 @@
       </w:pPr>
     </w:lvl>
   </w:abstractNum>
-  <w:abstractNum w:abstractNumId="12">
+  <w:abstractNum w:abstractNumId="12" w15:restartNumberingAfterBreak="0">
     <w:nsid w:val="3AC60A2F"/>
     <w:multiLevelType w:val="hybridMultilevel"/>
     <w:tmpl w:val="A67C90DE"/>
@@ -3295,7 +3980,7 @@
       </w:rPr>
     </w:lvl>
   </w:abstractNum>
-  <w:abstractNum w:abstractNumId="13">
+  <w:abstractNum w:abstractNumId="13" w15:restartNumberingAfterBreak="0">
     <w:nsid w:val="7C3131A2"/>
     <w:multiLevelType w:val="hybridMultilevel"/>
     <w:tmpl w:val="82962B8A"/>
@@ -3457,7 +4142,7 @@
 </file>
 
 <file path=word/styles.xml><?xml version="1.0" encoding="utf-8"?>
-<w:styles xmlns:mc="http://schemas.openxmlformats.org/markup-compatibility/2006" xmlns:r="http://schemas.openxmlformats.org/officeDocument/2006/relationships" xmlns:w="http://schemas.openxmlformats.org/wordprocessingml/2006/main" xmlns:w14="http://schemas.microsoft.com/office/word/2010/wordml" xmlns:w15="http://schemas.microsoft.com/office/word/2012/wordml" mc:Ignorable="w14 w15">
+<w:styles xmlns:mc="http://schemas.openxmlformats.org/markup-compatibility/2006" xmlns:r="http://schemas.openxmlformats.org/officeDocument/2006/relationships" xmlns:w="http://schemas.openxmlformats.org/wordprocessingml/2006/main" xmlns:w14="http://schemas.microsoft.com/office/word/2010/wordml" xmlns:w15="http://schemas.microsoft.com/office/word/2012/wordml" xmlns:w16cid="http://schemas.microsoft.com/office/word/2016/wordml/cid" xmlns:w16se="http://schemas.microsoft.com/office/word/2015/wordml/symex" mc:Ignorable="w14 w15 w16se w16cid">
   <w:docDefaults>
     <w:rPrDefault>
       <w:rPr>
@@ -3467,7 +4152,7 @@
     </w:rPrDefault>
     <w:pPrDefault/>
   </w:docDefaults>
-  <w:latentStyles w:defLockedState="0" w:defUIPriority="99" w:defSemiHidden="0" w:defUnhideWhenUsed="0" w:defQFormat="0" w:count="371">
+  <w:latentStyles w:defLockedState="0" w:defUIPriority="99" w:defSemiHidden="0" w:defUnhideWhenUsed="0" w:defQFormat="0" w:count="375">
     <w:lsdException w:name="Normal" w:locked="1" w:uiPriority="0" w:qFormat="1"/>
     <w:lsdException w:name="heading 1" w:locked="1" w:uiPriority="0" w:qFormat="1"/>
     <w:lsdException w:name="heading 2" w:locked="1" w:semiHidden="1" w:uiPriority="0" w:unhideWhenUsed="1" w:qFormat="1"/>
@@ -3839,6 +4524,10 @@
     <w:lsdException w:name="List Table 5 Dark Accent 6" w:uiPriority="50"/>
     <w:lsdException w:name="List Table 6 Colorful Accent 6" w:uiPriority="51"/>
     <w:lsdException w:name="List Table 7 Colorful Accent 6" w:uiPriority="52"/>
+    <w:lsdException w:name="Mention" w:semiHidden="1" w:unhideWhenUsed="1"/>
+    <w:lsdException w:name="Smart Hyperlink" w:semiHidden="1" w:unhideWhenUsed="1"/>
+    <w:lsdException w:name="Hashtag" w:semiHidden="1" w:unhideWhenUsed="1"/>
+    <w:lsdException w:name="Unresolved Mention" w:semiHidden="1" w:unhideWhenUsed="1"/>
   </w:latentStyles>
   <w:style w:type="paragraph" w:default="1" w:styleId="Normal">
     <w:name w:val="Normal"/>
@@ -3949,7 +4638,6 @@
       <w:rFonts w:eastAsia="Times New Roman"/>
     </w:rPr>
     <w:tblPr>
-      <w:tblInd w:w="0" w:type="dxa"/>
       <w:tblBorders>
         <w:top w:val="single" w:sz="4" w:space="0" w:color="auto"/>
         <w:left w:val="single" w:sz="4" w:space="0" w:color="auto"/>
@@ -3958,12 +4646,6 @@
         <w:insideH w:val="single" w:sz="4" w:space="0" w:color="auto"/>
         <w:insideV w:val="single" w:sz="4" w:space="0" w:color="auto"/>
       </w:tblBorders>
-      <w:tblCellMar>
-        <w:top w:w="0" w:type="dxa"/>
-        <w:left w:w="108" w:type="dxa"/>
-        <w:bottom w:w="0" w:type="dxa"/>
-        <w:right w:w="108" w:type="dxa"/>
-      </w:tblCellMar>
     </w:tblPr>
   </w:style>
   <w:style w:type="character" w:styleId="Hyperlink">
@@ -4480,7 +5162,7 @@
 </file>
 
 <file path=customXml/itemProps1.xml><?xml version="1.0" encoding="utf-8"?>
-<ds:datastoreItem xmlns:ds="http://schemas.openxmlformats.org/officeDocument/2006/customXml" ds:itemID="{030788B9-CBE6-4AA5-89FE-59F16850C328}">
+<ds:datastoreItem xmlns:ds="http://schemas.openxmlformats.org/officeDocument/2006/customXml" ds:itemID="{CAEC28FF-E294-409E-A92E-CD953985614A}">
   <ds:schemaRefs>
     <ds:schemaRef ds:uri="http://schemas.openxmlformats.org/officeDocument/2006/bibliography"/>
   </ds:schemaRefs>

--- a/public/templates/statement_of_account.docx
+++ b/public/templates/statement_of_account.docx
@@ -1114,7 +1114,7 @@
     </w:p>
     <w:tbl>
       <w:tblPr>
-        <w:tblW w:w="0" w:type="auto"/>
+        <w:tblW w:w="9246" w:type="dxa"/>
         <w:tblBorders>
           <w:top w:val="single" w:sz="4" w:space="0" w:color="auto"/>
           <w:left w:val="single" w:sz="4" w:space="0" w:color="auto"/>
@@ -1126,14 +1126,17 @@
         <w:tblLook w:val="01E0" w:firstRow="1" w:lastRow="1" w:firstColumn="1" w:lastColumn="1" w:noHBand="0" w:noVBand="0"/>
       </w:tblPr>
       <w:tblGrid>
-        <w:gridCol w:w="4599"/>
-        <w:gridCol w:w="2288"/>
-        <w:gridCol w:w="1969"/>
+        <w:gridCol w:w="4294"/>
+        <w:gridCol w:w="2767"/>
+        <w:gridCol w:w="2185"/>
       </w:tblGrid>
       <w:tr>
-        <w:tc>
-          <w:tcPr>
-            <w:tcW w:w="4968" w:type="dxa"/>
+        <w:trPr>
+          <w:trHeight w:val="758"/>
+        </w:trPr>
+        <w:tc>
+          <w:tcPr>
+            <w:tcW w:w="4428" w:type="dxa"/>
             <w:tcBorders>
               <w:top w:val="nil"/>
               <w:left w:val="nil"/>
@@ -1187,7 +1190,7 @@
         </w:tc>
         <w:tc>
           <w:tcPr>
-            <w:tcW w:w="1980" w:type="dxa"/>
+            <w:tcW w:w="2621" w:type="dxa"/>
             <w:tcBorders>
               <w:top w:val="nil"/>
               <w:left w:val="nil"/>
@@ -1275,7 +1278,7 @@
         </w:tc>
         <w:tc>
           <w:tcPr>
-            <w:tcW w:w="1908" w:type="dxa"/>
+            <w:tcW w:w="2197" w:type="dxa"/>
             <w:tcBorders>
               <w:top w:val="nil"/>
               <w:left w:val="nil"/>
@@ -1363,9 +1366,12 @@
         </w:tc>
       </w:tr>
       <w:tr>
-        <w:tc>
-          <w:tcPr>
-            <w:tcW w:w="4968" w:type="dxa"/>
+        <w:trPr>
+          <w:trHeight w:val="277"/>
+        </w:trPr>
+        <w:tc>
+          <w:tcPr>
+            <w:tcW w:w="4428" w:type="dxa"/>
             <w:tcBorders>
               <w:top w:val="nil"/>
               <w:left w:val="nil"/>
@@ -1385,6 +1391,7 @@
                 <w:lang w:val="en-US"/>
               </w:rPr>
             </w:pPr>
+            <w:bookmarkStart w:id="0" w:name="_GoBack" w:colFirst="1" w:colLast="2"/>
             <w:r>
               <w:rPr>
                 <w:rFonts w:ascii="Arial" w:eastAsia="Times New Roman" w:hAnsi="Arial" w:cs="Arial"/>
@@ -1398,7 +1405,7 @@
         </w:tc>
         <w:tc>
           <w:tcPr>
-            <w:tcW w:w="1980" w:type="dxa"/>
+            <w:tcW w:w="2621" w:type="dxa"/>
             <w:tcBorders>
               <w:top w:val="nil"/>
               <w:left w:val="nil"/>
@@ -1410,6 +1417,7 @@
           <w:p>
             <w:pPr>
               <w:spacing w:after="0" w:line="240" w:lineRule="auto"/>
+              <w:jc w:val="center"/>
               <w:rPr>
                 <w:rFonts w:ascii="Times New Roman" w:eastAsia="Times New Roman" w:hAnsi="Times New Roman"/>
                 <w:color w:val="FF0000"/>
@@ -1454,7 +1462,7 @@
         </w:tc>
         <w:tc>
           <w:tcPr>
-            <w:tcW w:w="1908" w:type="dxa"/>
+            <w:tcW w:w="2197" w:type="dxa"/>
             <w:tcBorders>
               <w:top w:val="nil"/>
               <w:left w:val="nil"/>
@@ -1466,6 +1474,7 @@
           <w:p>
             <w:pPr>
               <w:spacing w:after="0" w:line="240" w:lineRule="auto"/>
+              <w:jc w:val="center"/>
               <w:rPr>
                 <w:rFonts w:ascii="Times New Roman" w:eastAsia="Times New Roman" w:hAnsi="Times New Roman"/>
                 <w:sz w:val="24"/>
@@ -1477,9 +1486,12 @@
         </w:tc>
       </w:tr>
       <w:tr>
-        <w:tc>
-          <w:tcPr>
-            <w:tcW w:w="4968" w:type="dxa"/>
+        <w:trPr>
+          <w:trHeight w:val="262"/>
+        </w:trPr>
+        <w:tc>
+          <w:tcPr>
+            <w:tcW w:w="4428" w:type="dxa"/>
             <w:tcBorders>
               <w:top w:val="nil"/>
               <w:left w:val="nil"/>
@@ -1512,7 +1524,7 @@
         </w:tc>
         <w:tc>
           <w:tcPr>
-            <w:tcW w:w="1980" w:type="dxa"/>
+            <w:tcW w:w="2621" w:type="dxa"/>
             <w:tcBorders>
               <w:top w:val="nil"/>
               <w:left w:val="nil"/>
@@ -1524,6 +1536,7 @@
           <w:p>
             <w:pPr>
               <w:spacing w:after="0" w:line="240" w:lineRule="auto"/>
+              <w:jc w:val="center"/>
               <w:rPr>
                 <w:rFonts w:ascii="Times New Roman" w:eastAsia="Times New Roman" w:hAnsi="Times New Roman"/>
                 <w:color w:val="FF0000"/>
@@ -1568,7 +1581,7 @@
         </w:tc>
         <w:tc>
           <w:tcPr>
-            <w:tcW w:w="1908" w:type="dxa"/>
+            <w:tcW w:w="2197" w:type="dxa"/>
             <w:tcBorders>
               <w:top w:val="nil"/>
               <w:left w:val="nil"/>
@@ -1580,6 +1593,7 @@
           <w:p>
             <w:pPr>
               <w:spacing w:after="0" w:line="240" w:lineRule="auto"/>
+              <w:jc w:val="center"/>
               <w:rPr>
                 <w:rFonts w:ascii="Times New Roman" w:eastAsia="Times New Roman" w:hAnsi="Times New Roman"/>
                 <w:sz w:val="24"/>
@@ -1591,9 +1605,12 @@
         </w:tc>
       </w:tr>
       <w:tr>
-        <w:tc>
-          <w:tcPr>
-            <w:tcW w:w="4968" w:type="dxa"/>
+        <w:trPr>
+          <w:trHeight w:val="262"/>
+        </w:trPr>
+        <w:tc>
+          <w:tcPr>
+            <w:tcW w:w="4428" w:type="dxa"/>
             <w:tcBorders>
               <w:top w:val="nil"/>
               <w:left w:val="nil"/>
@@ -1626,7 +1643,7 @@
         </w:tc>
         <w:tc>
           <w:tcPr>
-            <w:tcW w:w="1980" w:type="dxa"/>
+            <w:tcW w:w="2621" w:type="dxa"/>
             <w:tcBorders>
               <w:top w:val="nil"/>
               <w:left w:val="nil"/>
@@ -1638,6 +1655,7 @@
           <w:p>
             <w:pPr>
               <w:spacing w:after="0" w:line="240" w:lineRule="auto"/>
+              <w:jc w:val="center"/>
               <w:rPr>
                 <w:rFonts w:ascii="Times New Roman" w:eastAsia="Times New Roman" w:hAnsi="Times New Roman"/>
                 <w:sz w:val="24"/>
@@ -1681,7 +1699,7 @@
         </w:tc>
         <w:tc>
           <w:tcPr>
-            <w:tcW w:w="1908" w:type="dxa"/>
+            <w:tcW w:w="2197" w:type="dxa"/>
             <w:tcBorders>
               <w:top w:val="nil"/>
               <w:left w:val="nil"/>
@@ -1693,6 +1711,7 @@
           <w:p>
             <w:pPr>
               <w:spacing w:after="0" w:line="240" w:lineRule="auto"/>
+              <w:jc w:val="center"/>
               <w:rPr>
                 <w:rFonts w:ascii="Times New Roman" w:eastAsia="Times New Roman" w:hAnsi="Times New Roman"/>
                 <w:sz w:val="24"/>
@@ -1704,9 +1723,12 @@
         </w:tc>
       </w:tr>
       <w:tr>
-        <w:tc>
-          <w:tcPr>
-            <w:tcW w:w="4968" w:type="dxa"/>
+        <w:trPr>
+          <w:trHeight w:val="277"/>
+        </w:trPr>
+        <w:tc>
+          <w:tcPr>
+            <w:tcW w:w="4428" w:type="dxa"/>
             <w:tcBorders>
               <w:top w:val="nil"/>
               <w:left w:val="nil"/>
@@ -1739,7 +1761,7 @@
         </w:tc>
         <w:tc>
           <w:tcPr>
-            <w:tcW w:w="1980" w:type="dxa"/>
+            <w:tcW w:w="2621" w:type="dxa"/>
             <w:tcBorders>
               <w:top w:val="nil"/>
               <w:left w:val="nil"/>
@@ -1751,6 +1773,7 @@
           <w:p>
             <w:pPr>
               <w:spacing w:after="0" w:line="240" w:lineRule="auto"/>
+              <w:jc w:val="center"/>
               <w:rPr>
                 <w:rFonts w:ascii="Times New Roman" w:eastAsia="Times New Roman" w:hAnsi="Times New Roman"/>
                 <w:sz w:val="24"/>
@@ -1762,7 +1785,7 @@
         </w:tc>
         <w:tc>
           <w:tcPr>
-            <w:tcW w:w="1908" w:type="dxa"/>
+            <w:tcW w:w="2197" w:type="dxa"/>
             <w:tcBorders>
               <w:top w:val="nil"/>
               <w:left w:val="nil"/>
@@ -1774,6 +1797,7 @@
           <w:p>
             <w:pPr>
               <w:spacing w:after="0" w:line="240" w:lineRule="auto"/>
+              <w:jc w:val="center"/>
               <w:rPr>
                 <w:rFonts w:ascii="Times New Roman" w:eastAsia="Times New Roman" w:hAnsi="Times New Roman"/>
                 <w:sz w:val="24"/>
@@ -1781,13 +1805,81 @@
                 <w:lang w:val="en-US"/>
               </w:rPr>
             </w:pPr>
+            <w:r>
+              <w:rPr>
+                <w:rFonts w:ascii="Times New Roman" w:eastAsia="Times New Roman" w:hAnsi="Times New Roman"/>
+                <w:sz w:val="24"/>
+                <w:szCs w:val="24"/>
+                <w:lang w:val="en-US"/>
+              </w:rPr>
+              <w:t>[</w:t>
+            </w:r>
+            <w:proofErr w:type="spellStart"/>
+            <w:r>
+              <w:rPr>
+                <w:rFonts w:ascii="Times New Roman" w:eastAsia="Times New Roman" w:hAnsi="Times New Roman"/>
+                <w:sz w:val="24"/>
+                <w:szCs w:val="24"/>
+                <w:lang w:val="en-US"/>
+              </w:rPr>
+              <w:t>st</w:t>
+            </w:r>
+            <w:r>
+              <w:rPr>
+                <w:rFonts w:ascii="Times New Roman" w:eastAsia="Times New Roman" w:hAnsi="Times New Roman"/>
+                <w:sz w:val="24"/>
+                <w:szCs w:val="24"/>
+                <w:lang w:val="en-US"/>
+              </w:rPr>
+              <w:t>.</w:t>
+            </w:r>
+            <w:r>
+              <w:rPr>
+                <w:rFonts w:ascii="Times New Roman" w:eastAsia="Times New Roman" w:hAnsi="Times New Roman"/>
+                <w:sz w:val="24"/>
+                <w:szCs w:val="24"/>
+                <w:lang w:val="en-US"/>
+              </w:rPr>
+              <w:t>total</w:t>
+            </w:r>
+            <w:r>
+              <w:rPr>
+                <w:rFonts w:ascii="Times New Roman" w:eastAsia="Times New Roman" w:hAnsi="Times New Roman"/>
+                <w:sz w:val="24"/>
+                <w:szCs w:val="24"/>
+                <w:lang w:val="en-US"/>
+              </w:rPr>
+              <w:t>_</w:t>
+            </w:r>
+            <w:r>
+              <w:rPr>
+                <w:rFonts w:ascii="Times New Roman" w:eastAsia="Times New Roman" w:hAnsi="Times New Roman"/>
+                <w:sz w:val="24"/>
+                <w:szCs w:val="24"/>
+                <w:lang w:val="en-US"/>
+              </w:rPr>
+              <w:t>payment</w:t>
+            </w:r>
+            <w:proofErr w:type="spellEnd"/>
+            <w:r>
+              <w:rPr>
+                <w:rFonts w:ascii="Times New Roman" w:eastAsia="Times New Roman" w:hAnsi="Times New Roman"/>
+                <w:sz w:val="24"/>
+                <w:szCs w:val="24"/>
+                <w:lang w:val="en-US"/>
+              </w:rPr>
+              <w:t>]</w:t>
+            </w:r>
           </w:p>
         </w:tc>
       </w:tr>
       <w:tr>
-        <w:tc>
-          <w:tcPr>
-            <w:tcW w:w="4968" w:type="dxa"/>
+        <w:trPr>
+          <w:trHeight w:val="262"/>
+        </w:trPr>
+        <w:tc>
+          <w:tcPr>
+            <w:tcW w:w="4428" w:type="dxa"/>
             <w:tcBorders>
               <w:top w:val="nil"/>
               <w:left w:val="nil"/>
@@ -1820,7 +1912,7 @@
         </w:tc>
         <w:tc>
           <w:tcPr>
-            <w:tcW w:w="1980" w:type="dxa"/>
+            <w:tcW w:w="2621" w:type="dxa"/>
             <w:tcBorders>
               <w:top w:val="nil"/>
               <w:left w:val="nil"/>
@@ -1832,6 +1924,7 @@
           <w:p>
             <w:pPr>
               <w:spacing w:after="0" w:line="240" w:lineRule="auto"/>
+              <w:jc w:val="center"/>
               <w:rPr>
                 <w:rFonts w:ascii="Times New Roman" w:eastAsia="Times New Roman" w:hAnsi="Times New Roman"/>
                 <w:sz w:val="24"/>
@@ -1843,7 +1936,7 @@
         </w:tc>
         <w:tc>
           <w:tcPr>
-            <w:tcW w:w="1908" w:type="dxa"/>
+            <w:tcW w:w="2197" w:type="dxa"/>
             <w:tcBorders>
               <w:top w:val="nil"/>
               <w:left w:val="nil"/>
@@ -1855,6 +1948,7 @@
           <w:p>
             <w:pPr>
               <w:spacing w:after="0" w:line="240" w:lineRule="auto"/>
+              <w:jc w:val="center"/>
               <w:rPr>
                 <w:rFonts w:ascii="Times New Roman" w:eastAsia="Times New Roman" w:hAnsi="Times New Roman"/>
                 <w:sz w:val="24"/>
@@ -1862,13 +1956,121 @@
                 <w:lang w:val="en-US"/>
               </w:rPr>
             </w:pPr>
+            <w:r>
+              <w:rPr>
+                <w:rFonts w:ascii="Times New Roman" w:eastAsia="Times New Roman" w:hAnsi="Times New Roman"/>
+                <w:sz w:val="24"/>
+                <w:szCs w:val="24"/>
+                <w:lang w:val="en-US"/>
+              </w:rPr>
+              <w:t>[</w:t>
+            </w:r>
+            <w:proofErr w:type="spellStart"/>
+            <w:r>
+              <w:rPr>
+                <w:rFonts w:ascii="Times New Roman" w:eastAsia="Times New Roman" w:hAnsi="Times New Roman"/>
+                <w:sz w:val="24"/>
+                <w:szCs w:val="24"/>
+                <w:lang w:val="en-US"/>
+              </w:rPr>
+              <w:t>st.balance</w:t>
+            </w:r>
+            <w:proofErr w:type="spellEnd"/>
+            <w:r>
+              <w:rPr>
+                <w:rFonts w:ascii="Times New Roman" w:eastAsia="Times New Roman" w:hAnsi="Times New Roman"/>
+                <w:sz w:val="24"/>
+                <w:szCs w:val="24"/>
+                <w:lang w:val="en-US"/>
+              </w:rPr>
+              <w:t>]</w:t>
+            </w:r>
+          </w:p>
+        </w:tc>
+      </w:tr>
+      <w:bookmarkEnd w:id="0"/>
+      <w:tr>
+        <w:trPr>
+          <w:trHeight w:val="277"/>
+        </w:trPr>
+        <w:tc>
+          <w:tcPr>
+            <w:tcW w:w="4428" w:type="dxa"/>
+            <w:tcBorders>
+              <w:top w:val="nil"/>
+              <w:left w:val="nil"/>
+              <w:bottom w:val="nil"/>
+              <w:right w:val="nil"/>
+            </w:tcBorders>
+            <w:shd w:val="clear" w:color="auto" w:fill="auto"/>
+            <w:vAlign w:val="center"/>
+          </w:tcPr>
+          <w:p>
+            <w:pPr>
+              <w:spacing w:after="0" w:line="240" w:lineRule="auto"/>
+              <w:rPr>
+                <w:rFonts w:ascii="Arial" w:eastAsia="Times New Roman" w:hAnsi="Arial" w:cs="Arial"/>
+                <w:sz w:val="20"/>
+                <w:szCs w:val="20"/>
+                <w:lang w:val="en-US"/>
+              </w:rPr>
+            </w:pPr>
+          </w:p>
+        </w:tc>
+        <w:tc>
+          <w:tcPr>
+            <w:tcW w:w="2621" w:type="dxa"/>
+            <w:tcBorders>
+              <w:top w:val="single" w:sz="6" w:space="0" w:color="auto"/>
+              <w:left w:val="nil"/>
+              <w:bottom w:val="double" w:sz="4" w:space="0" w:color="auto"/>
+              <w:right w:val="nil"/>
+            </w:tcBorders>
+            <w:shd w:val="clear" w:color="auto" w:fill="auto"/>
+          </w:tcPr>
+          <w:p>
+            <w:pPr>
+              <w:spacing w:after="0" w:line="240" w:lineRule="auto"/>
+              <w:rPr>
+                <w:rFonts w:ascii="Times New Roman" w:eastAsia="Times New Roman" w:hAnsi="Times New Roman"/>
+                <w:sz w:val="24"/>
+                <w:szCs w:val="24"/>
+                <w:lang w:val="en-US"/>
+              </w:rPr>
+            </w:pPr>
+          </w:p>
+        </w:tc>
+        <w:tc>
+          <w:tcPr>
+            <w:tcW w:w="2197" w:type="dxa"/>
+            <w:tcBorders>
+              <w:top w:val="single" w:sz="6" w:space="0" w:color="auto"/>
+              <w:left w:val="nil"/>
+              <w:bottom w:val="double" w:sz="4" w:space="0" w:color="auto"/>
+              <w:right w:val="nil"/>
+            </w:tcBorders>
+            <w:shd w:val="clear" w:color="auto" w:fill="auto"/>
+          </w:tcPr>
+          <w:p>
+            <w:pPr>
+              <w:spacing w:after="0" w:line="240" w:lineRule="auto"/>
+              <w:rPr>
+                <w:rFonts w:ascii="Times New Roman" w:eastAsia="Times New Roman" w:hAnsi="Times New Roman"/>
+                <w:sz w:val="24"/>
+                <w:szCs w:val="24"/>
+                <w:lang w:val="en-US"/>
+              </w:rPr>
+            </w:pPr>
           </w:p>
         </w:tc>
       </w:tr>
       <w:tr>
-        <w:tc>
-          <w:tcPr>
-            <w:tcW w:w="4968" w:type="dxa"/>
+        <w:trPr>
+          <w:trHeight w:val="262"/>
+        </w:trPr>
+        <w:tc>
+          <w:tcPr>
+            <w:tcW w:w="4428" w:type="dxa"/>
             <w:tcBorders>
               <w:top w:val="nil"/>
               <w:left w:val="nil"/>
@@ -1892,79 +2094,7 @@
         </w:tc>
         <w:tc>
           <w:tcPr>
-            <w:tcW w:w="1980" w:type="dxa"/>
-            <w:tcBorders>
-              <w:top w:val="single" w:sz="6" w:space="0" w:color="auto"/>
-              <w:left w:val="nil"/>
-              <w:bottom w:val="double" w:sz="4" w:space="0" w:color="auto"/>
-              <w:right w:val="nil"/>
-            </w:tcBorders>
-            <w:shd w:val="clear" w:color="auto" w:fill="auto"/>
-          </w:tcPr>
-          <w:p>
-            <w:pPr>
-              <w:spacing w:after="0" w:line="240" w:lineRule="auto"/>
-              <w:rPr>
-                <w:rFonts w:ascii="Times New Roman" w:eastAsia="Times New Roman" w:hAnsi="Times New Roman"/>
-                <w:sz w:val="24"/>
-                <w:szCs w:val="24"/>
-                <w:lang w:val="en-US"/>
-              </w:rPr>
-            </w:pPr>
-          </w:p>
-        </w:tc>
-        <w:tc>
-          <w:tcPr>
-            <w:tcW w:w="1908" w:type="dxa"/>
-            <w:tcBorders>
-              <w:top w:val="single" w:sz="6" w:space="0" w:color="auto"/>
-              <w:left w:val="nil"/>
-              <w:bottom w:val="double" w:sz="4" w:space="0" w:color="auto"/>
-              <w:right w:val="nil"/>
-            </w:tcBorders>
-            <w:shd w:val="clear" w:color="auto" w:fill="auto"/>
-          </w:tcPr>
-          <w:p>
-            <w:pPr>
-              <w:spacing w:after="0" w:line="240" w:lineRule="auto"/>
-              <w:rPr>
-                <w:rFonts w:ascii="Times New Roman" w:eastAsia="Times New Roman" w:hAnsi="Times New Roman"/>
-                <w:sz w:val="24"/>
-                <w:szCs w:val="24"/>
-                <w:lang w:val="en-US"/>
-              </w:rPr>
-            </w:pPr>
-          </w:p>
-        </w:tc>
-      </w:tr>
-      <w:tr>
-        <w:tc>
-          <w:tcPr>
-            <w:tcW w:w="4968" w:type="dxa"/>
-            <w:tcBorders>
-              <w:top w:val="nil"/>
-              <w:left w:val="nil"/>
-              <w:bottom w:val="nil"/>
-              <w:right w:val="nil"/>
-            </w:tcBorders>
-            <w:shd w:val="clear" w:color="auto" w:fill="auto"/>
-            <w:vAlign w:val="center"/>
-          </w:tcPr>
-          <w:p>
-            <w:pPr>
-              <w:spacing w:after="0" w:line="240" w:lineRule="auto"/>
-              <w:rPr>
-                <w:rFonts w:ascii="Arial" w:eastAsia="Times New Roman" w:hAnsi="Arial" w:cs="Arial"/>
-                <w:sz w:val="20"/>
-                <w:szCs w:val="20"/>
-                <w:lang w:val="en-US"/>
-              </w:rPr>
-            </w:pPr>
-          </w:p>
-        </w:tc>
-        <w:tc>
-          <w:tcPr>
-            <w:tcW w:w="1980" w:type="dxa"/>
+            <w:tcW w:w="2621" w:type="dxa"/>
             <w:tcBorders>
               <w:top w:val="double" w:sz="4" w:space="0" w:color="auto"/>
               <w:left w:val="nil"/>
@@ -1999,7 +2129,7 @@
         </w:tc>
         <w:tc>
           <w:tcPr>
-            <w:tcW w:w="1908" w:type="dxa"/>
+            <w:tcW w:w="2197" w:type="dxa"/>
             <w:tcBorders>
               <w:top w:val="double" w:sz="4" w:space="0" w:color="auto"/>
               <w:left w:val="nil"/>
@@ -2034,9 +2164,12 @@
         </w:tc>
       </w:tr>
       <w:tr>
-        <w:tc>
-          <w:tcPr>
-            <w:tcW w:w="4968" w:type="dxa"/>
+        <w:trPr>
+          <w:trHeight w:val="452"/>
+        </w:trPr>
+        <w:tc>
+          <w:tcPr>
+            <w:tcW w:w="4428" w:type="dxa"/>
             <w:tcBorders>
               <w:top w:val="nil"/>
               <w:left w:val="nil"/>
@@ -2069,7 +2202,7 @@
         </w:tc>
         <w:tc>
           <w:tcPr>
-            <w:tcW w:w="1980" w:type="dxa"/>
+            <w:tcW w:w="2621" w:type="dxa"/>
             <w:tcBorders>
               <w:top w:val="nil"/>
               <w:left w:val="nil"/>
@@ -2081,18 +2214,20 @@
           <w:p>
             <w:pPr>
               <w:spacing w:after="0" w:line="240" w:lineRule="auto"/>
-              <w:rPr>
-                <w:rFonts w:ascii="Times New Roman" w:eastAsia="Times New Roman" w:hAnsi="Times New Roman"/>
-                <w:color w:val="FF0000"/>
-                <w:sz w:val="20"/>
-                <w:szCs w:val="20"/>
-                <w:lang w:val="en-US"/>
-              </w:rPr>
-            </w:pPr>
-          </w:p>
-          <w:p>
-            <w:pPr>
-              <w:spacing w:after="0" w:line="240" w:lineRule="auto"/>
+              <w:jc w:val="center"/>
+              <w:rPr>
+                <w:rFonts w:ascii="Times New Roman" w:eastAsia="Times New Roman" w:hAnsi="Times New Roman"/>
+                <w:color w:val="FF0000"/>
+                <w:sz w:val="20"/>
+                <w:szCs w:val="20"/>
+                <w:lang w:val="en-US"/>
+              </w:rPr>
+            </w:pPr>
+          </w:p>
+          <w:p>
+            <w:pPr>
+              <w:spacing w:after="0" w:line="240" w:lineRule="auto"/>
+              <w:jc w:val="center"/>
               <w:rPr>
                 <w:rFonts w:ascii="Times New Roman" w:eastAsia="Times New Roman" w:hAnsi="Times New Roman"/>
                 <w:color w:val="FF0000"/>
@@ -2137,7 +2272,7 @@
         </w:tc>
         <w:tc>
           <w:tcPr>
-            <w:tcW w:w="1908" w:type="dxa"/>
+            <w:tcW w:w="2197" w:type="dxa"/>
             <w:tcBorders>
               <w:top w:val="nil"/>
               <w:left w:val="nil"/>
@@ -2149,6 +2284,7 @@
           <w:p>
             <w:pPr>
               <w:spacing w:after="0" w:line="240" w:lineRule="auto"/>
+              <w:jc w:val="center"/>
               <w:rPr>
                 <w:rFonts w:ascii="Times New Roman" w:eastAsia="Times New Roman" w:hAnsi="Times New Roman"/>
                 <w:sz w:val="24"/>
@@ -2160,9 +2296,12 @@
         </w:tc>
       </w:tr>
       <w:tr>
-        <w:tc>
-          <w:tcPr>
-            <w:tcW w:w="4968" w:type="dxa"/>
+        <w:trPr>
+          <w:trHeight w:val="262"/>
+        </w:trPr>
+        <w:tc>
+          <w:tcPr>
+            <w:tcW w:w="4428" w:type="dxa"/>
             <w:tcBorders>
               <w:top w:val="nil"/>
               <w:left w:val="nil"/>
@@ -2195,7 +2334,7 @@
         </w:tc>
         <w:tc>
           <w:tcPr>
-            <w:tcW w:w="1980" w:type="dxa"/>
+            <w:tcW w:w="2621" w:type="dxa"/>
             <w:tcBorders>
               <w:top w:val="nil"/>
               <w:left w:val="nil"/>
@@ -2207,6 +2346,7 @@
           <w:p>
             <w:pPr>
               <w:spacing w:after="0" w:line="240" w:lineRule="auto"/>
+              <w:jc w:val="center"/>
               <w:rPr>
                 <w:rFonts w:ascii="Times New Roman" w:eastAsia="Times New Roman" w:hAnsi="Times New Roman"/>
                 <w:color w:val="FF0000"/>
@@ -2251,7 +2391,7 @@
         </w:tc>
         <w:tc>
           <w:tcPr>
-            <w:tcW w:w="1908" w:type="dxa"/>
+            <w:tcW w:w="2197" w:type="dxa"/>
             <w:tcBorders>
               <w:top w:val="nil"/>
               <w:left w:val="nil"/>
@@ -2263,6 +2403,7 @@
           <w:p>
             <w:pPr>
               <w:spacing w:after="0" w:line="240" w:lineRule="auto"/>
+              <w:jc w:val="center"/>
               <w:rPr>
                 <w:rFonts w:ascii="Times New Roman" w:eastAsia="Times New Roman" w:hAnsi="Times New Roman"/>
                 <w:sz w:val="24"/>
@@ -2274,9 +2415,12 @@
         </w:tc>
       </w:tr>
       <w:tr>
-        <w:tc>
-          <w:tcPr>
-            <w:tcW w:w="4968" w:type="dxa"/>
+        <w:trPr>
+          <w:trHeight w:val="452"/>
+        </w:trPr>
+        <w:tc>
+          <w:tcPr>
+            <w:tcW w:w="4428" w:type="dxa"/>
             <w:tcBorders>
               <w:top w:val="nil"/>
               <w:left w:val="nil"/>
@@ -2309,7 +2453,7 @@
         </w:tc>
         <w:tc>
           <w:tcPr>
-            <w:tcW w:w="1980" w:type="dxa"/>
+            <w:tcW w:w="2621" w:type="dxa"/>
             <w:tcBorders>
               <w:top w:val="nil"/>
               <w:left w:val="nil"/>
@@ -2321,6 +2465,7 @@
           <w:p>
             <w:pPr>
               <w:spacing w:after="0" w:line="240" w:lineRule="auto"/>
+              <w:jc w:val="center"/>
               <w:rPr>
                 <w:rFonts w:ascii="Times New Roman" w:eastAsia="Times New Roman" w:hAnsi="Times New Roman"/>
                 <w:color w:val="FF0000"/>
@@ -2365,7 +2510,7 @@
         </w:tc>
         <w:tc>
           <w:tcPr>
-            <w:tcW w:w="1908" w:type="dxa"/>
+            <w:tcW w:w="2197" w:type="dxa"/>
             <w:tcBorders>
               <w:top w:val="nil"/>
               <w:left w:val="nil"/>
@@ -2377,6 +2522,7 @@
           <w:p>
             <w:pPr>
               <w:spacing w:after="0" w:line="240" w:lineRule="auto"/>
+              <w:jc w:val="center"/>
               <w:rPr>
                 <w:rFonts w:ascii="Times New Roman" w:eastAsia="Times New Roman" w:hAnsi="Times New Roman"/>
                 <w:sz w:val="24"/>
@@ -2388,9 +2534,12 @@
         </w:tc>
       </w:tr>
       <w:tr>
-        <w:tc>
-          <w:tcPr>
-            <w:tcW w:w="4968" w:type="dxa"/>
+        <w:trPr>
+          <w:trHeight w:val="437"/>
+        </w:trPr>
+        <w:tc>
+          <w:tcPr>
+            <w:tcW w:w="4428" w:type="dxa"/>
             <w:tcBorders>
               <w:top w:val="nil"/>
               <w:left w:val="nil"/>
@@ -2423,7 +2572,7 @@
         </w:tc>
         <w:tc>
           <w:tcPr>
-            <w:tcW w:w="1980" w:type="dxa"/>
+            <w:tcW w:w="2621" w:type="dxa"/>
             <w:tcBorders>
               <w:top w:val="nil"/>
               <w:left w:val="nil"/>
@@ -2435,6 +2584,7 @@
           <w:p>
             <w:pPr>
               <w:spacing w:after="0" w:line="240" w:lineRule="auto"/>
+              <w:jc w:val="center"/>
               <w:rPr>
                 <w:rFonts w:ascii="Times New Roman" w:eastAsia="Times New Roman" w:hAnsi="Times New Roman"/>
                 <w:color w:val="FF0000"/>
@@ -2479,7 +2629,7 @@
         </w:tc>
         <w:tc>
           <w:tcPr>
-            <w:tcW w:w="1908" w:type="dxa"/>
+            <w:tcW w:w="2197" w:type="dxa"/>
             <w:tcBorders>
               <w:top w:val="nil"/>
               <w:left w:val="nil"/>
@@ -2491,6 +2641,7 @@
           <w:p>
             <w:pPr>
               <w:spacing w:after="0" w:line="240" w:lineRule="auto"/>
+              <w:jc w:val="center"/>
               <w:rPr>
                 <w:rFonts w:ascii="Times New Roman" w:eastAsia="Times New Roman" w:hAnsi="Times New Roman"/>
                 <w:sz w:val="24"/>
@@ -2502,9 +2653,12 @@
         </w:tc>
       </w:tr>
       <w:tr>
-        <w:tc>
-          <w:tcPr>
-            <w:tcW w:w="4968" w:type="dxa"/>
+        <w:trPr>
+          <w:trHeight w:val="277"/>
+        </w:trPr>
+        <w:tc>
+          <w:tcPr>
+            <w:tcW w:w="4428" w:type="dxa"/>
             <w:tcBorders>
               <w:top w:val="nil"/>
               <w:left w:val="nil"/>
@@ -2537,7 +2691,7 @@
         </w:tc>
         <w:tc>
           <w:tcPr>
-            <w:tcW w:w="1980" w:type="dxa"/>
+            <w:tcW w:w="2621" w:type="dxa"/>
             <w:tcBorders>
               <w:top w:val="nil"/>
               <w:left w:val="nil"/>
@@ -2549,6 +2703,7 @@
           <w:p>
             <w:pPr>
               <w:spacing w:after="0" w:line="240" w:lineRule="auto"/>
+              <w:jc w:val="center"/>
               <w:rPr>
                 <w:rFonts w:ascii="Times New Roman" w:eastAsia="Times New Roman" w:hAnsi="Times New Roman"/>
                 <w:color w:val="FF0000"/>
@@ -2593,7 +2748,7 @@
         </w:tc>
         <w:tc>
           <w:tcPr>
-            <w:tcW w:w="1908" w:type="dxa"/>
+            <w:tcW w:w="2197" w:type="dxa"/>
             <w:tcBorders>
               <w:top w:val="nil"/>
               <w:left w:val="nil"/>
@@ -2605,6 +2760,7 @@
           <w:p>
             <w:pPr>
               <w:spacing w:after="0" w:line="240" w:lineRule="auto"/>
+              <w:jc w:val="center"/>
               <w:rPr>
                 <w:rFonts w:ascii="Times New Roman" w:eastAsia="Times New Roman" w:hAnsi="Times New Roman"/>
                 <w:sz w:val="24"/>
@@ -2616,9 +2772,12 @@
         </w:tc>
       </w:tr>
       <w:tr>
-        <w:tc>
-          <w:tcPr>
-            <w:tcW w:w="4968" w:type="dxa"/>
+        <w:trPr>
+          <w:trHeight w:val="262"/>
+        </w:trPr>
+        <w:tc>
+          <w:tcPr>
+            <w:tcW w:w="4428" w:type="dxa"/>
             <w:tcBorders>
               <w:top w:val="nil"/>
               <w:left w:val="nil"/>
@@ -2651,7 +2810,7 @@
         </w:tc>
         <w:tc>
           <w:tcPr>
-            <w:tcW w:w="1980" w:type="dxa"/>
+            <w:tcW w:w="2621" w:type="dxa"/>
             <w:tcBorders>
               <w:top w:val="nil"/>
               <w:left w:val="nil"/>
@@ -2663,6 +2822,7 @@
           <w:p>
             <w:pPr>
               <w:spacing w:after="0" w:line="240" w:lineRule="auto"/>
+              <w:jc w:val="center"/>
               <w:rPr>
                 <w:rFonts w:ascii="Times New Roman" w:eastAsia="Times New Roman" w:hAnsi="Times New Roman"/>
                 <w:sz w:val="24"/>
@@ -2674,7 +2834,7 @@
         </w:tc>
         <w:tc>
           <w:tcPr>
-            <w:tcW w:w="1908" w:type="dxa"/>
+            <w:tcW w:w="2197" w:type="dxa"/>
             <w:tcBorders>
               <w:top w:val="nil"/>
               <w:left w:val="nil"/>
@@ -2686,6 +2846,7 @@
           <w:p>
             <w:pPr>
               <w:spacing w:after="0" w:line="240" w:lineRule="auto"/>
+              <w:jc w:val="center"/>
               <w:rPr>
                 <w:rFonts w:ascii="Times New Roman" w:eastAsia="Times New Roman" w:hAnsi="Times New Roman"/>
                 <w:sz w:val="24"/>
@@ -2697,9 +2858,12 @@
         </w:tc>
       </w:tr>
       <w:tr>
-        <w:tc>
-          <w:tcPr>
-            <w:tcW w:w="4968" w:type="dxa"/>
+        <w:trPr>
+          <w:trHeight w:val="277"/>
+        </w:trPr>
+        <w:tc>
+          <w:tcPr>
+            <w:tcW w:w="4428" w:type="dxa"/>
             <w:tcBorders>
               <w:top w:val="nil"/>
               <w:left w:val="nil"/>
@@ -2732,7 +2896,7 @@
         </w:tc>
         <w:tc>
           <w:tcPr>
-            <w:tcW w:w="1980" w:type="dxa"/>
+            <w:tcW w:w="2621" w:type="dxa"/>
             <w:tcBorders>
               <w:top w:val="nil"/>
               <w:left w:val="nil"/>
@@ -2744,6 +2908,7 @@
           <w:p>
             <w:pPr>
               <w:spacing w:after="0" w:line="240" w:lineRule="auto"/>
+              <w:jc w:val="center"/>
               <w:rPr>
                 <w:rFonts w:ascii="Times New Roman" w:eastAsia="Times New Roman" w:hAnsi="Times New Roman"/>
                 <w:color w:val="FF0000"/>
@@ -2808,7 +2973,7 @@
         </w:tc>
         <w:tc>
           <w:tcPr>
-            <w:tcW w:w="1908" w:type="dxa"/>
+            <w:tcW w:w="2197" w:type="dxa"/>
             <w:tcBorders>
               <w:top w:val="nil"/>
               <w:left w:val="nil"/>
@@ -2820,6 +2985,7 @@
           <w:p>
             <w:pPr>
               <w:spacing w:after="0" w:line="240" w:lineRule="auto"/>
+              <w:jc w:val="center"/>
               <w:rPr>
                 <w:rFonts w:ascii="Times New Roman" w:eastAsia="Times New Roman" w:hAnsi="Times New Roman"/>
                 <w:sz w:val="24"/>
@@ -2831,9 +2997,12 @@
         </w:tc>
       </w:tr>
       <w:tr>
-        <w:tc>
-          <w:tcPr>
-            <w:tcW w:w="4968" w:type="dxa"/>
+        <w:trPr>
+          <w:trHeight w:val="437"/>
+        </w:trPr>
+        <w:tc>
+          <w:tcPr>
+            <w:tcW w:w="4428" w:type="dxa"/>
             <w:tcBorders>
               <w:top w:val="nil"/>
               <w:left w:val="nil"/>
@@ -2866,7 +3035,7 @@
         </w:tc>
         <w:tc>
           <w:tcPr>
-            <w:tcW w:w="1980" w:type="dxa"/>
+            <w:tcW w:w="2621" w:type="dxa"/>
             <w:tcBorders>
               <w:top w:val="nil"/>
               <w:left w:val="nil"/>
@@ -2878,6 +3047,63 @@
           <w:p>
             <w:pPr>
               <w:spacing w:after="0" w:line="240" w:lineRule="auto"/>
+              <w:jc w:val="center"/>
+              <w:rPr>
+                <w:rFonts w:ascii="Times New Roman" w:eastAsia="Times New Roman" w:hAnsi="Times New Roman"/>
+                <w:sz w:val="20"/>
+                <w:szCs w:val="24"/>
+                <w:lang w:val="en-US"/>
+              </w:rPr>
+            </w:pPr>
+            <w:r>
+              <w:rPr>
+                <w:rFonts w:ascii="Times New Roman" w:eastAsia="Times New Roman" w:hAnsi="Times New Roman"/>
+                <w:color w:val="FF0000"/>
+                <w:sz w:val="20"/>
+                <w:szCs w:val="20"/>
+                <w:lang w:val="en-US"/>
+              </w:rPr>
+              <w:t>[</w:t>
+            </w:r>
+            <w:proofErr w:type="spellStart"/>
+            <w:r>
+              <w:rPr>
+                <w:rFonts w:ascii="Times New Roman" w:eastAsia="Times New Roman" w:hAnsi="Times New Roman"/>
+                <w:color w:val="FF0000"/>
+                <w:sz w:val="20"/>
+                <w:szCs w:val="20"/>
+                <w:lang w:val="en-US"/>
+              </w:rPr>
+              <w:t>st.misc_expense</w:t>
+            </w:r>
+            <w:proofErr w:type="spellEnd"/>
+            <w:r>
+              <w:rPr>
+                <w:rFonts w:ascii="Times New Roman" w:eastAsia="Times New Roman" w:hAnsi="Times New Roman"/>
+                <w:color w:val="FF0000"/>
+                <w:sz w:val="20"/>
+                <w:szCs w:val="20"/>
+                <w:lang w:val="en-US"/>
+              </w:rPr>
+              <w:t>]</w:t>
+            </w:r>
+          </w:p>
+        </w:tc>
+        <w:tc>
+          <w:tcPr>
+            <w:tcW w:w="2197" w:type="dxa"/>
+            <w:tcBorders>
+              <w:top w:val="nil"/>
+              <w:left w:val="nil"/>
+              <w:bottom w:val="nil"/>
+              <w:right w:val="nil"/>
+            </w:tcBorders>
+            <w:shd w:val="clear" w:color="auto" w:fill="auto"/>
+          </w:tcPr>
+          <w:p>
+            <w:pPr>
+              <w:spacing w:after="0" w:line="240" w:lineRule="auto"/>
+              <w:jc w:val="center"/>
               <w:rPr>
                 <w:rFonts w:ascii="Times New Roman" w:eastAsia="Times New Roman" w:hAnsi="Times New Roman"/>
                 <w:sz w:val="24"/>
@@ -2885,43 +3111,16 @@
                 <w:lang w:val="en-US"/>
               </w:rPr>
             </w:pPr>
-            <w:r>
-              <w:rPr>
-                <w:rFonts w:ascii="Times New Roman" w:eastAsia="Times New Roman" w:hAnsi="Times New Roman"/>
-                <w:color w:val="FF0000"/>
-                <w:sz w:val="20"/>
-                <w:szCs w:val="20"/>
-                <w:lang w:val="en-US"/>
-              </w:rPr>
-              <w:t>[</w:t>
-            </w:r>
-            <w:proofErr w:type="spellStart"/>
-            <w:r>
-              <w:rPr>
-                <w:rFonts w:ascii="Times New Roman" w:eastAsia="Times New Roman" w:hAnsi="Times New Roman"/>
-                <w:color w:val="FF0000"/>
-                <w:sz w:val="20"/>
-                <w:szCs w:val="20"/>
-                <w:lang w:val="en-US"/>
-              </w:rPr>
-              <w:t>st.misc_expense</w:t>
-            </w:r>
-            <w:proofErr w:type="spellEnd"/>
-            <w:r>
-              <w:rPr>
-                <w:rFonts w:ascii="Times New Roman" w:eastAsia="Times New Roman" w:hAnsi="Times New Roman"/>
-                <w:color w:val="FF0000"/>
-                <w:sz w:val="20"/>
-                <w:szCs w:val="20"/>
-                <w:lang w:val="en-US"/>
-              </w:rPr>
-              <w:t>]</w:t>
-            </w:r>
-          </w:p>
-        </w:tc>
-        <w:tc>
-          <w:tcPr>
-            <w:tcW w:w="1908" w:type="dxa"/>
+          </w:p>
+        </w:tc>
+      </w:tr>
+      <w:tr>
+        <w:trPr>
+          <w:trHeight w:val="452"/>
+        </w:trPr>
+        <w:tc>
+          <w:tcPr>
+            <w:tcW w:w="4428" w:type="dxa"/>
             <w:tcBorders>
               <w:top w:val="nil"/>
               <w:left w:val="nil"/>
@@ -2929,10 +3128,241 @@
               <w:right w:val="nil"/>
             </w:tcBorders>
             <w:shd w:val="clear" w:color="auto" w:fill="auto"/>
-          </w:tcPr>
-          <w:p>
-            <w:pPr>
-              <w:spacing w:after="0" w:line="240" w:lineRule="auto"/>
+            <w:vAlign w:val="center"/>
+          </w:tcPr>
+          <w:p>
+            <w:pPr>
+              <w:spacing w:after="0" w:line="240" w:lineRule="auto"/>
+              <w:rPr>
+                <w:rFonts w:ascii="Arial" w:eastAsia="Times New Roman" w:hAnsi="Arial" w:cs="Arial"/>
+                <w:sz w:val="20"/>
+                <w:szCs w:val="20"/>
+                <w:lang w:val="en-US"/>
+              </w:rPr>
+            </w:pPr>
+            <w:r>
+              <w:rPr>
+                <w:rFonts w:ascii="Arial" w:eastAsia="Times New Roman" w:hAnsi="Arial" w:cs="Arial"/>
+                <w:sz w:val="20"/>
+                <w:szCs w:val="20"/>
+                <w:lang w:val="en-US"/>
+              </w:rPr>
+              <w:t>[exp</w:t>
+            </w:r>
+            <w:r>
+              <w:rPr>
+                <w:rFonts w:ascii="Arial" w:eastAsia="Times New Roman" w:hAnsi="Arial" w:cs="Arial"/>
+                <w:sz w:val="20"/>
+                <w:szCs w:val="20"/>
+                <w:lang w:val="en-US"/>
+              </w:rPr>
+              <w:t>1</w:t>
+            </w:r>
+            <w:r>
+              <w:rPr>
+                <w:rFonts w:ascii="Arial" w:eastAsia="Times New Roman" w:hAnsi="Arial" w:cs="Arial"/>
+                <w:sz w:val="20"/>
+                <w:szCs w:val="20"/>
+                <w:lang w:val="en-US"/>
+              </w:rPr>
+              <w:t>;block=begin]To: [exp</w:t>
+            </w:r>
+            <w:r>
+              <w:rPr>
+                <w:rFonts w:ascii="Arial" w:eastAsia="Times New Roman" w:hAnsi="Arial" w:cs="Arial"/>
+                <w:sz w:val="20"/>
+                <w:szCs w:val="20"/>
+                <w:lang w:val="en-US"/>
+              </w:rPr>
+              <w:t>1</w:t>
+            </w:r>
+            <w:r>
+              <w:rPr>
+                <w:rFonts w:ascii="Arial" w:eastAsia="Times New Roman" w:hAnsi="Arial" w:cs="Arial"/>
+                <w:sz w:val="20"/>
+                <w:szCs w:val="20"/>
+                <w:lang w:val="en-US"/>
+              </w:rPr>
+              <w:t>.name]</w:t>
+            </w:r>
+            <w:r>
+              <w:rPr>
+                <w:rFonts w:ascii="Arial" w:eastAsia="Times New Roman" w:hAnsi="Arial" w:cs="Arial"/>
+                <w:sz w:val="20"/>
+                <w:szCs w:val="20"/>
+                <w:lang w:val="en-US"/>
+              </w:rPr>
+              <w:br/>
+            </w:r>
+            <w:r>
+              <w:rPr>
+                <w:rFonts w:ascii="Arial" w:eastAsia="Times New Roman" w:hAnsi="Arial" w:cs="Arial"/>
+                <w:sz w:val="20"/>
+                <w:szCs w:val="20"/>
+                <w:lang w:val="en-US"/>
+              </w:rPr>
+              <w:t>[exp</w:t>
+            </w:r>
+            <w:r>
+              <w:rPr>
+                <w:rFonts w:ascii="Arial" w:eastAsia="Times New Roman" w:hAnsi="Arial" w:cs="Arial"/>
+                <w:sz w:val="20"/>
+                <w:szCs w:val="20"/>
+                <w:lang w:val="en-US"/>
+              </w:rPr>
+              <w:t>1</w:t>
+            </w:r>
+            <w:r>
+              <w:rPr>
+                <w:rFonts w:ascii="Arial" w:eastAsia="Times New Roman" w:hAnsi="Arial" w:cs="Arial"/>
+                <w:sz w:val="20"/>
+                <w:szCs w:val="20"/>
+                <w:lang w:val="en-US"/>
+              </w:rPr>
+              <w:t>;block=end]</w:t>
+            </w:r>
+          </w:p>
+        </w:tc>
+        <w:tc>
+          <w:tcPr>
+            <w:tcW w:w="2621" w:type="dxa"/>
+            <w:tcBorders>
+              <w:top w:val="nil"/>
+              <w:left w:val="nil"/>
+              <w:bottom w:val="nil"/>
+              <w:right w:val="nil"/>
+            </w:tcBorders>
+            <w:shd w:val="clear" w:color="auto" w:fill="auto"/>
+          </w:tcPr>
+          <w:p>
+            <w:pPr>
+              <w:spacing w:after="0" w:line="240" w:lineRule="auto"/>
+              <w:jc w:val="center"/>
+              <w:rPr>
+                <w:rFonts w:ascii="Times New Roman" w:eastAsia="Times New Roman" w:hAnsi="Times New Roman"/>
+                <w:color w:val="FF0000"/>
+                <w:sz w:val="20"/>
+                <w:szCs w:val="20"/>
+                <w:lang w:val="en-US"/>
+              </w:rPr>
+            </w:pPr>
+            <w:r>
+              <w:rPr>
+                <w:rFonts w:ascii="Times New Roman" w:eastAsia="Times New Roman" w:hAnsi="Times New Roman"/>
+                <w:color w:val="FF0000"/>
+                <w:sz w:val="20"/>
+                <w:szCs w:val="20"/>
+                <w:lang w:val="en-US"/>
+              </w:rPr>
+              <w:t>[exp</w:t>
+            </w:r>
+            <w:r>
+              <w:rPr>
+                <w:rFonts w:ascii="Times New Roman" w:eastAsia="Times New Roman" w:hAnsi="Times New Roman"/>
+                <w:color w:val="FF0000"/>
+                <w:sz w:val="20"/>
+                <w:szCs w:val="20"/>
+                <w:lang w:val="en-US"/>
+              </w:rPr>
+              <w:t>2</w:t>
+            </w:r>
+            <w:r>
+              <w:rPr>
+                <w:rFonts w:ascii="Times New Roman" w:eastAsia="Times New Roman" w:hAnsi="Times New Roman"/>
+                <w:color w:val="FF0000"/>
+                <w:sz w:val="20"/>
+                <w:szCs w:val="20"/>
+                <w:lang w:val="en-US"/>
+              </w:rPr>
+              <w:t>;block=begin][exp</w:t>
+            </w:r>
+            <w:r>
+              <w:rPr>
+                <w:rFonts w:ascii="Times New Roman" w:eastAsia="Times New Roman" w:hAnsi="Times New Roman"/>
+                <w:color w:val="FF0000"/>
+                <w:sz w:val="20"/>
+                <w:szCs w:val="20"/>
+                <w:lang w:val="en-US"/>
+              </w:rPr>
+              <w:t>2</w:t>
+            </w:r>
+            <w:r>
+              <w:rPr>
+                <w:rFonts w:ascii="Times New Roman" w:eastAsia="Times New Roman" w:hAnsi="Times New Roman"/>
+                <w:color w:val="FF0000"/>
+                <w:sz w:val="20"/>
+                <w:szCs w:val="20"/>
+                <w:lang w:val="en-US"/>
+              </w:rPr>
+              <w:t>.price]</w:t>
+            </w:r>
+            <w:r>
+              <w:rPr>
+                <w:rFonts w:ascii="Times New Roman" w:eastAsia="Times New Roman" w:hAnsi="Times New Roman"/>
+                <w:color w:val="FF0000"/>
+                <w:sz w:val="20"/>
+                <w:szCs w:val="20"/>
+                <w:lang w:val="en-US"/>
+              </w:rPr>
+              <w:t xml:space="preserve"> </w:t>
+            </w:r>
+            <w:r>
+              <w:rPr>
+                <w:rFonts w:ascii="Times New Roman" w:eastAsia="Times New Roman" w:hAnsi="Times New Roman"/>
+                <w:color w:val="FF0000"/>
+                <w:sz w:val="20"/>
+                <w:szCs w:val="20"/>
+                <w:lang w:val="en-US"/>
+              </w:rPr>
+              <w:br/>
+            </w:r>
+            <w:r>
+              <w:rPr>
+                <w:rFonts w:ascii="Times New Roman" w:eastAsia="Times New Roman" w:hAnsi="Times New Roman"/>
+                <w:color w:val="FF0000"/>
+                <w:sz w:val="20"/>
+                <w:szCs w:val="20"/>
+                <w:lang w:val="en-US"/>
+              </w:rPr>
+              <w:t>[exp</w:t>
+            </w:r>
+            <w:r>
+              <w:rPr>
+                <w:rFonts w:ascii="Times New Roman" w:eastAsia="Times New Roman" w:hAnsi="Times New Roman"/>
+                <w:color w:val="FF0000"/>
+                <w:sz w:val="20"/>
+                <w:szCs w:val="20"/>
+                <w:lang w:val="en-US"/>
+              </w:rPr>
+              <w:t>2</w:t>
+            </w:r>
+            <w:r>
+              <w:rPr>
+                <w:rFonts w:ascii="Times New Roman" w:eastAsia="Times New Roman" w:hAnsi="Times New Roman"/>
+                <w:color w:val="FF0000"/>
+                <w:sz w:val="20"/>
+                <w:szCs w:val="20"/>
+                <w:lang w:val="en-US"/>
+              </w:rPr>
+              <w:t>;block=end]</w:t>
+            </w:r>
+          </w:p>
+        </w:tc>
+        <w:tc>
+          <w:tcPr>
+            <w:tcW w:w="2197" w:type="dxa"/>
+            <w:tcBorders>
+              <w:top w:val="nil"/>
+              <w:left w:val="nil"/>
+              <w:bottom w:val="nil"/>
+              <w:right w:val="nil"/>
+            </w:tcBorders>
+            <w:shd w:val="clear" w:color="auto" w:fill="auto"/>
+          </w:tcPr>
+          <w:p>
+            <w:pPr>
+              <w:spacing w:after="0" w:line="240" w:lineRule="auto"/>
+              <w:jc w:val="center"/>
               <w:rPr>
                 <w:rFonts w:ascii="Times New Roman" w:eastAsia="Times New Roman" w:hAnsi="Times New Roman"/>
                 <w:sz w:val="24"/>
@@ -2944,9 +3374,12 @@
         </w:tc>
       </w:tr>
       <w:tr>
-        <w:tc>
-          <w:tcPr>
-            <w:tcW w:w="4968" w:type="dxa"/>
+        <w:trPr>
+          <w:trHeight w:val="262"/>
+        </w:trPr>
+        <w:tc>
+          <w:tcPr>
+            <w:tcW w:w="4428" w:type="dxa"/>
             <w:tcBorders>
               <w:top w:val="nil"/>
               <w:left w:val="nil"/>
@@ -2979,7 +3412,7 @@
         </w:tc>
         <w:tc>
           <w:tcPr>
-            <w:tcW w:w="1980" w:type="dxa"/>
+            <w:tcW w:w="2621" w:type="dxa"/>
             <w:tcBorders>
               <w:top w:val="nil"/>
               <w:left w:val="nil"/>
@@ -2991,6 +3424,7 @@
           <w:p>
             <w:pPr>
               <w:spacing w:after="0" w:line="240" w:lineRule="auto"/>
+              <w:jc w:val="center"/>
               <w:rPr>
                 <w:rFonts w:ascii="Times New Roman" w:eastAsia="Times New Roman" w:hAnsi="Times New Roman"/>
                 <w:sz w:val="24"/>
@@ -3002,7 +3436,7 @@
         </w:tc>
         <w:tc>
           <w:tcPr>
-            <w:tcW w:w="1908" w:type="dxa"/>
+            <w:tcW w:w="2197" w:type="dxa"/>
             <w:tcBorders>
               <w:top w:val="nil"/>
               <w:left w:val="nil"/>
@@ -3014,6 +3448,7 @@
           <w:p>
             <w:pPr>
               <w:spacing w:after="0" w:line="240" w:lineRule="auto"/>
+              <w:jc w:val="center"/>
               <w:rPr>
                 <w:rFonts w:ascii="Times New Roman" w:eastAsia="Times New Roman" w:hAnsi="Times New Roman"/>
                 <w:color w:val="FF0000"/>
@@ -3026,14 +3461,119 @@
               <w:rPr>
                 <w:rFonts w:ascii="Times New Roman" w:eastAsia="Times New Roman" w:hAnsi="Times New Roman"/>
                 <w:color w:val="FF0000"/>
+                <w:szCs w:val="24"/>
+                <w:lang w:val="en-US"/>
+              </w:rPr>
+              <w:t>[</w:t>
+            </w:r>
+            <w:proofErr w:type="spellStart"/>
+            <w:r>
+              <w:rPr>
+                <w:rFonts w:ascii="Times New Roman" w:eastAsia="Times New Roman" w:hAnsi="Times New Roman"/>
+                <w:color w:val="FF0000"/>
+                <w:szCs w:val="24"/>
+                <w:lang w:val="en-US"/>
+              </w:rPr>
+              <w:t>st.total_payment</w:t>
+            </w:r>
+            <w:r>
+              <w:rPr>
+                <w:rFonts w:ascii="Times New Roman" w:eastAsia="Times New Roman" w:hAnsi="Times New Roman"/>
+                <w:color w:val="FF0000"/>
+                <w:szCs w:val="24"/>
+                <w:lang w:val="en-US"/>
+              </w:rPr>
+              <w:t>_j</w:t>
+            </w:r>
+            <w:proofErr w:type="spellEnd"/>
+            <w:r>
+              <w:rPr>
+                <w:rFonts w:ascii="Times New Roman" w:eastAsia="Times New Roman" w:hAnsi="Times New Roman"/>
+                <w:color w:val="FF0000"/>
+                <w:szCs w:val="24"/>
+                <w:lang w:val="en-US"/>
+              </w:rPr>
+              <w:t>]</w:t>
+            </w:r>
+          </w:p>
+        </w:tc>
+      </w:tr>
+      <w:tr>
+        <w:trPr>
+          <w:trHeight w:val="277"/>
+        </w:trPr>
+        <w:tc>
+          <w:tcPr>
+            <w:tcW w:w="4428" w:type="dxa"/>
+            <w:tcBorders>
+              <w:top w:val="nil"/>
+              <w:left w:val="nil"/>
+              <w:bottom w:val="nil"/>
+              <w:right w:val="nil"/>
+            </w:tcBorders>
+            <w:shd w:val="clear" w:color="auto" w:fill="auto"/>
+            <w:vAlign w:val="center"/>
+          </w:tcPr>
+          <w:p>
+            <w:pPr>
+              <w:spacing w:after="0" w:line="240" w:lineRule="auto"/>
+              <w:rPr>
+                <w:rFonts w:ascii="Arial" w:eastAsia="Times New Roman" w:hAnsi="Arial" w:cs="Arial"/>
+                <w:sz w:val="20"/>
+                <w:szCs w:val="20"/>
+                <w:lang w:val="en-US"/>
+              </w:rPr>
+            </w:pPr>
+            <w:r>
+              <w:rPr>
+                <w:rFonts w:ascii="Arial" w:eastAsia="Times New Roman" w:hAnsi="Arial" w:cs="Arial"/>
+                <w:sz w:val="20"/>
+                <w:szCs w:val="20"/>
+                <w:lang w:val="en-US"/>
+              </w:rPr>
+              <w:t>By: Balance due from you to complete</w:t>
+            </w:r>
+          </w:p>
+        </w:tc>
+        <w:tc>
+          <w:tcPr>
+            <w:tcW w:w="2621" w:type="dxa"/>
+            <w:tcBorders>
+              <w:top w:val="nil"/>
+              <w:left w:val="nil"/>
+              <w:bottom w:val="single" w:sz="6" w:space="0" w:color="auto"/>
+              <w:right w:val="nil"/>
+            </w:tcBorders>
+            <w:shd w:val="clear" w:color="auto" w:fill="auto"/>
+          </w:tcPr>
+          <w:p>
+            <w:pPr>
+              <w:spacing w:after="0" w:line="240" w:lineRule="auto"/>
+              <w:jc w:val="center"/>
+              <w:rPr>
+                <w:rFonts w:ascii="Times New Roman" w:eastAsia="Times New Roman" w:hAnsi="Times New Roman"/>
                 <w:sz w:val="24"/>
                 <w:szCs w:val="24"/>
                 <w:lang w:val="en-US"/>
               </w:rPr>
-              <w:t>[</w:t>
-            </w:r>
-            <w:proofErr w:type="spellStart"/>
-            <w:r>
+            </w:pPr>
+          </w:p>
+        </w:tc>
+        <w:tc>
+          <w:tcPr>
+            <w:tcW w:w="2197" w:type="dxa"/>
+            <w:tcBorders>
+              <w:top w:val="nil"/>
+              <w:left w:val="nil"/>
+              <w:bottom w:val="single" w:sz="6" w:space="0" w:color="auto"/>
+              <w:right w:val="nil"/>
+            </w:tcBorders>
+            <w:shd w:val="clear" w:color="auto" w:fill="auto"/>
+          </w:tcPr>
+          <w:p>
+            <w:pPr>
+              <w:spacing w:after="0" w:line="240" w:lineRule="auto"/>
+              <w:jc w:val="center"/>
               <w:rPr>
                 <w:rFonts w:ascii="Times New Roman" w:eastAsia="Times New Roman" w:hAnsi="Times New Roman"/>
                 <w:color w:val="FF0000"/>
@@ -3041,177 +3581,93 @@
                 <w:szCs w:val="24"/>
                 <w:lang w:val="en-US"/>
               </w:rPr>
-              <w:t>st.total_payment</w:t>
+            </w:pPr>
+            <w:r>
+              <w:rPr>
+                <w:rFonts w:ascii="Times New Roman" w:eastAsia="Times New Roman" w:hAnsi="Times New Roman"/>
+                <w:color w:val="FF0000"/>
+                <w:szCs w:val="24"/>
+                <w:lang w:val="en-US"/>
+              </w:rPr>
+              <w:t>[</w:t>
+            </w:r>
+            <w:proofErr w:type="spellStart"/>
+            <w:r>
+              <w:rPr>
+                <w:rFonts w:ascii="Times New Roman" w:eastAsia="Times New Roman" w:hAnsi="Times New Roman"/>
+                <w:color w:val="FF0000"/>
+                <w:szCs w:val="24"/>
+                <w:lang w:val="en-US"/>
+              </w:rPr>
+              <w:t>st.balance</w:t>
             </w:r>
             <w:proofErr w:type="spellEnd"/>
             <w:r>
               <w:rPr>
                 <w:rFonts w:ascii="Times New Roman" w:eastAsia="Times New Roman" w:hAnsi="Times New Roman"/>
                 <w:color w:val="FF0000"/>
+                <w:szCs w:val="24"/>
+                <w:lang w:val="en-US"/>
+              </w:rPr>
+              <w:t>]</w:t>
+            </w:r>
+          </w:p>
+        </w:tc>
+      </w:tr>
+      <w:tr>
+        <w:trPr>
+          <w:trHeight w:val="262"/>
+        </w:trPr>
+        <w:tc>
+          <w:tcPr>
+            <w:tcW w:w="4428" w:type="dxa"/>
+            <w:tcBorders>
+              <w:top w:val="nil"/>
+              <w:left w:val="nil"/>
+              <w:bottom w:val="nil"/>
+              <w:right w:val="nil"/>
+            </w:tcBorders>
+            <w:shd w:val="clear" w:color="auto" w:fill="auto"/>
+            <w:vAlign w:val="center"/>
+          </w:tcPr>
+          <w:p>
+            <w:pPr>
+              <w:spacing w:after="0" w:line="240" w:lineRule="auto"/>
+              <w:rPr>
+                <w:rFonts w:ascii="Arial" w:eastAsia="Times New Roman" w:hAnsi="Arial" w:cs="Arial"/>
+                <w:sz w:val="20"/>
+                <w:szCs w:val="20"/>
+                <w:lang w:val="en-US"/>
+              </w:rPr>
+            </w:pPr>
+          </w:p>
+        </w:tc>
+        <w:tc>
+          <w:tcPr>
+            <w:tcW w:w="2621" w:type="dxa"/>
+            <w:tcBorders>
+              <w:top w:val="single" w:sz="6" w:space="0" w:color="auto"/>
+              <w:left w:val="nil"/>
+              <w:bottom w:val="double" w:sz="4" w:space="0" w:color="auto"/>
+              <w:right w:val="nil"/>
+            </w:tcBorders>
+            <w:shd w:val="clear" w:color="auto" w:fill="auto"/>
+          </w:tcPr>
+          <w:p>
+            <w:pPr>
+              <w:spacing w:after="0" w:line="240" w:lineRule="auto"/>
+              <w:rPr>
+                <w:rFonts w:ascii="Times New Roman" w:eastAsia="Times New Roman" w:hAnsi="Times New Roman"/>
                 <w:sz w:val="24"/>
                 <w:szCs w:val="24"/>
                 <w:lang w:val="en-US"/>
               </w:rPr>
-              <w:t>]</w:t>
-            </w:r>
-          </w:p>
-        </w:tc>
-      </w:tr>
-      <w:tr>
-        <w:tc>
-          <w:tcPr>
-            <w:tcW w:w="4968" w:type="dxa"/>
-            <w:tcBorders>
-              <w:top w:val="nil"/>
-              <w:left w:val="nil"/>
-              <w:bottom w:val="nil"/>
-              <w:right w:val="nil"/>
-            </w:tcBorders>
-            <w:shd w:val="clear" w:color="auto" w:fill="auto"/>
-            <w:vAlign w:val="center"/>
-          </w:tcPr>
-          <w:p>
-            <w:pPr>
-              <w:spacing w:after="0" w:line="240" w:lineRule="auto"/>
-              <w:rPr>
-                <w:rFonts w:ascii="Arial" w:eastAsia="Times New Roman" w:hAnsi="Arial" w:cs="Arial"/>
-                <w:sz w:val="20"/>
-                <w:szCs w:val="20"/>
-                <w:lang w:val="en-US"/>
-              </w:rPr>
-            </w:pPr>
-            <w:r>
-              <w:rPr>
-                <w:rFonts w:ascii="Arial" w:eastAsia="Times New Roman" w:hAnsi="Arial" w:cs="Arial"/>
-                <w:sz w:val="20"/>
-                <w:szCs w:val="20"/>
-                <w:lang w:val="en-US"/>
-              </w:rPr>
-              <w:t>By: Balance due from you to complete</w:t>
-            </w:r>
-          </w:p>
-        </w:tc>
-        <w:tc>
-          <w:tcPr>
-            <w:tcW w:w="1980" w:type="dxa"/>
-            <w:tcBorders>
-              <w:top w:val="nil"/>
-              <w:left w:val="nil"/>
-              <w:bottom w:val="single" w:sz="6" w:space="0" w:color="auto"/>
-              <w:right w:val="nil"/>
-            </w:tcBorders>
-            <w:shd w:val="clear" w:color="auto" w:fill="auto"/>
-          </w:tcPr>
-          <w:p>
-            <w:pPr>
-              <w:spacing w:after="0" w:line="240" w:lineRule="auto"/>
-              <w:rPr>
-                <w:rFonts w:ascii="Times New Roman" w:eastAsia="Times New Roman" w:hAnsi="Times New Roman"/>
-                <w:sz w:val="24"/>
-                <w:szCs w:val="24"/>
-                <w:lang w:val="en-US"/>
-              </w:rPr>
-            </w:pPr>
-          </w:p>
-        </w:tc>
-        <w:tc>
-          <w:tcPr>
-            <w:tcW w:w="1908" w:type="dxa"/>
-            <w:tcBorders>
-              <w:top w:val="nil"/>
-              <w:left w:val="nil"/>
-              <w:bottom w:val="single" w:sz="6" w:space="0" w:color="auto"/>
-              <w:right w:val="nil"/>
-            </w:tcBorders>
-            <w:shd w:val="clear" w:color="auto" w:fill="auto"/>
-          </w:tcPr>
-          <w:p>
-            <w:pPr>
-              <w:spacing w:after="0" w:line="240" w:lineRule="auto"/>
-              <w:rPr>
-                <w:rFonts w:ascii="Times New Roman" w:eastAsia="Times New Roman" w:hAnsi="Times New Roman"/>
-                <w:color w:val="FF0000"/>
-                <w:sz w:val="24"/>
-                <w:szCs w:val="24"/>
-                <w:lang w:val="en-US"/>
-              </w:rPr>
-            </w:pPr>
-            <w:r>
-              <w:rPr>
-                <w:rFonts w:ascii="Times New Roman" w:eastAsia="Times New Roman" w:hAnsi="Times New Roman"/>
-                <w:color w:val="FF0000"/>
-                <w:sz w:val="24"/>
-                <w:szCs w:val="24"/>
-                <w:lang w:val="en-US"/>
-              </w:rPr>
-              <w:t>[st.balance</w:t>
-            </w:r>
-            <w:bookmarkStart w:id="0" w:name="_GoBack"/>
-            <w:bookmarkEnd w:id="0"/>
-            <w:r>
-              <w:rPr>
-                <w:rFonts w:ascii="Times New Roman" w:eastAsia="Times New Roman" w:hAnsi="Times New Roman"/>
-                <w:color w:val="FF0000"/>
-                <w:sz w:val="24"/>
-                <w:szCs w:val="24"/>
-                <w:lang w:val="en-US"/>
-              </w:rPr>
-              <w:t>]</w:t>
-            </w:r>
-          </w:p>
-        </w:tc>
-      </w:tr>
-      <w:tr>
-        <w:tc>
-          <w:tcPr>
-            <w:tcW w:w="4968" w:type="dxa"/>
-            <w:tcBorders>
-              <w:top w:val="nil"/>
-              <w:left w:val="nil"/>
-              <w:bottom w:val="nil"/>
-              <w:right w:val="nil"/>
-            </w:tcBorders>
-            <w:shd w:val="clear" w:color="auto" w:fill="auto"/>
-            <w:vAlign w:val="center"/>
-          </w:tcPr>
-          <w:p>
-            <w:pPr>
-              <w:spacing w:after="0" w:line="240" w:lineRule="auto"/>
-              <w:rPr>
-                <w:rFonts w:ascii="Arial" w:eastAsia="Times New Roman" w:hAnsi="Arial" w:cs="Arial"/>
-                <w:sz w:val="20"/>
-                <w:szCs w:val="20"/>
-                <w:lang w:val="en-US"/>
-              </w:rPr>
-            </w:pPr>
-          </w:p>
-        </w:tc>
-        <w:tc>
-          <w:tcPr>
-            <w:tcW w:w="1980" w:type="dxa"/>
-            <w:tcBorders>
-              <w:top w:val="single" w:sz="6" w:space="0" w:color="auto"/>
-              <w:left w:val="nil"/>
-              <w:bottom w:val="double" w:sz="4" w:space="0" w:color="auto"/>
-              <w:right w:val="nil"/>
-            </w:tcBorders>
-            <w:shd w:val="clear" w:color="auto" w:fill="auto"/>
-          </w:tcPr>
-          <w:p>
-            <w:pPr>
-              <w:spacing w:after="0" w:line="240" w:lineRule="auto"/>
-              <w:rPr>
-                <w:rFonts w:ascii="Times New Roman" w:eastAsia="Times New Roman" w:hAnsi="Times New Roman"/>
-                <w:sz w:val="24"/>
-                <w:szCs w:val="24"/>
-                <w:lang w:val="en-US"/>
-              </w:rPr>
-            </w:pPr>
-          </w:p>
-        </w:tc>
-        <w:tc>
-          <w:tcPr>
-            <w:tcW w:w="1908" w:type="dxa"/>
+            </w:pPr>
+          </w:p>
+        </w:tc>
+        <w:tc>
+          <w:tcPr>
+            <w:tcW w:w="2197" w:type="dxa"/>
             <w:tcBorders>
               <w:top w:val="single" w:sz="6" w:space="0" w:color="auto"/>
               <w:left w:val="nil"/>
@@ -3378,7 +3834,6 @@
         <w:t>Tracey Ann Long</w:t>
       </w:r>
     </w:p>
-    <w:p/>
     <w:sectPr>
       <w:pgSz w:w="12240" w:h="15840"/>
       <w:pgMar w:top="1440" w:right="1800" w:bottom="900" w:left="1800" w:header="720" w:footer="720" w:gutter="0"/>
@@ -5162,7 +5617,7 @@
 </file>
 
 <file path=customXml/itemProps1.xml><?xml version="1.0" encoding="utf-8"?>
-<ds:datastoreItem xmlns:ds="http://schemas.openxmlformats.org/officeDocument/2006/customXml" ds:itemID="{CAEC28FF-E294-409E-A92E-CD953985614A}">
+<ds:datastoreItem xmlns:ds="http://schemas.openxmlformats.org/officeDocument/2006/customXml" ds:itemID="{5FA923D3-7E63-40E7-9700-D8F0100B24CE}">
   <ds:schemaRefs>
     <ds:schemaRef ds:uri="http://schemas.openxmlformats.org/officeDocument/2006/bibliography"/>
   </ds:schemaRefs>

--- a/public/templates/statement_of_account.docx
+++ b/public/templates/statement_of_account.docx
@@ -1251,7 +1251,7 @@
                 <w:szCs w:val="18"/>
                 <w:lang w:val="en-US"/>
               </w:rPr>
-              <w:t>m.fc_symbol</w:t>
+              <w:t>st.fc_name</w:t>
             </w:r>
             <w:proofErr w:type="spellEnd"/>
             <w:r>
@@ -1274,6 +1274,7 @@
               </w:rPr>
               <w:t>$</w:t>
             </w:r>
+            <w:proofErr w:type="spellStart"/>
           </w:p>
         </w:tc>
         <w:tc>
@@ -1305,7 +1306,17 @@
                 <w:szCs w:val="24"/>
                 <w:lang w:val="en-US"/>
               </w:rPr>
-              <w:t>CREDIT</w:t>
+              <w:t>CRED</w:t>
+            </w:r>
+            <w:proofErr w:type="spellEnd"/>
+            <w:r>
+              <w:rPr>
+                <w:rFonts w:ascii="Times New Roman" w:eastAsia="Times New Roman" w:hAnsi="Times New Roman"/>
+                <w:sz w:val="24"/>
+                <w:szCs w:val="24"/>
+                <w:lang w:val="en-US"/>
+              </w:rPr>
+              <w:t>IT</w:t>
             </w:r>
           </w:p>
           <w:p>
@@ -1339,8 +1350,30 @@
                 <w:szCs w:val="18"/>
                 <w:lang w:val="en-US"/>
               </w:rPr>
-              <w:t>m.fc_symbol</w:t>
-            </w:r>
+              <w:t>st</w:t>
+            </w:r>
+            <w:r>
+              <w:rPr>
+                <w:rFonts w:ascii="Times New Roman" w:eastAsia="Times New Roman" w:hAnsi="Times New Roman"/>
+                <w:color w:val="FF0000"/>
+                <w:sz w:val="18"/>
+                <w:szCs w:val="18"/>
+                <w:lang w:val="en-US"/>
+              </w:rPr>
+              <w:t>.fc_</w:t>
+            </w:r>
+            <w:r>
+              <w:rPr>
+                <w:rFonts w:ascii="Times New Roman" w:eastAsia="Times New Roman" w:hAnsi="Times New Roman"/>
+                <w:color w:val="FF0000"/>
+                <w:sz w:val="18"/>
+                <w:szCs w:val="18"/>
+                <w:lang w:val="en-US"/>
+              </w:rPr>
+              <w:t>name</w:t>
+            </w:r>
+            <w:bookmarkStart w:id="0" w:name="_GoBack"/>
+            <w:bookmarkEnd w:id="0"/>
             <w:proofErr w:type="spellEnd"/>
             <w:r>
               <w:rPr>
@@ -1362,8 +1395,10 @@
               </w:rPr>
               <w:t>$</w:t>
             </w:r>
-          </w:p>
-        </w:tc>
+            <w:proofErr w:type="spellStart"/>
+          </w:p>
+        </w:tc>
+        <w:proofErr w:type="spellEnd"/>
       </w:tr>
       <w:tr>
         <w:trPr>
@@ -1391,7 +1426,6 @@
                 <w:lang w:val="en-US"/>
               </w:rPr>
             </w:pPr>
-            <w:bookmarkStart w:id="0" w:name="_GoBack" w:colFirst="1" w:colLast="2"/>
             <w:r>
               <w:rPr>
                 <w:rFonts w:ascii="Arial" w:eastAsia="Times New Roman" w:hAnsi="Arial" w:cs="Arial"/>
@@ -1988,7 +2022,6 @@
           </w:p>
         </w:tc>
       </w:tr>
-      <w:bookmarkEnd w:id="0"/>
       <w:tr>
         <w:trPr>
           <w:trHeight w:val="277"/>
@@ -5617,7 +5650,7 @@
 </file>
 
 <file path=customXml/itemProps1.xml><?xml version="1.0" encoding="utf-8"?>
-<ds:datastoreItem xmlns:ds="http://schemas.openxmlformats.org/officeDocument/2006/customXml" ds:itemID="{5FA923D3-7E63-40E7-9700-D8F0100B24CE}">
+<ds:datastoreItem xmlns:ds="http://schemas.openxmlformats.org/officeDocument/2006/customXml" ds:itemID="{4D94E516-6AEA-4A29-94C4-D574EFB9F843}">
   <ds:schemaRefs>
     <ds:schemaRef ds:uri="http://schemas.openxmlformats.org/officeDocument/2006/bibliography"/>
   </ds:schemaRefs>
